--- a/WRIT/Research/PCG Notes.docx
+++ b/WRIT/Research/PCG Notes.docx
@@ -17,6 +17,138 @@
       <w:r>
         <w:t xml:space="preserve"> (survey</w:t>
       </w:r>
+      <w:r>
+        <w:t>)</w:t>
+      </w:r>
+    </w:p>
+    <w:p>
+      <w:pPr>
+        <w:autoSpaceDE w:val="0"/>
+        <w:autoSpaceDN w:val="0"/>
+        <w:adjustRightInd w:val="0"/>
+        <w:spacing w:after="0" w:line="240" w:lineRule="auto"/>
+        <w:rPr>
+          <w:rFonts w:cstheme="minorHAnsi"/>
+        </w:rPr>
+      </w:pPr>
+      <w:r>
+        <w:rPr>
+          <w:rFonts w:cstheme="minorHAnsi"/>
+        </w:rPr>
+        <w:t xml:space="preserve">Hendrikx, M., Meijer, S., van der Velden, J., and </w:t>
+      </w:r>
+      <w:proofErr w:type="spellStart"/>
+      <w:r>
+        <w:rPr>
+          <w:rFonts w:cstheme="minorHAnsi"/>
+        </w:rPr>
+        <w:t>Iosup</w:t>
+      </w:r>
+      <w:proofErr w:type="spellEnd"/>
+      <w:r>
+        <w:rPr>
+          <w:rFonts w:cstheme="minorHAnsi"/>
+        </w:rPr>
+        <w:t xml:space="preserve">, A. </w:t>
+      </w:r>
+      <w:r>
+        <w:rPr>
+          <w:rFonts w:cstheme="minorHAnsi"/>
+        </w:rPr>
+        <w:t>(</w:t>
+      </w:r>
+      <w:r>
+        <w:rPr>
+          <w:rFonts w:cstheme="minorHAnsi"/>
+        </w:rPr>
+        <w:t>2013</w:t>
+      </w:r>
+      <w:r>
+        <w:rPr>
+          <w:rFonts w:cstheme="minorHAnsi"/>
+        </w:rPr>
+        <w:t>)</w:t>
+      </w:r>
+      <w:r>
+        <w:rPr>
+          <w:rFonts w:cstheme="minorHAnsi"/>
+        </w:rPr>
+        <w:t>.</w:t>
+      </w:r>
+      <w:r>
+        <w:rPr>
+          <w:rFonts w:cstheme="minorHAnsi"/>
+        </w:rPr>
+        <w:t xml:space="preserve"> </w:t>
+      </w:r>
+      <w:r>
+        <w:rPr>
+          <w:rFonts w:cstheme="minorHAnsi"/>
+          <w:i/>
+          <w:iCs/>
+        </w:rPr>
+        <w:t>Procedural content generation for games: a survey</w:t>
+      </w:r>
+      <w:r>
+        <w:rPr>
+          <w:rFonts w:cstheme="minorHAnsi"/>
+        </w:rPr>
+        <w:t xml:space="preserve">. ACM Trans. Multimedia </w:t>
+      </w:r>
+      <w:proofErr w:type="spellStart"/>
+      <w:r>
+        <w:rPr>
+          <w:rFonts w:cstheme="minorHAnsi"/>
+        </w:rPr>
+        <w:t>Comput</w:t>
+      </w:r>
+      <w:proofErr w:type="spellEnd"/>
+      <w:r>
+        <w:rPr>
+          <w:rFonts w:cstheme="minorHAnsi"/>
+        </w:rPr>
+        <w:t xml:space="preserve">. </w:t>
+      </w:r>
+      <w:proofErr w:type="spellStart"/>
+      <w:r>
+        <w:rPr>
+          <w:rFonts w:cstheme="minorHAnsi"/>
+        </w:rPr>
+        <w:t>Commun</w:t>
+      </w:r>
+      <w:proofErr w:type="spellEnd"/>
+      <w:r>
+        <w:rPr>
+          <w:rFonts w:cstheme="minorHAnsi"/>
+        </w:rPr>
+        <w:t>. Appl. 9, 1, Article 1 (February 2013), 22 pages</w:t>
+      </w:r>
+      <w:r>
+        <w:rPr>
+          <w:rFonts w:cstheme="minorHAnsi"/>
+        </w:rPr>
+        <w:t xml:space="preserve">. </w:t>
+      </w:r>
+      <w:hyperlink r:id="rId5" w:history="1">
+        <w:r>
+          <w:rPr>
+            <w:rStyle w:val="Hyperlink"/>
+            <w:rFonts w:cstheme="minorHAnsi"/>
+          </w:rPr>
+          <w:t>http://doi.acm.org/10.1145/2422956.2422957</w:t>
+        </w:r>
+      </w:hyperlink>
+    </w:p>
+    <w:p>
+      <w:pPr>
+        <w:autoSpaceDE w:val="0"/>
+        <w:autoSpaceDN w:val="0"/>
+        <w:adjustRightInd w:val="0"/>
+        <w:spacing w:after="0" w:line="240" w:lineRule="auto"/>
+        <w:rPr>
+          <w:rFonts w:cstheme="minorHAnsi"/>
+        </w:rPr>
+      </w:pPr>
     </w:p>
     <w:p>
       <w:pPr>
@@ -27,7 +159,7 @@
         </w:numPr>
       </w:pPr>
       <w:r>
-        <w:t>Different methods</w:t>
+        <w:t>Taxonomy of methods (1:8)</w:t>
       </w:r>
     </w:p>
     <w:p>
@@ -39,7 +171,15 @@
         </w:numPr>
       </w:pPr>
       <w:r>
-        <w:t>PRNG (perlin noise and pseudo random)</w:t>
+        <w:t>PRNG (</w:t>
+      </w:r>
+      <w:proofErr w:type="spellStart"/>
+      <w:r>
+        <w:t>perlin</w:t>
+      </w:r>
+      <w:proofErr w:type="spellEnd"/>
+      <w:r>
+        <w:t xml:space="preserve"> noise and pseudo random)</w:t>
       </w:r>
     </w:p>
     <w:p>
@@ -90,11 +230,29 @@
         </w:numPr>
       </w:pPr>
       <w:r>
+        <w:t>Generative grammars (GG)</w:t>
+      </w:r>
+      <w:r>
+        <w:t xml:space="preserve"> – tree structure to generate sentences, similar application here</w:t>
+      </w:r>
+    </w:p>
+    <w:p>
+      <w:pPr>
+        <w:pStyle w:val="ListParagraph"/>
+        <w:numPr>
+          <w:ilvl w:val="1"/>
+          <w:numId w:val="1"/>
+        </w:numPr>
+      </w:pPr>
+      <w:r>
         <w:t>Artificial Intelligence</w:t>
       </w:r>
       <w:r>
         <w:t xml:space="preserve"> (genetic algorithms creating chromosomes that describe texture-generation functions in expression trees, combine branches from the expression trees</w:t>
       </w:r>
+      <w:r>
+        <w:t>)</w:t>
+      </w:r>
     </w:p>
     <w:p>
       <w:pPr>
@@ -178,114 +336,2436 @@
       </w:pPr>
       <w:r>
         <w:t>Derived content</w:t>
+      </w:r>
+    </w:p>
+    <w:p>
+      <w:pPr>
+        <w:pStyle w:val="ListParagraph"/>
+        <w:numPr>
+          <w:ilvl w:val="0"/>
+          <w:numId w:val="1"/>
+        </w:numPr>
+      </w:pPr>
+      <w:r>
+        <w:t>Vegetation</w:t>
+      </w:r>
+      <w:r>
+        <w:t xml:space="preserve"> (1:9)</w:t>
+      </w:r>
+    </w:p>
+    <w:p>
+      <w:pPr>
+        <w:pStyle w:val="ListParagraph"/>
+        <w:numPr>
+          <w:ilvl w:val="1"/>
+          <w:numId w:val="1"/>
+        </w:numPr>
+      </w:pPr>
+      <w:r>
+        <w:t xml:space="preserve">Is self-similar or has a predetermined structure, </w:t>
+      </w:r>
+      <w:r>
+        <w:t xml:space="preserve">so use </w:t>
+      </w:r>
+      <w:proofErr w:type="spellStart"/>
+      <w:r>
+        <w:t>pcg</w:t>
+      </w:r>
+      <w:proofErr w:type="spellEnd"/>
+    </w:p>
+    <w:p>
+      <w:pPr>
+        <w:pStyle w:val="ListParagraph"/>
+        <w:numPr>
+          <w:ilvl w:val="2"/>
+          <w:numId w:val="1"/>
+        </w:numPr>
+      </w:pPr>
+      <w:r>
+        <w:t>Fractals for generating self-similar plants</w:t>
+      </w:r>
+    </w:p>
+    <w:p>
+      <w:pPr>
+        <w:pStyle w:val="ListParagraph"/>
+        <w:numPr>
+          <w:ilvl w:val="2"/>
+          <w:numId w:val="1"/>
+        </w:numPr>
+      </w:pPr>
+      <w:r>
+        <w:rPr>
+          <w:b/>
+          <w:bCs/>
+        </w:rPr>
+        <w:t>L systems</w:t>
+      </w:r>
+      <w:r>
+        <w:t xml:space="preserve"> to model non-self-similar vegetation</w:t>
+      </w:r>
+      <w:r>
+        <w:t xml:space="preserve"> (symbols represent plant parts and rules determine the growth from an initial part)</w:t>
+      </w:r>
+    </w:p>
+    <w:p>
+      <w:pPr>
+        <w:pStyle w:val="ListParagraph"/>
+        <w:numPr>
+          <w:ilvl w:val="2"/>
+          <w:numId w:val="1"/>
+        </w:numPr>
+      </w:pPr>
+      <w:r>
+        <w:t>Generative Grammars method to generate complex vegetation</w:t>
+      </w:r>
+    </w:p>
+    <w:p>
+      <w:pPr>
+        <w:pStyle w:val="ListParagraph"/>
+        <w:numPr>
+          <w:ilvl w:val="2"/>
+          <w:numId w:val="1"/>
+        </w:numPr>
+      </w:pPr>
+      <w:r>
+        <w:t xml:space="preserve">Genetic algorithms, </w:t>
+      </w:r>
+      <w:r>
+        <w:t>like</w:t>
+      </w:r>
+      <w:r>
+        <w:t xml:space="preserve"> texture generation</w:t>
+      </w:r>
+    </w:p>
+    <w:p>
+      <w:pPr>
+        <w:pStyle w:val="ListParagraph"/>
+        <w:numPr>
+          <w:ilvl w:val="0"/>
+          <w:numId w:val="1"/>
+        </w:numPr>
+      </w:pPr>
+      <w:r>
+        <w:t>Buildings (1:9)</w:t>
+      </w:r>
+    </w:p>
+    <w:p>
+      <w:pPr>
+        <w:pStyle w:val="ListParagraph"/>
+        <w:numPr>
+          <w:ilvl w:val="1"/>
+          <w:numId w:val="1"/>
+        </w:numPr>
+      </w:pPr>
+      <w:r>
+        <w:t>L Systems useful, start from symbol representing bounding box, iteratively transform current building or generate new buildings</w:t>
+      </w:r>
+    </w:p>
+    <w:p>
+      <w:pPr>
+        <w:pStyle w:val="ListParagraph"/>
+        <w:numPr>
+          <w:ilvl w:val="0"/>
+          <w:numId w:val="1"/>
+        </w:numPr>
+      </w:pPr>
+      <w:r>
+        <w:t>Indoor Maps</w:t>
+      </w:r>
+      <w:r>
+        <w:t xml:space="preserve"> (1:10)</w:t>
+      </w:r>
+    </w:p>
+    <w:p>
+      <w:pPr>
+        <w:pStyle w:val="ListParagraph"/>
+        <w:numPr>
+          <w:ilvl w:val="1"/>
+          <w:numId w:val="1"/>
+        </w:numPr>
+      </w:pPr>
+      <w:r>
+        <w:t>Many different techniques work, although not necessarily well</w:t>
+      </w:r>
+    </w:p>
+    <w:p>
+      <w:pPr>
+        <w:pStyle w:val="ListParagraph"/>
+        <w:numPr>
+          <w:ilvl w:val="1"/>
+          <w:numId w:val="1"/>
+        </w:numPr>
+      </w:pPr>
+      <w:r>
+        <w:t>New approaches:</w:t>
+      </w:r>
+    </w:p>
+    <w:p>
+      <w:pPr>
+        <w:pStyle w:val="ListParagraph"/>
+        <w:numPr>
+          <w:ilvl w:val="2"/>
+          <w:numId w:val="1"/>
+        </w:numPr>
+      </w:pPr>
+      <w:r>
+        <w:t>Combination of PRNG and GG -&gt; graph of rooms, graph generated using GG, each room generated using PRNG</w:t>
+      </w:r>
+    </w:p>
+    <w:p>
+      <w:pPr>
+        <w:pStyle w:val="ListParagraph"/>
+        <w:numPr>
+          <w:ilvl w:val="2"/>
+          <w:numId w:val="1"/>
+        </w:numPr>
+      </w:pPr>
+      <w:r>
+        <w:t>PRNG with advanced parameter space search such as a genetic algorithm (ML)</w:t>
+      </w:r>
+    </w:p>
+    <w:p>
+      <w:pPr>
+        <w:pStyle w:val="ListParagraph"/>
+        <w:numPr>
+          <w:ilvl w:val="0"/>
+          <w:numId w:val="1"/>
+        </w:numPr>
+      </w:pPr>
+      <w:r>
+        <w:t>Outdoor Maps (1:10)</w:t>
+      </w:r>
+    </w:p>
+    <w:p>
+      <w:pPr>
+        <w:pStyle w:val="ListParagraph"/>
+        <w:numPr>
+          <w:ilvl w:val="1"/>
+          <w:numId w:val="1"/>
+        </w:numPr>
+      </w:pPr>
+      <w:r>
+        <w:t>Grid based structure, height map generated through PRNG (noise), IF, SA, or CS</w:t>
+      </w:r>
+    </w:p>
+    <w:p>
+      <w:pPr>
+        <w:pStyle w:val="ListParagraph"/>
+        <w:numPr>
+          <w:ilvl w:val="1"/>
+          <w:numId w:val="1"/>
+        </w:numPr>
+      </w:pPr>
+      <w:r>
+        <w:t>CS technique of grid subdivision uses real terrain data. Each subdivision has an elevation profile, and that profile is matched against ground truth to create a new, realistic height-map</w:t>
+      </w:r>
+    </w:p>
+    <w:p>
+      <w:pPr>
+        <w:pStyle w:val="ListParagraph"/>
+        <w:numPr>
+          <w:ilvl w:val="1"/>
+          <w:numId w:val="1"/>
+        </w:numPr>
+      </w:pPr>
+      <w:r>
+        <w:lastRenderedPageBreak/>
+        <w:t>Procedural sketching (procedural brushes for local control)</w:t>
+      </w:r>
+    </w:p>
+    <w:p>
+      <w:pPr>
+        <w:pStyle w:val="ListParagraph"/>
+        <w:numPr>
+          <w:ilvl w:val="0"/>
+          <w:numId w:val="1"/>
+        </w:numPr>
+      </w:pPr>
+      <w:r>
+        <w:t>Bodies of water (1:10-11)</w:t>
+      </w:r>
+    </w:p>
+    <w:p>
+      <w:pPr>
+        <w:pStyle w:val="ListParagraph"/>
+        <w:numPr>
+          <w:ilvl w:val="1"/>
+          <w:numId w:val="1"/>
+        </w:numPr>
+      </w:pPr>
+      <w:r>
+        <w:t>The shape of the water basin is determined by a height-map or the water shapes the height-map</w:t>
+      </w:r>
+    </w:p>
+    <w:p>
+      <w:pPr>
+        <w:pStyle w:val="ListParagraph"/>
+        <w:numPr>
+          <w:ilvl w:val="2"/>
+          <w:numId w:val="1"/>
+        </w:numPr>
+      </w:pPr>
+      <w:r>
+        <w:t>After generating height-map -&gt; flood algorithm to determine where water is or set water level</w:t>
+      </w:r>
+    </w:p>
+    <w:p>
+      <w:pPr>
+        <w:pStyle w:val="ListParagraph"/>
+        <w:numPr>
+          <w:ilvl w:val="2"/>
+          <w:numId w:val="1"/>
+        </w:numPr>
+      </w:pPr>
+      <w:r>
+        <w:t xml:space="preserve">Water generates height-map -&gt; </w:t>
+      </w:r>
+      <w:r>
+        <w:t>generate true water flow and erosion in general height map to create realistic features</w:t>
+      </w:r>
+    </w:p>
+    <w:p>
+      <w:pPr>
+        <w:pStyle w:val="ListParagraph"/>
+        <w:numPr>
+          <w:ilvl w:val="0"/>
+          <w:numId w:val="1"/>
+        </w:numPr>
+      </w:pPr>
+      <w:r>
+        <w:t>Game systems:</w:t>
+      </w:r>
+    </w:p>
+    <w:p>
+      <w:pPr>
+        <w:pStyle w:val="ListParagraph"/>
+        <w:numPr>
+          <w:ilvl w:val="1"/>
+          <w:numId w:val="1"/>
+        </w:numPr>
+      </w:pPr>
+      <w:r>
+        <w:t>Ecosystems</w:t>
+      </w:r>
+      <w:r>
+        <w:t xml:space="preserve"> (1:11)</w:t>
+      </w:r>
+    </w:p>
+    <w:p>
+      <w:pPr>
+        <w:pStyle w:val="ListParagraph"/>
+        <w:numPr>
+          <w:ilvl w:val="2"/>
+          <w:numId w:val="1"/>
+        </w:numPr>
+      </w:pPr>
+      <w:r>
+        <w:t>CS technique to model a producer/consumer system</w:t>
+      </w:r>
+      <w:r>
+        <w:t>. Intra species interactions are complex, and inter species interactions are simple (friend or foe)</w:t>
+      </w:r>
+    </w:p>
+    <w:p>
+      <w:pPr>
+        <w:pStyle w:val="ListParagraph"/>
+        <w:numPr>
+          <w:ilvl w:val="2"/>
+          <w:numId w:val="1"/>
+        </w:numPr>
+      </w:pPr>
+      <w:r>
+        <w:t>PRNG for variations of species</w:t>
+      </w:r>
+    </w:p>
+    <w:p>
+      <w:pPr>
+        <w:pStyle w:val="ListParagraph"/>
+        <w:numPr>
+          <w:ilvl w:val="2"/>
+          <w:numId w:val="1"/>
+        </w:numPr>
+      </w:pPr>
+      <w:r>
+        <w:t>Check Patel 2010</w:t>
+      </w:r>
+      <w:r>
+        <w:t xml:space="preserve"> for complex integration</w:t>
+      </w:r>
+    </w:p>
+    <w:p>
+      <w:pPr>
+        <w:pStyle w:val="ListParagraph"/>
+        <w:numPr>
+          <w:ilvl w:val="1"/>
+          <w:numId w:val="1"/>
+        </w:numPr>
+      </w:pPr>
+      <w:r>
+        <w:t>Road Networks (1:11)</w:t>
+      </w:r>
+    </w:p>
+    <w:p>
+      <w:pPr>
+        <w:pStyle w:val="ListParagraph"/>
+        <w:numPr>
+          <w:ilvl w:val="2"/>
+          <w:numId w:val="1"/>
+        </w:numPr>
+      </w:pPr>
+      <w:r>
+        <w:t>L systems, agent simulations (CS), tensor fields (CS)</w:t>
+      </w:r>
+      <w:r>
+        <w:t xml:space="preserve"> to generate road networks</w:t>
+      </w:r>
+    </w:p>
+    <w:p>
+      <w:pPr>
+        <w:pStyle w:val="ListParagraph"/>
+        <w:numPr>
+          <w:ilvl w:val="2"/>
+          <w:numId w:val="1"/>
+        </w:numPr>
+      </w:pPr>
+      <w:r>
+        <w:t xml:space="preserve">Create road networks with control parameters such as population density, road patterns, elevation constraints, and local constraints such as water/other roads. </w:t>
+      </w:r>
+    </w:p>
+    <w:p>
+      <w:pPr>
+        <w:pStyle w:val="ListParagraph"/>
+        <w:numPr>
+          <w:ilvl w:val="1"/>
+          <w:numId w:val="1"/>
+        </w:numPr>
+      </w:pPr>
+      <w:r>
+        <w:t>Urban environments</w:t>
+      </w:r>
+      <w:r>
+        <w:t xml:space="preserve"> (1:11)</w:t>
+      </w:r>
+    </w:p>
+    <w:p>
+      <w:pPr>
+        <w:pStyle w:val="ListParagraph"/>
+        <w:numPr>
+          <w:ilvl w:val="2"/>
+          <w:numId w:val="1"/>
+        </w:numPr>
+      </w:pPr>
+      <w:r>
+        <w:t>Start with dense road network, where available spaces near roads are subdivided into building lots. Vectorization used to find boundaries of gridded blocks</w:t>
+      </w:r>
+      <w:r>
+        <w:t xml:space="preserve"> (smoothing)</w:t>
+      </w:r>
+      <w:r>
+        <w:t xml:space="preserve"> then buildings generated according to rules</w:t>
+      </w:r>
+      <w:r>
+        <w:t>. Not very realistic</w:t>
+      </w:r>
+    </w:p>
+    <w:p>
+      <w:pPr>
+        <w:pStyle w:val="ListParagraph"/>
+        <w:numPr>
+          <w:ilvl w:val="2"/>
+          <w:numId w:val="1"/>
+        </w:numPr>
+      </w:pPr>
+      <w:r>
+        <w:t>Evolutionary model for higher realism</w:t>
+      </w:r>
+    </w:p>
+    <w:p>
+      <w:pPr>
+        <w:pStyle w:val="ListParagraph"/>
+        <w:numPr>
+          <w:ilvl w:val="0"/>
+          <w:numId w:val="1"/>
+        </w:numPr>
+      </w:pPr>
+      <w:r>
+        <w:t>Future research</w:t>
+      </w:r>
+      <w:r>
+        <w:t xml:space="preserve"> (1:15)</w:t>
+      </w:r>
+    </w:p>
+    <w:p>
+      <w:pPr>
+        <w:pStyle w:val="ListParagraph"/>
+        <w:numPr>
+          <w:ilvl w:val="1"/>
+          <w:numId w:val="1"/>
+        </w:numPr>
+      </w:pPr>
+      <w:r>
+        <w:t>Generating content at the top of the content pyramid (“Game Scenarios, “Game Design”)</w:t>
+      </w:r>
+    </w:p>
+    <w:p>
+      <w:pPr>
+        <w:pStyle w:val="ListParagraph"/>
+        <w:numPr>
+          <w:ilvl w:val="2"/>
+          <w:numId w:val="1"/>
+        </w:numPr>
+      </w:pPr>
+      <w:r>
+        <w:t>Producing authentic characters and drama</w:t>
+      </w:r>
+    </w:p>
+    <w:p>
+      <w:pPr>
+        <w:pStyle w:val="ListParagraph"/>
+        <w:numPr>
+          <w:ilvl w:val="2"/>
+          <w:numId w:val="1"/>
+        </w:numPr>
+      </w:pPr>
+      <w:r>
+        <w:t>These automated systems would have to act like movie directors, journalists, or educators</w:t>
+      </w:r>
+    </w:p>
+    <w:p>
+      <w:pPr>
+        <w:pStyle w:val="ListParagraph"/>
+        <w:numPr>
+          <w:ilvl w:val="1"/>
+          <w:numId w:val="1"/>
+        </w:numPr>
+      </w:pPr>
+      <w:r>
+        <w:t>More detailed generators</w:t>
+      </w:r>
+    </w:p>
+    <w:p>
+      <w:pPr>
+        <w:pStyle w:val="ListParagraph"/>
+        <w:numPr>
+          <w:ilvl w:val="2"/>
+          <w:numId w:val="1"/>
+        </w:numPr>
+      </w:pPr>
+      <w:r>
+        <w:t>Not just resolution of assets or number of things, but the specific and intentional placement and situational context of those objects being placed</w:t>
+      </w:r>
+    </w:p>
+    <w:p>
+      <w:pPr>
+        <w:pStyle w:val="ListParagraph"/>
+        <w:numPr>
+          <w:ilvl w:val="2"/>
+          <w:numId w:val="1"/>
+        </w:numPr>
+      </w:pPr>
+      <w:r>
+        <w:t>Realistic environments that have the level of detail we see in our own world</w:t>
+      </w:r>
+    </w:p>
+    <w:p>
+      <w:pPr>
+        <w:pStyle w:val="ListParagraph"/>
+        <w:numPr>
+          <w:ilvl w:val="1"/>
+          <w:numId w:val="1"/>
+        </w:numPr>
+      </w:pPr>
+      <w:r>
+        <w:t>Generating the “missing” game bits (animals, vehicles, human</w:t>
+      </w:r>
+      <w:r>
+        <w:t>s)</w:t>
+      </w:r>
+    </w:p>
+    <w:p>
+      <w:pPr>
+        <w:pStyle w:val="ListParagraph"/>
+        <w:numPr>
+          <w:ilvl w:val="1"/>
+          <w:numId w:val="1"/>
+        </w:numPr>
+      </w:pPr>
+      <w:r>
+        <w:t>Detail-performance trade-off</w:t>
+      </w:r>
+    </w:p>
+    <w:p>
+      <w:pPr>
+        <w:pStyle w:val="ListParagraph"/>
+        <w:numPr>
+          <w:ilvl w:val="1"/>
+          <w:numId w:val="1"/>
+        </w:numPr>
+      </w:pPr>
+      <w:r>
+        <w:t>Evaluating generated content</w:t>
+      </w:r>
+    </w:p>
+    <w:p>
+      <w:r>
+        <w:t xml:space="preserve">2010 </w:t>
+      </w:r>
+      <w:proofErr w:type="spellStart"/>
+      <w:r>
+        <w:t>Smelik</w:t>
+      </w:r>
+      <w:proofErr w:type="spellEnd"/>
+      <w:r>
+        <w:t xml:space="preserve"> et al Integration procedural generation and manual editing</w:t>
+      </w:r>
+    </w:p>
+    <w:p>
+      <w:r>
+        <w:t>2015 Raffe et al Personalized Procedural Map Generation using Evolutionary Algorithms</w:t>
+      </w:r>
+    </w:p>
+    <w:p/>
+    <w:p>
+      <w:pPr>
+        <w:pStyle w:val="ListParagraph"/>
+        <w:numPr>
+          <w:ilvl w:val="0"/>
+          <w:numId w:val="2"/>
+        </w:numPr>
+      </w:pPr>
+      <w:r>
+        <w:t>Personalized PCG</w:t>
+      </w:r>
+      <w:r>
+        <w:t xml:space="preserve"> (1, abstract)</w:t>
+      </w:r>
+    </w:p>
+    <w:p>
+      <w:pPr>
+        <w:pStyle w:val="ListParagraph"/>
+        <w:numPr>
+          <w:ilvl w:val="1"/>
+          <w:numId w:val="2"/>
+        </w:numPr>
+      </w:pPr>
+      <w:r>
+        <w:lastRenderedPageBreak/>
+        <w:t>Market is diversifying and growing, and its increasingly difficult to make content that pleases everyone (note: you shouldn’t)</w:t>
+      </w:r>
+    </w:p>
+    <w:p>
+      <w:pPr>
+        <w:pStyle w:val="ListParagraph"/>
+        <w:numPr>
+          <w:ilvl w:val="1"/>
+          <w:numId w:val="2"/>
+        </w:numPr>
+      </w:pPr>
+      <w:r>
+        <w:t>Geometry of the map and the density of content are represented and generated in distinct evolutionary processes, with the player’s preferences being captured and utilized through a combination of interactive evolution and a player model formulated as a recommender system</w:t>
+      </w:r>
+    </w:p>
+    <w:p>
+      <w:pPr>
+        <w:pStyle w:val="ListParagraph"/>
+        <w:numPr>
+          <w:ilvl w:val="1"/>
+          <w:numId w:val="2"/>
+        </w:numPr>
+      </w:pPr>
+      <w:r>
+        <w:t>Evolving game maps, personalized game content, recommender systems</w:t>
+      </w:r>
+      <w:r>
+        <w:t xml:space="preserve"> (2-3)</w:t>
+      </w:r>
+    </w:p>
+    <w:p>
+      <w:r>
+        <w:t>2015 Roberts and Chen Learning Based Procedural Content Generation</w:t>
+      </w:r>
+    </w:p>
+    <w:p>
+      <w:pPr>
+        <w:pStyle w:val="ListParagraph"/>
+        <w:numPr>
+          <w:ilvl w:val="0"/>
+          <w:numId w:val="2"/>
+        </w:numPr>
+      </w:pPr>
+      <w:r>
+        <w:t>Teaching ML models to generate content</w:t>
+      </w:r>
+    </w:p>
+    <w:p>
+      <w:pPr>
+        <w:pStyle w:val="ListParagraph"/>
+        <w:numPr>
+          <w:ilvl w:val="0"/>
+          <w:numId w:val="2"/>
+        </w:numPr>
+      </w:pPr>
+      <w:r>
+        <w:t>Matches 2012-2015 explosion of ML solutions</w:t>
+      </w:r>
+      <w:r>
+        <w:t xml:space="preserve"> (everyone starts developing ML models for solving data oriented tasks)</w:t>
+      </w:r>
+      <w:r>
+        <w:t xml:space="preserve"> (source: </w:t>
+      </w:r>
+      <w:hyperlink r:id="rId6" w:history="1">
+        <w:r>
+          <w:rPr>
+            <w:rStyle w:val="Hyperlink"/>
+          </w:rPr>
+          <w:t>https://www.doc.ic.ac.uk/~jce317/history-machine-learning.html</w:t>
+        </w:r>
+      </w:hyperlink>
+      <w:r>
+        <w:t xml:space="preserve">, 2018 </w:t>
+      </w:r>
+      <w:r>
+        <w:t xml:space="preserve">Hugo Mayo, </w:t>
+      </w:r>
+      <w:proofErr w:type="spellStart"/>
+      <w:r>
+        <w:t>Hashan</w:t>
+      </w:r>
+      <w:proofErr w:type="spellEnd"/>
+      <w:r>
+        <w:t xml:space="preserve"> </w:t>
+      </w:r>
+      <w:proofErr w:type="spellStart"/>
+      <w:r>
+        <w:t>Punchihewa</w:t>
+      </w:r>
+      <w:proofErr w:type="spellEnd"/>
+      <w:r>
+        <w:t>, Julie Emile, Jack Morrison</w:t>
+      </w:r>
+      <w:r>
+        <w:t>)</w:t>
+      </w:r>
+    </w:p>
+    <w:p>
+      <w:pPr>
+        <w:pStyle w:val="Heading2"/>
+      </w:pPr>
+      <w:r>
+        <w:t>Specific solutions</w:t>
+      </w:r>
+    </w:p>
+    <w:p>
+      <w:pPr>
+        <w:pStyle w:val="Heading3"/>
+      </w:pPr>
+      <w:r>
+        <w:t xml:space="preserve">Natural </w:t>
+      </w:r>
+      <w:r>
+        <w:t>Environments</w:t>
+      </w:r>
+    </w:p>
+    <w:p>
+      <w:r>
+        <w:t>2015 Mark et al Procedural Generation of 3D caves on the GPU</w:t>
+      </w:r>
+    </w:p>
+    <w:p>
+      <w:pPr>
+        <w:autoSpaceDE w:val="0"/>
+        <w:autoSpaceDN w:val="0"/>
+        <w:adjustRightInd w:val="0"/>
+        <w:spacing w:after="0" w:line="240" w:lineRule="auto"/>
+        <w:rPr>
+          <w:rFonts w:cstheme="minorHAnsi"/>
+          <w:i/>
+          <w:iCs/>
+        </w:rPr>
+      </w:pPr>
+      <w:r>
+        <w:rPr>
+          <w:rFonts w:cstheme="minorHAnsi"/>
+        </w:rPr>
+        <w:t xml:space="preserve">Mark, B., </w:t>
+      </w:r>
+      <w:proofErr w:type="spellStart"/>
+      <w:r>
+        <w:rPr>
+          <w:rFonts w:cstheme="minorHAnsi"/>
+        </w:rPr>
+        <w:t>Berechet</w:t>
+      </w:r>
+      <w:proofErr w:type="spellEnd"/>
+      <w:r>
+        <w:rPr>
+          <w:rFonts w:cstheme="minorHAnsi"/>
+        </w:rPr>
+        <w:t xml:space="preserve">, T., </w:t>
+      </w:r>
+      <w:proofErr w:type="spellStart"/>
+      <w:r>
+        <w:rPr>
+          <w:rFonts w:cstheme="minorHAnsi"/>
+        </w:rPr>
+        <w:t>Mahlmann</w:t>
+      </w:r>
+      <w:proofErr w:type="spellEnd"/>
+      <w:r>
+        <w:rPr>
+          <w:rFonts w:cstheme="minorHAnsi"/>
+        </w:rPr>
+        <w:t xml:space="preserve">, T., &amp; </w:t>
+      </w:r>
+      <w:proofErr w:type="spellStart"/>
+      <w:r>
+        <w:rPr>
+          <w:rFonts w:cstheme="minorHAnsi"/>
+        </w:rPr>
+        <w:t>Togelius</w:t>
+      </w:r>
+      <w:proofErr w:type="spellEnd"/>
+      <w:r>
+        <w:rPr>
+          <w:rFonts w:cstheme="minorHAnsi"/>
+        </w:rPr>
+        <w:t xml:space="preserve">, J. (2015). </w:t>
+      </w:r>
+      <w:r>
+        <w:rPr>
+          <w:rFonts w:cstheme="minorHAnsi"/>
+          <w:i/>
+          <w:iCs/>
+        </w:rPr>
+        <w:t>Procedural Generation of 3D Caves for Games on the GPU</w:t>
+      </w:r>
+      <w:r>
+        <w:rPr>
+          <w:rFonts w:cstheme="minorHAnsi"/>
+        </w:rPr>
+        <w:t>. Paper presented at Foundations of Digital Games, United States.</w:t>
+      </w:r>
+    </w:p>
+    <w:p>
+      <w:pPr>
+        <w:pStyle w:val="ListParagraph"/>
+        <w:numPr>
+          <w:ilvl w:val="0"/>
+          <w:numId w:val="2"/>
+        </w:numPr>
+      </w:pPr>
+      <w:r>
+        <w:t>Generating 3d caves on GPU using: (1, abstract)</w:t>
+      </w:r>
+    </w:p>
+    <w:p>
+      <w:pPr>
+        <w:pStyle w:val="ListParagraph"/>
+        <w:numPr>
+          <w:ilvl w:val="1"/>
+          <w:numId w:val="2"/>
+        </w:numPr>
+      </w:pPr>
+      <w:r>
+        <w:t xml:space="preserve">L system to emulate cracks and passages, </w:t>
+      </w:r>
+    </w:p>
+    <w:p>
+      <w:pPr>
+        <w:pStyle w:val="ListParagraph"/>
+        <w:numPr>
+          <w:ilvl w:val="1"/>
+          <w:numId w:val="2"/>
+        </w:numPr>
+      </w:pPr>
+      <w:r>
+        <w:t xml:space="preserve">Noise-perturbed </w:t>
+      </w:r>
+      <w:proofErr w:type="spellStart"/>
+      <w:r>
+        <w:t>metaball</w:t>
+      </w:r>
+      <w:proofErr w:type="spellEnd"/>
+      <w:r>
+        <w:t xml:space="preserve"> approach for virtual carving</w:t>
+      </w:r>
+    </w:p>
+    <w:p>
+      <w:pPr>
+        <w:pStyle w:val="ListParagraph"/>
+        <w:numPr>
+          <w:ilvl w:val="1"/>
+          <w:numId w:val="2"/>
+        </w:numPr>
+      </w:pPr>
+      <w:r>
+        <w:t xml:space="preserve">Rendering component for </w:t>
+      </w:r>
+      <w:proofErr w:type="spellStart"/>
+      <w:r>
+        <w:t>isosurface</w:t>
+      </w:r>
+      <w:proofErr w:type="spellEnd"/>
+      <w:r>
+        <w:t xml:space="preserve"> extraction of the modeled voxel data, and further mesh enhancement</w:t>
+      </w:r>
+    </w:p>
+    <w:p>
+      <w:r>
+        <w:t xml:space="preserve">2017 </w:t>
+      </w:r>
+      <w:proofErr w:type="spellStart"/>
+      <w:r>
+        <w:t>Onrust</w:t>
+      </w:r>
+      <w:proofErr w:type="spellEnd"/>
+      <w:r>
+        <w:t xml:space="preserve"> et al Ecologically Sound Procedural Generation of Natural Environments</w:t>
+      </w:r>
+    </w:p>
+    <w:p>
+      <w:r>
+        <w:t>2018 Li et al Procedural Generation of Large-Scale Forests</w:t>
+      </w:r>
+    </w:p>
+    <w:p>
+      <w:pPr>
+        <w:pStyle w:val="Heading3"/>
+      </w:pPr>
+      <w:r>
+        <w:t>Towns and Cities</w:t>
+      </w:r>
+    </w:p>
+    <w:p>
+      <w:r>
+        <w:t xml:space="preserve">2012 </w:t>
+      </w:r>
+      <w:proofErr w:type="spellStart"/>
+      <w:r>
+        <w:t>Emilien</w:t>
+      </w:r>
+      <w:proofErr w:type="spellEnd"/>
+      <w:r>
+        <w:t xml:space="preserve"> et al Procedural Generation of Villages</w:t>
+      </w:r>
+    </w:p>
+    <w:p>
+      <w:r>
+        <w:t xml:space="preserve">2017 </w:t>
+      </w:r>
+      <w:proofErr w:type="spellStart"/>
+      <w:r>
+        <w:t>Gaisbauer</w:t>
+      </w:r>
+      <w:proofErr w:type="spellEnd"/>
+      <w:r>
+        <w:t xml:space="preserve"> et al Procedural Generation for Populated Virtual Cities</w:t>
+      </w:r>
+    </w:p>
+    <w:p>
+      <w:pPr>
+        <w:pStyle w:val="Heading3"/>
+      </w:pPr>
+      <w:r>
+        <w:t>Dungeons and Levels</w:t>
+      </w:r>
+    </w:p>
+    <w:p>
+      <w:r>
+        <w:t>2011 Ashlock and Lee Search Based Procedural Generation of Maze-Like Levels</w:t>
+      </w:r>
+    </w:p>
+    <w:p>
+      <w:r>
+        <w:t>2013 Van der Linden Procedural generation of dungeons</w:t>
+      </w:r>
+    </w:p>
+    <w:p>
+      <w:r>
+        <w:t>2018 Brown</w:t>
+      </w:r>
+      <w:r>
+        <w:t xml:space="preserve"> et al</w:t>
+      </w:r>
+      <w:r>
+        <w:t xml:space="preserve"> Levels for Hotline Miami 2</w:t>
+      </w:r>
+    </w:p>
+    <w:p>
+      <w:pPr>
+        <w:pStyle w:val="ListParagraph"/>
+        <w:numPr>
+          <w:ilvl w:val="0"/>
+          <w:numId w:val="2"/>
+        </w:numPr>
+      </w:pPr>
+      <w:r>
+        <w:t>Using genetic algorithms to generate rooms and enemy placement which match designers requirements</w:t>
+      </w:r>
+    </w:p>
+    <w:p>
+      <w:r>
+        <w:t>GDC videos</w:t>
+      </w:r>
+    </w:p>
+    <w:p>
+      <w:r>
+        <w:lastRenderedPageBreak/>
+        <w:t xml:space="preserve">RDR 2 sales: </w:t>
+      </w:r>
+      <w:r>
+        <w:t xml:space="preserve">Takahashi, D. (2019, February 6). </w:t>
+      </w:r>
+      <w:r>
+        <w:rPr>
+          <w:i/>
+          <w:iCs/>
+        </w:rPr>
+        <w:t xml:space="preserve">Red Dead Redemption 2 sells massive 23 million copies, but Take-Two stock still falls 13%. </w:t>
+      </w:r>
+      <w:r>
+        <w:t xml:space="preserve">VentureBeat. </w:t>
+      </w:r>
+      <w:hyperlink r:id="rId7" w:history="1">
+        <w:r>
+          <w:rPr>
+            <w:rStyle w:val="Hyperlink"/>
+          </w:rPr>
+          <w:t>https://venturebeat.com/2019/02/06/red-dead-redemption-2-gallops-to-23-million-copies-in-a-quarter-stock-falls-13/</w:t>
+        </w:r>
+      </w:hyperlink>
+    </w:p>
+    <w:p>
+      <w:r>
+        <w:t xml:space="preserve">RDR 2 hand placement: Schmidt, K., Graf, M (2018, May 9). </w:t>
+      </w:r>
+      <w:r>
+        <w:rPr>
+          <w:i/>
+          <w:iCs/>
+        </w:rPr>
+        <w:t>Red Dead Redemption 2 – How Rockstar wants to reinvent the Open World</w:t>
+      </w:r>
+      <w:r>
+        <w:t xml:space="preserve">. </w:t>
+      </w:r>
+      <w:proofErr w:type="spellStart"/>
+      <w:r>
+        <w:t>GameStar</w:t>
+      </w:r>
+      <w:proofErr w:type="spellEnd"/>
+      <w:r>
+        <w:t xml:space="preserve">. </w:t>
+      </w:r>
+      <w:hyperlink r:id="rId8" w:history="1">
+        <w:r>
+          <w:rPr>
+            <w:rStyle w:val="Hyperlink"/>
+          </w:rPr>
+          <w:t>https://www.gamestar.de/artikel/red-dead-redemption-2-wie-rockstar-die-open-world-neu-erfindet,3329270.html</w:t>
+        </w:r>
+      </w:hyperlink>
+    </w:p>
+    <w:p>
+      <w:pPr>
+        <w:pStyle w:val="Heading3"/>
+      </w:pPr>
+      <w:r>
+        <w:t xml:space="preserve">New challenges for </w:t>
+      </w:r>
+      <w:r>
+        <w:t>ambitious studios</w:t>
+      </w:r>
+    </w:p>
+    <w:p>
+      <w:r>
+        <w:t xml:space="preserve">As a market for entertainment, video games have grown and will continue to </w:t>
+      </w:r>
+      <w:r>
+        <w:t>grow</w:t>
+      </w:r>
+      <w:r>
+        <w:t xml:space="preserve"> at an incredible rate. </w:t>
+      </w:r>
+      <w:r>
+        <w:t>The</w:t>
+      </w:r>
+      <w:r>
+        <w:t xml:space="preserve"> audience for</w:t>
+      </w:r>
+      <w:r>
+        <w:t xml:space="preserve"> games is </w:t>
+      </w:r>
+      <w:r>
+        <w:t>expanding</w:t>
+      </w:r>
+      <w:r>
+        <w:t xml:space="preserve"> </w:t>
+      </w:r>
+      <w:r>
+        <w:t>and</w:t>
+      </w:r>
+      <w:r>
+        <w:t xml:space="preserve"> diversifying</w:t>
+      </w:r>
+      <w:r>
+        <w:t>, and</w:t>
+      </w:r>
+      <w:r>
+        <w:t xml:space="preserve"> th</w:t>
+      </w:r>
+      <w:r>
+        <w:t>is audience</w:t>
+      </w:r>
+      <w:r>
+        <w:t xml:space="preserve"> expect</w:t>
+      </w:r>
+      <w:r>
+        <w:t>s</w:t>
+      </w:r>
+      <w:r>
+        <w:t xml:space="preserve"> </w:t>
+      </w:r>
+      <w:r>
+        <w:t>t</w:t>
+      </w:r>
+      <w:r>
+        <w:t>he</w:t>
+      </w:r>
+      <w:r>
+        <w:t xml:space="preserve"> </w:t>
+      </w:r>
+      <w:r>
+        <w:t>virtual sp</w:t>
+      </w:r>
+      <w:r>
+        <w:t>aces</w:t>
+      </w:r>
+      <w:r>
+        <w:t xml:space="preserve"> they explore </w:t>
+      </w:r>
+      <w:r>
+        <w:t>to be more detailed, realistic, and believable every year</w:t>
+      </w:r>
+      <w:r>
+        <w:t>. Y</w:t>
+      </w:r>
+      <w:r>
+        <w:t>et</w:t>
+      </w:r>
+      <w:r>
+        <w:t xml:space="preserve"> </w:t>
+      </w:r>
+      <w:r>
+        <w:t xml:space="preserve">as expectations increase, </w:t>
+      </w:r>
+      <w:r>
+        <w:t>creati</w:t>
+      </w:r>
+      <w:r>
+        <w:t>ng these worlds</w:t>
+      </w:r>
+      <w:r>
+        <w:t xml:space="preserve"> by the hand of an artist</w:t>
+      </w:r>
+      <w:r>
+        <w:t xml:space="preserve"> is </w:t>
+      </w:r>
+      <w:r>
+        <w:t xml:space="preserve">increasingly </w:t>
+      </w:r>
+      <w:r>
+        <w:t>costly and time consuming</w:t>
+      </w:r>
+      <w:r>
+        <w:t xml:space="preserve">. </w:t>
+      </w:r>
+      <w:r>
+        <w:t xml:space="preserve">Procedurally generating content for games is a solution to this problem, but not one so easily applied everywhere. </w:t>
+      </w:r>
+      <w:r>
+        <w:t xml:space="preserve">This </w:t>
+      </w:r>
+      <w:r>
+        <w:t>report</w:t>
+      </w:r>
+      <w:r>
+        <w:t xml:space="preserve"> </w:t>
+      </w:r>
+      <w:r>
+        <w:t xml:space="preserve">will examine </w:t>
+      </w:r>
+      <w:r>
+        <w:t xml:space="preserve">procedural solutions for </w:t>
+      </w:r>
+      <w:r>
+        <w:t>generating</w:t>
+      </w:r>
+      <w:r>
+        <w:t xml:space="preserve"> </w:t>
+      </w:r>
+      <w:r>
+        <w:t xml:space="preserve">realistic, </w:t>
+      </w:r>
+      <w:r>
+        <w:t>detailed</w:t>
+      </w:r>
+      <w:r>
+        <w:t xml:space="preserve">, </w:t>
+      </w:r>
+      <w:r>
+        <w:t xml:space="preserve">and </w:t>
+      </w:r>
+      <w:r>
+        <w:t>believable</w:t>
+      </w:r>
+      <w:r>
+        <w:t xml:space="preserve"> spaces – that is natural environments, towns and cities, and dungeons and other game levels</w:t>
+      </w:r>
+      <w:r>
+        <w:t>.</w:t>
+      </w:r>
+      <w:r>
+        <w:t xml:space="preserve"> </w:t>
+      </w:r>
+    </w:p>
+    <w:p>
+      <w:pPr>
+        <w:pStyle w:val="Heading3"/>
+      </w:pPr>
+      <w:r>
+        <w:t>Changing approaches to generating game content</w:t>
+      </w:r>
+    </w:p>
+    <w:p>
+      <w:r>
+        <w:t>Creating</w:t>
+      </w:r>
+      <w:r>
+        <w:t xml:space="preserve"> virtual spaces, objects, characters, creatures, stories, </w:t>
+      </w:r>
+      <w:r>
+        <w:t>and challenges</w:t>
+      </w:r>
+      <w:r>
+        <w:t xml:space="preserve"> by hand</w:t>
+      </w:r>
+      <w:r>
+        <w:t xml:space="preserve"> has become a</w:t>
+      </w:r>
+      <w:r>
+        <w:t xml:space="preserve"> difficult</w:t>
+      </w:r>
+      <w:r>
+        <w:t xml:space="preserve"> and expensive process</w:t>
+      </w:r>
+      <w:r>
+        <w:t xml:space="preserve">. Take Two’s 2018 smash hit </w:t>
+      </w:r>
+      <w:r>
+        <w:rPr>
+          <w:i/>
+          <w:iCs/>
+        </w:rPr>
+        <w:t>Red Dead Redemption 2</w:t>
+      </w:r>
+      <w:r>
+        <w:t xml:space="preserve"> </w:t>
+      </w:r>
+      <w:r>
+        <w:t xml:space="preserve">sold 23 million copies in the first month and a half of its </w:t>
+      </w:r>
+      <w:r>
+        <w:t>release but</w:t>
+      </w:r>
+      <w:r>
+        <w:t xml:space="preserve"> </w:t>
+      </w:r>
+      <w:r>
+        <w:t>took eight years to complete</w:t>
+      </w:r>
+      <w:r>
+        <w:t xml:space="preserve">. It </w:t>
+      </w:r>
+      <w:r>
+        <w:t>reportedly had over 2,</w:t>
+      </w:r>
+      <w:r>
+        <w:t>7</w:t>
+      </w:r>
+      <w:r>
+        <w:t xml:space="preserve">00 contributors, </w:t>
+      </w:r>
+      <w:r>
+        <w:t>feature</w:t>
+      </w:r>
+      <w:r>
+        <w:t>d</w:t>
+      </w:r>
+      <w:r>
+        <w:t xml:space="preserve"> </w:t>
+      </w:r>
+      <w:r>
+        <w:t>around</w:t>
+      </w:r>
+      <w:r>
+        <w:t xml:space="preserve"> 500,000 lines of </w:t>
+      </w:r>
+      <w:r>
+        <w:t>handwritten</w:t>
+      </w:r>
+      <w:r>
+        <w:t xml:space="preserve"> </w:t>
+      </w:r>
+      <w:r>
+        <w:t>dialogue spoken by nearly 1,200</w:t>
+      </w:r>
+      <w:r>
+        <w:t xml:space="preserve"> </w:t>
+      </w:r>
+      <w:r>
+        <w:t xml:space="preserve">actors </w:t>
+      </w:r>
+      <w:r>
+        <w:t xml:space="preserve">living in a </w:t>
+      </w:r>
+      <w:r>
+        <w:t>world roughly 47km</w:t>
+      </w:r>
+      <w:r>
+        <w:rPr>
+          <w:vertAlign w:val="superscript"/>
+        </w:rPr>
+        <w:t>2</w:t>
+      </w:r>
+      <w:r>
+        <w:t xml:space="preserve"> in size</w:t>
+      </w:r>
+      <w:r>
+        <w:t>, where developer</w:t>
+      </w:r>
+      <w:r>
+        <w:t xml:space="preserve"> Rob Nelson</w:t>
+      </w:r>
+      <w:r>
+        <w:t xml:space="preserve"> noted </w:t>
+      </w:r>
+      <w:r>
+        <w:t xml:space="preserve">in a </w:t>
+      </w:r>
+      <w:proofErr w:type="spellStart"/>
+      <w:r>
+        <w:t>Game</w:t>
+      </w:r>
+      <w:r>
+        <w:t>S</w:t>
+      </w:r>
+      <w:r>
+        <w:t>tar</w:t>
+      </w:r>
+      <w:proofErr w:type="spellEnd"/>
+      <w:r>
+        <w:t xml:space="preserve"> interview </w:t>
+      </w:r>
+      <w:r>
+        <w:t xml:space="preserve">that, </w:t>
+      </w:r>
+      <w:r>
+        <w:rPr>
+          <w:rFonts w:cstheme="minorHAnsi"/>
+          <w:i/>
+          <w:iCs/>
+        </w:rPr>
+        <w:t>“</w:t>
+      </w:r>
+      <w:r>
+        <w:rPr>
+          <w:rStyle w:val="Emphasis"/>
+          <w:rFonts w:cstheme="minorHAnsi"/>
+          <w:i w:val="0"/>
+          <w:iCs w:val="0"/>
+          <w:color w:val="212121"/>
+          <w:shd w:val="clear" w:color="auto" w:fill="FFFFFF"/>
+        </w:rPr>
+        <w:t xml:space="preserve">We </w:t>
+      </w:r>
+      <w:r>
+        <w:rPr>
+          <w:rStyle w:val="Emphasis"/>
+          <w:rFonts w:cstheme="minorHAnsi"/>
+          <w:i w:val="0"/>
+          <w:iCs w:val="0"/>
+          <w:color w:val="212121"/>
+          <w:shd w:val="clear" w:color="auto" w:fill="FFFFFF"/>
+        </w:rPr>
+        <w:t>[built]</w:t>
+      </w:r>
+      <w:r>
+        <w:rPr>
+          <w:rStyle w:val="Emphasis"/>
+          <w:rFonts w:cstheme="minorHAnsi"/>
+          <w:i w:val="0"/>
+          <w:iCs w:val="0"/>
+          <w:color w:val="212121"/>
+          <w:shd w:val="clear" w:color="auto" w:fill="FFFFFF"/>
+        </w:rPr>
+        <w:t xml:space="preserve"> everything by hand. There are no procedural things that appear here, sometimes ther</w:t>
+      </w:r>
+      <w:r>
+        <w:rPr>
+          <w:rStyle w:val="Emphasis"/>
+          <w:rFonts w:cstheme="minorHAnsi"/>
+          <w:i w:val="0"/>
+          <w:iCs w:val="0"/>
+          <w:color w:val="212121"/>
+          <w:shd w:val="clear" w:color="auto" w:fill="FFFFFF"/>
+        </w:rPr>
+        <w:t>e</w:t>
+      </w:r>
+      <w:r>
+        <w:rPr>
+          <w:rFonts w:cstheme="minorHAnsi"/>
+          <w:i/>
+          <w:iCs/>
+        </w:rPr>
+        <w:t>”</w:t>
+      </w:r>
+      <w:r>
+        <w:rPr>
+          <w:rFonts w:cstheme="minorHAnsi"/>
+          <w:i/>
+          <w:iCs/>
+        </w:rPr>
+        <w:t xml:space="preserve"> </w:t>
+      </w:r>
+      <w:r>
+        <w:rPr>
+          <w:rFonts w:cstheme="minorHAnsi"/>
+        </w:rPr>
+        <w:t>(Schmidt &amp; Graf, 2018).</w:t>
+      </w:r>
+      <w:r>
+        <w:rPr>
+          <w:rFonts w:cstheme="minorHAnsi"/>
+        </w:rPr>
+        <w:t xml:space="preserve"> </w:t>
+      </w:r>
+      <w:r>
+        <w:t>The game</w:t>
+      </w:r>
+      <w:r>
+        <w:t xml:space="preserve"> was so costly</w:t>
+      </w:r>
+      <w:r>
+        <w:t xml:space="preserve"> that Take Two’s stock fell </w:t>
+      </w:r>
+      <w:r>
+        <w:t>in the quarter the game released.</w:t>
+      </w:r>
+      <w:r>
+        <w:t xml:space="preserve"> </w:t>
+      </w:r>
+      <w:r>
+        <w:t xml:space="preserve">A </w:t>
+      </w:r>
+      <w:r>
+        <w:t>hand-crafted</w:t>
+      </w:r>
+      <w:r>
+        <w:t xml:space="preserve"> world feels hand crafted, but</w:t>
+      </w:r>
+      <w:r>
+        <w:t xml:space="preserve"> is also costly and time consuming to build</w:t>
+      </w:r>
+      <w:r>
+        <w:t xml:space="preserve">, especially as the scale of the project increases. </w:t>
+      </w:r>
+    </w:p>
+    <w:p>
+      <w:r>
+        <w:t xml:space="preserve">In cases such as </w:t>
+      </w:r>
+      <w:r>
+        <w:rPr>
+          <w:i/>
+          <w:iCs/>
+        </w:rPr>
+        <w:t>Red Dead Redemption 2</w:t>
+      </w:r>
+      <w:r>
+        <w:t>, procedural content generation</w:t>
+      </w:r>
+      <w:r>
+        <w:t xml:space="preserve"> (PCG)</w:t>
+      </w:r>
+      <w:r>
+        <w:t xml:space="preserve"> </w:t>
+      </w:r>
+      <w:r>
+        <w:t xml:space="preserve">can be a </w:t>
+      </w:r>
+      <w:r>
+        <w:t xml:space="preserve">reasonable solution. </w:t>
+      </w:r>
+      <w:r>
+        <w:t>I</w:t>
+      </w:r>
+      <w:r>
+        <w:t>n their 2017 GDC talk</w:t>
+      </w:r>
+      <w:r>
+        <w:t>, Guerilla Games highlighted</w:t>
+      </w:r>
+      <w:r>
+        <w:t xml:space="preserve"> that</w:t>
+      </w:r>
+      <w:r>
+        <w:t xml:space="preserve"> PCG</w:t>
+      </w:r>
+      <w:r>
+        <w:t xml:space="preserve"> played a large part in building and populating the world</w:t>
+      </w:r>
+      <w:r>
+        <w:t xml:space="preserve"> of</w:t>
+      </w:r>
+      <w:r>
+        <w:t xml:space="preserve"> </w:t>
+      </w:r>
+      <w:r>
+        <w:rPr>
+          <w:i/>
+          <w:iCs/>
+        </w:rPr>
+        <w:t>Horizon Zero Dawn</w:t>
+      </w:r>
+      <w:r>
+        <w:rPr>
+          <w:i/>
+          <w:iCs/>
+        </w:rPr>
+        <w:t xml:space="preserve">, </w:t>
+      </w:r>
+      <w:r>
+        <w:t>their</w:t>
+      </w:r>
+      <w:r>
+        <w:t xml:space="preserve"> large open</w:t>
+      </w:r>
+      <w:r>
+        <w:t>-</w:t>
+      </w:r>
+      <w:r>
+        <w:t>world role</w:t>
+      </w:r>
+      <w:r>
+        <w:t>-</w:t>
+      </w:r>
+      <w:r>
+        <w:t>playing game</w:t>
+      </w:r>
+      <w:r>
+        <w:t xml:space="preserve">. </w:t>
+      </w:r>
+      <w:r>
+        <w:t>PCG allowed the team to create a large lifelike world</w:t>
+      </w:r>
+      <w:r>
+        <w:t xml:space="preserve">, where environments </w:t>
+      </w:r>
+      <w:r>
+        <w:t xml:space="preserve">felt unique and varied, </w:t>
+      </w:r>
+      <w:r>
+        <w:t>without needing nearly a decade to</w:t>
+      </w:r>
+      <w:r>
+        <w:t xml:space="preserve"> create it.</w:t>
+      </w:r>
+      <w:r>
+        <w:t xml:space="preserve"> </w:t>
+      </w:r>
+      <w:r>
+        <w:t xml:space="preserve">In </w:t>
+      </w:r>
+      <w:r>
+        <w:t>large scale g</w:t>
+      </w:r>
+      <w:r>
+        <w:t>ames</w:t>
+      </w:r>
+      <w:r>
+        <w:t xml:space="preserve"> </w:t>
+      </w:r>
+      <w:r>
+        <w:t xml:space="preserve">which </w:t>
+      </w:r>
+      <w:r>
+        <w:t>require</w:t>
+      </w:r>
+      <w:r>
+        <w:t xml:space="preserve"> a large amount of highly detailed content</w:t>
+      </w:r>
+      <w:r>
+        <w:t xml:space="preserve">, </w:t>
+      </w:r>
+      <w:r>
+        <w:t xml:space="preserve">PCG </w:t>
+      </w:r>
+      <w:r>
+        <w:t xml:space="preserve">techniques </w:t>
+      </w:r>
+      <w:r>
+        <w:t>can be appropriate solution</w:t>
+      </w:r>
+      <w:r>
+        <w:t>s</w:t>
+      </w:r>
+      <w:r>
+        <w:t>.</w:t>
+      </w:r>
+      <w:r>
+        <w:t xml:space="preserve"> However, </w:t>
+      </w:r>
+      <w:r>
+        <w:t>m</w:t>
+      </w:r>
+      <w:r>
+        <w:t>any games which feature PCG techniques</w:t>
+      </w:r>
+      <w:r>
+        <w:t xml:space="preserve"> have also been criticized for </w:t>
+      </w:r>
+      <w:r>
+        <w:t xml:space="preserve">seeming lifeless </w:t>
+      </w:r>
+      <w:r>
+        <w:t>and un-</w:t>
+      </w:r>
+      <w:r>
+        <w:t>realistic</w:t>
+      </w:r>
+      <w:r>
+        <w:t xml:space="preserve"> </w:t>
+      </w:r>
+      <w:r>
+        <w:t xml:space="preserve">if the implementation does not </w:t>
+      </w:r>
+      <w:r>
+        <w:t>meet</w:t>
+      </w:r>
+      <w:r>
+        <w:t xml:space="preserve"> a</w:t>
+      </w:r>
+      <w:r>
+        <w:t xml:space="preserve"> threshold of quality</w:t>
+      </w:r>
+      <w:r>
+        <w:t>, and so with each solution there are also trade-offs to consider.</w:t>
+      </w:r>
+      <w:r>
+        <w:t xml:space="preserve"> </w:t>
+      </w:r>
+    </w:p>
+    <w:p>
+      <w:pPr>
+        <w:pStyle w:val="Heading3"/>
+      </w:pPr>
+      <w:r>
+        <w:t>Annotated Bibliography</w:t>
+      </w:r>
+    </w:p>
+    <w:p>
+      <w:pPr>
+        <w:autoSpaceDE w:val="0"/>
+        <w:autoSpaceDN w:val="0"/>
+        <w:adjustRightInd w:val="0"/>
+        <w:spacing w:after="0" w:line="240" w:lineRule="auto"/>
+        <w:rPr>
+          <w:rStyle w:val="Hyperlink"/>
+          <w:rFonts w:cstheme="minorHAnsi"/>
+        </w:rPr>
+      </w:pPr>
+      <w:r>
+        <w:rPr>
+          <w:rFonts w:cstheme="minorHAnsi"/>
+        </w:rPr>
+        <w:t xml:space="preserve">Hendrikx, M., Meijer, S., van der Velden, J., and </w:t>
+      </w:r>
+      <w:proofErr w:type="spellStart"/>
+      <w:r>
+        <w:rPr>
+          <w:rFonts w:cstheme="minorHAnsi"/>
+        </w:rPr>
+        <w:t>Iosup</w:t>
+      </w:r>
+      <w:proofErr w:type="spellEnd"/>
+      <w:r>
+        <w:rPr>
+          <w:rFonts w:cstheme="minorHAnsi"/>
+        </w:rPr>
+        <w:t xml:space="preserve">, A. (2013). </w:t>
+      </w:r>
+      <w:r>
+        <w:rPr>
+          <w:rFonts w:cstheme="minorHAnsi"/>
+          <w:i/>
+          <w:iCs/>
+        </w:rPr>
+        <w:t>Procedural content generation for games: a survey</w:t>
+      </w:r>
+      <w:r>
+        <w:rPr>
+          <w:rFonts w:cstheme="minorHAnsi"/>
+        </w:rPr>
+        <w:t xml:space="preserve">. ACM Trans. Multimedia </w:t>
+      </w:r>
+      <w:proofErr w:type="spellStart"/>
+      <w:r>
+        <w:rPr>
+          <w:rFonts w:cstheme="minorHAnsi"/>
+        </w:rPr>
+        <w:t>Comput</w:t>
+      </w:r>
+      <w:proofErr w:type="spellEnd"/>
+      <w:r>
+        <w:rPr>
+          <w:rFonts w:cstheme="minorHAnsi"/>
+        </w:rPr>
+        <w:t xml:space="preserve">. </w:t>
+      </w:r>
+      <w:proofErr w:type="spellStart"/>
+      <w:r>
+        <w:rPr>
+          <w:rFonts w:cstheme="minorHAnsi"/>
+        </w:rPr>
+        <w:t>Commun</w:t>
+      </w:r>
+      <w:proofErr w:type="spellEnd"/>
+      <w:r>
+        <w:rPr>
+          <w:rFonts w:cstheme="minorHAnsi"/>
+        </w:rPr>
+        <w:t xml:space="preserve">. Appl. 9, 1, Article 1 (February 2013), 22 pages. </w:t>
+      </w:r>
+      <w:hyperlink r:id="rId9" w:history="1">
+        <w:r>
+          <w:rPr>
+            <w:rStyle w:val="Hyperlink"/>
+            <w:rFonts w:cstheme="minorHAnsi"/>
+          </w:rPr>
+          <w:t>http://doi.acm.org/10.1145/2422956.2422957</w:t>
+        </w:r>
+      </w:hyperlink>
+    </w:p>
+    <w:p>
+      <w:pPr>
+        <w:autoSpaceDE w:val="0"/>
+        <w:autoSpaceDN w:val="0"/>
+        <w:adjustRightInd w:val="0"/>
+        <w:spacing w:after="0" w:line="240" w:lineRule="auto"/>
+        <w:rPr>
+          <w:rFonts w:cstheme="minorHAnsi"/>
+        </w:rPr>
+      </w:pPr>
+    </w:p>
+    <w:p>
+      <w:r>
+        <w:t xml:space="preserve">In their </w:t>
+      </w:r>
+      <w:r>
+        <w:t>exhaustive</w:t>
+      </w:r>
+      <w:r>
+        <w:t xml:space="preserve"> survey, </w:t>
+      </w:r>
+      <w:r>
+        <w:t xml:space="preserve">Hendrikx et al. </w:t>
+      </w:r>
+      <w:r>
+        <w:t>(2013)</w:t>
+      </w:r>
+      <w:r>
+        <w:t xml:space="preserve"> develop a </w:t>
+      </w:r>
+      <w:r>
+        <w:t xml:space="preserve">hierarchy of </w:t>
+      </w:r>
+      <w:r>
+        <w:t>game content types</w:t>
+      </w:r>
+      <w:r>
+        <w:t xml:space="preserve"> and a taxonomy of PCG techniques</w:t>
+      </w:r>
+      <w:r>
+        <w:t xml:space="preserve"> found in recent research papers</w:t>
+      </w:r>
+      <w:r>
+        <w:t xml:space="preserve">. </w:t>
+      </w:r>
+      <w:r>
+        <w:t>They categorize</w:t>
+      </w:r>
+      <w:r>
+        <w:t xml:space="preserve"> </w:t>
+      </w:r>
+      <w:r>
+        <w:t xml:space="preserve">PCG methods </w:t>
+      </w:r>
+      <w:r>
+        <w:t xml:space="preserve">as Pseudo-Random Number Generators, Generative Grammars, Image Filtering, Spatial Algorithms, Modeling and Simulation of Complex Systems, </w:t>
+      </w:r>
+      <w:r>
+        <w:t>or</w:t>
+      </w:r>
+      <w:r>
+        <w:t xml:space="preserve"> Artificial Intellig</w:t>
+      </w:r>
+      <w:r>
+        <w:t>e</w:t>
+      </w:r>
+      <w:r>
+        <w:t>nce (</w:t>
+      </w:r>
+      <w:r>
+        <w:t xml:space="preserve">early </w:t>
+      </w:r>
+      <w:r>
+        <w:t xml:space="preserve">Machine </w:t>
+      </w:r>
+      <w:r>
+        <w:t>Learning</w:t>
+      </w:r>
+      <w:r>
+        <w:t xml:space="preserve"> models</w:t>
+      </w:r>
+      <w:r>
+        <w:t>)</w:t>
+      </w:r>
+      <w:r>
+        <w:t xml:space="preserve"> methods</w:t>
+      </w:r>
+      <w:r>
+        <w:t xml:space="preserve"> and associate them </w:t>
+      </w:r>
+      <w:r>
+        <w:t xml:space="preserve">with specific </w:t>
+      </w:r>
+      <w:r>
+        <w:t>content generation problems</w:t>
+      </w:r>
+      <w:r>
+        <w:t xml:space="preserve"> (Hendrikx, 8)</w:t>
+      </w:r>
+      <w:r>
+        <w:t>.</w:t>
+      </w:r>
+      <w:r>
+        <w:t xml:space="preserve"> </w:t>
+      </w:r>
+      <w:r>
+        <w:t>Their associativ</w:t>
+      </w:r>
+      <w:r>
+        <w:t>e</w:t>
+      </w:r>
+      <w:r>
+        <w:t xml:space="preserve"> approach </w:t>
+      </w:r>
+      <w:r>
+        <w:lastRenderedPageBreak/>
+        <w:t>helps</w:t>
+      </w:r>
+      <w:r>
+        <w:t xml:space="preserve"> alleviate</w:t>
+      </w:r>
+      <w:r>
+        <w:t xml:space="preserve"> </w:t>
+      </w:r>
+      <w:r>
+        <w:t>initial challenges to</w:t>
+      </w:r>
+      <w:r>
+        <w:t xml:space="preserve"> </w:t>
+      </w:r>
+      <w:r>
+        <w:t>choosing</w:t>
+      </w:r>
+      <w:r>
+        <w:t xml:space="preserve"> PCG techniques</w:t>
+      </w:r>
+      <w:r>
+        <w:t>, and</w:t>
+      </w:r>
+      <w:r>
+        <w:t xml:space="preserve"> </w:t>
+      </w:r>
+      <w:r>
+        <w:t>t</w:t>
+      </w:r>
+      <w:r>
+        <w:t>heir categorization</w:t>
+      </w:r>
+      <w:r>
+        <w:t xml:space="preserve"> acts as an initial compass </w:t>
+      </w:r>
+      <w:r>
+        <w:t>for</w:t>
+      </w:r>
+      <w:r>
+        <w:t xml:space="preserve"> this report, but</w:t>
+      </w:r>
+      <w:r>
+        <w:t xml:space="preserve"> industry developments </w:t>
+      </w:r>
+      <w:r>
+        <w:t xml:space="preserve">since </w:t>
+      </w:r>
+      <w:r>
+        <w:t>their publication</w:t>
+      </w:r>
+      <w:r>
+        <w:t xml:space="preserve"> </w:t>
+      </w:r>
+      <w:r>
+        <w:t>have altered the</w:t>
+      </w:r>
+      <w:r>
+        <w:t xml:space="preserve"> focus of research in this field.</w:t>
+      </w:r>
+      <w:r>
+        <w:t xml:space="preserve"> </w:t>
+      </w:r>
+    </w:p>
+    <w:p>
+      <w:pPr>
+        <w:autoSpaceDE w:val="0"/>
+        <w:autoSpaceDN w:val="0"/>
+        <w:adjustRightInd w:val="0"/>
+        <w:spacing w:after="0" w:line="240" w:lineRule="auto"/>
+        <w:rPr>
+          <w:rFonts w:cstheme="minorHAnsi"/>
+        </w:rPr>
+      </w:pPr>
+      <w:r>
+        <w:rPr>
+          <w:rFonts w:cstheme="minorHAnsi"/>
+        </w:rPr>
+        <w:t xml:space="preserve">Roberts, J, and Chen, K. (2015). </w:t>
+      </w:r>
+      <w:r>
+        <w:rPr>
+          <w:rFonts w:cstheme="minorHAnsi"/>
+          <w:i/>
+          <w:iCs/>
+        </w:rPr>
+        <w:t xml:space="preserve">Learning-Based Procedural Content Generation. </w:t>
+      </w:r>
+      <w:r>
+        <w:rPr>
+          <w:rFonts w:cstheme="minorHAnsi"/>
+        </w:rPr>
+        <w:t xml:space="preserve">IEEE Transactions on Computational Intelligence and AI in games. Vol 7, No. 1 (March 2015), 88-101. </w:t>
+      </w:r>
+    </w:p>
+    <w:p>
+      <w:pPr>
+        <w:autoSpaceDE w:val="0"/>
+        <w:autoSpaceDN w:val="0"/>
+        <w:adjustRightInd w:val="0"/>
+        <w:spacing w:after="0" w:line="240" w:lineRule="auto"/>
+        <w:rPr>
+          <w:rFonts w:cstheme="minorHAnsi"/>
+        </w:rPr>
+      </w:pPr>
+    </w:p>
+    <w:p>
+      <w:r>
+        <w:t xml:space="preserve">Raffe, W., </w:t>
+      </w:r>
+      <w:proofErr w:type="spellStart"/>
+      <w:r>
+        <w:t>Zambetta</w:t>
+      </w:r>
+      <w:proofErr w:type="spellEnd"/>
+      <w:r>
+        <w:t xml:space="preserve">, F., </w:t>
+      </w:r>
+      <w:proofErr w:type="spellStart"/>
+      <w:r>
+        <w:t>Xiaodong</w:t>
+      </w:r>
+      <w:proofErr w:type="spellEnd"/>
+      <w:r>
+        <w:t xml:space="preserve">, L., Stanley, K. (2015). </w:t>
+      </w:r>
+      <w:r>
+        <w:rPr>
+          <w:i/>
+          <w:iCs/>
+        </w:rPr>
+        <w:t xml:space="preserve">Integrated Approach to Personalized Procedural Map Generation Using Evolutionary Algorithms. </w:t>
+      </w:r>
+      <w:r>
+        <w:t>Vol. 7, No. 2 (June 2015). 155.</w:t>
+      </w:r>
+    </w:p>
+    <w:p>
+      <w:r>
+        <w:t>Machine Learning</w:t>
+      </w:r>
+      <w:r>
+        <w:t xml:space="preserve"> (ML)</w:t>
+      </w:r>
+      <w:r>
+        <w:t xml:space="preserve"> and the related algorithms that have accompanied its rise</w:t>
+      </w:r>
+      <w:r>
+        <w:t xml:space="preserve"> have altered the focus of PCG</w:t>
+      </w:r>
+      <w:r>
+        <w:t xml:space="preserve"> research</w:t>
+      </w:r>
+      <w:r>
+        <w:t xml:space="preserve">. </w:t>
+      </w:r>
+      <w:r>
+        <w:t xml:space="preserve">Both Raffe et al. (2015) and Robert and Chen (2015) provide ML approaches to procedurally generating game </w:t>
+      </w:r>
+      <w:r>
+        <w:t>content and</w:t>
+      </w:r>
+      <w:r>
+        <w:t xml:space="preserve"> provide a basis for</w:t>
+      </w:r>
+      <w:r>
+        <w:t xml:space="preserve"> </w:t>
+      </w:r>
+      <w:r>
+        <w:t>the</w:t>
+      </w:r>
+      <w:r>
+        <w:t xml:space="preserve"> research that would follow them</w:t>
+      </w:r>
+      <w:r>
+        <w:t xml:space="preserve">. </w:t>
+      </w:r>
+      <w:r>
+        <w:t>Raffe et al. describe</w:t>
+      </w:r>
+      <w:r>
+        <w:t>s</w:t>
+      </w:r>
+      <w:r>
+        <w:t xml:space="preserve"> a process of generating content which matches the</w:t>
+      </w:r>
+      <w:r>
+        <w:t xml:space="preserve"> tastes and preferences of the</w:t>
+      </w:r>
+      <w:r>
+        <w:t xml:space="preserve"> player</w:t>
+      </w:r>
+      <w:r>
+        <w:t>, using ML algorithms to set the pace</w:t>
+      </w:r>
+      <w:r>
+        <w:t xml:space="preserve"> and density of content</w:t>
+      </w:r>
+      <w:r>
+        <w:t>.</w:t>
+      </w:r>
+      <w:r>
+        <w:t xml:space="preserve"> </w:t>
+      </w:r>
+      <w:r>
+        <w:t>Whereas Roberts and Chen provide a new framework for</w:t>
+      </w:r>
+      <w:r>
+        <w:t xml:space="preserve"> creating</w:t>
+      </w:r>
+      <w:r>
+        <w:t xml:space="preserve"> learning-based algorithms</w:t>
+      </w:r>
+      <w:r>
+        <w:t xml:space="preserve"> for procedurally generating content. </w:t>
+      </w:r>
+      <w:r>
+        <w:t xml:space="preserve">While ML approaches afford a higher degree </w:t>
+      </w:r>
+      <w:r>
+        <w:t xml:space="preserve">of precision </w:t>
+      </w:r>
+      <w:r>
+        <w:t xml:space="preserve">in creating </w:t>
+      </w:r>
+      <w:r>
+        <w:t xml:space="preserve">believable spaces, </w:t>
+      </w:r>
+      <w:r>
+        <w:t>they are also harder to implement</w:t>
+      </w:r>
+      <w:r>
+        <w:t xml:space="preserve"> and</w:t>
+      </w:r>
+      <w:r>
+        <w:t xml:space="preserve"> take advantage of</w:t>
+      </w:r>
+      <w:r>
+        <w:t xml:space="preserve">, and as such should be considered within a broader </w:t>
+      </w:r>
+      <w:r>
+        <w:t>context</w:t>
+      </w:r>
+      <w:r>
+        <w:t xml:space="preserve"> of </w:t>
+      </w:r>
+      <w:r>
+        <w:t xml:space="preserve">costs and </w:t>
+      </w:r>
+      <w:r>
+        <w:t>trade-offs</w:t>
+      </w:r>
+      <w:r>
+        <w:t>.</w:t>
+      </w:r>
+      <w:r>
+        <w:t xml:space="preserve"> </w:t>
+      </w:r>
+      <w:r>
+        <w:t xml:space="preserve">Both </w:t>
+      </w:r>
+      <w:r>
+        <w:t xml:space="preserve">articles provide a </w:t>
+      </w:r>
+      <w:r>
+        <w:t xml:space="preserve">strong background in this approach and </w:t>
+      </w:r>
+      <w:r>
+        <w:t>offer</w:t>
+      </w:r>
+      <w:r>
+        <w:t xml:space="preserve"> </w:t>
+      </w:r>
+      <w:r>
+        <w:t xml:space="preserve">possible techniques and frameworks </w:t>
+      </w:r>
+      <w:r>
+        <w:t xml:space="preserve">for addressing content generation challenges in game development. </w:t>
+      </w:r>
+    </w:p>
+    <w:p>
+      <w:pPr>
+        <w:pStyle w:val="Heading3"/>
+      </w:pPr>
+      <w:r>
+        <w:t>Benefits</w:t>
+      </w:r>
+      <w:r>
+        <w:t xml:space="preserve"> to understanding the challenge</w:t>
+      </w:r>
+    </w:p>
+    <w:p>
+      <w:r>
+        <w:t>Specific solutions only work if the shoe fits, and so this paper will attempt to provide an ontology of procedural content generation options, suggesting solutions for specific problems.</w:t>
+      </w:r>
+      <w:r>
+        <w:t xml:space="preserve"> </w:t>
+      </w:r>
+      <w:r>
+        <w:t xml:space="preserve">By providing </w:t>
+      </w:r>
+      <w:r>
+        <w:t xml:space="preserve">a way of approaching PCG solutions, this research paper can better help </w:t>
+      </w:r>
+      <w:r>
+        <w:t xml:space="preserve">studios assess their content generation needs and find the appropriate solution. </w:t>
+      </w:r>
+    </w:p>
+    <w:p>
+      <w:pPr>
+        <w:pStyle w:val="Heading3"/>
+      </w:pPr>
+      <w:r>
+        <w:t>Authorization</w:t>
+      </w:r>
+      <w:r>
+        <w:t xml:space="preserve"> Request</w:t>
+      </w:r>
+    </w:p>
+    <w:p>
+      <w:r>
+        <w:t xml:space="preserve">Given the importance of creating a new ontology </w:t>
+      </w:r>
+      <w:r>
+        <w:t xml:space="preserve">for PCG techniques, this proposal is requesting authorization to continue researching and categorizing the shortcomings of procedural generation techniques, and the specific solutions to solve those problems. </w:t>
+      </w:r>
+    </w:p>
+    <w:p>
+      <w:pPr>
+        <w:pStyle w:val="Heading3"/>
+      </w:pPr>
+      <w:r>
+        <w:t>Citations</w:t>
+      </w:r>
+    </w:p>
+    <w:p>
+      <w:pPr>
+        <w:autoSpaceDE w:val="0"/>
+        <w:autoSpaceDN w:val="0"/>
+        <w:adjustRightInd w:val="0"/>
+        <w:spacing w:after="0" w:line="240" w:lineRule="auto"/>
+        <w:rPr>
+          <w:rStyle w:val="Hyperlink"/>
+          <w:rFonts w:cstheme="minorHAnsi"/>
+        </w:rPr>
+      </w:pPr>
+      <w:r>
+        <w:rPr>
+          <w:rFonts w:cstheme="minorHAnsi"/>
+        </w:rPr>
+        <w:t xml:space="preserve">Hendrikx, M., Meijer, S., van der Velden, J., and </w:t>
+      </w:r>
+      <w:proofErr w:type="spellStart"/>
+      <w:r>
+        <w:rPr>
+          <w:rFonts w:cstheme="minorHAnsi"/>
+        </w:rPr>
+        <w:t>Iosup</w:t>
+      </w:r>
+      <w:proofErr w:type="spellEnd"/>
+      <w:r>
+        <w:rPr>
+          <w:rFonts w:cstheme="minorHAnsi"/>
+        </w:rPr>
+        <w:t xml:space="preserve">, A. (2013). </w:t>
+      </w:r>
+      <w:r>
+        <w:rPr>
+          <w:rFonts w:cstheme="minorHAnsi"/>
+          <w:i/>
+          <w:iCs/>
+        </w:rPr>
+        <w:t>Procedural content generation for games: a survey</w:t>
+      </w:r>
+      <w:r>
+        <w:rPr>
+          <w:rFonts w:cstheme="minorHAnsi"/>
+        </w:rPr>
+        <w:t xml:space="preserve">. ACM Trans. Multimedia </w:t>
+      </w:r>
+      <w:proofErr w:type="spellStart"/>
+      <w:r>
+        <w:rPr>
+          <w:rFonts w:cstheme="minorHAnsi"/>
+        </w:rPr>
+        <w:t>Comput</w:t>
+      </w:r>
+      <w:proofErr w:type="spellEnd"/>
+      <w:r>
+        <w:rPr>
+          <w:rFonts w:cstheme="minorHAnsi"/>
+        </w:rPr>
+        <w:t xml:space="preserve">. </w:t>
+      </w:r>
+      <w:proofErr w:type="spellStart"/>
+      <w:r>
+        <w:rPr>
+          <w:rFonts w:cstheme="minorHAnsi"/>
+        </w:rPr>
+        <w:t>Commun</w:t>
+      </w:r>
+      <w:proofErr w:type="spellEnd"/>
+      <w:r>
+        <w:rPr>
+          <w:rFonts w:cstheme="minorHAnsi"/>
+        </w:rPr>
+        <w:t xml:space="preserve">. Appl. 9, 1, Article 1 (February 2013), 22 pages. </w:t>
+      </w:r>
+      <w:hyperlink r:id="rId10" w:history="1">
+        <w:r>
+          <w:rPr>
+            <w:rStyle w:val="Hyperlink"/>
+            <w:rFonts w:cstheme="minorHAnsi"/>
+          </w:rPr>
+          <w:t>http://doi.acm.org/10.1145/2422956.2422957</w:t>
+        </w:r>
+      </w:hyperlink>
+    </w:p>
+    <w:p>
+      <w:pPr>
+        <w:autoSpaceDE w:val="0"/>
+        <w:autoSpaceDN w:val="0"/>
+        <w:adjustRightInd w:val="0"/>
+        <w:spacing w:after="0" w:line="240" w:lineRule="auto"/>
+        <w:rPr>
+          <w:rStyle w:val="Hyperlink"/>
+          <w:rFonts w:cstheme="minorHAnsi"/>
+        </w:rPr>
+      </w:pPr>
+    </w:p>
+    <w:p>
+      <w:pPr>
+        <w:autoSpaceDE w:val="0"/>
+        <w:autoSpaceDN w:val="0"/>
+        <w:adjustRightInd w:val="0"/>
+        <w:spacing w:after="0" w:line="240" w:lineRule="auto"/>
+        <w:rPr>
+          <w:rFonts w:cstheme="minorHAnsi"/>
+        </w:rPr>
+      </w:pPr>
+      <w:r>
+        <w:rPr>
+          <w:rFonts w:cstheme="minorHAnsi"/>
+        </w:rPr>
+        <w:t xml:space="preserve">Roberts, J, and Chen, K. (2015). </w:t>
+      </w:r>
+      <w:r>
+        <w:rPr>
+          <w:rFonts w:cstheme="minorHAnsi"/>
+          <w:i/>
+          <w:iCs/>
+        </w:rPr>
+        <w:t xml:space="preserve">Learning-Based Procedural Content Generation. </w:t>
+      </w:r>
+      <w:r>
+        <w:rPr>
+          <w:rFonts w:cstheme="minorHAnsi"/>
+        </w:rPr>
+        <w:t xml:space="preserve">IEEE Transactions on Computational Intelligence and AI in games. Vol 7, No. 1 (March 2015), 88-101. </w:t>
+      </w:r>
+    </w:p>
+    <w:p>
+      <w:pPr>
+        <w:autoSpaceDE w:val="0"/>
+        <w:autoSpaceDN w:val="0"/>
+        <w:adjustRightInd w:val="0"/>
+        <w:spacing w:after="0" w:line="240" w:lineRule="auto"/>
+        <w:rPr>
+          <w:rFonts w:cstheme="minorHAnsi"/>
+        </w:rPr>
+      </w:pPr>
+    </w:p>
+    <w:p>
+      <w:r>
+        <w:t xml:space="preserve">Raffe, W., </w:t>
+      </w:r>
+      <w:proofErr w:type="spellStart"/>
+      <w:r>
+        <w:t>Zambetta</w:t>
+      </w:r>
+      <w:proofErr w:type="spellEnd"/>
+      <w:r>
+        <w:t xml:space="preserve">, F., </w:t>
+      </w:r>
+      <w:proofErr w:type="spellStart"/>
+      <w:r>
+        <w:t>Xiaodong</w:t>
+      </w:r>
+      <w:proofErr w:type="spellEnd"/>
+      <w:r>
+        <w:t xml:space="preserve">, L., Stanley, K. (2015). </w:t>
+      </w:r>
+      <w:r>
+        <w:rPr>
+          <w:i/>
+          <w:iCs/>
+        </w:rPr>
+        <w:t xml:space="preserve">Integrated Approach to Personalized Procedural Map Generation Using Evolutionary Algorithms. </w:t>
+      </w:r>
+      <w:r>
+        <w:t>Vol. 7, No. 2 (June 2015). 155.</w:t>
+      </w:r>
+    </w:p>
+    <w:p>
+      <w:r>
+        <w:t xml:space="preserve">[GDC]. (2019, December 27). </w:t>
+      </w:r>
+      <w:r>
+        <w:rPr>
+          <w:i/>
+          <w:iCs/>
+        </w:rPr>
+        <w:t>GPU-Based Run-Time Procedural Placement in Horizon: Zero Dawn</w:t>
+      </w:r>
+      <w:r>
+        <w:rPr>
+          <w:i/>
+          <w:iCs/>
+        </w:rPr>
+        <w:t xml:space="preserve"> </w:t>
+      </w:r>
+      <w:r>
+        <w:t xml:space="preserve">[Video File]. Retrieved from </w:t>
+      </w:r>
+      <w:hyperlink r:id="rId11" w:history="1">
+        <w:r>
+          <w:rPr>
+            <w:rStyle w:val="Hyperlink"/>
+          </w:rPr>
+          <w:t>https://youtu.be/ToCozpl1sYY</w:t>
+        </w:r>
+      </w:hyperlink>
+      <w:r>
+        <w:t xml:space="preserve"> </w:t>
       </w:r>
       <w:bookmarkStart w:id="0" w:name="_GoBack"/>
       <w:bookmarkEnd w:id="0"/>
     </w:p>
     <w:p>
-      <w:pPr>
-        <w:pStyle w:val="ListParagraph"/>
-        <w:numPr>
-          <w:ilvl w:val="0"/>
-          <w:numId w:val="1"/>
-        </w:numPr>
-      </w:pPr>
-      <w:r>
-        <w:t>Indoor Maps</w:t>
-      </w:r>
-    </w:p>
-    <w:p>
-      <w:pPr>
-        <w:pStyle w:val="ListParagraph"/>
-        <w:numPr>
-          <w:ilvl w:val="1"/>
-          <w:numId w:val="1"/>
-        </w:numPr>
-      </w:pPr>
-    </w:p>
-    <w:p>
-      <w:r>
-        <w:t>2015 Mark et al Procedural Generation of 3D caves on the GPU</w:t>
-      </w:r>
-    </w:p>
-    <w:p>
-      <w:r>
-        <w:t>2015 Raffe et al Personalized Procedural Map Generation using Evolutionary Algorithms</w:t>
-      </w:r>
-    </w:p>
-    <w:p>
-      <w:r>
-        <w:t>2015 Roberts and Chen Learning Based Procedural Content Generation</w:t>
-      </w:r>
-    </w:p>
-    <w:p>
-      <w:r>
-        <w:t>2017 Onrust et al Ecologically Sound Procedural Generation of Natural Environments</w:t>
-      </w:r>
-    </w:p>
-    <w:p>
-      <w:r>
-        <w:t>2018 Brown Levels for Hotline Miami 2</w:t>
-      </w:r>
-    </w:p>
-    <w:p>
-      <w:r>
-        <w:t>2018 Li et al Procedural Generation of Large-Scale Forests</w:t>
-      </w:r>
-    </w:p>
-    <w:p>
-      <w:r>
-        <w:t xml:space="preserve">Ashlock and Lee Search Based Procedural Generation of </w:t>
-      </w:r>
-      <w:r>
-        <w:t>Maze-Like</w:t>
-      </w:r>
-      <w:r>
-        <w:t xml:space="preserve"> Levels</w:t>
-      </w:r>
-    </w:p>
-    <w:p>
-      <w:r>
-        <w:t>Gaisbauer et al Procedural Generation for Populated Virtual Cities</w:t>
-      </w:r>
-    </w:p>
-    <w:p>
-      <w:r>
-        <w:t>Smelik et al Integration procedural generation and manual editing</w:t>
-      </w:r>
-    </w:p>
-    <w:p>
-      <w:r>
-        <w:t>Van der Linden Procedural generation of dungeons</w:t>
-      </w:r>
-    </w:p>
-    <w:p>
-      <w:pPr>
-        <w:pStyle w:val="Heading2"/>
-      </w:pPr>
-      <w:r>
-        <w:t>Specific solutions</w:t>
-      </w:r>
-    </w:p>
-    <w:p>
-      <w:r>
-        <w:t>2012 Emilien et al Procedural Generation of Villages</w:t>
-      </w:r>
-    </w:p>
-    <w:p>
-      <w:pPr>
-        <w:pStyle w:val="Heading2"/>
-      </w:pPr>
-      <w:r>
-        <w:t>Mention other fields</w:t>
-      </w:r>
-    </w:p>
-    <w:p>
-      <w:r>
-        <w:t>2012 Vara Procedural Generation of Narrative Puzzles</w:t>
-      </w:r>
-    </w:p>
-    <w:p/>
+      <w:r>
+        <w:lastRenderedPageBreak/>
+        <w:t xml:space="preserve">RDR 2 sales: Takahashi, D. (2019, February 6). </w:t>
+      </w:r>
+      <w:r>
+        <w:rPr>
+          <w:i/>
+          <w:iCs/>
+        </w:rPr>
+        <w:t xml:space="preserve">Red Dead Redemption 2 sells massive 23 million copies, but Take-Two stock still falls 13%. </w:t>
+      </w:r>
+      <w:r>
+        <w:t xml:space="preserve">VentureBeat. </w:t>
+      </w:r>
+      <w:hyperlink r:id="rId12" w:history="1">
+        <w:r>
+          <w:rPr>
+            <w:rStyle w:val="Hyperlink"/>
+          </w:rPr>
+          <w:t>https://venturebeat.com/2019/02/06/red-dead-redemption-2-gallops-to-23-million-copies-in-a-quarter-stock-falls-13/</w:t>
+        </w:r>
+      </w:hyperlink>
+    </w:p>
+    <w:p>
+      <w:r>
+        <w:t xml:space="preserve">RDR 2 hand placement: Schmidt, K., Graf, M (2018, May 9). </w:t>
+      </w:r>
+      <w:r>
+        <w:rPr>
+          <w:i/>
+          <w:iCs/>
+        </w:rPr>
+        <w:t>Red Dead Redemption 2 – How Rockstar wants to reinvent the Open World</w:t>
+      </w:r>
+      <w:r>
+        <w:t xml:space="preserve">. </w:t>
+      </w:r>
+      <w:proofErr w:type="spellStart"/>
+      <w:r>
+        <w:t>GameStar</w:t>
+      </w:r>
+      <w:proofErr w:type="spellEnd"/>
+      <w:r>
+        <w:t xml:space="preserve">. </w:t>
+      </w:r>
+      <w:hyperlink r:id="rId13" w:history="1">
+        <w:r>
+          <w:rPr>
+            <w:rStyle w:val="Hyperlink"/>
+          </w:rPr>
+          <w:t>https://www.gamestar.de/artikel/red-dead-redemption-2-wie-rockstar-die-open-world-neu-erfindet,3329270.html</w:t>
+        </w:r>
+      </w:hyperlink>
+    </w:p>
     <w:p/>
     <w:sectPr>
       <w:pgSz w:w="12240" w:h="15840"/>
@@ -327,7 +2807,7 @@
         <w:rFonts w:ascii="Courier New" w:hAnsi="Courier New" w:cs="Courier New" w:hint="default"/>
       </w:rPr>
     </w:lvl>
-    <w:lvl w:ilvl="2" w:tplc="10090005" w:tentative="1">
+    <w:lvl w:ilvl="2" w:tplc="10090005">
       <w:start w:val="1"/>
       <w:numFmt w:val="bullet"/>
       <w:lvlText w:val=""/>
@@ -412,8 +2892,124 @@
       </w:rPr>
     </w:lvl>
   </w:abstractNum>
+  <w:abstractNum w:abstractNumId="1" w15:restartNumberingAfterBreak="0">
+    <w:nsid w:val="7D1431B6"/>
+    <w:multiLevelType w:val="hybridMultilevel"/>
+    <w:tmpl w:val="99E0A306"/>
+    <w:lvl w:ilvl="0" w:tplc="10090001">
+      <w:start w:val="1"/>
+      <w:numFmt w:val="bullet"/>
+      <w:lvlText w:val=""/>
+      <w:lvlJc w:val="left"/>
+      <w:pPr>
+        <w:ind w:left="720" w:hanging="360"/>
+      </w:pPr>
+      <w:rPr>
+        <w:rFonts w:ascii="Symbol" w:hAnsi="Symbol" w:hint="default"/>
+      </w:rPr>
+    </w:lvl>
+    <w:lvl w:ilvl="1" w:tplc="10090003">
+      <w:start w:val="1"/>
+      <w:numFmt w:val="bullet"/>
+      <w:lvlText w:val="o"/>
+      <w:lvlJc w:val="left"/>
+      <w:pPr>
+        <w:ind w:left="1440" w:hanging="360"/>
+      </w:pPr>
+      <w:rPr>
+        <w:rFonts w:ascii="Courier New" w:hAnsi="Courier New" w:cs="Courier New" w:hint="default"/>
+      </w:rPr>
+    </w:lvl>
+    <w:lvl w:ilvl="2" w:tplc="10090005" w:tentative="1">
+      <w:start w:val="1"/>
+      <w:numFmt w:val="bullet"/>
+      <w:lvlText w:val=""/>
+      <w:lvlJc w:val="left"/>
+      <w:pPr>
+        <w:ind w:left="2160" w:hanging="360"/>
+      </w:pPr>
+      <w:rPr>
+        <w:rFonts w:ascii="Wingdings" w:hAnsi="Wingdings" w:hint="default"/>
+      </w:rPr>
+    </w:lvl>
+    <w:lvl w:ilvl="3" w:tplc="10090001" w:tentative="1">
+      <w:start w:val="1"/>
+      <w:numFmt w:val="bullet"/>
+      <w:lvlText w:val=""/>
+      <w:lvlJc w:val="left"/>
+      <w:pPr>
+        <w:ind w:left="2880" w:hanging="360"/>
+      </w:pPr>
+      <w:rPr>
+        <w:rFonts w:ascii="Symbol" w:hAnsi="Symbol" w:hint="default"/>
+      </w:rPr>
+    </w:lvl>
+    <w:lvl w:ilvl="4" w:tplc="10090003" w:tentative="1">
+      <w:start w:val="1"/>
+      <w:numFmt w:val="bullet"/>
+      <w:lvlText w:val="o"/>
+      <w:lvlJc w:val="left"/>
+      <w:pPr>
+        <w:ind w:left="3600" w:hanging="360"/>
+      </w:pPr>
+      <w:rPr>
+        <w:rFonts w:ascii="Courier New" w:hAnsi="Courier New" w:cs="Courier New" w:hint="default"/>
+      </w:rPr>
+    </w:lvl>
+    <w:lvl w:ilvl="5" w:tplc="10090005" w:tentative="1">
+      <w:start w:val="1"/>
+      <w:numFmt w:val="bullet"/>
+      <w:lvlText w:val=""/>
+      <w:lvlJc w:val="left"/>
+      <w:pPr>
+        <w:ind w:left="4320" w:hanging="360"/>
+      </w:pPr>
+      <w:rPr>
+        <w:rFonts w:ascii="Wingdings" w:hAnsi="Wingdings" w:hint="default"/>
+      </w:rPr>
+    </w:lvl>
+    <w:lvl w:ilvl="6" w:tplc="10090001" w:tentative="1">
+      <w:start w:val="1"/>
+      <w:numFmt w:val="bullet"/>
+      <w:lvlText w:val=""/>
+      <w:lvlJc w:val="left"/>
+      <w:pPr>
+        <w:ind w:left="5040" w:hanging="360"/>
+      </w:pPr>
+      <w:rPr>
+        <w:rFonts w:ascii="Symbol" w:hAnsi="Symbol" w:hint="default"/>
+      </w:rPr>
+    </w:lvl>
+    <w:lvl w:ilvl="7" w:tplc="10090003" w:tentative="1">
+      <w:start w:val="1"/>
+      <w:numFmt w:val="bullet"/>
+      <w:lvlText w:val="o"/>
+      <w:lvlJc w:val="left"/>
+      <w:pPr>
+        <w:ind w:left="5760" w:hanging="360"/>
+      </w:pPr>
+      <w:rPr>
+        <w:rFonts w:ascii="Courier New" w:hAnsi="Courier New" w:cs="Courier New" w:hint="default"/>
+      </w:rPr>
+    </w:lvl>
+    <w:lvl w:ilvl="8" w:tplc="10090005" w:tentative="1">
+      <w:start w:val="1"/>
+      <w:numFmt w:val="bullet"/>
+      <w:lvlText w:val=""/>
+      <w:lvlJc w:val="left"/>
+      <w:pPr>
+        <w:ind w:left="6480" w:hanging="360"/>
+      </w:pPr>
+      <w:rPr>
+        <w:rFonts w:ascii="Wingdings" w:hAnsi="Wingdings" w:hint="default"/>
+      </w:rPr>
+    </w:lvl>
+  </w:abstractNum>
   <w:num w:numId="1">
     <w:abstractNumId w:val="0"/>
+  </w:num>
+  <w:num w:numId="2">
+    <w:abstractNumId w:val="1"/>
   </w:num>
 </w:numbering>
 </file>
@@ -860,6 +3456,28 @@
       <w:szCs w:val="26"/>
     </w:rPr>
   </w:style>
+  <w:style w:type="paragraph" w:styleId="Heading3">
+    <w:name w:val="heading 3"/>
+    <w:basedOn w:val="Normal"/>
+    <w:next w:val="Normal"/>
+    <w:link w:val="Heading3Char"/>
+    <w:uiPriority w:val="9"/>
+    <w:unhideWhenUsed/>
+    <w:qFormat/>
+    <w:rsid w:val="008109F5"/>
+    <w:pPr>
+      <w:keepNext/>
+      <w:keepLines/>
+      <w:spacing w:before="40" w:after="0"/>
+      <w:outlineLvl w:val="2"/>
+    </w:pPr>
+    <w:rPr>
+      <w:rFonts w:asciiTheme="majorHAnsi" w:eastAsiaTheme="majorEastAsia" w:hAnsiTheme="majorHAnsi" w:cstheme="majorBidi"/>
+      <w:color w:val="1F3763" w:themeColor="accent1" w:themeShade="7F"/>
+      <w:sz w:val="24"/>
+      <w:szCs w:val="24"/>
+    </w:rPr>
+  </w:style>
   <w:style w:type="character" w:default="1" w:styleId="DefaultParagraphFont">
     <w:name w:val="Default Paragraph Font"/>
     <w:uiPriority w:val="1"/>
@@ -923,6 +3541,65 @@
       <w:ind w:left="720"/>
       <w:contextualSpacing/>
     </w:pPr>
+  </w:style>
+  <w:style w:type="character" w:styleId="Hyperlink">
+    <w:name w:val="Hyperlink"/>
+    <w:basedOn w:val="DefaultParagraphFont"/>
+    <w:uiPriority w:val="99"/>
+    <w:unhideWhenUsed/>
+    <w:rsid w:val="00106E9E"/>
+    <w:rPr>
+      <w:color w:val="0563C1" w:themeColor="hyperlink"/>
+      <w:u w:val="single"/>
+    </w:rPr>
+  </w:style>
+  <w:style w:type="character" w:styleId="UnresolvedMention">
+    <w:name w:val="Unresolved Mention"/>
+    <w:basedOn w:val="DefaultParagraphFont"/>
+    <w:uiPriority w:val="99"/>
+    <w:semiHidden/>
+    <w:unhideWhenUsed/>
+    <w:rsid w:val="00106E9E"/>
+    <w:rPr>
+      <w:color w:val="605E5C"/>
+      <w:shd w:val="clear" w:color="auto" w:fill="E1DFDD"/>
+    </w:rPr>
+  </w:style>
+  <w:style w:type="character" w:styleId="FollowedHyperlink">
+    <w:name w:val="FollowedHyperlink"/>
+    <w:basedOn w:val="DefaultParagraphFont"/>
+    <w:uiPriority w:val="99"/>
+    <w:semiHidden/>
+    <w:unhideWhenUsed/>
+    <w:rsid w:val="00281959"/>
+    <w:rPr>
+      <w:color w:val="954F72" w:themeColor="followedHyperlink"/>
+      <w:u w:val="single"/>
+    </w:rPr>
+  </w:style>
+  <w:style w:type="character" w:customStyle="1" w:styleId="Heading3Char">
+    <w:name w:val="Heading 3 Char"/>
+    <w:basedOn w:val="DefaultParagraphFont"/>
+    <w:link w:val="Heading3"/>
+    <w:uiPriority w:val="9"/>
+    <w:rsid w:val="008109F5"/>
+    <w:rPr>
+      <w:rFonts w:asciiTheme="majorHAnsi" w:eastAsiaTheme="majorEastAsia" w:hAnsiTheme="majorHAnsi" w:cstheme="majorBidi"/>
+      <w:color w:val="1F3763" w:themeColor="accent1" w:themeShade="7F"/>
+      <w:sz w:val="24"/>
+      <w:szCs w:val="24"/>
+    </w:rPr>
+  </w:style>
+  <w:style w:type="character" w:styleId="Emphasis">
+    <w:name w:val="Emphasis"/>
+    <w:basedOn w:val="DefaultParagraphFont"/>
+    <w:uiPriority w:val="20"/>
+    <w:qFormat/>
+    <w:rsid w:val="007A18DE"/>
+    <w:rPr>
+      <w:i/>
+      <w:iCs/>
+    </w:rPr>
   </w:style>
 </w:styles>
 </file>

--- a/WRIT/Research/PCG Notes.docx
+++ b/WRIT/Research/PCG Notes.docx
@@ -8,6 +8,14 @@
       </w:pPr>
       <w:r>
         <w:t>Procedural Content Generation Notes</w:t>
+      </w:r>
+    </w:p>
+    <w:p>
+      <w:pPr>
+        <w:pStyle w:val="Heading2"/>
+      </w:pPr>
+      <w:r>
+        <w:t>PCG General</w:t>
       </w:r>
     </w:p>
     <w:p>
@@ -35,21 +43,7 @@
         <w:rPr>
           <w:rFonts w:cstheme="minorHAnsi"/>
         </w:rPr>
-        <w:t xml:space="preserve">Hendrikx, M., Meijer, S., van der Velden, J., and </w:t>
-      </w:r>
-      <w:proofErr w:type="spellStart"/>
-      <w:r>
-        <w:rPr>
-          <w:rFonts w:cstheme="minorHAnsi"/>
-        </w:rPr>
-        <w:t>Iosup</w:t>
-      </w:r>
-      <w:proofErr w:type="spellEnd"/>
-      <w:r>
-        <w:rPr>
-          <w:rFonts w:cstheme="minorHAnsi"/>
-        </w:rPr>
-        <w:t xml:space="preserve">, A. </w:t>
+        <w:t xml:space="preserve">Hendrikx, M., Meijer, S., van der Velden, J., and Iosup, A. </w:t>
       </w:r>
       <w:r>
         <w:rPr>
@@ -93,35 +87,7 @@
         <w:rPr>
           <w:rFonts w:cstheme="minorHAnsi"/>
         </w:rPr>
-        <w:t xml:space="preserve">. ACM Trans. Multimedia </w:t>
-      </w:r>
-      <w:proofErr w:type="spellStart"/>
-      <w:r>
-        <w:rPr>
-          <w:rFonts w:cstheme="minorHAnsi"/>
-        </w:rPr>
-        <w:t>Comput</w:t>
-      </w:r>
-      <w:proofErr w:type="spellEnd"/>
-      <w:r>
-        <w:rPr>
-          <w:rFonts w:cstheme="minorHAnsi"/>
-        </w:rPr>
-        <w:t xml:space="preserve">. </w:t>
-      </w:r>
-      <w:proofErr w:type="spellStart"/>
-      <w:r>
-        <w:rPr>
-          <w:rFonts w:cstheme="minorHAnsi"/>
-        </w:rPr>
-        <w:t>Commun</w:t>
-      </w:r>
-      <w:proofErr w:type="spellEnd"/>
-      <w:r>
-        <w:rPr>
-          <w:rFonts w:cstheme="minorHAnsi"/>
-        </w:rPr>
-        <w:t>. Appl. 9, 1, Article 1 (February 2013), 22 pages</w:t>
+        <w:t>. ACM Trans. Multimedia Comput. Commun. Appl. 9, 1, Article 1 (February 2013), 22 pages</w:t>
       </w:r>
       <w:r>
         <w:rPr>
@@ -171,15 +137,7 @@
         </w:numPr>
       </w:pPr>
       <w:r>
-        <w:t>PRNG (</w:t>
-      </w:r>
-      <w:proofErr w:type="spellStart"/>
-      <w:r>
-        <w:t>perlin</w:t>
-      </w:r>
-      <w:proofErr w:type="spellEnd"/>
-      <w:r>
-        <w:t xml:space="preserve"> noise and pseudo random)</w:t>
+        <w:t>PRNG (perlin noise and pseudo random)</w:t>
       </w:r>
     </w:p>
     <w:p>
@@ -365,13 +323,8 @@
         <w:t xml:space="preserve">Is self-similar or has a predetermined structure, </w:t>
       </w:r>
       <w:r>
-        <w:t xml:space="preserve">so use </w:t>
-      </w:r>
-      <w:proofErr w:type="spellStart"/>
-      <w:r>
-        <w:t>pcg</w:t>
-      </w:r>
-      <w:proofErr w:type="spellEnd"/>
+        <w:t>so use pcg</w:t>
+      </w:r>
     </w:p>
     <w:p>
       <w:pPr>
@@ -557,6 +510,7 @@
         </w:numPr>
       </w:pPr>
       <w:r>
+        <w:lastRenderedPageBreak/>
         <w:t>CS technique of grid subdivision uses real terrain data. Each subdivision has an elevation profile, and that profile is matched against ground truth to create a new, realistic height-map</w:t>
       </w:r>
     </w:p>
@@ -569,7 +523,6 @@
         </w:numPr>
       </w:pPr>
       <w:r>
-        <w:lastRenderedPageBreak/>
         <w:t>Procedural sketching (procedural brushes for local control)</w:t>
       </w:r>
     </w:p>
@@ -908,15 +861,7 @@
     </w:p>
     <w:p>
       <w:r>
-        <w:t xml:space="preserve">2010 </w:t>
-      </w:r>
-      <w:proofErr w:type="spellStart"/>
-      <w:r>
-        <w:t>Smelik</w:t>
-      </w:r>
-      <w:proofErr w:type="spellEnd"/>
-      <w:r>
-        <w:t xml:space="preserve"> et al Integration procedural generation and manual editing</w:t>
+        <w:t>2010 Smelik et al Integration procedural generation and manual editing</w:t>
       </w:r>
     </w:p>
     <w:p>
@@ -934,6 +879,7 @@
         </w:numPr>
       </w:pPr>
       <w:r>
+        <w:lastRenderedPageBreak/>
         <w:t>Personalized PCG</w:t>
       </w:r>
       <w:r>
@@ -949,7 +895,6 @@
         </w:numPr>
       </w:pPr>
       <w:r>
-        <w:lastRenderedPageBreak/>
         <w:t>Market is diversifying and growing, and its increasingly difficult to make content that pleases everyone (note: you shouldn’t)</w:t>
       </w:r>
     </w:p>
@@ -1026,23 +971,7 @@
         <w:t xml:space="preserve">, 2018 </w:t>
       </w:r>
       <w:r>
-        <w:t xml:space="preserve">Hugo Mayo, </w:t>
-      </w:r>
-      <w:proofErr w:type="spellStart"/>
-      <w:r>
-        <w:t>Hashan</w:t>
-      </w:r>
-      <w:proofErr w:type="spellEnd"/>
-      <w:r>
-        <w:t xml:space="preserve"> </w:t>
-      </w:r>
-      <w:proofErr w:type="spellStart"/>
-      <w:r>
-        <w:t>Punchihewa</w:t>
-      </w:r>
-      <w:proofErr w:type="spellEnd"/>
-      <w:r>
-        <w:t>, Julie Emile, Jack Morrison</w:t>
+        <w:t>Hugo Mayo, Hashan Punchihewa, Julie Emile, Jack Morrison</w:t>
       </w:r>
       <w:r>
         <w:t>)</w:t>
@@ -1088,49 +1017,7 @@
         <w:rPr>
           <w:rFonts w:cstheme="minorHAnsi"/>
         </w:rPr>
-        <w:t xml:space="preserve">Mark, B., </w:t>
-      </w:r>
-      <w:proofErr w:type="spellStart"/>
-      <w:r>
-        <w:rPr>
-          <w:rFonts w:cstheme="minorHAnsi"/>
-        </w:rPr>
-        <w:t>Berechet</w:t>
-      </w:r>
-      <w:proofErr w:type="spellEnd"/>
-      <w:r>
-        <w:rPr>
-          <w:rFonts w:cstheme="minorHAnsi"/>
-        </w:rPr>
-        <w:t xml:space="preserve">, T., </w:t>
-      </w:r>
-      <w:proofErr w:type="spellStart"/>
-      <w:r>
-        <w:rPr>
-          <w:rFonts w:cstheme="minorHAnsi"/>
-        </w:rPr>
-        <w:t>Mahlmann</w:t>
-      </w:r>
-      <w:proofErr w:type="spellEnd"/>
-      <w:r>
-        <w:rPr>
-          <w:rFonts w:cstheme="minorHAnsi"/>
-        </w:rPr>
-        <w:t xml:space="preserve">, T., &amp; </w:t>
-      </w:r>
-      <w:proofErr w:type="spellStart"/>
-      <w:r>
-        <w:rPr>
-          <w:rFonts w:cstheme="minorHAnsi"/>
-        </w:rPr>
-        <w:t>Togelius</w:t>
-      </w:r>
-      <w:proofErr w:type="spellEnd"/>
-      <w:r>
-        <w:rPr>
-          <w:rFonts w:cstheme="minorHAnsi"/>
-        </w:rPr>
-        <w:t xml:space="preserve">, J. (2015). </w:t>
+        <w:t xml:space="preserve">Mark, B., Berechet, T., Mahlmann, T., &amp; Togelius, J. (2015). </w:t>
       </w:r>
       <w:r>
         <w:rPr>
@@ -1180,15 +1067,7 @@
         </w:numPr>
       </w:pPr>
       <w:r>
-        <w:t xml:space="preserve">Noise-perturbed </w:t>
-      </w:r>
-      <w:proofErr w:type="spellStart"/>
-      <w:r>
-        <w:t>metaball</w:t>
-      </w:r>
-      <w:proofErr w:type="spellEnd"/>
-      <w:r>
-        <w:t xml:space="preserve"> approach for virtual carving</w:t>
+        <w:t>Noise-perturbed metaball approach for virtual carving</w:t>
       </w:r>
     </w:p>
     <w:p>
@@ -1200,28 +1079,12 @@
         </w:numPr>
       </w:pPr>
       <w:r>
-        <w:t xml:space="preserve">Rendering component for </w:t>
-      </w:r>
-      <w:proofErr w:type="spellStart"/>
-      <w:r>
-        <w:t>isosurface</w:t>
-      </w:r>
-      <w:proofErr w:type="spellEnd"/>
-      <w:r>
-        <w:t xml:space="preserve"> extraction of the modeled voxel data, and further mesh enhancement</w:t>
-      </w:r>
-    </w:p>
-    <w:p>
-      <w:r>
-        <w:t xml:space="preserve">2017 </w:t>
-      </w:r>
-      <w:proofErr w:type="spellStart"/>
-      <w:r>
-        <w:t>Onrust</w:t>
-      </w:r>
-      <w:proofErr w:type="spellEnd"/>
-      <w:r>
-        <w:t xml:space="preserve"> et al Ecologically Sound Procedural Generation of Natural Environments</w:t>
+        <w:t>Rendering component for isosurface extraction of the modeled voxel data, and further mesh enhancement</w:t>
+      </w:r>
+    </w:p>
+    <w:p>
+      <w:r>
+        <w:t>2017 Onrust et al Ecologically Sound Procedural Generation of Natural Environments</w:t>
       </w:r>
     </w:p>
     <w:p>
@@ -1239,28 +1102,12 @@
     </w:p>
     <w:p>
       <w:r>
-        <w:t xml:space="preserve">2012 </w:t>
-      </w:r>
-      <w:proofErr w:type="spellStart"/>
-      <w:r>
-        <w:t>Emilien</w:t>
-      </w:r>
-      <w:proofErr w:type="spellEnd"/>
-      <w:r>
-        <w:t xml:space="preserve"> et al Procedural Generation of Villages</w:t>
-      </w:r>
-    </w:p>
-    <w:p>
-      <w:r>
-        <w:t xml:space="preserve">2017 </w:t>
-      </w:r>
-      <w:proofErr w:type="spellStart"/>
-      <w:r>
-        <w:t>Gaisbauer</w:t>
-      </w:r>
-      <w:proofErr w:type="spellEnd"/>
-      <w:r>
-        <w:t xml:space="preserve"> et al Procedural Generation for Populated Virtual Cities</w:t>
+        <w:t>2012 Emilien et al Procedural Generation of Villages</w:t>
+      </w:r>
+    </w:p>
+    <w:p>
+      <w:r>
+        <w:t>2017 Gaisbauer et al Procedural Generation for Populated Virtual Cities</w:t>
       </w:r>
     </w:p>
     <w:p>
@@ -1305,13 +1152,16 @@
       </w:r>
     </w:p>
     <w:p>
-      <w:r>
-        <w:t>GDC videos</w:t>
-      </w:r>
-    </w:p>
-    <w:p>
+      <w:pPr>
+        <w:pStyle w:val="Heading3"/>
+      </w:pPr>
       <w:r>
         <w:lastRenderedPageBreak/>
+        <w:t>Other Sources</w:t>
+      </w:r>
+    </w:p>
+    <w:p>
+      <w:r>
         <w:t xml:space="preserve">RDR 2 sales: </w:t>
       </w:r>
       <w:r>
@@ -1348,15 +1198,7 @@
         <w:t>Red Dead Redemption 2 – How Rockstar wants to reinvent the Open World</w:t>
       </w:r>
       <w:r>
-        <w:t xml:space="preserve">. </w:t>
-      </w:r>
-      <w:proofErr w:type="spellStart"/>
-      <w:r>
-        <w:t>GameStar</w:t>
-      </w:r>
-      <w:proofErr w:type="spellEnd"/>
-      <w:r>
-        <w:t xml:space="preserve">. </w:t>
+        <w:t xml:space="preserve">. GameStar. </w:t>
       </w:r>
       <w:hyperlink r:id="rId8" w:history="1">
         <w:r>
@@ -1367,1405 +1209,7 @@
         </w:r>
       </w:hyperlink>
     </w:p>
-    <w:p>
-      <w:pPr>
-        <w:pStyle w:val="Heading3"/>
-      </w:pPr>
-      <w:r>
-        <w:t xml:space="preserve">New challenges for </w:t>
-      </w:r>
-      <w:r>
-        <w:t>ambitious studios</w:t>
-      </w:r>
-    </w:p>
-    <w:p>
-      <w:r>
-        <w:t xml:space="preserve">As a market for entertainment, video games have grown and will continue to </w:t>
-      </w:r>
-      <w:r>
-        <w:t>grow</w:t>
-      </w:r>
-      <w:r>
-        <w:t xml:space="preserve"> at an incredible rate. </w:t>
-      </w:r>
-      <w:r>
-        <w:t>The</w:t>
-      </w:r>
-      <w:r>
-        <w:t xml:space="preserve"> audience for</w:t>
-      </w:r>
-      <w:r>
-        <w:t xml:space="preserve"> games is </w:t>
-      </w:r>
-      <w:r>
-        <w:t>expanding</w:t>
-      </w:r>
-      <w:r>
-        <w:t xml:space="preserve"> </w:t>
-      </w:r>
-      <w:r>
-        <w:t>and</w:t>
-      </w:r>
-      <w:r>
-        <w:t xml:space="preserve"> diversifying</w:t>
-      </w:r>
-      <w:r>
-        <w:t>, and</w:t>
-      </w:r>
-      <w:r>
-        <w:t xml:space="preserve"> th</w:t>
-      </w:r>
-      <w:r>
-        <w:t>is audience</w:t>
-      </w:r>
-      <w:r>
-        <w:t xml:space="preserve"> expect</w:t>
-      </w:r>
-      <w:r>
-        <w:t>s</w:t>
-      </w:r>
-      <w:r>
-        <w:t xml:space="preserve"> </w:t>
-      </w:r>
-      <w:r>
-        <w:t>t</w:t>
-      </w:r>
-      <w:r>
-        <w:t>he</w:t>
-      </w:r>
-      <w:r>
-        <w:t xml:space="preserve"> </w:t>
-      </w:r>
-      <w:r>
-        <w:t>virtual sp</w:t>
-      </w:r>
-      <w:r>
-        <w:t>aces</w:t>
-      </w:r>
-      <w:r>
-        <w:t xml:space="preserve"> they explore </w:t>
-      </w:r>
-      <w:r>
-        <w:t>to be more detailed, realistic, and believable every year</w:t>
-      </w:r>
-      <w:r>
-        <w:t>. Y</w:t>
-      </w:r>
-      <w:r>
-        <w:t>et</w:t>
-      </w:r>
-      <w:r>
-        <w:t xml:space="preserve"> </w:t>
-      </w:r>
-      <w:r>
-        <w:t xml:space="preserve">as expectations increase, </w:t>
-      </w:r>
-      <w:r>
-        <w:t>creati</w:t>
-      </w:r>
-      <w:r>
-        <w:t>ng these worlds</w:t>
-      </w:r>
-      <w:r>
-        <w:t xml:space="preserve"> by the hand of an artist</w:t>
-      </w:r>
-      <w:r>
-        <w:t xml:space="preserve"> is </w:t>
-      </w:r>
-      <w:r>
-        <w:t xml:space="preserve">increasingly </w:t>
-      </w:r>
-      <w:r>
-        <w:t>costly and time consuming</w:t>
-      </w:r>
-      <w:r>
-        <w:t xml:space="preserve">. </w:t>
-      </w:r>
-      <w:r>
-        <w:t xml:space="preserve">Procedurally generating content for games is a solution to this problem, but not one so easily applied everywhere. </w:t>
-      </w:r>
-      <w:r>
-        <w:t xml:space="preserve">This </w:t>
-      </w:r>
-      <w:r>
-        <w:t>report</w:t>
-      </w:r>
-      <w:r>
-        <w:t xml:space="preserve"> </w:t>
-      </w:r>
-      <w:r>
-        <w:t xml:space="preserve">will examine </w:t>
-      </w:r>
-      <w:r>
-        <w:t xml:space="preserve">procedural solutions for </w:t>
-      </w:r>
-      <w:r>
-        <w:t>generating</w:t>
-      </w:r>
-      <w:r>
-        <w:t xml:space="preserve"> </w:t>
-      </w:r>
-      <w:r>
-        <w:t xml:space="preserve">realistic, </w:t>
-      </w:r>
-      <w:r>
-        <w:t>detailed</w:t>
-      </w:r>
-      <w:r>
-        <w:t xml:space="preserve">, </w:t>
-      </w:r>
-      <w:r>
-        <w:t xml:space="preserve">and </w:t>
-      </w:r>
-      <w:r>
-        <w:t>believable</w:t>
-      </w:r>
-      <w:r>
-        <w:t xml:space="preserve"> spaces – that is natural environments, towns and cities, and dungeons and other game levels</w:t>
-      </w:r>
-      <w:r>
-        <w:t>.</w:t>
-      </w:r>
-      <w:r>
-        <w:t xml:space="preserve"> </w:t>
-      </w:r>
-    </w:p>
-    <w:p>
-      <w:pPr>
-        <w:pStyle w:val="Heading3"/>
-      </w:pPr>
-      <w:r>
-        <w:t>Changing approaches to generating game content</w:t>
-      </w:r>
-    </w:p>
-    <w:p>
-      <w:r>
-        <w:t>Creating</w:t>
-      </w:r>
-      <w:r>
-        <w:t xml:space="preserve"> virtual spaces, objects, characters, creatures, stories, </w:t>
-      </w:r>
-      <w:r>
-        <w:t>and challenges</w:t>
-      </w:r>
-      <w:r>
-        <w:t xml:space="preserve"> by hand</w:t>
-      </w:r>
-      <w:r>
-        <w:t xml:space="preserve"> has become a</w:t>
-      </w:r>
-      <w:r>
-        <w:t xml:space="preserve"> difficult</w:t>
-      </w:r>
-      <w:r>
-        <w:t xml:space="preserve"> and expensive process</w:t>
-      </w:r>
-      <w:r>
-        <w:t xml:space="preserve">. Take Two’s 2018 smash hit </w:t>
-      </w:r>
-      <w:r>
-        <w:rPr>
-          <w:i/>
-          <w:iCs/>
-        </w:rPr>
-        <w:t>Red Dead Redemption 2</w:t>
-      </w:r>
-      <w:r>
-        <w:t xml:space="preserve"> </w:t>
-      </w:r>
-      <w:r>
-        <w:t xml:space="preserve">sold 23 million copies in the first month and a half of its </w:t>
-      </w:r>
-      <w:r>
-        <w:t>release but</w:t>
-      </w:r>
-      <w:r>
-        <w:t xml:space="preserve"> </w:t>
-      </w:r>
-      <w:r>
-        <w:t>took eight years to complete</w:t>
-      </w:r>
-      <w:r>
-        <w:t xml:space="preserve">. It </w:t>
-      </w:r>
-      <w:r>
-        <w:t>reportedly had over 2,</w:t>
-      </w:r>
-      <w:r>
-        <w:t>7</w:t>
-      </w:r>
-      <w:r>
-        <w:t xml:space="preserve">00 contributors, </w:t>
-      </w:r>
-      <w:r>
-        <w:t>feature</w:t>
-      </w:r>
-      <w:r>
-        <w:t>d</w:t>
-      </w:r>
-      <w:r>
-        <w:t xml:space="preserve"> </w:t>
-      </w:r>
-      <w:r>
-        <w:t>around</w:t>
-      </w:r>
-      <w:r>
-        <w:t xml:space="preserve"> 500,000 lines of </w:t>
-      </w:r>
-      <w:r>
-        <w:t>handwritten</w:t>
-      </w:r>
-      <w:r>
-        <w:t xml:space="preserve"> </w:t>
-      </w:r>
-      <w:r>
-        <w:t>dialogue spoken by nearly 1,200</w:t>
-      </w:r>
-      <w:r>
-        <w:t xml:space="preserve"> </w:t>
-      </w:r>
-      <w:r>
-        <w:t xml:space="preserve">actors </w:t>
-      </w:r>
-      <w:r>
-        <w:t xml:space="preserve">living in a </w:t>
-      </w:r>
-      <w:r>
-        <w:t>world roughly 47km</w:t>
-      </w:r>
-      <w:r>
-        <w:rPr>
-          <w:vertAlign w:val="superscript"/>
-        </w:rPr>
-        <w:t>2</w:t>
-      </w:r>
-      <w:r>
-        <w:t xml:space="preserve"> in size</w:t>
-      </w:r>
-      <w:r>
-        <w:t>, where developer</w:t>
-      </w:r>
-      <w:r>
-        <w:t xml:space="preserve"> Rob Nelson</w:t>
-      </w:r>
-      <w:r>
-        <w:t xml:space="preserve"> noted </w:t>
-      </w:r>
-      <w:r>
-        <w:t xml:space="preserve">in a </w:t>
-      </w:r>
-      <w:proofErr w:type="spellStart"/>
-      <w:r>
-        <w:t>Game</w:t>
-      </w:r>
-      <w:r>
-        <w:t>S</w:t>
-      </w:r>
-      <w:r>
-        <w:t>tar</w:t>
-      </w:r>
-      <w:proofErr w:type="spellEnd"/>
-      <w:r>
-        <w:t xml:space="preserve"> interview </w:t>
-      </w:r>
-      <w:r>
-        <w:t xml:space="preserve">that, </w:t>
-      </w:r>
-      <w:r>
-        <w:rPr>
-          <w:rFonts w:cstheme="minorHAnsi"/>
-          <w:i/>
-          <w:iCs/>
-        </w:rPr>
-        <w:t>“</w:t>
-      </w:r>
-      <w:r>
-        <w:rPr>
-          <w:rStyle w:val="Emphasis"/>
-          <w:rFonts w:cstheme="minorHAnsi"/>
-          <w:i w:val="0"/>
-          <w:iCs w:val="0"/>
-          <w:color w:val="212121"/>
-          <w:shd w:val="clear" w:color="auto" w:fill="FFFFFF"/>
-        </w:rPr>
-        <w:t xml:space="preserve">We </w:t>
-      </w:r>
-      <w:r>
-        <w:rPr>
-          <w:rStyle w:val="Emphasis"/>
-          <w:rFonts w:cstheme="minorHAnsi"/>
-          <w:i w:val="0"/>
-          <w:iCs w:val="0"/>
-          <w:color w:val="212121"/>
-          <w:shd w:val="clear" w:color="auto" w:fill="FFFFFF"/>
-        </w:rPr>
-        <w:t>[built]</w:t>
-      </w:r>
-      <w:r>
-        <w:rPr>
-          <w:rStyle w:val="Emphasis"/>
-          <w:rFonts w:cstheme="minorHAnsi"/>
-          <w:i w:val="0"/>
-          <w:iCs w:val="0"/>
-          <w:color w:val="212121"/>
-          <w:shd w:val="clear" w:color="auto" w:fill="FFFFFF"/>
-        </w:rPr>
-        <w:t xml:space="preserve"> everything by hand. There are no procedural things that appear here, sometimes ther</w:t>
-      </w:r>
-      <w:r>
-        <w:rPr>
-          <w:rStyle w:val="Emphasis"/>
-          <w:rFonts w:cstheme="minorHAnsi"/>
-          <w:i w:val="0"/>
-          <w:iCs w:val="0"/>
-          <w:color w:val="212121"/>
-          <w:shd w:val="clear" w:color="auto" w:fill="FFFFFF"/>
-        </w:rPr>
-        <w:t>e</w:t>
-      </w:r>
-      <w:r>
-        <w:rPr>
-          <w:rFonts w:cstheme="minorHAnsi"/>
-          <w:i/>
-          <w:iCs/>
-        </w:rPr>
-        <w:t>”</w:t>
-      </w:r>
-      <w:r>
-        <w:rPr>
-          <w:rFonts w:cstheme="minorHAnsi"/>
-          <w:i/>
-          <w:iCs/>
-        </w:rPr>
-        <w:t xml:space="preserve"> </w:t>
-      </w:r>
-      <w:r>
-        <w:rPr>
-          <w:rFonts w:cstheme="minorHAnsi"/>
-        </w:rPr>
-        <w:t>(Schmidt &amp; Graf, 2018).</w:t>
-      </w:r>
-      <w:r>
-        <w:rPr>
-          <w:rFonts w:cstheme="minorHAnsi"/>
-        </w:rPr>
-        <w:t xml:space="preserve"> </w:t>
-      </w:r>
-      <w:r>
-        <w:t>The game</w:t>
-      </w:r>
-      <w:r>
-        <w:t xml:space="preserve"> was so costly</w:t>
-      </w:r>
-      <w:r>
-        <w:t xml:space="preserve"> that Take Two’s stock fell </w:t>
-      </w:r>
-      <w:r>
-        <w:t>in the quarter the game released.</w:t>
-      </w:r>
-      <w:r>
-        <w:t xml:space="preserve"> </w:t>
-      </w:r>
-      <w:r>
-        <w:t xml:space="preserve">A </w:t>
-      </w:r>
-      <w:r>
-        <w:t>hand-crafted</w:t>
-      </w:r>
-      <w:r>
-        <w:t xml:space="preserve"> world feels hand crafted, but</w:t>
-      </w:r>
-      <w:r>
-        <w:t xml:space="preserve"> is also costly and time consuming to build</w:t>
-      </w:r>
-      <w:r>
-        <w:t xml:space="preserve">, especially as the scale of the project increases. </w:t>
-      </w:r>
-    </w:p>
-    <w:p>
-      <w:r>
-        <w:t xml:space="preserve">In cases such as </w:t>
-      </w:r>
-      <w:r>
-        <w:rPr>
-          <w:i/>
-          <w:iCs/>
-        </w:rPr>
-        <w:t>Red Dead Redemption 2</w:t>
-      </w:r>
-      <w:r>
-        <w:t>, procedural content generation</w:t>
-      </w:r>
-      <w:r>
-        <w:t xml:space="preserve"> (PCG)</w:t>
-      </w:r>
-      <w:r>
-        <w:t xml:space="preserve"> </w:t>
-      </w:r>
-      <w:r>
-        <w:t xml:space="preserve">can be a </w:t>
-      </w:r>
-      <w:r>
-        <w:t xml:space="preserve">reasonable solution. </w:t>
-      </w:r>
-      <w:r>
-        <w:t>I</w:t>
-      </w:r>
-      <w:r>
-        <w:t>n their 2017 GDC talk</w:t>
-      </w:r>
-      <w:r>
-        <w:t>, Guerilla Games highlighted</w:t>
-      </w:r>
-      <w:r>
-        <w:t xml:space="preserve"> that</w:t>
-      </w:r>
-      <w:r>
-        <w:t xml:space="preserve"> PCG</w:t>
-      </w:r>
-      <w:r>
-        <w:t xml:space="preserve"> played a large part in building and populating the world</w:t>
-      </w:r>
-      <w:r>
-        <w:t xml:space="preserve"> of</w:t>
-      </w:r>
-      <w:r>
-        <w:t xml:space="preserve"> </w:t>
-      </w:r>
-      <w:r>
-        <w:rPr>
-          <w:i/>
-          <w:iCs/>
-        </w:rPr>
-        <w:t>Horizon Zero Dawn</w:t>
-      </w:r>
-      <w:r>
-        <w:rPr>
-          <w:i/>
-          <w:iCs/>
-        </w:rPr>
-        <w:t xml:space="preserve">, </w:t>
-      </w:r>
-      <w:r>
-        <w:t>their</w:t>
-      </w:r>
-      <w:r>
-        <w:t xml:space="preserve"> large open</w:t>
-      </w:r>
-      <w:r>
-        <w:t>-</w:t>
-      </w:r>
-      <w:r>
-        <w:t>world role</w:t>
-      </w:r>
-      <w:r>
-        <w:t>-</w:t>
-      </w:r>
-      <w:r>
-        <w:t>playing game</w:t>
-      </w:r>
-      <w:r>
-        <w:t xml:space="preserve">. </w:t>
-      </w:r>
-      <w:r>
-        <w:t>PCG allowed the team to create a large lifelike world</w:t>
-      </w:r>
-      <w:r>
-        <w:t xml:space="preserve">, where environments </w:t>
-      </w:r>
-      <w:r>
-        <w:t xml:space="preserve">felt unique and varied, </w:t>
-      </w:r>
-      <w:r>
-        <w:t>without needing nearly a decade to</w:t>
-      </w:r>
-      <w:r>
-        <w:t xml:space="preserve"> create it.</w:t>
-      </w:r>
-      <w:r>
-        <w:t xml:space="preserve"> </w:t>
-      </w:r>
-      <w:r>
-        <w:t xml:space="preserve">In </w:t>
-      </w:r>
-      <w:r>
-        <w:t>large scale g</w:t>
-      </w:r>
-      <w:r>
-        <w:t>ames</w:t>
-      </w:r>
-      <w:r>
-        <w:t xml:space="preserve"> </w:t>
-      </w:r>
-      <w:r>
-        <w:t xml:space="preserve">which </w:t>
-      </w:r>
-      <w:r>
-        <w:t>require</w:t>
-      </w:r>
-      <w:r>
-        <w:t xml:space="preserve"> a large amount of highly detailed content</w:t>
-      </w:r>
-      <w:r>
-        <w:t xml:space="preserve">, </w:t>
-      </w:r>
-      <w:r>
-        <w:t xml:space="preserve">PCG </w:t>
-      </w:r>
-      <w:r>
-        <w:t xml:space="preserve">techniques </w:t>
-      </w:r>
-      <w:r>
-        <w:t>can be appropriate solution</w:t>
-      </w:r>
-      <w:r>
-        <w:t>s</w:t>
-      </w:r>
-      <w:r>
-        <w:t>.</w:t>
-      </w:r>
-      <w:r>
-        <w:t xml:space="preserve"> However, </w:t>
-      </w:r>
-      <w:r>
-        <w:t>m</w:t>
-      </w:r>
-      <w:r>
-        <w:t>any games which feature PCG techniques</w:t>
-      </w:r>
-      <w:r>
-        <w:t xml:space="preserve"> have also been criticized for </w:t>
-      </w:r>
-      <w:r>
-        <w:t xml:space="preserve">seeming lifeless </w:t>
-      </w:r>
-      <w:r>
-        <w:t>and un-</w:t>
-      </w:r>
-      <w:r>
-        <w:t>realistic</w:t>
-      </w:r>
-      <w:r>
-        <w:t xml:space="preserve"> </w:t>
-      </w:r>
-      <w:r>
-        <w:t xml:space="preserve">if the implementation does not </w:t>
-      </w:r>
-      <w:r>
-        <w:t>meet</w:t>
-      </w:r>
-      <w:r>
-        <w:t xml:space="preserve"> a</w:t>
-      </w:r>
-      <w:r>
-        <w:t xml:space="preserve"> threshold of quality</w:t>
-      </w:r>
-      <w:r>
-        <w:t>, and so with each solution there are also trade-offs to consider.</w:t>
-      </w:r>
-      <w:r>
-        <w:t xml:space="preserve"> </w:t>
-      </w:r>
-    </w:p>
-    <w:p>
-      <w:pPr>
-        <w:pStyle w:val="Heading3"/>
-      </w:pPr>
-      <w:r>
-        <w:t>Annotated Bibliography</w:t>
-      </w:r>
-    </w:p>
-    <w:p>
-      <w:pPr>
-        <w:autoSpaceDE w:val="0"/>
-        <w:autoSpaceDN w:val="0"/>
-        <w:adjustRightInd w:val="0"/>
-        <w:spacing w:after="0" w:line="240" w:lineRule="auto"/>
-        <w:rPr>
-          <w:rStyle w:val="Hyperlink"/>
-          <w:rFonts w:cstheme="minorHAnsi"/>
-        </w:rPr>
-      </w:pPr>
-      <w:r>
-        <w:rPr>
-          <w:rFonts w:cstheme="minorHAnsi"/>
-        </w:rPr>
-        <w:t xml:space="preserve">Hendrikx, M., Meijer, S., van der Velden, J., and </w:t>
-      </w:r>
-      <w:proofErr w:type="spellStart"/>
-      <w:r>
-        <w:rPr>
-          <w:rFonts w:cstheme="minorHAnsi"/>
-        </w:rPr>
-        <w:t>Iosup</w:t>
-      </w:r>
-      <w:proofErr w:type="spellEnd"/>
-      <w:r>
-        <w:rPr>
-          <w:rFonts w:cstheme="minorHAnsi"/>
-        </w:rPr>
-        <w:t xml:space="preserve">, A. (2013). </w:t>
-      </w:r>
-      <w:r>
-        <w:rPr>
-          <w:rFonts w:cstheme="minorHAnsi"/>
-          <w:i/>
-          <w:iCs/>
-        </w:rPr>
-        <w:t>Procedural content generation for games: a survey</w:t>
-      </w:r>
-      <w:r>
-        <w:rPr>
-          <w:rFonts w:cstheme="minorHAnsi"/>
-        </w:rPr>
-        <w:t xml:space="preserve">. ACM Trans. Multimedia </w:t>
-      </w:r>
-      <w:proofErr w:type="spellStart"/>
-      <w:r>
-        <w:rPr>
-          <w:rFonts w:cstheme="minorHAnsi"/>
-        </w:rPr>
-        <w:t>Comput</w:t>
-      </w:r>
-      <w:proofErr w:type="spellEnd"/>
-      <w:r>
-        <w:rPr>
-          <w:rFonts w:cstheme="minorHAnsi"/>
-        </w:rPr>
-        <w:t xml:space="preserve">. </w:t>
-      </w:r>
-      <w:proofErr w:type="spellStart"/>
-      <w:r>
-        <w:rPr>
-          <w:rFonts w:cstheme="minorHAnsi"/>
-        </w:rPr>
-        <w:t>Commun</w:t>
-      </w:r>
-      <w:proofErr w:type="spellEnd"/>
-      <w:r>
-        <w:rPr>
-          <w:rFonts w:cstheme="minorHAnsi"/>
-        </w:rPr>
-        <w:t xml:space="preserve">. Appl. 9, 1, Article 1 (February 2013), 22 pages. </w:t>
-      </w:r>
-      <w:hyperlink r:id="rId9" w:history="1">
-        <w:r>
-          <w:rPr>
-            <w:rStyle w:val="Hyperlink"/>
-            <w:rFonts w:cstheme="minorHAnsi"/>
-          </w:rPr>
-          <w:t>http://doi.acm.org/10.1145/2422956.2422957</w:t>
-        </w:r>
-      </w:hyperlink>
-    </w:p>
-    <w:p>
-      <w:pPr>
-        <w:autoSpaceDE w:val="0"/>
-        <w:autoSpaceDN w:val="0"/>
-        <w:adjustRightInd w:val="0"/>
-        <w:spacing w:after="0" w:line="240" w:lineRule="auto"/>
-        <w:rPr>
-          <w:rFonts w:cstheme="minorHAnsi"/>
-        </w:rPr>
-      </w:pPr>
-    </w:p>
-    <w:p>
-      <w:r>
-        <w:t xml:space="preserve">In their </w:t>
-      </w:r>
-      <w:r>
-        <w:t>exhaustive</w:t>
-      </w:r>
-      <w:r>
-        <w:t xml:space="preserve"> survey, </w:t>
-      </w:r>
-      <w:r>
-        <w:t xml:space="preserve">Hendrikx et al. </w:t>
-      </w:r>
-      <w:r>
-        <w:t>(2013)</w:t>
-      </w:r>
-      <w:r>
-        <w:t xml:space="preserve"> develop a </w:t>
-      </w:r>
-      <w:r>
-        <w:t xml:space="preserve">hierarchy of </w:t>
-      </w:r>
-      <w:r>
-        <w:t>game content types</w:t>
-      </w:r>
-      <w:r>
-        <w:t xml:space="preserve"> and a taxonomy of PCG techniques</w:t>
-      </w:r>
-      <w:r>
-        <w:t xml:space="preserve"> found in recent research papers</w:t>
-      </w:r>
-      <w:r>
-        <w:t xml:space="preserve">. </w:t>
-      </w:r>
-      <w:r>
-        <w:t>They categorize</w:t>
-      </w:r>
-      <w:r>
-        <w:t xml:space="preserve"> </w:t>
-      </w:r>
-      <w:r>
-        <w:t xml:space="preserve">PCG methods </w:t>
-      </w:r>
-      <w:r>
-        <w:t xml:space="preserve">as Pseudo-Random Number Generators, Generative Grammars, Image Filtering, Spatial Algorithms, Modeling and Simulation of Complex Systems, </w:t>
-      </w:r>
-      <w:r>
-        <w:t>or</w:t>
-      </w:r>
-      <w:r>
-        <w:t xml:space="preserve"> Artificial Intellig</w:t>
-      </w:r>
-      <w:r>
-        <w:t>e</w:t>
-      </w:r>
-      <w:r>
-        <w:t>nce (</w:t>
-      </w:r>
-      <w:r>
-        <w:t xml:space="preserve">early </w:t>
-      </w:r>
-      <w:r>
-        <w:t xml:space="preserve">Machine </w:t>
-      </w:r>
-      <w:r>
-        <w:t>Learning</w:t>
-      </w:r>
-      <w:r>
-        <w:t xml:space="preserve"> models</w:t>
-      </w:r>
-      <w:r>
-        <w:t>)</w:t>
-      </w:r>
-      <w:r>
-        <w:t xml:space="preserve"> methods</w:t>
-      </w:r>
-      <w:r>
-        <w:t xml:space="preserve"> and associate them </w:t>
-      </w:r>
-      <w:r>
-        <w:t xml:space="preserve">with specific </w:t>
-      </w:r>
-      <w:r>
-        <w:t>content generation problems</w:t>
-      </w:r>
-      <w:r>
-        <w:t xml:space="preserve"> (Hendrikx, 8)</w:t>
-      </w:r>
-      <w:r>
-        <w:t>.</w:t>
-      </w:r>
-      <w:r>
-        <w:t xml:space="preserve"> </w:t>
-      </w:r>
-      <w:r>
-        <w:t>Their associativ</w:t>
-      </w:r>
-      <w:r>
-        <w:t>e</w:t>
-      </w:r>
-      <w:r>
-        <w:t xml:space="preserve"> approach </w:t>
-      </w:r>
-      <w:r>
-        <w:lastRenderedPageBreak/>
-        <w:t>helps</w:t>
-      </w:r>
-      <w:r>
-        <w:t xml:space="preserve"> alleviate</w:t>
-      </w:r>
-      <w:r>
-        <w:t xml:space="preserve"> </w:t>
-      </w:r>
-      <w:r>
-        <w:t>initial challenges to</w:t>
-      </w:r>
-      <w:r>
-        <w:t xml:space="preserve"> </w:t>
-      </w:r>
-      <w:r>
-        <w:t>choosing</w:t>
-      </w:r>
-      <w:r>
-        <w:t xml:space="preserve"> PCG techniques</w:t>
-      </w:r>
-      <w:r>
-        <w:t>, and</w:t>
-      </w:r>
-      <w:r>
-        <w:t xml:space="preserve"> </w:t>
-      </w:r>
-      <w:r>
-        <w:t>t</w:t>
-      </w:r>
-      <w:r>
-        <w:t>heir categorization</w:t>
-      </w:r>
-      <w:r>
-        <w:t xml:space="preserve"> acts as an initial compass </w:t>
-      </w:r>
-      <w:r>
-        <w:t>for</w:t>
-      </w:r>
-      <w:r>
-        <w:t xml:space="preserve"> this report, but</w:t>
-      </w:r>
-      <w:r>
-        <w:t xml:space="preserve"> industry developments </w:t>
-      </w:r>
-      <w:r>
-        <w:t xml:space="preserve">since </w:t>
-      </w:r>
-      <w:r>
-        <w:t>their publication</w:t>
-      </w:r>
-      <w:r>
-        <w:t xml:space="preserve"> </w:t>
-      </w:r>
-      <w:r>
-        <w:t>have altered the</w:t>
-      </w:r>
-      <w:r>
-        <w:t xml:space="preserve"> focus of research in this field.</w:t>
-      </w:r>
-      <w:r>
-        <w:t xml:space="preserve"> </w:t>
-      </w:r>
-    </w:p>
-    <w:p>
-      <w:pPr>
-        <w:autoSpaceDE w:val="0"/>
-        <w:autoSpaceDN w:val="0"/>
-        <w:adjustRightInd w:val="0"/>
-        <w:spacing w:after="0" w:line="240" w:lineRule="auto"/>
-        <w:rPr>
-          <w:rFonts w:cstheme="minorHAnsi"/>
-        </w:rPr>
-      </w:pPr>
-      <w:r>
-        <w:rPr>
-          <w:rFonts w:cstheme="minorHAnsi"/>
-        </w:rPr>
-        <w:t xml:space="preserve">Roberts, J, and Chen, K. (2015). </w:t>
-      </w:r>
-      <w:r>
-        <w:rPr>
-          <w:rFonts w:cstheme="minorHAnsi"/>
-          <w:i/>
-          <w:iCs/>
-        </w:rPr>
-        <w:t xml:space="preserve">Learning-Based Procedural Content Generation. </w:t>
-      </w:r>
-      <w:r>
-        <w:rPr>
-          <w:rFonts w:cstheme="minorHAnsi"/>
-        </w:rPr>
-        <w:t xml:space="preserve">IEEE Transactions on Computational Intelligence and AI in games. Vol 7, No. 1 (March 2015), 88-101. </w:t>
-      </w:r>
-    </w:p>
-    <w:p>
-      <w:pPr>
-        <w:autoSpaceDE w:val="0"/>
-        <w:autoSpaceDN w:val="0"/>
-        <w:adjustRightInd w:val="0"/>
-        <w:spacing w:after="0" w:line="240" w:lineRule="auto"/>
-        <w:rPr>
-          <w:rFonts w:cstheme="minorHAnsi"/>
-        </w:rPr>
-      </w:pPr>
-    </w:p>
-    <w:p>
-      <w:r>
-        <w:t xml:space="preserve">Raffe, W., </w:t>
-      </w:r>
-      <w:proofErr w:type="spellStart"/>
-      <w:r>
-        <w:t>Zambetta</w:t>
-      </w:r>
-      <w:proofErr w:type="spellEnd"/>
-      <w:r>
-        <w:t xml:space="preserve">, F., </w:t>
-      </w:r>
-      <w:proofErr w:type="spellStart"/>
-      <w:r>
-        <w:t>Xiaodong</w:t>
-      </w:r>
-      <w:proofErr w:type="spellEnd"/>
-      <w:r>
-        <w:t xml:space="preserve">, L., Stanley, K. (2015). </w:t>
-      </w:r>
-      <w:r>
-        <w:rPr>
-          <w:i/>
-          <w:iCs/>
-        </w:rPr>
-        <w:t xml:space="preserve">Integrated Approach to Personalized Procedural Map Generation Using Evolutionary Algorithms. </w:t>
-      </w:r>
-      <w:r>
-        <w:t>Vol. 7, No. 2 (June 2015). 155.</w:t>
-      </w:r>
-    </w:p>
-    <w:p>
-      <w:r>
-        <w:t>Machine Learning</w:t>
-      </w:r>
-      <w:r>
-        <w:t xml:space="preserve"> (ML)</w:t>
-      </w:r>
-      <w:r>
-        <w:t xml:space="preserve"> and the related algorithms that have accompanied its rise</w:t>
-      </w:r>
-      <w:r>
-        <w:t xml:space="preserve"> have altered the focus of PCG</w:t>
-      </w:r>
-      <w:r>
-        <w:t xml:space="preserve"> research</w:t>
-      </w:r>
-      <w:r>
-        <w:t xml:space="preserve">. </w:t>
-      </w:r>
-      <w:r>
-        <w:t xml:space="preserve">Both Raffe et al. (2015) and Robert and Chen (2015) provide ML approaches to procedurally generating game </w:t>
-      </w:r>
-      <w:r>
-        <w:t>content and</w:t>
-      </w:r>
-      <w:r>
-        <w:t xml:space="preserve"> provide a basis for</w:t>
-      </w:r>
-      <w:r>
-        <w:t xml:space="preserve"> </w:t>
-      </w:r>
-      <w:r>
-        <w:t>the</w:t>
-      </w:r>
-      <w:r>
-        <w:t xml:space="preserve"> research that would follow them</w:t>
-      </w:r>
-      <w:r>
-        <w:t xml:space="preserve">. </w:t>
-      </w:r>
-      <w:r>
-        <w:t>Raffe et al. describe</w:t>
-      </w:r>
-      <w:r>
-        <w:t>s</w:t>
-      </w:r>
-      <w:r>
-        <w:t xml:space="preserve"> a process of generating content which matches the</w:t>
-      </w:r>
-      <w:r>
-        <w:t xml:space="preserve"> tastes and preferences of the</w:t>
-      </w:r>
-      <w:r>
-        <w:t xml:space="preserve"> player</w:t>
-      </w:r>
-      <w:r>
-        <w:t>, using ML algorithms to set the pace</w:t>
-      </w:r>
-      <w:r>
-        <w:t xml:space="preserve"> and density of content</w:t>
-      </w:r>
-      <w:r>
-        <w:t>.</w:t>
-      </w:r>
-      <w:r>
-        <w:t xml:space="preserve"> </w:t>
-      </w:r>
-      <w:r>
-        <w:t>Whereas Roberts and Chen provide a new framework for</w:t>
-      </w:r>
-      <w:r>
-        <w:t xml:space="preserve"> creating</w:t>
-      </w:r>
-      <w:r>
-        <w:t xml:space="preserve"> learning-based algorithms</w:t>
-      </w:r>
-      <w:r>
-        <w:t xml:space="preserve"> for procedurally generating content. </w:t>
-      </w:r>
-      <w:r>
-        <w:t xml:space="preserve">While ML approaches afford a higher degree </w:t>
-      </w:r>
-      <w:r>
-        <w:t xml:space="preserve">of precision </w:t>
-      </w:r>
-      <w:r>
-        <w:t xml:space="preserve">in creating </w:t>
-      </w:r>
-      <w:r>
-        <w:t xml:space="preserve">believable spaces, </w:t>
-      </w:r>
-      <w:r>
-        <w:t>they are also harder to implement</w:t>
-      </w:r>
-      <w:r>
-        <w:t xml:space="preserve"> and</w:t>
-      </w:r>
-      <w:r>
-        <w:t xml:space="preserve"> take advantage of</w:t>
-      </w:r>
-      <w:r>
-        <w:t xml:space="preserve">, and as such should be considered within a broader </w:t>
-      </w:r>
-      <w:r>
-        <w:t>context</w:t>
-      </w:r>
-      <w:r>
-        <w:t xml:space="preserve"> of </w:t>
-      </w:r>
-      <w:r>
-        <w:t xml:space="preserve">costs and </w:t>
-      </w:r>
-      <w:r>
-        <w:t>trade-offs</w:t>
-      </w:r>
-      <w:r>
-        <w:t>.</w:t>
-      </w:r>
-      <w:r>
-        <w:t xml:space="preserve"> </w:t>
-      </w:r>
-      <w:r>
-        <w:t xml:space="preserve">Both </w:t>
-      </w:r>
-      <w:r>
-        <w:t xml:space="preserve">articles provide a </w:t>
-      </w:r>
-      <w:r>
-        <w:t xml:space="preserve">strong background in this approach and </w:t>
-      </w:r>
-      <w:r>
-        <w:t>offer</w:t>
-      </w:r>
-      <w:r>
-        <w:t xml:space="preserve"> </w:t>
-      </w:r>
-      <w:r>
-        <w:t xml:space="preserve">possible techniques and frameworks </w:t>
-      </w:r>
-      <w:r>
-        <w:t xml:space="preserve">for addressing content generation challenges in game development. </w:t>
-      </w:r>
-    </w:p>
-    <w:p>
-      <w:pPr>
-        <w:pStyle w:val="Heading3"/>
-      </w:pPr>
-      <w:r>
-        <w:t>Benefits</w:t>
-      </w:r>
-      <w:r>
-        <w:t xml:space="preserve"> to understanding the challenge</w:t>
-      </w:r>
-    </w:p>
-    <w:p>
-      <w:r>
-        <w:t>Specific solutions only work if the shoe fits, and so this paper will attempt to provide an ontology of procedural content generation options, suggesting solutions for specific problems.</w:t>
-      </w:r>
-      <w:r>
-        <w:t xml:space="preserve"> </w:t>
-      </w:r>
-      <w:r>
-        <w:t xml:space="preserve">By providing </w:t>
-      </w:r>
-      <w:r>
-        <w:t xml:space="preserve">a way of approaching PCG solutions, this research paper can better help </w:t>
-      </w:r>
-      <w:r>
-        <w:t xml:space="preserve">studios assess their content generation needs and find the appropriate solution. </w:t>
-      </w:r>
-    </w:p>
-    <w:p>
-      <w:pPr>
-        <w:pStyle w:val="Heading3"/>
-      </w:pPr>
-      <w:r>
-        <w:t>Authorization</w:t>
-      </w:r>
-      <w:r>
-        <w:t xml:space="preserve"> Request</w:t>
-      </w:r>
-    </w:p>
-    <w:p>
-      <w:r>
-        <w:t xml:space="preserve">Given the importance of creating a new ontology </w:t>
-      </w:r>
-      <w:r>
-        <w:t xml:space="preserve">for PCG techniques, this proposal is requesting authorization to continue researching and categorizing the shortcomings of procedural generation techniques, and the specific solutions to solve those problems. </w:t>
-      </w:r>
-    </w:p>
-    <w:p>
-      <w:pPr>
-        <w:pStyle w:val="Heading3"/>
-      </w:pPr>
-      <w:r>
-        <w:t>Citations</w:t>
-      </w:r>
-    </w:p>
-    <w:p>
-      <w:pPr>
-        <w:autoSpaceDE w:val="0"/>
-        <w:autoSpaceDN w:val="0"/>
-        <w:adjustRightInd w:val="0"/>
-        <w:spacing w:after="0" w:line="240" w:lineRule="auto"/>
-        <w:rPr>
-          <w:rStyle w:val="Hyperlink"/>
-          <w:rFonts w:cstheme="minorHAnsi"/>
-        </w:rPr>
-      </w:pPr>
-      <w:r>
-        <w:rPr>
-          <w:rFonts w:cstheme="minorHAnsi"/>
-        </w:rPr>
-        <w:t xml:space="preserve">Hendrikx, M., Meijer, S., van der Velden, J., and </w:t>
-      </w:r>
-      <w:proofErr w:type="spellStart"/>
-      <w:r>
-        <w:rPr>
-          <w:rFonts w:cstheme="minorHAnsi"/>
-        </w:rPr>
-        <w:t>Iosup</w:t>
-      </w:r>
-      <w:proofErr w:type="spellEnd"/>
-      <w:r>
-        <w:rPr>
-          <w:rFonts w:cstheme="minorHAnsi"/>
-        </w:rPr>
-        <w:t xml:space="preserve">, A. (2013). </w:t>
-      </w:r>
-      <w:r>
-        <w:rPr>
-          <w:rFonts w:cstheme="minorHAnsi"/>
-          <w:i/>
-          <w:iCs/>
-        </w:rPr>
-        <w:t>Procedural content generation for games: a survey</w:t>
-      </w:r>
-      <w:r>
-        <w:rPr>
-          <w:rFonts w:cstheme="minorHAnsi"/>
-        </w:rPr>
-        <w:t xml:space="preserve">. ACM Trans. Multimedia </w:t>
-      </w:r>
-      <w:proofErr w:type="spellStart"/>
-      <w:r>
-        <w:rPr>
-          <w:rFonts w:cstheme="minorHAnsi"/>
-        </w:rPr>
-        <w:t>Comput</w:t>
-      </w:r>
-      <w:proofErr w:type="spellEnd"/>
-      <w:r>
-        <w:rPr>
-          <w:rFonts w:cstheme="minorHAnsi"/>
-        </w:rPr>
-        <w:t xml:space="preserve">. </w:t>
-      </w:r>
-      <w:proofErr w:type="spellStart"/>
-      <w:r>
-        <w:rPr>
-          <w:rFonts w:cstheme="minorHAnsi"/>
-        </w:rPr>
-        <w:t>Commun</w:t>
-      </w:r>
-      <w:proofErr w:type="spellEnd"/>
-      <w:r>
-        <w:rPr>
-          <w:rFonts w:cstheme="minorHAnsi"/>
-        </w:rPr>
-        <w:t xml:space="preserve">. Appl. 9, 1, Article 1 (February 2013), 22 pages. </w:t>
-      </w:r>
-      <w:hyperlink r:id="rId10" w:history="1">
-        <w:r>
-          <w:rPr>
-            <w:rStyle w:val="Hyperlink"/>
-            <w:rFonts w:cstheme="minorHAnsi"/>
-          </w:rPr>
-          <w:t>http://doi.acm.org/10.1145/2422956.2422957</w:t>
-        </w:r>
-      </w:hyperlink>
-    </w:p>
-    <w:p>
-      <w:pPr>
-        <w:autoSpaceDE w:val="0"/>
-        <w:autoSpaceDN w:val="0"/>
-        <w:adjustRightInd w:val="0"/>
-        <w:spacing w:after="0" w:line="240" w:lineRule="auto"/>
-        <w:rPr>
-          <w:rStyle w:val="Hyperlink"/>
-          <w:rFonts w:cstheme="minorHAnsi"/>
-        </w:rPr>
-      </w:pPr>
-    </w:p>
-    <w:p>
-      <w:pPr>
-        <w:autoSpaceDE w:val="0"/>
-        <w:autoSpaceDN w:val="0"/>
-        <w:adjustRightInd w:val="0"/>
-        <w:spacing w:after="0" w:line="240" w:lineRule="auto"/>
-        <w:rPr>
-          <w:rFonts w:cstheme="minorHAnsi"/>
-        </w:rPr>
-      </w:pPr>
-      <w:r>
-        <w:rPr>
-          <w:rFonts w:cstheme="minorHAnsi"/>
-        </w:rPr>
-        <w:t xml:space="preserve">Roberts, J, and Chen, K. (2015). </w:t>
-      </w:r>
-      <w:r>
-        <w:rPr>
-          <w:rFonts w:cstheme="minorHAnsi"/>
-          <w:i/>
-          <w:iCs/>
-        </w:rPr>
-        <w:t xml:space="preserve">Learning-Based Procedural Content Generation. </w:t>
-      </w:r>
-      <w:r>
-        <w:rPr>
-          <w:rFonts w:cstheme="minorHAnsi"/>
-        </w:rPr>
-        <w:t xml:space="preserve">IEEE Transactions on Computational Intelligence and AI in games. Vol 7, No. 1 (March 2015), 88-101. </w:t>
-      </w:r>
-    </w:p>
-    <w:p>
-      <w:pPr>
-        <w:autoSpaceDE w:val="0"/>
-        <w:autoSpaceDN w:val="0"/>
-        <w:adjustRightInd w:val="0"/>
-        <w:spacing w:after="0" w:line="240" w:lineRule="auto"/>
-        <w:rPr>
-          <w:rFonts w:cstheme="minorHAnsi"/>
-        </w:rPr>
-      </w:pPr>
-    </w:p>
-    <w:p>
-      <w:r>
-        <w:t xml:space="preserve">Raffe, W., </w:t>
-      </w:r>
-      <w:proofErr w:type="spellStart"/>
-      <w:r>
-        <w:t>Zambetta</w:t>
-      </w:r>
-      <w:proofErr w:type="spellEnd"/>
-      <w:r>
-        <w:t xml:space="preserve">, F., </w:t>
-      </w:r>
-      <w:proofErr w:type="spellStart"/>
-      <w:r>
-        <w:t>Xiaodong</w:t>
-      </w:r>
-      <w:proofErr w:type="spellEnd"/>
-      <w:r>
-        <w:t xml:space="preserve">, L., Stanley, K. (2015). </w:t>
-      </w:r>
-      <w:r>
-        <w:rPr>
-          <w:i/>
-          <w:iCs/>
-        </w:rPr>
-        <w:t xml:space="preserve">Integrated Approach to Personalized Procedural Map Generation Using Evolutionary Algorithms. </w:t>
-      </w:r>
-      <w:r>
-        <w:t>Vol. 7, No. 2 (June 2015). 155.</w:t>
-      </w:r>
-    </w:p>
-    <w:p>
-      <w:r>
-        <w:t xml:space="preserve">[GDC]. (2019, December 27). </w:t>
-      </w:r>
-      <w:r>
-        <w:rPr>
-          <w:i/>
-          <w:iCs/>
-        </w:rPr>
-        <w:t>GPU-Based Run-Time Procedural Placement in Horizon: Zero Dawn</w:t>
-      </w:r>
-      <w:r>
-        <w:rPr>
-          <w:i/>
-          <w:iCs/>
-        </w:rPr>
-        <w:t xml:space="preserve"> </w:t>
-      </w:r>
-      <w:r>
-        <w:t xml:space="preserve">[Video File]. Retrieved from </w:t>
-      </w:r>
-      <w:hyperlink r:id="rId11" w:history="1">
-        <w:r>
-          <w:rPr>
-            <w:rStyle w:val="Hyperlink"/>
-          </w:rPr>
-          <w:t>https://youtu.be/ToCozpl1sYY</w:t>
-        </w:r>
-      </w:hyperlink>
-      <w:r>
-        <w:t xml:space="preserve"> </w:t>
-      </w:r>
-      <w:bookmarkStart w:id="0" w:name="_GoBack"/>
-      <w:bookmarkEnd w:id="0"/>
-    </w:p>
-    <w:p>
-      <w:r>
-        <w:lastRenderedPageBreak/>
-        <w:t xml:space="preserve">RDR 2 sales: Takahashi, D. (2019, February 6). </w:t>
-      </w:r>
-      <w:r>
-        <w:rPr>
-          <w:i/>
-          <w:iCs/>
-        </w:rPr>
-        <w:t xml:space="preserve">Red Dead Redemption 2 sells massive 23 million copies, but Take-Two stock still falls 13%. </w:t>
-      </w:r>
-      <w:r>
-        <w:t xml:space="preserve">VentureBeat. </w:t>
-      </w:r>
-      <w:hyperlink r:id="rId12" w:history="1">
-        <w:r>
-          <w:rPr>
-            <w:rStyle w:val="Hyperlink"/>
-          </w:rPr>
-          <w:t>https://venturebeat.com/2019/02/06/red-dead-redemption-2-gallops-to-23-million-copies-in-a-quarter-stock-falls-13/</w:t>
-        </w:r>
-      </w:hyperlink>
-    </w:p>
-    <w:p>
-      <w:r>
-        <w:t xml:space="preserve">RDR 2 hand placement: Schmidt, K., Graf, M (2018, May 9). </w:t>
-      </w:r>
-      <w:r>
-        <w:rPr>
-          <w:i/>
-          <w:iCs/>
-        </w:rPr>
-        <w:t>Red Dead Redemption 2 – How Rockstar wants to reinvent the Open World</w:t>
-      </w:r>
-      <w:r>
-        <w:t xml:space="preserve">. </w:t>
-      </w:r>
-      <w:proofErr w:type="spellStart"/>
-      <w:r>
-        <w:t>GameStar</w:t>
-      </w:r>
-      <w:proofErr w:type="spellEnd"/>
-      <w:r>
-        <w:t xml:space="preserve">. </w:t>
-      </w:r>
-      <w:hyperlink r:id="rId13" w:history="1">
-        <w:r>
-          <w:rPr>
-            <w:rStyle w:val="Hyperlink"/>
-          </w:rPr>
-          <w:t>https://www.gamestar.de/artikel/red-dead-redemption-2-wie-rockstar-die-open-world-neu-erfindet,3329270.html</w:t>
-        </w:r>
-      </w:hyperlink>
-    </w:p>
+    <w:p/>
     <w:p/>
     <w:sectPr>
       <w:pgSz w:w="12240" w:h="15840"/>

--- a/WRIT/Research/PCG Notes.docx
+++ b/WRIT/Research/PCG Notes.docx
@@ -1,31 +1,58 @@
 
 <file path=word/document.xml><?xml version="1.0" encoding="utf-8"?>
-<w:document xmlns:wpc="http://schemas.microsoft.com/office/word/2010/wordprocessingCanvas" xmlns:cx="http://schemas.microsoft.com/office/drawing/2014/chartex" xmlns:cx1="http://schemas.microsoft.com/office/drawing/2015/9/8/chartex" xmlns:cx2="http://schemas.microsoft.com/office/drawing/2015/10/21/chartex" xmlns:cx3="http://schemas.microsoft.com/office/drawing/2016/5/9/chartex" xmlns:cx4="http://schemas.microsoft.com/office/drawing/2016/5/10/chartex" xmlns:cx5="http://schemas.microsoft.com/office/drawing/2016/5/11/chartex" xmlns:cx6="http://schemas.microsoft.com/office/drawing/2016/5/12/chartex" xmlns:cx7="http://schemas.microsoft.com/office/drawing/2016/5/13/chartex" xmlns:cx8="http://schemas.microsoft.com/office/drawing/2016/5/14/chartex" xmlns:mc="http://schemas.openxmlformats.org/markup-compatibility/2006" xmlns:aink="http://schemas.microsoft.com/office/drawing/2016/ink" xmlns:am3d="http://schemas.microsoft.com/office/drawing/2017/model3d" xmlns:o="urn:schemas-microsoft-com:office:office" xmlns:r="http://schemas.openxmlformats.org/officeDocument/2006/relationships" xmlns:m="http://schemas.openxmlformats.org/officeDocument/2006/math" xmlns:v="urn:schemas-microsoft-com:vml" xmlns:wp14="http://schemas.microsoft.com/office/word/2010/wordprocessingDrawing" xmlns:wp="http://schemas.openxmlformats.org/drawingml/2006/wordprocessingDrawing" xmlns:w10="urn:schemas-microsoft-com:office:word" xmlns:w="http://schemas.openxmlformats.org/wordprocessingml/2006/main" xmlns:w14="http://schemas.microsoft.com/office/word/2010/wordml" xmlns:w15="http://schemas.microsoft.com/office/word/2012/wordml" xmlns:w16cid="http://schemas.microsoft.com/office/word/2016/wordml/cid" xmlns:w16se="http://schemas.microsoft.com/office/word/2015/wordml/symex" xmlns:wpg="http://schemas.microsoft.com/office/word/2010/wordprocessingGroup" xmlns:wpi="http://schemas.microsoft.com/office/word/2010/wordprocessingInk" xmlns:wne="http://schemas.microsoft.com/office/word/2006/wordml" xmlns:wps="http://schemas.microsoft.com/office/word/2010/wordprocessingShape" mc:Ignorable="w14 w15 w16se w16cid wp14">
+<w:document xmlns:wpc="http://schemas.microsoft.com/office/word/2010/wordprocessingCanvas" xmlns:cx="http://schemas.microsoft.com/office/drawing/2014/chartex" xmlns:cx1="http://schemas.microsoft.com/office/drawing/2015/9/8/chartex" xmlns:cx2="http://schemas.microsoft.com/office/drawing/2015/10/21/chartex" xmlns:cx3="http://schemas.microsoft.com/office/drawing/2016/5/9/chartex" xmlns:cx4="http://schemas.microsoft.com/office/drawing/2016/5/10/chartex" xmlns:cx5="http://schemas.microsoft.com/office/drawing/2016/5/11/chartex" xmlns:cx6="http://schemas.microsoft.com/office/drawing/2016/5/12/chartex" xmlns:cx7="http://schemas.microsoft.com/office/drawing/2016/5/13/chartex" xmlns:cx8="http://schemas.microsoft.com/office/drawing/2016/5/14/chartex" xmlns:mc="http://schemas.openxmlformats.org/markup-compatibility/2006" xmlns:aink="http://schemas.microsoft.com/office/drawing/2016/ink" xmlns:am3d="http://schemas.microsoft.com/office/drawing/2017/model3d" xmlns:o="urn:schemas-microsoft-com:office:office" xmlns:r="http://schemas.openxmlformats.org/officeDocument/2006/relationships" xmlns:m="http://schemas.openxmlformats.org/officeDocument/2006/math" xmlns:v="urn:schemas-microsoft-com:vml" xmlns:wp14="http://schemas.microsoft.com/office/word/2010/wordprocessingDrawing" xmlns:wp="http://schemas.openxmlformats.org/drawingml/2006/wordprocessingDrawing" xmlns:w10="urn:schemas-microsoft-com:office:word" xmlns:w="http://schemas.openxmlformats.org/wordprocessingml/2006/main" xmlns:w14="http://schemas.microsoft.com/office/word/2010/wordml" xmlns:w15="http://schemas.microsoft.com/office/word/2012/wordml" xmlns:w16cex="http://schemas.microsoft.com/office/word/2018/wordml/cex" xmlns:w16cid="http://schemas.microsoft.com/office/word/2016/wordml/cid" xmlns:w16="http://schemas.microsoft.com/office/word/2018/wordml" xmlns:w16se="http://schemas.microsoft.com/office/word/2015/wordml/symex" xmlns:wpg="http://schemas.microsoft.com/office/word/2010/wordprocessingGroup" xmlns:wpi="http://schemas.microsoft.com/office/word/2010/wordprocessingInk" xmlns:wne="http://schemas.microsoft.com/office/word/2006/wordml" xmlns:wps="http://schemas.microsoft.com/office/word/2010/wordprocessingShape" mc:Ignorable="w14 w15 w16se w16cid w16 w16cex wp14">
+  <w:background w:color="272727" w:themeColor="text1" w:themeTint="D8"/>
   <w:body>
     <w:p>
       <w:pPr>
         <w:pStyle w:val="Heading1"/>
-      </w:pPr>
-      <w:r>
+        <w:rPr>
+          <w:color w:val="FFFFFF" w:themeColor="background1"/>
+        </w:rPr>
+      </w:pPr>
+      <w:r>
+        <w:rPr>
+          <w:color w:val="FFFFFF" w:themeColor="background1"/>
+        </w:rPr>
         <w:t>Procedural Content Generation Notes</w:t>
       </w:r>
     </w:p>
     <w:p>
       <w:pPr>
         <w:pStyle w:val="Heading2"/>
-      </w:pPr>
-      <w:r>
+        <w:rPr>
+          <w:color w:val="FFFFFF" w:themeColor="background1"/>
+        </w:rPr>
+      </w:pPr>
+      <w:r>
+        <w:rPr>
+          <w:color w:val="FFFFFF" w:themeColor="background1"/>
+        </w:rPr>
         <w:t>PCG General</w:t>
       </w:r>
     </w:p>
     <w:p>
-      <w:r>
+      <w:pPr>
+        <w:rPr>
+          <w:color w:val="FFFFFF" w:themeColor="background1"/>
+        </w:rPr>
+      </w:pPr>
+      <w:r>
+        <w:rPr>
+          <w:color w:val="FFFFFF" w:themeColor="background1"/>
+        </w:rPr>
         <w:t>2013 Hendriks et al Procedural Content Generation for Games</w:t>
       </w:r>
       <w:r>
+        <w:rPr>
+          <w:color w:val="FFFFFF" w:themeColor="background1"/>
+        </w:rPr>
         <w:t xml:space="preserve"> (survey</w:t>
       </w:r>
       <w:r>
+        <w:rPr>
+          <w:color w:val="FFFFFF" w:themeColor="background1"/>
+        </w:rPr>
         <w:t>)</w:t>
       </w:r>
     </w:p>
@@ -37,41 +64,64 @@
         <w:spacing w:after="0" w:line="240" w:lineRule="auto"/>
         <w:rPr>
           <w:rFonts w:cstheme="minorHAnsi"/>
+          <w:color w:val="FFFFFF" w:themeColor="background1"/>
         </w:rPr>
       </w:pPr>
       <w:r>
         <w:rPr>
           <w:rFonts w:cstheme="minorHAnsi"/>
-        </w:rPr>
-        <w:t xml:space="preserve">Hendrikx, M., Meijer, S., van der Velden, J., and Iosup, A. </w:t>
-      </w:r>
+          <w:color w:val="FFFFFF" w:themeColor="background1"/>
+        </w:rPr>
+        <w:t xml:space="preserve">Hendrikx, M., Meijer, S., van der Velden, J., and </w:t>
+      </w:r>
+      <w:proofErr w:type="spellStart"/>
       <w:r>
         <w:rPr>
           <w:rFonts w:cstheme="minorHAnsi"/>
+          <w:color w:val="FFFFFF" w:themeColor="background1"/>
+        </w:rPr>
+        <w:t>Iosup</w:t>
+      </w:r>
+      <w:proofErr w:type="spellEnd"/>
+      <w:r>
+        <w:rPr>
+          <w:rFonts w:cstheme="minorHAnsi"/>
+          <w:color w:val="FFFFFF" w:themeColor="background1"/>
+        </w:rPr>
+        <w:t xml:space="preserve">, A. </w:t>
+      </w:r>
+      <w:r>
+        <w:rPr>
+          <w:rFonts w:cstheme="minorHAnsi"/>
+          <w:color w:val="FFFFFF" w:themeColor="background1"/>
         </w:rPr>
         <w:t>(</w:t>
       </w:r>
       <w:r>
         <w:rPr>
           <w:rFonts w:cstheme="minorHAnsi"/>
+          <w:color w:val="FFFFFF" w:themeColor="background1"/>
         </w:rPr>
         <w:t>2013</w:t>
       </w:r>
       <w:r>
         <w:rPr>
           <w:rFonts w:cstheme="minorHAnsi"/>
+          <w:color w:val="FFFFFF" w:themeColor="background1"/>
         </w:rPr>
         <w:t>)</w:t>
       </w:r>
       <w:r>
         <w:rPr>
           <w:rFonts w:cstheme="minorHAnsi"/>
+          <w:color w:val="FFFFFF" w:themeColor="background1"/>
         </w:rPr>
         <w:t>.</w:t>
       </w:r>
       <w:r>
         <w:rPr>
           <w:rFonts w:cstheme="minorHAnsi"/>
+          <w:color w:val="FFFFFF" w:themeColor="background1"/>
         </w:rPr>
         <w:t xml:space="preserve"> </w:t>
       </w:r>
@@ -80,18 +130,53 @@
           <w:rFonts w:cstheme="minorHAnsi"/>
           <w:i/>
           <w:iCs/>
+          <w:color w:val="FFFFFF" w:themeColor="background1"/>
         </w:rPr>
         <w:t>Procedural content generation for games: a survey</w:t>
       </w:r>
       <w:r>
         <w:rPr>
           <w:rFonts w:cstheme="minorHAnsi"/>
-        </w:rPr>
-        <w:t>. ACM Trans. Multimedia Comput. Commun. Appl. 9, 1, Article 1 (February 2013), 22 pages</w:t>
-      </w:r>
+          <w:color w:val="FFFFFF" w:themeColor="background1"/>
+        </w:rPr>
+        <w:t xml:space="preserve">. ACM Trans. Multimedia </w:t>
+      </w:r>
+      <w:proofErr w:type="spellStart"/>
       <w:r>
         <w:rPr>
           <w:rFonts w:cstheme="minorHAnsi"/>
+          <w:color w:val="FFFFFF" w:themeColor="background1"/>
+        </w:rPr>
+        <w:t>Comput</w:t>
+      </w:r>
+      <w:proofErr w:type="spellEnd"/>
+      <w:r>
+        <w:rPr>
+          <w:rFonts w:cstheme="minorHAnsi"/>
+          <w:color w:val="FFFFFF" w:themeColor="background1"/>
+        </w:rPr>
+        <w:t xml:space="preserve">. </w:t>
+      </w:r>
+      <w:proofErr w:type="spellStart"/>
+      <w:r>
+        <w:rPr>
+          <w:rFonts w:cstheme="minorHAnsi"/>
+          <w:color w:val="FFFFFF" w:themeColor="background1"/>
+        </w:rPr>
+        <w:t>Commun</w:t>
+      </w:r>
+      <w:proofErr w:type="spellEnd"/>
+      <w:r>
+        <w:rPr>
+          <w:rFonts w:cstheme="minorHAnsi"/>
+          <w:color w:val="FFFFFF" w:themeColor="background1"/>
+        </w:rPr>
+        <w:t>. Appl. 9, 1, Article 1 (February 2013), 22 pages</w:t>
+      </w:r>
+      <w:r>
+        <w:rPr>
+          <w:rFonts w:cstheme="minorHAnsi"/>
+          <w:color w:val="FFFFFF" w:themeColor="background1"/>
         </w:rPr>
         <w:t xml:space="preserve">. </w:t>
       </w:r>
@@ -100,6 +185,7 @@
           <w:rPr>
             <w:rStyle w:val="Hyperlink"/>
             <w:rFonts w:cstheme="minorHAnsi"/>
+            <w:color w:val="FFFFFF" w:themeColor="background1"/>
           </w:rPr>
           <w:t>http://doi.acm.org/10.1145/2422956.2422957</w:t>
         </w:r>
@@ -113,6 +199,7 @@
         <w:spacing w:after="0" w:line="240" w:lineRule="auto"/>
         <w:rPr>
           <w:rFonts w:cstheme="minorHAnsi"/>
+          <w:color w:val="FFFFFF" w:themeColor="background1"/>
         </w:rPr>
       </w:pPr>
     </w:p>
@@ -123,8 +210,14 @@
           <w:ilvl w:val="0"/>
           <w:numId w:val="1"/>
         </w:numPr>
-      </w:pPr>
-      <w:r>
+        <w:rPr>
+          <w:color w:val="FFFFFF" w:themeColor="background1"/>
+        </w:rPr>
+      </w:pPr>
+      <w:r>
+        <w:rPr>
+          <w:color w:val="FFFFFF" w:themeColor="background1"/>
+        </w:rPr>
         <w:t>Taxonomy of methods (1:8)</w:t>
       </w:r>
     </w:p>
@@ -135,9 +228,29 @@
           <w:ilvl w:val="1"/>
           <w:numId w:val="1"/>
         </w:numPr>
-      </w:pPr>
-      <w:r>
-        <w:t>PRNG (perlin noise and pseudo random)</w:t>
+        <w:rPr>
+          <w:color w:val="FFFFFF" w:themeColor="background1"/>
+        </w:rPr>
+      </w:pPr>
+      <w:r>
+        <w:rPr>
+          <w:color w:val="FFFFFF" w:themeColor="background1"/>
+        </w:rPr>
+        <w:t>PRNG (</w:t>
+      </w:r>
+      <w:proofErr w:type="spellStart"/>
+      <w:r>
+        <w:rPr>
+          <w:color w:val="FFFFFF" w:themeColor="background1"/>
+        </w:rPr>
+        <w:t>perlin</w:t>
+      </w:r>
+      <w:proofErr w:type="spellEnd"/>
+      <w:r>
+        <w:rPr>
+          <w:color w:val="FFFFFF" w:themeColor="background1"/>
+        </w:rPr>
+        <w:t xml:space="preserve"> noise and pseudo random)</w:t>
       </w:r>
     </w:p>
     <w:p>
@@ -147,8 +260,14 @@
           <w:ilvl w:val="1"/>
           <w:numId w:val="1"/>
         </w:numPr>
-      </w:pPr>
-      <w:r>
+        <w:rPr>
+          <w:color w:val="FFFFFF" w:themeColor="background1"/>
+        </w:rPr>
+      </w:pPr>
+      <w:r>
+        <w:rPr>
+          <w:color w:val="FFFFFF" w:themeColor="background1"/>
+        </w:rPr>
         <w:t>Image Filtering (Pattern-based procedural texturing)</w:t>
       </w:r>
     </w:p>
@@ -159,11 +278,20 @@
           <w:ilvl w:val="1"/>
           <w:numId w:val="1"/>
         </w:numPr>
-      </w:pPr>
-      <w:r>
+        <w:rPr>
+          <w:color w:val="FFFFFF" w:themeColor="background1"/>
+        </w:rPr>
+      </w:pPr>
+      <w:r>
+        <w:rPr>
+          <w:color w:val="FFFFFF" w:themeColor="background1"/>
+        </w:rPr>
         <w:t>Spatial Algorithms (</w:t>
       </w:r>
       <w:r>
+        <w:rPr>
+          <w:color w:val="FFFFFF" w:themeColor="background1"/>
+        </w:rPr>
         <w:t>tiling and layering)</w:t>
       </w:r>
     </w:p>
@@ -174,8 +302,14 @@
           <w:ilvl w:val="1"/>
           <w:numId w:val="1"/>
         </w:numPr>
-      </w:pPr>
-      <w:r>
+        <w:rPr>
+          <w:color w:val="FFFFFF" w:themeColor="background1"/>
+        </w:rPr>
+      </w:pPr>
+      <w:r>
+        <w:rPr>
+          <w:color w:val="FFFFFF" w:themeColor="background1"/>
+        </w:rPr>
         <w:t>Modeling and Simulation of Complex Systems (cellular automata)</w:t>
       </w:r>
     </w:p>
@@ -186,11 +320,20 @@
           <w:ilvl w:val="1"/>
           <w:numId w:val="1"/>
         </w:numPr>
-      </w:pPr>
-      <w:r>
+        <w:rPr>
+          <w:color w:val="FFFFFF" w:themeColor="background1"/>
+        </w:rPr>
+      </w:pPr>
+      <w:r>
+        <w:rPr>
+          <w:color w:val="FFFFFF" w:themeColor="background1"/>
+        </w:rPr>
         <w:t>Generative grammars (GG)</w:t>
       </w:r>
       <w:r>
+        <w:rPr>
+          <w:color w:val="FFFFFF" w:themeColor="background1"/>
+        </w:rPr>
         <w:t xml:space="preserve"> – tree structure to generate sentences, similar application here</w:t>
       </w:r>
     </w:p>
@@ -201,14 +344,26 @@
           <w:ilvl w:val="1"/>
           <w:numId w:val="1"/>
         </w:numPr>
-      </w:pPr>
-      <w:r>
+        <w:rPr>
+          <w:color w:val="FFFFFF" w:themeColor="background1"/>
+        </w:rPr>
+      </w:pPr>
+      <w:r>
+        <w:rPr>
+          <w:color w:val="FFFFFF" w:themeColor="background1"/>
+        </w:rPr>
         <w:t>Artificial Intelligence</w:t>
       </w:r>
       <w:r>
+        <w:rPr>
+          <w:color w:val="FFFFFF" w:themeColor="background1"/>
+        </w:rPr>
         <w:t xml:space="preserve"> (genetic algorithms creating chromosomes that describe texture-generation functions in expression trees, combine branches from the expression trees</w:t>
       </w:r>
       <w:r>
+        <w:rPr>
+          <w:color w:val="FFFFFF" w:themeColor="background1"/>
+        </w:rPr>
         <w:t>)</w:t>
       </w:r>
     </w:p>
@@ -219,8 +374,14 @@
           <w:ilvl w:val="0"/>
           <w:numId w:val="1"/>
         </w:numPr>
-      </w:pPr>
-      <w:r>
+        <w:rPr>
+          <w:color w:val="FFFFFF" w:themeColor="background1"/>
+        </w:rPr>
+      </w:pPr>
+      <w:r>
+        <w:rPr>
+          <w:color w:val="FFFFFF" w:themeColor="background1"/>
+        </w:rPr>
         <w:t>Taxonomy of generated content</w:t>
       </w:r>
     </w:p>
@@ -231,8 +392,14 @@
           <w:ilvl w:val="1"/>
           <w:numId w:val="1"/>
         </w:numPr>
-      </w:pPr>
-      <w:r>
+        <w:rPr>
+          <w:color w:val="FFFFFF" w:themeColor="background1"/>
+        </w:rPr>
+      </w:pPr>
+      <w:r>
+        <w:rPr>
+          <w:color w:val="FFFFFF" w:themeColor="background1"/>
+        </w:rPr>
         <w:t>Game bits (textures, models)</w:t>
       </w:r>
     </w:p>
@@ -243,8 +410,14 @@
           <w:ilvl w:val="1"/>
           <w:numId w:val="1"/>
         </w:numPr>
-      </w:pPr>
-      <w:r>
+        <w:rPr>
+          <w:color w:val="FFFFFF" w:themeColor="background1"/>
+        </w:rPr>
+      </w:pPr>
+      <w:r>
+        <w:rPr>
+          <w:color w:val="FFFFFF" w:themeColor="background1"/>
+        </w:rPr>
         <w:t>Game spaces</w:t>
       </w:r>
     </w:p>
@@ -255,8 +428,14 @@
           <w:ilvl w:val="1"/>
           <w:numId w:val="1"/>
         </w:numPr>
-      </w:pPr>
-      <w:r>
+        <w:rPr>
+          <w:color w:val="FFFFFF" w:themeColor="background1"/>
+        </w:rPr>
+      </w:pPr>
+      <w:r>
+        <w:rPr>
+          <w:color w:val="FFFFFF" w:themeColor="background1"/>
+        </w:rPr>
         <w:t>Game systems</w:t>
       </w:r>
     </w:p>
@@ -267,8 +446,14 @@
           <w:ilvl w:val="1"/>
           <w:numId w:val="1"/>
         </w:numPr>
-      </w:pPr>
-      <w:r>
+        <w:rPr>
+          <w:color w:val="FFFFFF" w:themeColor="background1"/>
+        </w:rPr>
+      </w:pPr>
+      <w:r>
+        <w:rPr>
+          <w:color w:val="FFFFFF" w:themeColor="background1"/>
+        </w:rPr>
         <w:t>Game scenarios</w:t>
       </w:r>
     </w:p>
@@ -279,8 +464,14 @@
           <w:ilvl w:val="1"/>
           <w:numId w:val="1"/>
         </w:numPr>
-      </w:pPr>
-      <w:r>
+        <w:rPr>
+          <w:color w:val="FFFFFF" w:themeColor="background1"/>
+        </w:rPr>
+      </w:pPr>
+      <w:r>
+        <w:rPr>
+          <w:color w:val="FFFFFF" w:themeColor="background1"/>
+        </w:rPr>
         <w:t>Game design</w:t>
       </w:r>
     </w:p>
@@ -291,8 +482,14 @@
           <w:ilvl w:val="1"/>
           <w:numId w:val="1"/>
         </w:numPr>
-      </w:pPr>
-      <w:r>
+        <w:rPr>
+          <w:color w:val="FFFFFF" w:themeColor="background1"/>
+        </w:rPr>
+      </w:pPr>
+      <w:r>
+        <w:rPr>
+          <w:color w:val="FFFFFF" w:themeColor="background1"/>
+        </w:rPr>
         <w:t>Derived content</w:t>
       </w:r>
     </w:p>
@@ -303,11 +500,20 @@
           <w:ilvl w:val="0"/>
           <w:numId w:val="1"/>
         </w:numPr>
-      </w:pPr>
-      <w:r>
+        <w:rPr>
+          <w:color w:val="FFFFFF" w:themeColor="background1"/>
+        </w:rPr>
+      </w:pPr>
+      <w:r>
+        <w:rPr>
+          <w:color w:val="FFFFFF" w:themeColor="background1"/>
+        </w:rPr>
         <w:t>Vegetation</w:t>
       </w:r>
       <w:r>
+        <w:rPr>
+          <w:color w:val="FFFFFF" w:themeColor="background1"/>
+        </w:rPr>
         <w:t xml:space="preserve"> (1:9)</w:t>
       </w:r>
     </w:p>
@@ -318,13 +524,30 @@
           <w:ilvl w:val="1"/>
           <w:numId w:val="1"/>
         </w:numPr>
-      </w:pPr>
-      <w:r>
+        <w:rPr>
+          <w:color w:val="FFFFFF" w:themeColor="background1"/>
+        </w:rPr>
+      </w:pPr>
+      <w:r>
+        <w:rPr>
+          <w:color w:val="FFFFFF" w:themeColor="background1"/>
+        </w:rPr>
         <w:t xml:space="preserve">Is self-similar or has a predetermined structure, </w:t>
       </w:r>
       <w:r>
-        <w:t>so use pcg</w:t>
-      </w:r>
+        <w:rPr>
+          <w:color w:val="FFFFFF" w:themeColor="background1"/>
+        </w:rPr>
+        <w:t xml:space="preserve">so use </w:t>
+      </w:r>
+      <w:proofErr w:type="spellStart"/>
+      <w:r>
+        <w:rPr>
+          <w:color w:val="FFFFFF" w:themeColor="background1"/>
+        </w:rPr>
+        <w:t>pcg</w:t>
+      </w:r>
+      <w:proofErr w:type="spellEnd"/>
     </w:p>
     <w:p>
       <w:pPr>
@@ -333,8 +556,14 @@
           <w:ilvl w:val="2"/>
           <w:numId w:val="1"/>
         </w:numPr>
-      </w:pPr>
-      <w:r>
+        <w:rPr>
+          <w:color w:val="FFFFFF" w:themeColor="background1"/>
+        </w:rPr>
+      </w:pPr>
+      <w:r>
+        <w:rPr>
+          <w:color w:val="FFFFFF" w:themeColor="background1"/>
+        </w:rPr>
         <w:t>Fractals for generating self-similar plants</w:t>
       </w:r>
     </w:p>
@@ -345,18 +574,28 @@
           <w:ilvl w:val="2"/>
           <w:numId w:val="1"/>
         </w:numPr>
+        <w:rPr>
+          <w:color w:val="FFFFFF" w:themeColor="background1"/>
+        </w:rPr>
       </w:pPr>
       <w:r>
         <w:rPr>
           <w:b/>
           <w:bCs/>
+          <w:color w:val="FFFFFF" w:themeColor="background1"/>
         </w:rPr>
         <w:t>L systems</w:t>
       </w:r>
       <w:r>
+        <w:rPr>
+          <w:color w:val="FFFFFF" w:themeColor="background1"/>
+        </w:rPr>
         <w:t xml:space="preserve"> to model non-self-similar vegetation</w:t>
       </w:r>
       <w:r>
+        <w:rPr>
+          <w:color w:val="FFFFFF" w:themeColor="background1"/>
+        </w:rPr>
         <w:t xml:space="preserve"> (symbols represent plant parts and rules determine the growth from an initial part)</w:t>
       </w:r>
     </w:p>
@@ -367,8 +606,14 @@
           <w:ilvl w:val="2"/>
           <w:numId w:val="1"/>
         </w:numPr>
-      </w:pPr>
-      <w:r>
+        <w:rPr>
+          <w:color w:val="FFFFFF" w:themeColor="background1"/>
+        </w:rPr>
+      </w:pPr>
+      <w:r>
+        <w:rPr>
+          <w:color w:val="FFFFFF" w:themeColor="background1"/>
+        </w:rPr>
         <w:t>Generative Grammars method to generate complex vegetation</w:t>
       </w:r>
     </w:p>
@@ -379,14 +624,26 @@
           <w:ilvl w:val="2"/>
           <w:numId w:val="1"/>
         </w:numPr>
-      </w:pPr>
-      <w:r>
+        <w:rPr>
+          <w:color w:val="FFFFFF" w:themeColor="background1"/>
+        </w:rPr>
+      </w:pPr>
+      <w:r>
+        <w:rPr>
+          <w:color w:val="FFFFFF" w:themeColor="background1"/>
+        </w:rPr>
         <w:t xml:space="preserve">Genetic algorithms, </w:t>
       </w:r>
       <w:r>
+        <w:rPr>
+          <w:color w:val="FFFFFF" w:themeColor="background1"/>
+        </w:rPr>
         <w:t>like</w:t>
       </w:r>
       <w:r>
+        <w:rPr>
+          <w:color w:val="FFFFFF" w:themeColor="background1"/>
+        </w:rPr>
         <w:t xml:space="preserve"> texture generation</w:t>
       </w:r>
     </w:p>
@@ -397,8 +654,14 @@
           <w:ilvl w:val="0"/>
           <w:numId w:val="1"/>
         </w:numPr>
-      </w:pPr>
-      <w:r>
+        <w:rPr>
+          <w:color w:val="FFFFFF" w:themeColor="background1"/>
+        </w:rPr>
+      </w:pPr>
+      <w:r>
+        <w:rPr>
+          <w:color w:val="FFFFFF" w:themeColor="background1"/>
+        </w:rPr>
         <w:t>Buildings (1:9)</w:t>
       </w:r>
     </w:p>
@@ -409,8 +672,14 @@
           <w:ilvl w:val="1"/>
           <w:numId w:val="1"/>
         </w:numPr>
-      </w:pPr>
-      <w:r>
+        <w:rPr>
+          <w:color w:val="FFFFFF" w:themeColor="background1"/>
+        </w:rPr>
+      </w:pPr>
+      <w:r>
+        <w:rPr>
+          <w:color w:val="FFFFFF" w:themeColor="background1"/>
+        </w:rPr>
         <w:t>L Systems useful, start from symbol representing bounding box, iteratively transform current building or generate new buildings</w:t>
       </w:r>
     </w:p>
@@ -421,11 +690,20 @@
           <w:ilvl w:val="0"/>
           <w:numId w:val="1"/>
         </w:numPr>
-      </w:pPr>
-      <w:r>
+        <w:rPr>
+          <w:color w:val="FFFFFF" w:themeColor="background1"/>
+        </w:rPr>
+      </w:pPr>
+      <w:r>
+        <w:rPr>
+          <w:color w:val="FFFFFF" w:themeColor="background1"/>
+        </w:rPr>
         <w:t>Indoor Maps</w:t>
       </w:r>
       <w:r>
+        <w:rPr>
+          <w:color w:val="FFFFFF" w:themeColor="background1"/>
+        </w:rPr>
         <w:t xml:space="preserve"> (1:10)</w:t>
       </w:r>
     </w:p>
@@ -436,8 +714,14 @@
           <w:ilvl w:val="1"/>
           <w:numId w:val="1"/>
         </w:numPr>
-      </w:pPr>
-      <w:r>
+        <w:rPr>
+          <w:color w:val="FFFFFF" w:themeColor="background1"/>
+        </w:rPr>
+      </w:pPr>
+      <w:r>
+        <w:rPr>
+          <w:color w:val="FFFFFF" w:themeColor="background1"/>
+        </w:rPr>
         <w:t>Many different techniques work, although not necessarily well</w:t>
       </w:r>
     </w:p>
@@ -448,8 +732,14 @@
           <w:ilvl w:val="1"/>
           <w:numId w:val="1"/>
         </w:numPr>
-      </w:pPr>
-      <w:r>
+        <w:rPr>
+          <w:color w:val="FFFFFF" w:themeColor="background1"/>
+        </w:rPr>
+      </w:pPr>
+      <w:r>
+        <w:rPr>
+          <w:color w:val="FFFFFF" w:themeColor="background1"/>
+        </w:rPr>
         <w:t>New approaches:</w:t>
       </w:r>
     </w:p>
@@ -460,8 +750,14 @@
           <w:ilvl w:val="2"/>
           <w:numId w:val="1"/>
         </w:numPr>
-      </w:pPr>
-      <w:r>
+        <w:rPr>
+          <w:color w:val="FFFFFF" w:themeColor="background1"/>
+        </w:rPr>
+      </w:pPr>
+      <w:r>
+        <w:rPr>
+          <w:color w:val="FFFFFF" w:themeColor="background1"/>
+        </w:rPr>
         <w:t>Combination of PRNG and GG -&gt; graph of rooms, graph generated using GG, each room generated using PRNG</w:t>
       </w:r>
     </w:p>
@@ -472,8 +768,14 @@
           <w:ilvl w:val="2"/>
           <w:numId w:val="1"/>
         </w:numPr>
-      </w:pPr>
-      <w:r>
+        <w:rPr>
+          <w:color w:val="FFFFFF" w:themeColor="background1"/>
+        </w:rPr>
+      </w:pPr>
+      <w:r>
+        <w:rPr>
+          <w:color w:val="FFFFFF" w:themeColor="background1"/>
+        </w:rPr>
         <w:t>PRNG with advanced parameter space search such as a genetic algorithm (ML)</w:t>
       </w:r>
     </w:p>
@@ -484,8 +786,14 @@
           <w:ilvl w:val="0"/>
           <w:numId w:val="1"/>
         </w:numPr>
-      </w:pPr>
-      <w:r>
+        <w:rPr>
+          <w:color w:val="FFFFFF" w:themeColor="background1"/>
+        </w:rPr>
+      </w:pPr>
+      <w:r>
+        <w:rPr>
+          <w:color w:val="FFFFFF" w:themeColor="background1"/>
+        </w:rPr>
         <w:t>Outdoor Maps (1:10)</w:t>
       </w:r>
     </w:p>
@@ -496,8 +804,14 @@
           <w:ilvl w:val="1"/>
           <w:numId w:val="1"/>
         </w:numPr>
-      </w:pPr>
-      <w:r>
+        <w:rPr>
+          <w:color w:val="FFFFFF" w:themeColor="background1"/>
+        </w:rPr>
+      </w:pPr>
+      <w:r>
+        <w:rPr>
+          <w:color w:val="FFFFFF" w:themeColor="background1"/>
+        </w:rPr>
         <w:t>Grid based structure, height map generated through PRNG (noise), IF, SA, or CS</w:t>
       </w:r>
     </w:p>
@@ -508,8 +822,14 @@
           <w:ilvl w:val="1"/>
           <w:numId w:val="1"/>
         </w:numPr>
-      </w:pPr>
-      <w:r>
+        <w:rPr>
+          <w:color w:val="FFFFFF" w:themeColor="background1"/>
+        </w:rPr>
+      </w:pPr>
+      <w:r>
+        <w:rPr>
+          <w:color w:val="FFFFFF" w:themeColor="background1"/>
+        </w:rPr>
         <w:lastRenderedPageBreak/>
         <w:t>CS technique of grid subdivision uses real terrain data. Each subdivision has an elevation profile, and that profile is matched against ground truth to create a new, realistic height-map</w:t>
       </w:r>
@@ -521,8 +841,14 @@
           <w:ilvl w:val="1"/>
           <w:numId w:val="1"/>
         </w:numPr>
-      </w:pPr>
-      <w:r>
+        <w:rPr>
+          <w:color w:val="FFFFFF" w:themeColor="background1"/>
+        </w:rPr>
+      </w:pPr>
+      <w:r>
+        <w:rPr>
+          <w:color w:val="FFFFFF" w:themeColor="background1"/>
+        </w:rPr>
         <w:t>Procedural sketching (procedural brushes for local control)</w:t>
       </w:r>
     </w:p>
@@ -533,8 +859,14 @@
           <w:ilvl w:val="0"/>
           <w:numId w:val="1"/>
         </w:numPr>
-      </w:pPr>
-      <w:r>
+        <w:rPr>
+          <w:color w:val="FFFFFF" w:themeColor="background1"/>
+        </w:rPr>
+      </w:pPr>
+      <w:r>
+        <w:rPr>
+          <w:color w:val="FFFFFF" w:themeColor="background1"/>
+        </w:rPr>
         <w:t>Bodies of water (1:10-11)</w:t>
       </w:r>
     </w:p>
@@ -545,8 +877,14 @@
           <w:ilvl w:val="1"/>
           <w:numId w:val="1"/>
         </w:numPr>
-      </w:pPr>
-      <w:r>
+        <w:rPr>
+          <w:color w:val="FFFFFF" w:themeColor="background1"/>
+        </w:rPr>
+      </w:pPr>
+      <w:r>
+        <w:rPr>
+          <w:color w:val="FFFFFF" w:themeColor="background1"/>
+        </w:rPr>
         <w:t>The shape of the water basin is determined by a height-map or the water shapes the height-map</w:t>
       </w:r>
     </w:p>
@@ -557,8 +895,14 @@
           <w:ilvl w:val="2"/>
           <w:numId w:val="1"/>
         </w:numPr>
-      </w:pPr>
-      <w:r>
+        <w:rPr>
+          <w:color w:val="FFFFFF" w:themeColor="background1"/>
+        </w:rPr>
+      </w:pPr>
+      <w:r>
+        <w:rPr>
+          <w:color w:val="FFFFFF" w:themeColor="background1"/>
+        </w:rPr>
         <w:t>After generating height-map -&gt; flood algorithm to determine where water is or set water level</w:t>
       </w:r>
     </w:p>
@@ -569,11 +913,20 @@
           <w:ilvl w:val="2"/>
           <w:numId w:val="1"/>
         </w:numPr>
-      </w:pPr>
-      <w:r>
+        <w:rPr>
+          <w:color w:val="FFFFFF" w:themeColor="background1"/>
+        </w:rPr>
+      </w:pPr>
+      <w:r>
+        <w:rPr>
+          <w:color w:val="FFFFFF" w:themeColor="background1"/>
+        </w:rPr>
         <w:t xml:space="preserve">Water generates height-map -&gt; </w:t>
       </w:r>
       <w:r>
+        <w:rPr>
+          <w:color w:val="FFFFFF" w:themeColor="background1"/>
+        </w:rPr>
         <w:t>generate true water flow and erosion in general height map to create realistic features</w:t>
       </w:r>
     </w:p>
@@ -584,8 +937,14 @@
           <w:ilvl w:val="0"/>
           <w:numId w:val="1"/>
         </w:numPr>
-      </w:pPr>
-      <w:r>
+        <w:rPr>
+          <w:color w:val="FFFFFF" w:themeColor="background1"/>
+        </w:rPr>
+      </w:pPr>
+      <w:r>
+        <w:rPr>
+          <w:color w:val="FFFFFF" w:themeColor="background1"/>
+        </w:rPr>
         <w:t>Game systems:</w:t>
       </w:r>
     </w:p>
@@ -596,11 +955,20 @@
           <w:ilvl w:val="1"/>
           <w:numId w:val="1"/>
         </w:numPr>
-      </w:pPr>
-      <w:r>
+        <w:rPr>
+          <w:color w:val="FFFFFF" w:themeColor="background1"/>
+        </w:rPr>
+      </w:pPr>
+      <w:r>
+        <w:rPr>
+          <w:color w:val="FFFFFF" w:themeColor="background1"/>
+        </w:rPr>
         <w:t>Ecosystems</w:t>
       </w:r>
       <w:r>
+        <w:rPr>
+          <w:color w:val="FFFFFF" w:themeColor="background1"/>
+        </w:rPr>
         <w:t xml:space="preserve"> (1:11)</w:t>
       </w:r>
     </w:p>
@@ -611,11 +979,20 @@
           <w:ilvl w:val="2"/>
           <w:numId w:val="1"/>
         </w:numPr>
-      </w:pPr>
-      <w:r>
+        <w:rPr>
+          <w:color w:val="FFFFFF" w:themeColor="background1"/>
+        </w:rPr>
+      </w:pPr>
+      <w:r>
+        <w:rPr>
+          <w:color w:val="FFFFFF" w:themeColor="background1"/>
+        </w:rPr>
         <w:t>CS technique to model a producer/consumer system</w:t>
       </w:r>
       <w:r>
+        <w:rPr>
+          <w:color w:val="FFFFFF" w:themeColor="background1"/>
+        </w:rPr>
         <w:t>. Intra species interactions are complex, and inter species interactions are simple (friend or foe)</w:t>
       </w:r>
     </w:p>
@@ -626,8 +1003,14 @@
           <w:ilvl w:val="2"/>
           <w:numId w:val="1"/>
         </w:numPr>
-      </w:pPr>
-      <w:r>
+        <w:rPr>
+          <w:color w:val="FFFFFF" w:themeColor="background1"/>
+        </w:rPr>
+      </w:pPr>
+      <w:r>
+        <w:rPr>
+          <w:color w:val="FFFFFF" w:themeColor="background1"/>
+        </w:rPr>
         <w:t>PRNG for variations of species</w:t>
       </w:r>
     </w:p>
@@ -638,11 +1021,20 @@
           <w:ilvl w:val="2"/>
           <w:numId w:val="1"/>
         </w:numPr>
-      </w:pPr>
-      <w:r>
+        <w:rPr>
+          <w:color w:val="FFFFFF" w:themeColor="background1"/>
+        </w:rPr>
+      </w:pPr>
+      <w:r>
+        <w:rPr>
+          <w:color w:val="FFFFFF" w:themeColor="background1"/>
+        </w:rPr>
         <w:t>Check Patel 2010</w:t>
       </w:r>
       <w:r>
+        <w:rPr>
+          <w:color w:val="FFFFFF" w:themeColor="background1"/>
+        </w:rPr>
         <w:t xml:space="preserve"> for complex integration</w:t>
       </w:r>
     </w:p>
@@ -653,8 +1045,14 @@
           <w:ilvl w:val="1"/>
           <w:numId w:val="1"/>
         </w:numPr>
-      </w:pPr>
-      <w:r>
+        <w:rPr>
+          <w:color w:val="FFFFFF" w:themeColor="background1"/>
+        </w:rPr>
+      </w:pPr>
+      <w:r>
+        <w:rPr>
+          <w:color w:val="FFFFFF" w:themeColor="background1"/>
+        </w:rPr>
         <w:t>Road Networks (1:11)</w:t>
       </w:r>
     </w:p>
@@ -665,11 +1063,20 @@
           <w:ilvl w:val="2"/>
           <w:numId w:val="1"/>
         </w:numPr>
-      </w:pPr>
-      <w:r>
+        <w:rPr>
+          <w:color w:val="FFFFFF" w:themeColor="background1"/>
+        </w:rPr>
+      </w:pPr>
+      <w:r>
+        <w:rPr>
+          <w:color w:val="FFFFFF" w:themeColor="background1"/>
+        </w:rPr>
         <w:t>L systems, agent simulations (CS), tensor fields (CS)</w:t>
       </w:r>
       <w:r>
+        <w:rPr>
+          <w:color w:val="FFFFFF" w:themeColor="background1"/>
+        </w:rPr>
         <w:t xml:space="preserve"> to generate road networks</w:t>
       </w:r>
     </w:p>
@@ -680,8 +1087,14 @@
           <w:ilvl w:val="2"/>
           <w:numId w:val="1"/>
         </w:numPr>
-      </w:pPr>
-      <w:r>
+        <w:rPr>
+          <w:color w:val="FFFFFF" w:themeColor="background1"/>
+        </w:rPr>
+      </w:pPr>
+      <w:r>
+        <w:rPr>
+          <w:color w:val="FFFFFF" w:themeColor="background1"/>
+        </w:rPr>
         <w:t xml:space="preserve">Create road networks with control parameters such as population density, road patterns, elevation constraints, and local constraints such as water/other roads. </w:t>
       </w:r>
     </w:p>
@@ -692,11 +1105,20 @@
           <w:ilvl w:val="1"/>
           <w:numId w:val="1"/>
         </w:numPr>
-      </w:pPr>
-      <w:r>
+        <w:rPr>
+          <w:color w:val="FFFFFF" w:themeColor="background1"/>
+        </w:rPr>
+      </w:pPr>
+      <w:r>
+        <w:rPr>
+          <w:color w:val="FFFFFF" w:themeColor="background1"/>
+        </w:rPr>
         <w:t>Urban environments</w:t>
       </w:r>
       <w:r>
+        <w:rPr>
+          <w:color w:val="FFFFFF" w:themeColor="background1"/>
+        </w:rPr>
         <w:t xml:space="preserve"> (1:11)</w:t>
       </w:r>
     </w:p>
@@ -707,17 +1129,32 @@
           <w:ilvl w:val="2"/>
           <w:numId w:val="1"/>
         </w:numPr>
-      </w:pPr>
-      <w:r>
+        <w:rPr>
+          <w:color w:val="FFFFFF" w:themeColor="background1"/>
+        </w:rPr>
+      </w:pPr>
+      <w:r>
+        <w:rPr>
+          <w:color w:val="FFFFFF" w:themeColor="background1"/>
+        </w:rPr>
         <w:t>Start with dense road network, where available spaces near roads are subdivided into building lots. Vectorization used to find boundaries of gridded blocks</w:t>
       </w:r>
       <w:r>
+        <w:rPr>
+          <w:color w:val="FFFFFF" w:themeColor="background1"/>
+        </w:rPr>
         <w:t xml:space="preserve"> (smoothing)</w:t>
       </w:r>
       <w:r>
+        <w:rPr>
+          <w:color w:val="FFFFFF" w:themeColor="background1"/>
+        </w:rPr>
         <w:t xml:space="preserve"> then buildings generated according to rules</w:t>
       </w:r>
       <w:r>
+        <w:rPr>
+          <w:color w:val="FFFFFF" w:themeColor="background1"/>
+        </w:rPr>
         <w:t>. Not very realistic</w:t>
       </w:r>
     </w:p>
@@ -728,8 +1165,14 @@
           <w:ilvl w:val="2"/>
           <w:numId w:val="1"/>
         </w:numPr>
-      </w:pPr>
-      <w:r>
+        <w:rPr>
+          <w:color w:val="FFFFFF" w:themeColor="background1"/>
+        </w:rPr>
+      </w:pPr>
+      <w:r>
+        <w:rPr>
+          <w:color w:val="FFFFFF" w:themeColor="background1"/>
+        </w:rPr>
         <w:t>Evolutionary model for higher realism</w:t>
       </w:r>
     </w:p>
@@ -740,11 +1183,20 @@
           <w:ilvl w:val="0"/>
           <w:numId w:val="1"/>
         </w:numPr>
-      </w:pPr>
-      <w:r>
+        <w:rPr>
+          <w:color w:val="FFFFFF" w:themeColor="background1"/>
+        </w:rPr>
+      </w:pPr>
+      <w:r>
+        <w:rPr>
+          <w:color w:val="FFFFFF" w:themeColor="background1"/>
+        </w:rPr>
         <w:t>Future research</w:t>
       </w:r>
       <w:r>
+        <w:rPr>
+          <w:color w:val="FFFFFF" w:themeColor="background1"/>
+        </w:rPr>
         <w:t xml:space="preserve"> (1:15)</w:t>
       </w:r>
     </w:p>
@@ -755,8 +1207,14 @@
           <w:ilvl w:val="1"/>
           <w:numId w:val="1"/>
         </w:numPr>
-      </w:pPr>
-      <w:r>
+        <w:rPr>
+          <w:color w:val="FFFFFF" w:themeColor="background1"/>
+        </w:rPr>
+      </w:pPr>
+      <w:r>
+        <w:rPr>
+          <w:color w:val="FFFFFF" w:themeColor="background1"/>
+        </w:rPr>
         <w:t>Generating content at the top of the content pyramid (“Game Scenarios, “Game Design”)</w:t>
       </w:r>
     </w:p>
@@ -767,8 +1225,14 @@
           <w:ilvl w:val="2"/>
           <w:numId w:val="1"/>
         </w:numPr>
-      </w:pPr>
-      <w:r>
+        <w:rPr>
+          <w:color w:val="FFFFFF" w:themeColor="background1"/>
+        </w:rPr>
+      </w:pPr>
+      <w:r>
+        <w:rPr>
+          <w:color w:val="FFFFFF" w:themeColor="background1"/>
+        </w:rPr>
         <w:t>Producing authentic characters and drama</w:t>
       </w:r>
     </w:p>
@@ -779,8 +1243,14 @@
           <w:ilvl w:val="2"/>
           <w:numId w:val="1"/>
         </w:numPr>
-      </w:pPr>
-      <w:r>
+        <w:rPr>
+          <w:color w:val="FFFFFF" w:themeColor="background1"/>
+        </w:rPr>
+      </w:pPr>
+      <w:r>
+        <w:rPr>
+          <w:color w:val="FFFFFF" w:themeColor="background1"/>
+        </w:rPr>
         <w:t>These automated systems would have to act like movie directors, journalists, or educators</w:t>
       </w:r>
     </w:p>
@@ -791,8 +1261,14 @@
           <w:ilvl w:val="1"/>
           <w:numId w:val="1"/>
         </w:numPr>
-      </w:pPr>
-      <w:r>
+        <w:rPr>
+          <w:color w:val="FFFFFF" w:themeColor="background1"/>
+        </w:rPr>
+      </w:pPr>
+      <w:r>
+        <w:rPr>
+          <w:color w:val="FFFFFF" w:themeColor="background1"/>
+        </w:rPr>
         <w:t>More detailed generators</w:t>
       </w:r>
     </w:p>
@@ -803,8 +1279,14 @@
           <w:ilvl w:val="2"/>
           <w:numId w:val="1"/>
         </w:numPr>
-      </w:pPr>
-      <w:r>
+        <w:rPr>
+          <w:color w:val="FFFFFF" w:themeColor="background1"/>
+        </w:rPr>
+      </w:pPr>
+      <w:r>
+        <w:rPr>
+          <w:color w:val="FFFFFF" w:themeColor="background1"/>
+        </w:rPr>
         <w:t>Not just resolution of assets or number of things, but the specific and intentional placement and situational context of those objects being placed</w:t>
       </w:r>
     </w:p>
@@ -815,8 +1297,14 @@
           <w:ilvl w:val="2"/>
           <w:numId w:val="1"/>
         </w:numPr>
-      </w:pPr>
-      <w:r>
+        <w:rPr>
+          <w:color w:val="FFFFFF" w:themeColor="background1"/>
+        </w:rPr>
+      </w:pPr>
+      <w:r>
+        <w:rPr>
+          <w:color w:val="FFFFFF" w:themeColor="background1"/>
+        </w:rPr>
         <w:t>Realistic environments that have the level of detail we see in our own world</w:t>
       </w:r>
     </w:p>
@@ -827,11 +1315,20 @@
           <w:ilvl w:val="1"/>
           <w:numId w:val="1"/>
         </w:numPr>
-      </w:pPr>
-      <w:r>
+        <w:rPr>
+          <w:color w:val="FFFFFF" w:themeColor="background1"/>
+        </w:rPr>
+      </w:pPr>
+      <w:r>
+        <w:rPr>
+          <w:color w:val="FFFFFF" w:themeColor="background1"/>
+        </w:rPr>
         <w:t>Generating the “missing” game bits (animals, vehicles, human</w:t>
       </w:r>
       <w:r>
+        <w:rPr>
+          <w:color w:val="FFFFFF" w:themeColor="background1"/>
+        </w:rPr>
         <w:t>s)</w:t>
       </w:r>
     </w:p>
@@ -842,8 +1339,14 @@
           <w:ilvl w:val="1"/>
           <w:numId w:val="1"/>
         </w:numPr>
-      </w:pPr>
-      <w:r>
+        <w:rPr>
+          <w:color w:val="FFFFFF" w:themeColor="background1"/>
+        </w:rPr>
+      </w:pPr>
+      <w:r>
+        <w:rPr>
+          <w:color w:val="FFFFFF" w:themeColor="background1"/>
+        </w:rPr>
         <w:t>Detail-performance trade-off</w:t>
       </w:r>
     </w:p>
@@ -854,22 +1357,64 @@
           <w:ilvl w:val="1"/>
           <w:numId w:val="1"/>
         </w:numPr>
-      </w:pPr>
-      <w:r>
+        <w:rPr>
+          <w:color w:val="FFFFFF" w:themeColor="background1"/>
+        </w:rPr>
+      </w:pPr>
+      <w:r>
+        <w:rPr>
+          <w:color w:val="FFFFFF" w:themeColor="background1"/>
+        </w:rPr>
         <w:t>Evaluating generated content</w:t>
       </w:r>
     </w:p>
     <w:p>
-      <w:r>
-        <w:t>2010 Smelik et al Integration procedural generation and manual editing</w:t>
-      </w:r>
-    </w:p>
-    <w:p>
-      <w:r>
+      <w:pPr>
+        <w:rPr>
+          <w:color w:val="FFFFFF" w:themeColor="background1"/>
+        </w:rPr>
+      </w:pPr>
+      <w:r>
+        <w:rPr>
+          <w:color w:val="FFFFFF" w:themeColor="background1"/>
+        </w:rPr>
+        <w:t xml:space="preserve">2010 </w:t>
+      </w:r>
+      <w:proofErr w:type="spellStart"/>
+      <w:r>
+        <w:rPr>
+          <w:color w:val="FFFFFF" w:themeColor="background1"/>
+        </w:rPr>
+        <w:t>Smelik</w:t>
+      </w:r>
+      <w:proofErr w:type="spellEnd"/>
+      <w:r>
+        <w:rPr>
+          <w:color w:val="FFFFFF" w:themeColor="background1"/>
+        </w:rPr>
+        <w:t xml:space="preserve"> et al Integration procedural generation and manual editing</w:t>
+      </w:r>
+    </w:p>
+    <w:p>
+      <w:pPr>
+        <w:rPr>
+          <w:color w:val="FFFFFF" w:themeColor="background1"/>
+        </w:rPr>
+      </w:pPr>
+      <w:r>
+        <w:rPr>
+          <w:color w:val="FFFFFF" w:themeColor="background1"/>
+        </w:rPr>
         <w:t>2015 Raffe et al Personalized Procedural Map Generation using Evolutionary Algorithms</w:t>
       </w:r>
     </w:p>
-    <w:p/>
+    <w:p>
+      <w:pPr>
+        <w:rPr>
+          <w:color w:val="FFFFFF" w:themeColor="background1"/>
+        </w:rPr>
+      </w:pPr>
+    </w:p>
     <w:p>
       <w:pPr>
         <w:pStyle w:val="ListParagraph"/>
@@ -877,12 +1422,21 @@
           <w:ilvl w:val="0"/>
           <w:numId w:val="2"/>
         </w:numPr>
-      </w:pPr>
-      <w:r>
+        <w:rPr>
+          <w:color w:val="FFFFFF" w:themeColor="background1"/>
+        </w:rPr>
+      </w:pPr>
+      <w:r>
+        <w:rPr>
+          <w:color w:val="FFFFFF" w:themeColor="background1"/>
+        </w:rPr>
         <w:lastRenderedPageBreak/>
         <w:t>Personalized PCG</w:t>
       </w:r>
       <w:r>
+        <w:rPr>
+          <w:color w:val="FFFFFF" w:themeColor="background1"/>
+        </w:rPr>
         <w:t xml:space="preserve"> (1, abstract)</w:t>
       </w:r>
     </w:p>
@@ -893,8 +1447,14 @@
           <w:ilvl w:val="1"/>
           <w:numId w:val="2"/>
         </w:numPr>
-      </w:pPr>
-      <w:r>
+        <w:rPr>
+          <w:color w:val="FFFFFF" w:themeColor="background1"/>
+        </w:rPr>
+      </w:pPr>
+      <w:r>
+        <w:rPr>
+          <w:color w:val="FFFFFF" w:themeColor="background1"/>
+        </w:rPr>
         <w:t>Market is diversifying and growing, and its increasingly difficult to make content that pleases everyone (note: you shouldn’t)</w:t>
       </w:r>
     </w:p>
@@ -905,8 +1465,14 @@
           <w:ilvl w:val="1"/>
           <w:numId w:val="2"/>
         </w:numPr>
-      </w:pPr>
-      <w:r>
+        <w:rPr>
+          <w:color w:val="FFFFFF" w:themeColor="background1"/>
+        </w:rPr>
+      </w:pPr>
+      <w:r>
+        <w:rPr>
+          <w:color w:val="FFFFFF" w:themeColor="background1"/>
+        </w:rPr>
         <w:t>Geometry of the map and the density of content are represented and generated in distinct evolutionary processes, with the player’s preferences being captured and utilized through a combination of interactive evolution and a player model formulated as a recommender system</w:t>
       </w:r>
     </w:p>
@@ -917,16 +1483,33 @@
           <w:ilvl w:val="1"/>
           <w:numId w:val="2"/>
         </w:numPr>
-      </w:pPr>
-      <w:r>
+        <w:rPr>
+          <w:color w:val="FFFFFF" w:themeColor="background1"/>
+        </w:rPr>
+      </w:pPr>
+      <w:r>
+        <w:rPr>
+          <w:color w:val="FFFFFF" w:themeColor="background1"/>
+        </w:rPr>
         <w:t>Evolving game maps, personalized game content, recommender systems</w:t>
       </w:r>
       <w:r>
+        <w:rPr>
+          <w:color w:val="FFFFFF" w:themeColor="background1"/>
+        </w:rPr>
         <w:t xml:space="preserve"> (2-3)</w:t>
       </w:r>
     </w:p>
     <w:p>
-      <w:r>
+      <w:pPr>
+        <w:rPr>
+          <w:color w:val="FFFFFF" w:themeColor="background1"/>
+        </w:rPr>
+      </w:pPr>
+      <w:r>
+        <w:rPr>
+          <w:color w:val="FFFFFF" w:themeColor="background1"/>
+        </w:rPr>
         <w:t>2015 Roberts and Chen Learning Based Procedural Content Generation</w:t>
       </w:r>
     </w:p>
@@ -937,8 +1520,14 @@
           <w:ilvl w:val="0"/>
           <w:numId w:val="2"/>
         </w:numPr>
-      </w:pPr>
-      <w:r>
+        <w:rPr>
+          <w:color w:val="FFFFFF" w:themeColor="background1"/>
+        </w:rPr>
+      </w:pPr>
+      <w:r>
+        <w:rPr>
+          <w:color w:val="FFFFFF" w:themeColor="background1"/>
+        </w:rPr>
         <w:t>Teaching ML models to generate content</w:t>
       </w:r>
     </w:p>
@@ -949,55 +1538,122 @@
           <w:ilvl w:val="0"/>
           <w:numId w:val="2"/>
         </w:numPr>
-      </w:pPr>
-      <w:r>
+        <w:rPr>
+          <w:color w:val="FFFFFF" w:themeColor="background1"/>
+        </w:rPr>
+      </w:pPr>
+      <w:r>
+        <w:rPr>
+          <w:color w:val="FFFFFF" w:themeColor="background1"/>
+        </w:rPr>
         <w:t>Matches 2012-2015 explosion of ML solutions</w:t>
       </w:r>
       <w:r>
+        <w:rPr>
+          <w:color w:val="FFFFFF" w:themeColor="background1"/>
+        </w:rPr>
         <w:t xml:space="preserve"> (everyone starts developing ML models for solving data oriented tasks)</w:t>
       </w:r>
       <w:r>
+        <w:rPr>
+          <w:color w:val="FFFFFF" w:themeColor="background1"/>
+        </w:rPr>
         <w:t xml:space="preserve"> (source: </w:t>
       </w:r>
       <w:hyperlink r:id="rId6" w:history="1">
         <w:r>
           <w:rPr>
             <w:rStyle w:val="Hyperlink"/>
+            <w:color w:val="FFFFFF" w:themeColor="background1"/>
           </w:rPr>
           <w:t>https://www.doc.ic.ac.uk/~jce317/history-machine-learning.html</w:t>
         </w:r>
       </w:hyperlink>
       <w:r>
-        <w:t xml:space="preserve">, 2018 </w:t>
-      </w:r>
-      <w:r>
-        <w:t>Hugo Mayo, Hashan Punchihewa, Julie Emile, Jack Morrison</w:t>
-      </w:r>
-      <w:r>
+        <w:rPr>
+          <w:color w:val="FFFFFF" w:themeColor="background1"/>
+        </w:rPr>
+        <w:t xml:space="preserve">, 2018 Hugo Mayo, </w:t>
+      </w:r>
+      <w:proofErr w:type="spellStart"/>
+      <w:r>
+        <w:rPr>
+          <w:color w:val="FFFFFF" w:themeColor="background1"/>
+        </w:rPr>
+        <w:t>Hashan</w:t>
+      </w:r>
+      <w:proofErr w:type="spellEnd"/>
+      <w:r>
+        <w:rPr>
+          <w:color w:val="FFFFFF" w:themeColor="background1"/>
+        </w:rPr>
+        <w:t xml:space="preserve"> </w:t>
+      </w:r>
+      <w:proofErr w:type="spellStart"/>
+      <w:r>
+        <w:rPr>
+          <w:color w:val="FFFFFF" w:themeColor="background1"/>
+        </w:rPr>
+        <w:t>Punchihewa</w:t>
+      </w:r>
+      <w:proofErr w:type="spellEnd"/>
+      <w:r>
+        <w:rPr>
+          <w:color w:val="FFFFFF" w:themeColor="background1"/>
+        </w:rPr>
+        <w:t>, Julie Emile, Jack Morrison</w:t>
+      </w:r>
+      <w:r>
+        <w:rPr>
+          <w:color w:val="FFFFFF" w:themeColor="background1"/>
+        </w:rPr>
         <w:t>)</w:t>
       </w:r>
     </w:p>
     <w:p>
       <w:pPr>
         <w:pStyle w:val="Heading2"/>
-      </w:pPr>
-      <w:r>
+        <w:rPr>
+          <w:color w:val="FFFFFF" w:themeColor="background1"/>
+        </w:rPr>
+      </w:pPr>
+      <w:r>
+        <w:rPr>
+          <w:color w:val="FFFFFF" w:themeColor="background1"/>
+        </w:rPr>
         <w:t>Specific solutions</w:t>
       </w:r>
     </w:p>
     <w:p>
       <w:pPr>
         <w:pStyle w:val="Heading3"/>
-      </w:pPr>
-      <w:r>
+        <w:rPr>
+          <w:color w:val="FFFFFF" w:themeColor="background1"/>
+        </w:rPr>
+      </w:pPr>
+      <w:r>
+        <w:rPr>
+          <w:color w:val="FFFFFF" w:themeColor="background1"/>
+        </w:rPr>
         <w:t xml:space="preserve">Natural </w:t>
       </w:r>
       <w:r>
+        <w:rPr>
+          <w:color w:val="FFFFFF" w:themeColor="background1"/>
+        </w:rPr>
         <w:t>Environments</w:t>
       </w:r>
     </w:p>
     <w:p>
-      <w:r>
+      <w:pPr>
+        <w:rPr>
+          <w:color w:val="FFFFFF" w:themeColor="background1"/>
+        </w:rPr>
+      </w:pPr>
+      <w:r>
+        <w:rPr>
+          <w:color w:val="FFFFFF" w:themeColor="background1"/>
+        </w:rPr>
         <w:t>2015 Mark et al Procedural Generation of 3D caves on the GPU</w:t>
       </w:r>
     </w:p>
@@ -1011,25 +1667,77 @@
           <w:rFonts w:cstheme="minorHAnsi"/>
           <w:i/>
           <w:iCs/>
+          <w:color w:val="FFFFFF" w:themeColor="background1"/>
         </w:rPr>
       </w:pPr>
       <w:r>
         <w:rPr>
           <w:rFonts w:cstheme="minorHAnsi"/>
-        </w:rPr>
-        <w:t xml:space="preserve">Mark, B., Berechet, T., Mahlmann, T., &amp; Togelius, J. (2015). </w:t>
+          <w:color w:val="FFFFFF" w:themeColor="background1"/>
+        </w:rPr>
+        <w:t xml:space="preserve">Mark, B., </w:t>
+      </w:r>
+      <w:proofErr w:type="spellStart"/>
+      <w:r>
+        <w:rPr>
+          <w:rFonts w:cstheme="minorHAnsi"/>
+          <w:color w:val="FFFFFF" w:themeColor="background1"/>
+        </w:rPr>
+        <w:t>Berechet</w:t>
+      </w:r>
+      <w:proofErr w:type="spellEnd"/>
+      <w:r>
+        <w:rPr>
+          <w:rFonts w:cstheme="minorHAnsi"/>
+          <w:color w:val="FFFFFF" w:themeColor="background1"/>
+        </w:rPr>
+        <w:t xml:space="preserve">, T., </w:t>
+      </w:r>
+      <w:proofErr w:type="spellStart"/>
+      <w:r>
+        <w:rPr>
+          <w:rFonts w:cstheme="minorHAnsi"/>
+          <w:color w:val="FFFFFF" w:themeColor="background1"/>
+        </w:rPr>
+        <w:t>Mahlmann</w:t>
+      </w:r>
+      <w:proofErr w:type="spellEnd"/>
+      <w:r>
+        <w:rPr>
+          <w:rFonts w:cstheme="minorHAnsi"/>
+          <w:color w:val="FFFFFF" w:themeColor="background1"/>
+        </w:rPr>
+        <w:t xml:space="preserve">, T., &amp; </w:t>
+      </w:r>
+      <w:proofErr w:type="spellStart"/>
+      <w:r>
+        <w:rPr>
+          <w:rFonts w:cstheme="minorHAnsi"/>
+          <w:color w:val="FFFFFF" w:themeColor="background1"/>
+        </w:rPr>
+        <w:t>Togelius</w:t>
+      </w:r>
+      <w:proofErr w:type="spellEnd"/>
+      <w:r>
+        <w:rPr>
+          <w:rFonts w:cstheme="minorHAnsi"/>
+          <w:color w:val="FFFFFF" w:themeColor="background1"/>
+        </w:rPr>
+        <w:t xml:space="preserve">, J. (2015). </w:t>
       </w:r>
       <w:r>
         <w:rPr>
           <w:rFonts w:cstheme="minorHAnsi"/>
           <w:i/>
           <w:iCs/>
+          <w:color w:val="FFFFFF" w:themeColor="background1"/>
         </w:rPr>
         <w:t>Procedural Generation of 3D Caves for Games on the GPU</w:t>
       </w:r>
       <w:r>
         <w:rPr>
           <w:rFonts w:cstheme="minorHAnsi"/>
+          <w:color w:val="FFFFFF" w:themeColor="background1"/>
         </w:rPr>
         <w:t>. Paper presented at Foundations of Digital Games, United States.</w:t>
       </w:r>
@@ -1041,8 +1749,14 @@
           <w:ilvl w:val="0"/>
           <w:numId w:val="2"/>
         </w:numPr>
-      </w:pPr>
-      <w:r>
+        <w:rPr>
+          <w:color w:val="FFFFFF" w:themeColor="background1"/>
+        </w:rPr>
+      </w:pPr>
+      <w:r>
+        <w:rPr>
+          <w:color w:val="FFFFFF" w:themeColor="background1"/>
+        </w:rPr>
         <w:t>Generating 3d caves on GPU using: (1, abstract)</w:t>
       </w:r>
     </w:p>
@@ -1053,8 +1767,14 @@
           <w:ilvl w:val="1"/>
           <w:numId w:val="2"/>
         </w:numPr>
-      </w:pPr>
-      <w:r>
+        <w:rPr>
+          <w:color w:val="FFFFFF" w:themeColor="background1"/>
+        </w:rPr>
+      </w:pPr>
+      <w:r>
+        <w:rPr>
+          <w:color w:val="FFFFFF" w:themeColor="background1"/>
+        </w:rPr>
         <w:t xml:space="preserve">L system to emulate cracks and passages, </w:t>
       </w:r>
     </w:p>
@@ -1065,9 +1785,29 @@
           <w:ilvl w:val="1"/>
           <w:numId w:val="2"/>
         </w:numPr>
-      </w:pPr>
-      <w:r>
-        <w:t>Noise-perturbed metaball approach for virtual carving</w:t>
+        <w:rPr>
+          <w:color w:val="FFFFFF" w:themeColor="background1"/>
+        </w:rPr>
+      </w:pPr>
+      <w:r>
+        <w:rPr>
+          <w:color w:val="FFFFFF" w:themeColor="background1"/>
+        </w:rPr>
+        <w:t xml:space="preserve">Noise-perturbed </w:t>
+      </w:r>
+      <w:proofErr w:type="spellStart"/>
+      <w:r>
+        <w:rPr>
+          <w:color w:val="FFFFFF" w:themeColor="background1"/>
+        </w:rPr>
+        <w:t>metaball</w:t>
+      </w:r>
+      <w:proofErr w:type="spellEnd"/>
+      <w:r>
+        <w:rPr>
+          <w:color w:val="FFFFFF" w:themeColor="background1"/>
+        </w:rPr>
+        <w:t xml:space="preserve"> approach for virtual carving</w:t>
       </w:r>
     </w:p>
     <w:p>
@@ -1077,65 +1817,201 @@
           <w:ilvl w:val="1"/>
           <w:numId w:val="2"/>
         </w:numPr>
-      </w:pPr>
-      <w:r>
-        <w:t>Rendering component for isosurface extraction of the modeled voxel data, and further mesh enhancement</w:t>
-      </w:r>
-    </w:p>
-    <w:p>
-      <w:r>
-        <w:t>2017 Onrust et al Ecologically Sound Procedural Generation of Natural Environments</w:t>
-      </w:r>
-    </w:p>
-    <w:p>
-      <w:r>
+        <w:rPr>
+          <w:color w:val="FFFFFF" w:themeColor="background1"/>
+        </w:rPr>
+      </w:pPr>
+      <w:r>
+        <w:rPr>
+          <w:color w:val="FFFFFF" w:themeColor="background1"/>
+        </w:rPr>
+        <w:t xml:space="preserve">Rendering component for </w:t>
+      </w:r>
+      <w:proofErr w:type="spellStart"/>
+      <w:r>
+        <w:rPr>
+          <w:color w:val="FFFFFF" w:themeColor="background1"/>
+        </w:rPr>
+        <w:t>isosurface</w:t>
+      </w:r>
+      <w:proofErr w:type="spellEnd"/>
+      <w:r>
+        <w:rPr>
+          <w:color w:val="FFFFFF" w:themeColor="background1"/>
+        </w:rPr>
+        <w:t xml:space="preserve"> extraction of the modeled voxel data, and further mesh enhancement</w:t>
+      </w:r>
+    </w:p>
+    <w:p>
+      <w:pPr>
+        <w:rPr>
+          <w:color w:val="FFFFFF" w:themeColor="background1"/>
+        </w:rPr>
+      </w:pPr>
+      <w:r>
+        <w:rPr>
+          <w:color w:val="FFFFFF" w:themeColor="background1"/>
+        </w:rPr>
+        <w:t xml:space="preserve">2017 </w:t>
+      </w:r>
+      <w:proofErr w:type="spellStart"/>
+      <w:r>
+        <w:rPr>
+          <w:color w:val="FFFFFF" w:themeColor="background1"/>
+        </w:rPr>
+        <w:t>Onrust</w:t>
+      </w:r>
+      <w:proofErr w:type="spellEnd"/>
+      <w:r>
+        <w:rPr>
+          <w:color w:val="FFFFFF" w:themeColor="background1"/>
+        </w:rPr>
+        <w:t xml:space="preserve"> et al Ecologically Sound Procedural Generation of Natural Environments</w:t>
+      </w:r>
+    </w:p>
+    <w:p>
+      <w:pPr>
+        <w:rPr>
+          <w:color w:val="FFFFFF" w:themeColor="background1"/>
+        </w:rPr>
+      </w:pPr>
+      <w:r>
+        <w:rPr>
+          <w:color w:val="FFFFFF" w:themeColor="background1"/>
+        </w:rPr>
         <w:t>2018 Li et al Procedural Generation of Large-Scale Forests</w:t>
       </w:r>
     </w:p>
     <w:p>
       <w:pPr>
         <w:pStyle w:val="Heading3"/>
-      </w:pPr>
-      <w:r>
+        <w:rPr>
+          <w:color w:val="FFFFFF" w:themeColor="background1"/>
+        </w:rPr>
+      </w:pPr>
+      <w:r>
+        <w:rPr>
+          <w:color w:val="FFFFFF" w:themeColor="background1"/>
+        </w:rPr>
         <w:t>Towns and Cities</w:t>
       </w:r>
     </w:p>
     <w:p>
-      <w:r>
-        <w:t>2012 Emilien et al Procedural Generation of Villages</w:t>
-      </w:r>
-    </w:p>
-    <w:p>
-      <w:r>
-        <w:t>2017 Gaisbauer et al Procedural Generation for Populated Virtual Cities</w:t>
+      <w:pPr>
+        <w:rPr>
+          <w:color w:val="FFFFFF" w:themeColor="background1"/>
+        </w:rPr>
+      </w:pPr>
+      <w:r>
+        <w:rPr>
+          <w:color w:val="FFFFFF" w:themeColor="background1"/>
+        </w:rPr>
+        <w:t xml:space="preserve">2012 </w:t>
+      </w:r>
+      <w:proofErr w:type="spellStart"/>
+      <w:r>
+        <w:rPr>
+          <w:color w:val="FFFFFF" w:themeColor="background1"/>
+        </w:rPr>
+        <w:t>Emilien</w:t>
+      </w:r>
+      <w:proofErr w:type="spellEnd"/>
+      <w:r>
+        <w:rPr>
+          <w:color w:val="FFFFFF" w:themeColor="background1"/>
+        </w:rPr>
+        <w:t xml:space="preserve"> et al Procedural Generation of Villages</w:t>
+      </w:r>
+    </w:p>
+    <w:p>
+      <w:pPr>
+        <w:rPr>
+          <w:color w:val="FFFFFF" w:themeColor="background1"/>
+        </w:rPr>
+      </w:pPr>
+      <w:r>
+        <w:rPr>
+          <w:color w:val="FFFFFF" w:themeColor="background1"/>
+        </w:rPr>
+        <w:t xml:space="preserve">2017 </w:t>
+      </w:r>
+      <w:proofErr w:type="spellStart"/>
+      <w:r>
+        <w:rPr>
+          <w:color w:val="FFFFFF" w:themeColor="background1"/>
+        </w:rPr>
+        <w:t>Gaisbauer</w:t>
+      </w:r>
+      <w:proofErr w:type="spellEnd"/>
+      <w:r>
+        <w:rPr>
+          <w:color w:val="FFFFFF" w:themeColor="background1"/>
+        </w:rPr>
+        <w:t xml:space="preserve"> et al Procedural Generation for Populated Virtual Cities</w:t>
       </w:r>
     </w:p>
     <w:p>
       <w:pPr>
         <w:pStyle w:val="Heading3"/>
-      </w:pPr>
-      <w:r>
+        <w:rPr>
+          <w:color w:val="FFFFFF" w:themeColor="background1"/>
+        </w:rPr>
+      </w:pPr>
+      <w:r>
+        <w:rPr>
+          <w:color w:val="FFFFFF" w:themeColor="background1"/>
+        </w:rPr>
         <w:t>Dungeons and Levels</w:t>
       </w:r>
     </w:p>
     <w:p>
-      <w:r>
+      <w:pPr>
+        <w:rPr>
+          <w:color w:val="FFFFFF" w:themeColor="background1"/>
+        </w:rPr>
+      </w:pPr>
+      <w:r>
+        <w:rPr>
+          <w:color w:val="FFFFFF" w:themeColor="background1"/>
+        </w:rPr>
         <w:t>2011 Ashlock and Lee Search Based Procedural Generation of Maze-Like Levels</w:t>
       </w:r>
     </w:p>
     <w:p>
-      <w:r>
+      <w:pPr>
+        <w:rPr>
+          <w:color w:val="FFFFFF" w:themeColor="background1"/>
+        </w:rPr>
+      </w:pPr>
+      <w:r>
+        <w:rPr>
+          <w:color w:val="FFFFFF" w:themeColor="background1"/>
+        </w:rPr>
         <w:t>2013 Van der Linden Procedural generation of dungeons</w:t>
       </w:r>
     </w:p>
     <w:p>
-      <w:r>
+      <w:pPr>
+        <w:rPr>
+          <w:color w:val="FFFFFF" w:themeColor="background1"/>
+        </w:rPr>
+      </w:pPr>
+      <w:r>
+        <w:rPr>
+          <w:color w:val="FFFFFF" w:themeColor="background1"/>
+        </w:rPr>
         <w:t>2018 Brown</w:t>
       </w:r>
       <w:r>
+        <w:rPr>
+          <w:color w:val="FFFFFF" w:themeColor="background1"/>
+        </w:rPr>
         <w:t xml:space="preserve"> et al</w:t>
       </w:r>
       <w:r>
+        <w:rPr>
+          <w:color w:val="FFFFFF" w:themeColor="background1"/>
+        </w:rPr>
         <w:t xml:space="preserve"> Levels for Hotline Miami 2</w:t>
       </w:r>
     </w:p>
@@ -1146,71 +2022,2813 @@
           <w:ilvl w:val="0"/>
           <w:numId w:val="2"/>
         </w:numPr>
-      </w:pPr>
-      <w:r>
+        <w:rPr>
+          <w:color w:val="FFFFFF" w:themeColor="background1"/>
+        </w:rPr>
+      </w:pPr>
+      <w:r>
+        <w:rPr>
+          <w:color w:val="FFFFFF" w:themeColor="background1"/>
+        </w:rPr>
         <w:t>Using genetic algorithms to generate rooms and enemy placement which match designers requirements</w:t>
       </w:r>
     </w:p>
     <w:p>
       <w:pPr>
         <w:pStyle w:val="Heading3"/>
-      </w:pPr>
-      <w:r>
+        <w:rPr>
+          <w:color w:val="FFFFFF" w:themeColor="background1"/>
+        </w:rPr>
+      </w:pPr>
+      <w:r>
+        <w:rPr>
+          <w:color w:val="FFFFFF" w:themeColor="background1"/>
+        </w:rPr>
         <w:lastRenderedPageBreak/>
         <w:t>Other Sources</w:t>
       </w:r>
     </w:p>
     <w:p>
-      <w:r>
+      <w:pPr>
+        <w:rPr>
+          <w:color w:val="FFFFFF" w:themeColor="background1"/>
+        </w:rPr>
+      </w:pPr>
+      <w:r>
+        <w:rPr>
+          <w:color w:val="FFFFFF" w:themeColor="background1"/>
+        </w:rPr>
         <w:t xml:space="preserve">RDR 2 sales: </w:t>
       </w:r>
       <w:r>
+        <w:rPr>
+          <w:color w:val="FFFFFF" w:themeColor="background1"/>
+        </w:rPr>
         <w:t xml:space="preserve">Takahashi, D. (2019, February 6). </w:t>
       </w:r>
       <w:r>
         <w:rPr>
           <w:i/>
           <w:iCs/>
+          <w:color w:val="FFFFFF" w:themeColor="background1"/>
         </w:rPr>
         <w:t xml:space="preserve">Red Dead Redemption 2 sells massive 23 million copies, but Take-Two stock still falls 13%. </w:t>
       </w:r>
       <w:r>
+        <w:rPr>
+          <w:color w:val="FFFFFF" w:themeColor="background1"/>
+        </w:rPr>
         <w:t xml:space="preserve">VentureBeat. </w:t>
       </w:r>
       <w:hyperlink r:id="rId7" w:history="1">
         <w:r>
           <w:rPr>
             <w:rStyle w:val="Hyperlink"/>
+            <w:color w:val="FFFFFF" w:themeColor="background1"/>
           </w:rPr>
           <w:t>https://venturebeat.com/2019/02/06/red-dead-redemption-2-gallops-to-23-million-copies-in-a-quarter-stock-falls-13/</w:t>
         </w:r>
       </w:hyperlink>
     </w:p>
     <w:p>
-      <w:r>
+      <w:pPr>
+        <w:rPr>
+          <w:rStyle w:val="Hyperlink"/>
+          <w:color w:val="FFFFFF" w:themeColor="background1"/>
+        </w:rPr>
+      </w:pPr>
+      <w:r>
+        <w:rPr>
+          <w:color w:val="FFFFFF" w:themeColor="background1"/>
+        </w:rPr>
         <w:t xml:space="preserve">RDR 2 hand placement: Schmidt, K., Graf, M (2018, May 9). </w:t>
       </w:r>
       <w:r>
         <w:rPr>
           <w:i/>
           <w:iCs/>
+          <w:color w:val="FFFFFF" w:themeColor="background1"/>
         </w:rPr>
         <w:t>Red Dead Redemption 2 – How Rockstar wants to reinvent the Open World</w:t>
       </w:r>
       <w:r>
-        <w:t xml:space="preserve">. GameStar. </w:t>
+        <w:rPr>
+          <w:color w:val="FFFFFF" w:themeColor="background1"/>
+        </w:rPr>
+        <w:t xml:space="preserve">. </w:t>
+      </w:r>
+      <w:proofErr w:type="spellStart"/>
+      <w:r>
+        <w:rPr>
+          <w:color w:val="FFFFFF" w:themeColor="background1"/>
+        </w:rPr>
+        <w:t>GameStar</w:t>
+      </w:r>
+      <w:proofErr w:type="spellEnd"/>
+      <w:r>
+        <w:rPr>
+          <w:color w:val="FFFFFF" w:themeColor="background1"/>
+        </w:rPr>
+        <w:t xml:space="preserve">. </w:t>
       </w:r>
       <w:hyperlink r:id="rId8" w:history="1">
         <w:r>
           <w:rPr>
             <w:rStyle w:val="Hyperlink"/>
+            <w:color w:val="FFFFFF" w:themeColor="background1"/>
           </w:rPr>
           <w:t>https://www.gamestar.de/artikel/red-dead-redemption-2-wie-rockstar-die-open-world-neu-erfindet,3329270.html</w:t>
         </w:r>
       </w:hyperlink>
     </w:p>
-    <w:p/>
-    <w:p/>
+    <w:p>
+      <w:r>
+        <w:rPr>
+          <w:rStyle w:val="Hyperlink"/>
+          <w:color w:val="FFFFFF" w:themeColor="background1"/>
+          <w:u w:val="none"/>
+        </w:rPr>
+        <w:t>Schreier, Jason</w:t>
+      </w:r>
+      <w:r>
+        <w:rPr>
+          <w:rStyle w:val="Hyperlink"/>
+          <w:color w:val="FFFFFF" w:themeColor="background1"/>
+          <w:u w:val="none"/>
+        </w:rPr>
+        <w:t xml:space="preserve"> (2016, Sept 26)</w:t>
+      </w:r>
+      <w:r>
+        <w:rPr>
+          <w:rStyle w:val="Hyperlink"/>
+          <w:color w:val="FFFFFF" w:themeColor="background1"/>
+          <w:u w:val="none"/>
+        </w:rPr>
+        <w:t>.</w:t>
+      </w:r>
+      <w:r>
+        <w:rPr>
+          <w:rStyle w:val="Hyperlink"/>
+          <w:color w:val="FFFFFF" w:themeColor="background1"/>
+          <w:u w:val="none"/>
+        </w:rPr>
+        <w:t xml:space="preserve"> </w:t>
+      </w:r>
+      <w:r>
+        <w:rPr>
+          <w:rStyle w:val="Hyperlink"/>
+          <w:i/>
+          <w:iCs/>
+          <w:color w:val="FFFFFF" w:themeColor="background1"/>
+          <w:u w:val="none"/>
+        </w:rPr>
+        <w:t>The Horrible World Of Video Game Crunch</w:t>
+      </w:r>
+      <w:r>
+        <w:rPr>
+          <w:rStyle w:val="Hyperlink"/>
+          <w:color w:val="FFFFFF" w:themeColor="background1"/>
+          <w:u w:val="none"/>
+        </w:rPr>
+        <w:t xml:space="preserve">. </w:t>
+      </w:r>
+      <w:proofErr w:type="spellStart"/>
+      <w:r>
+        <w:rPr>
+          <w:rStyle w:val="Hyperlink"/>
+          <w:color w:val="FFFFFF" w:themeColor="background1"/>
+          <w:u w:val="none"/>
+        </w:rPr>
+        <w:t>Kotaku</w:t>
+      </w:r>
+      <w:proofErr w:type="spellEnd"/>
+      <w:r>
+        <w:rPr>
+          <w:rStyle w:val="Hyperlink"/>
+          <w:color w:val="FFFFFF" w:themeColor="background1"/>
+          <w:u w:val="none"/>
+        </w:rPr>
+        <w:t xml:space="preserve">. </w:t>
+      </w:r>
+      <w:hyperlink r:id="rId9" w:history="1">
+        <w:r>
+          <w:rPr>
+            <w:color w:val="0000FF"/>
+            <w:u w:val="single"/>
+          </w:rPr>
+          <w:t>https://kotaku.com/crunch-time-why-game-developers-work-such-insane-hours-1704744577</w:t>
+        </w:r>
+      </w:hyperlink>
+    </w:p>
+    <w:p>
+      <w:r>
+        <w:t xml:space="preserve">Campbell, Colin (2019, April 23). </w:t>
+      </w:r>
+      <w:r>
+        <w:rPr>
+          <w:i/>
+          <w:iCs/>
+        </w:rPr>
+        <w:t xml:space="preserve">How Fortnite’s success led to months of intense crunch at Epic Games. </w:t>
+      </w:r>
+      <w:r>
+        <w:t xml:space="preserve">Polygon. </w:t>
+      </w:r>
+      <w:hyperlink r:id="rId10" w:history="1">
+        <w:r>
+          <w:rPr>
+            <w:rStyle w:val="Hyperlink"/>
+          </w:rPr>
+          <w:t>https://www.polygon.com/2019/4/23/18507750/fortnite-work-crunch-epic-games</w:t>
+        </w:r>
+      </w:hyperlink>
+    </w:p>
+    <w:p>
+      <w:r>
+        <w:rPr>
+          <w:rStyle w:val="Hyperlink"/>
+          <w:color w:val="FFFFFF" w:themeColor="background1"/>
+          <w:u w:val="none"/>
+        </w:rPr>
+        <w:t>Schreier, Jason</w:t>
+      </w:r>
+      <w:r>
+        <w:rPr>
+          <w:rStyle w:val="Hyperlink"/>
+          <w:color w:val="FFFFFF" w:themeColor="background1"/>
+          <w:u w:val="none"/>
+        </w:rPr>
+        <w:t xml:space="preserve"> (2017, Sept 18). </w:t>
+      </w:r>
+      <w:r>
+        <w:rPr>
+          <w:rStyle w:val="Hyperlink"/>
+          <w:i/>
+          <w:iCs/>
+          <w:color w:val="FFFFFF" w:themeColor="background1"/>
+          <w:u w:val="none"/>
+        </w:rPr>
+        <w:t xml:space="preserve">Why Video Games Cost So Much To Make. </w:t>
+      </w:r>
+      <w:proofErr w:type="spellStart"/>
+      <w:r>
+        <w:rPr>
+          <w:rStyle w:val="Hyperlink"/>
+          <w:color w:val="FFFFFF" w:themeColor="background1"/>
+          <w:u w:val="none"/>
+        </w:rPr>
+        <w:t>Kotaku</w:t>
+      </w:r>
+      <w:proofErr w:type="spellEnd"/>
+      <w:r>
+        <w:rPr>
+          <w:rStyle w:val="Hyperlink"/>
+          <w:color w:val="FFFFFF" w:themeColor="background1"/>
+          <w:u w:val="none"/>
+        </w:rPr>
+        <w:t xml:space="preserve">. </w:t>
+      </w:r>
+      <w:hyperlink r:id="rId11" w:history="1">
+        <w:r>
+          <w:rPr>
+            <w:color w:val="0000FF"/>
+            <w:u w:val="single"/>
+          </w:rPr>
+          <w:t>https://kotaku.com/why-video-games-cost-so-much-to-make-1818508211</w:t>
+        </w:r>
+      </w:hyperlink>
+    </w:p>
+    <w:p>
+      <w:r>
+        <w:t xml:space="preserve">Gilbert, Ben (2019, May 9). </w:t>
+      </w:r>
+      <w:r>
+        <w:rPr>
+          <w:i/>
+          <w:iCs/>
+        </w:rPr>
+        <w:t xml:space="preserve">Grueling, 100-hour work weeks and ‘crunch culture’ are pushing the video game industry to a breaking point. Here’s what’s going on. </w:t>
+      </w:r>
+      <w:r>
+        <w:t xml:space="preserve">Business Insider. </w:t>
+      </w:r>
+      <w:hyperlink r:id="rId12" w:history="1">
+        <w:r>
+          <w:rPr>
+            <w:rStyle w:val="Hyperlink"/>
+          </w:rPr>
+          <w:t>https://www.businessinsider.com/video-game-development-problems-crunch-culture-ea-rockstar-epic-explained-2019-5</w:t>
+        </w:r>
+      </w:hyperlink>
+    </w:p>
+    <w:p>
+      <w:pPr>
+        <w:rPr>
+          <w:color w:val="FFFFFF" w:themeColor="background1"/>
+        </w:rPr>
+      </w:pPr>
+      <w:r>
+        <w:t xml:space="preserve">Heaven, Douglas (2016, Sept 6). </w:t>
+      </w:r>
+      <w:r>
+        <w:rPr>
+          <w:i/>
+          <w:iCs/>
+        </w:rPr>
+        <w:t xml:space="preserve">When infinity gets boring: What went wrong with No Man’s Sky. </w:t>
+      </w:r>
+      <w:proofErr w:type="spellStart"/>
+      <w:r>
+        <w:t>NewScientist</w:t>
+      </w:r>
+      <w:proofErr w:type="spellEnd"/>
+      <w:r>
+        <w:t xml:space="preserve">. </w:t>
+      </w:r>
+      <w:hyperlink r:id="rId13" w:history="1">
+        <w:r>
+          <w:rPr>
+            <w:rStyle w:val="Hyperlink"/>
+          </w:rPr>
+          <w:t>https://www.newscientist.com/article/2104873-when-infinity-gets-boring-what-went-wrong-with-no-mans-sky/</w:t>
+        </w:r>
+      </w:hyperlink>
+    </w:p>
+    <w:p>
+      <w:pPr>
+        <w:pStyle w:val="Heading3"/>
+        <w:rPr>
+          <w:color w:val="FFFFFF" w:themeColor="background1"/>
+        </w:rPr>
+      </w:pPr>
+    </w:p>
+    <w:p>
+      <w:pPr>
+        <w:pStyle w:val="Heading3"/>
+        <w:rPr>
+          <w:color w:val="FFFFFF" w:themeColor="background1"/>
+        </w:rPr>
+      </w:pPr>
+      <w:r>
+        <w:rPr>
+          <w:color w:val="FFFFFF" w:themeColor="background1"/>
+        </w:rPr>
+        <w:t>Notes Needed</w:t>
+      </w:r>
+    </w:p>
+    <w:p>
+      <w:pPr>
+        <w:rPr>
+          <w:color w:val="FFFFFF" w:themeColor="background1"/>
+        </w:rPr>
+      </w:pPr>
+      <w:r>
+        <w:rPr>
+          <w:color w:val="FFFFFF" w:themeColor="background1"/>
+        </w:rPr>
+        <w:t>2013 Van der Linden Procedural generation of dungeons</w:t>
+      </w:r>
+    </w:p>
+    <w:p>
+      <w:pPr>
+        <w:rPr>
+          <w:color w:val="FFFFFF" w:themeColor="background1"/>
+        </w:rPr>
+      </w:pPr>
+      <w:r>
+        <w:rPr>
+          <w:color w:val="FFFFFF" w:themeColor="background1"/>
+        </w:rPr>
+        <w:t>Problem</w:t>
+      </w:r>
+    </w:p>
+    <w:p>
+      <w:pPr>
+        <w:pStyle w:val="ListParagraph"/>
+        <w:numPr>
+          <w:ilvl w:val="0"/>
+          <w:numId w:val="4"/>
+        </w:numPr>
+        <w:rPr>
+          <w:color w:val="FFFFFF" w:themeColor="background1"/>
+        </w:rPr>
+      </w:pPr>
+      <w:r>
+        <w:rPr>
+          <w:color w:val="FFFFFF" w:themeColor="background1"/>
+        </w:rPr>
+        <w:t xml:space="preserve">Cellular Automata operates like a form of PRNG (pseudo random number generation, e.g. </w:t>
+      </w:r>
+      <w:proofErr w:type="spellStart"/>
+      <w:r>
+        <w:rPr>
+          <w:color w:val="FFFFFF" w:themeColor="background1"/>
+        </w:rPr>
+        <w:t>perlin</w:t>
+      </w:r>
+      <w:proofErr w:type="spellEnd"/>
+      <w:r>
+        <w:rPr>
+          <w:color w:val="FFFFFF" w:themeColor="background1"/>
+        </w:rPr>
+        <w:t xml:space="preserve"> noise). Van der Linden (5) notes that the method lacks direct control, and the maps produced by this method often have a chaotic feel, which may work for caves, but is unlikely to work for much else (use in the problems section on PRNG).</w:t>
+      </w:r>
+    </w:p>
+    <w:p>
+      <w:pPr>
+        <w:rPr>
+          <w:color w:val="FFFFFF" w:themeColor="background1"/>
+        </w:rPr>
+      </w:pPr>
+      <w:r>
+        <w:rPr>
+          <w:color w:val="FFFFFF" w:themeColor="background1"/>
+        </w:rPr>
+        <w:t>Solution</w:t>
+      </w:r>
+    </w:p>
+    <w:p>
+      <w:pPr>
+        <w:pStyle w:val="ListParagraph"/>
+        <w:numPr>
+          <w:ilvl w:val="0"/>
+          <w:numId w:val="4"/>
+        </w:numPr>
+        <w:rPr>
+          <w:color w:val="FFFFFF" w:themeColor="background1"/>
+        </w:rPr>
+      </w:pPr>
+      <w:r>
+        <w:rPr>
+          <w:color w:val="FFFFFF" w:themeColor="background1"/>
+        </w:rPr>
+        <w:t>Van der Linden</w:t>
+      </w:r>
+      <w:r>
+        <w:rPr>
+          <w:color w:val="FFFFFF" w:themeColor="background1"/>
+        </w:rPr>
+        <w:t xml:space="preserve"> et al.</w:t>
+      </w:r>
+      <w:r>
+        <w:rPr>
+          <w:color w:val="FFFFFF" w:themeColor="background1"/>
+        </w:rPr>
+        <w:t xml:space="preserve"> </w:t>
+      </w:r>
+      <w:r>
+        <w:rPr>
+          <w:color w:val="FFFFFF" w:themeColor="background1"/>
+        </w:rPr>
+        <w:t xml:space="preserve">analyze various spatial algorithms that show promise in generating </w:t>
+      </w:r>
+      <w:r>
+        <w:rPr>
+          <w:color w:val="FFFFFF" w:themeColor="background1"/>
+        </w:rPr>
+        <w:t>dungeons, which can refer to caves, caverns, or (abandoned) human-made structures</w:t>
+      </w:r>
+      <w:r>
+        <w:rPr>
+          <w:color w:val="FFFFFF" w:themeColor="background1"/>
+        </w:rPr>
+        <w:t xml:space="preserve"> (3).</w:t>
+      </w:r>
+      <w:r>
+        <w:rPr>
+          <w:color w:val="FFFFFF" w:themeColor="background1"/>
+        </w:rPr>
+        <w:t xml:space="preserve"> </w:t>
+      </w:r>
+      <w:r>
+        <w:rPr>
+          <w:color w:val="FFFFFF" w:themeColor="background1"/>
+        </w:rPr>
+        <w:t xml:space="preserve">These spaces </w:t>
+      </w:r>
+      <w:r>
+        <w:rPr>
+          <w:color w:val="FFFFFF" w:themeColor="background1"/>
+        </w:rPr>
+        <w:t xml:space="preserve">require more control since it is more about providing a structured space for </w:t>
+      </w:r>
+      <w:r>
+        <w:rPr>
+          <w:color w:val="FFFFFF" w:themeColor="background1"/>
+        </w:rPr>
+        <w:t xml:space="preserve">deterministic </w:t>
+      </w:r>
+      <w:r>
+        <w:rPr>
+          <w:color w:val="FFFFFF" w:themeColor="background1"/>
+        </w:rPr>
+        <w:t>gameplay to play out, rather than allowing for player-driven gameplay</w:t>
+      </w:r>
+      <w:r>
+        <w:rPr>
+          <w:color w:val="FFFFFF" w:themeColor="background1"/>
+        </w:rPr>
+        <w:t>, and</w:t>
+      </w:r>
+      <w:r>
+        <w:rPr>
+          <w:color w:val="FFFFFF" w:themeColor="background1"/>
+        </w:rPr>
+        <w:t xml:space="preserve"> so they limit the scope of their survey </w:t>
+      </w:r>
+      <w:r>
+        <w:rPr>
+          <w:color w:val="FFFFFF" w:themeColor="background1"/>
+        </w:rPr>
+        <w:t>to efficient spatial algorithms that can provide a high degree of control but still create highly realistic environments</w:t>
+      </w:r>
+      <w:r>
+        <w:rPr>
+          <w:color w:val="FFFFFF" w:themeColor="background1"/>
+        </w:rPr>
+        <w:t>.</w:t>
+      </w:r>
+      <w:r>
+        <w:rPr>
+          <w:color w:val="FFFFFF" w:themeColor="background1"/>
+        </w:rPr>
+        <w:t xml:space="preserve"> </w:t>
+      </w:r>
+    </w:p>
+    <w:p>
+      <w:pPr>
+        <w:pStyle w:val="ListParagraph"/>
+        <w:numPr>
+          <w:ilvl w:val="0"/>
+          <w:numId w:val="4"/>
+        </w:numPr>
+        <w:rPr>
+          <w:color w:val="FFFFFF" w:themeColor="background1"/>
+        </w:rPr>
+      </w:pPr>
+      <w:r>
+        <w:rPr>
+          <w:color w:val="FFFFFF" w:themeColor="background1"/>
+        </w:rPr>
+        <w:t>One of the</w:t>
+      </w:r>
+      <w:r>
+        <w:rPr>
+          <w:color w:val="FFFFFF" w:themeColor="background1"/>
+        </w:rPr>
+        <w:t xml:space="preserve"> </w:t>
+      </w:r>
+      <w:r>
+        <w:rPr>
+          <w:color w:val="FFFFFF" w:themeColor="background1"/>
+        </w:rPr>
+        <w:t>solutions</w:t>
+      </w:r>
+      <w:r>
+        <w:rPr>
+          <w:color w:val="FFFFFF" w:themeColor="background1"/>
+        </w:rPr>
+        <w:t xml:space="preserve"> proposed in Van der Linden</w:t>
+      </w:r>
+      <w:r>
+        <w:rPr>
+          <w:color w:val="FFFFFF" w:themeColor="background1"/>
+        </w:rPr>
+        <w:t xml:space="preserve"> et al.</w:t>
+      </w:r>
+      <w:r>
+        <w:rPr>
+          <w:color w:val="FFFFFF" w:themeColor="background1"/>
+        </w:rPr>
+        <w:t xml:space="preserve"> is g</w:t>
+      </w:r>
+      <w:r>
+        <w:rPr>
+          <w:color w:val="FFFFFF" w:themeColor="background1"/>
+        </w:rPr>
+        <w:t>enerative grammars</w:t>
+      </w:r>
+      <w:r>
+        <w:rPr>
+          <w:color w:val="FFFFFF" w:themeColor="background1"/>
+        </w:rPr>
+        <w:t>, which</w:t>
+      </w:r>
+      <w:r>
+        <w:rPr>
+          <w:color w:val="FFFFFF" w:themeColor="background1"/>
+        </w:rPr>
+        <w:t xml:space="preserve"> is </w:t>
+      </w:r>
+      <w:r>
+        <w:rPr>
+          <w:color w:val="FFFFFF" w:themeColor="background1"/>
+        </w:rPr>
+        <w:t>a process used to create phrases from a finite set of words, terminating at predetermined symbols</w:t>
+      </w:r>
+      <w:r>
+        <w:rPr>
+          <w:color w:val="FFFFFF" w:themeColor="background1"/>
+        </w:rPr>
+        <w:t xml:space="preserve">. Generative grammars </w:t>
+      </w:r>
+      <w:r>
+        <w:rPr>
+          <w:color w:val="FFFFFF" w:themeColor="background1"/>
+        </w:rPr>
+        <w:t>can</w:t>
+      </w:r>
+      <w:r>
+        <w:rPr>
+          <w:color w:val="FFFFFF" w:themeColor="background1"/>
+        </w:rPr>
+        <w:t xml:space="preserve"> similarly</w:t>
+      </w:r>
+      <w:r>
+        <w:rPr>
+          <w:color w:val="FFFFFF" w:themeColor="background1"/>
+        </w:rPr>
+        <w:t xml:space="preserve"> be used to</w:t>
+      </w:r>
+      <w:r>
+        <w:rPr>
+          <w:color w:val="FFFFFF" w:themeColor="background1"/>
+        </w:rPr>
+        <w:t xml:space="preserve"> </w:t>
+      </w:r>
+      <w:r>
+        <w:rPr>
+          <w:color w:val="FFFFFF" w:themeColor="background1"/>
+        </w:rPr>
+        <w:t>creat</w:t>
+      </w:r>
+      <w:r>
+        <w:rPr>
+          <w:color w:val="FFFFFF" w:themeColor="background1"/>
+        </w:rPr>
+        <w:t xml:space="preserve">e </w:t>
+      </w:r>
+      <w:r>
+        <w:rPr>
+          <w:color w:val="FFFFFF" w:themeColor="background1"/>
+        </w:rPr>
+        <w:t>graph grammars</w:t>
+      </w:r>
+      <w:r>
+        <w:rPr>
+          <w:color w:val="FFFFFF" w:themeColor="background1"/>
+        </w:rPr>
+        <w:t xml:space="preserve"> that form a set </w:t>
+      </w:r>
+      <w:r>
+        <w:rPr>
+          <w:color w:val="FFFFFF" w:themeColor="background1"/>
+        </w:rPr>
+        <w:lastRenderedPageBreak/>
+        <w:t xml:space="preserve">of relationships between </w:t>
+      </w:r>
+      <w:r>
+        <w:rPr>
+          <w:color w:val="FFFFFF" w:themeColor="background1"/>
+        </w:rPr>
+        <w:t xml:space="preserve">spaces such as </w:t>
+      </w:r>
+      <w:r>
+        <w:rPr>
+          <w:color w:val="FFFFFF" w:themeColor="background1"/>
+        </w:rPr>
+        <w:t>hallways and room nodes</w:t>
+      </w:r>
+      <w:r>
+        <w:rPr>
+          <w:color w:val="FFFFFF" w:themeColor="background1"/>
+        </w:rPr>
+        <w:t xml:space="preserve"> </w:t>
+      </w:r>
+      <w:r>
+        <w:rPr>
+          <w:color w:val="FFFFFF" w:themeColor="background1"/>
+        </w:rPr>
+        <w:t>(Van der Linden, 6)</w:t>
+      </w:r>
+      <w:r>
+        <w:rPr>
+          <w:color w:val="FFFFFF" w:themeColor="background1"/>
+        </w:rPr>
+        <w:t>.</w:t>
+      </w:r>
+      <w:r>
+        <w:rPr>
+          <w:color w:val="FFFFFF" w:themeColor="background1"/>
+        </w:rPr>
+        <w:t xml:space="preserve"> </w:t>
+      </w:r>
+      <w:r>
+        <w:rPr>
+          <w:color w:val="FFFFFF" w:themeColor="background1"/>
+        </w:rPr>
+        <w:t>These relationships are store</w:t>
+      </w:r>
+      <w:r>
+        <w:rPr>
+          <w:color w:val="FFFFFF" w:themeColor="background1"/>
+        </w:rPr>
+        <w:t>d</w:t>
+      </w:r>
+      <w:r>
+        <w:rPr>
+          <w:color w:val="FFFFFF" w:themeColor="background1"/>
+        </w:rPr>
+        <w:t xml:space="preserve"> in a</w:t>
+      </w:r>
+      <w:r>
+        <w:rPr>
+          <w:color w:val="FFFFFF" w:themeColor="background1"/>
+        </w:rPr>
+        <w:t xml:space="preserve"> graph</w:t>
+      </w:r>
+      <w:r>
+        <w:rPr>
+          <w:color w:val="FFFFFF" w:themeColor="background1"/>
+        </w:rPr>
+        <w:t xml:space="preserve"> like</w:t>
+      </w:r>
+      <w:r>
+        <w:rPr>
+          <w:color w:val="FFFFFF" w:themeColor="background1"/>
+        </w:rPr>
+        <w:t xml:space="preserve"> structure</w:t>
+      </w:r>
+      <w:r>
+        <w:rPr>
+          <w:color w:val="FFFFFF" w:themeColor="background1"/>
+        </w:rPr>
+        <w:t>, which</w:t>
+      </w:r>
+      <w:r>
+        <w:rPr>
+          <w:color w:val="FFFFFF" w:themeColor="background1"/>
+        </w:rPr>
+        <w:t xml:space="preserve"> is something used to describe the relationship between objects in </w:t>
+      </w:r>
+      <w:r>
+        <w:rPr>
+          <w:color w:val="FFFFFF" w:themeColor="background1"/>
+        </w:rPr>
+        <w:t xml:space="preserve">a </w:t>
+      </w:r>
+      <w:r>
+        <w:rPr>
+          <w:color w:val="FFFFFF" w:themeColor="background1"/>
+        </w:rPr>
+        <w:t>network, be it physical or social or digital</w:t>
+      </w:r>
+      <w:r>
+        <w:rPr>
+          <w:color w:val="FFFFFF" w:themeColor="background1"/>
+        </w:rPr>
+        <w:t>.</w:t>
+      </w:r>
+      <w:r>
+        <w:rPr>
+          <w:color w:val="FFFFFF" w:themeColor="background1"/>
+        </w:rPr>
+        <w:t xml:space="preserve"> </w:t>
+      </w:r>
+      <w:r>
+        <w:rPr>
+          <w:color w:val="FFFFFF" w:themeColor="background1"/>
+        </w:rPr>
+        <w:t>M</w:t>
+      </w:r>
+      <w:r>
+        <w:rPr>
+          <w:color w:val="FFFFFF" w:themeColor="background1"/>
+        </w:rPr>
+        <w:t xml:space="preserve">uch like the spaces that we engage with most, our urban spaces, </w:t>
+      </w:r>
+      <w:r>
+        <w:rPr>
+          <w:color w:val="FFFFFF" w:themeColor="background1"/>
+        </w:rPr>
+        <w:t>a method which considers such spatial rules and codifies them in a way an artist can manipulate</w:t>
+      </w:r>
+      <w:r>
+        <w:rPr>
+          <w:color w:val="FFFFFF" w:themeColor="background1"/>
+        </w:rPr>
+        <w:t>,</w:t>
+      </w:r>
+      <w:r>
+        <w:rPr>
+          <w:color w:val="FFFFFF" w:themeColor="background1"/>
+        </w:rPr>
+        <w:t xml:space="preserve"> </w:t>
+      </w:r>
+      <w:r>
+        <w:rPr>
+          <w:color w:val="FFFFFF" w:themeColor="background1"/>
+        </w:rPr>
+        <w:t>allows developers the freedom to</w:t>
+      </w:r>
+      <w:r>
+        <w:rPr>
+          <w:color w:val="FFFFFF" w:themeColor="background1"/>
+        </w:rPr>
+        <w:t xml:space="preserve"> more</w:t>
+      </w:r>
+      <w:r>
+        <w:rPr>
+          <w:color w:val="FFFFFF" w:themeColor="background1"/>
+        </w:rPr>
+        <w:t xml:space="preserve"> easily create game spaces that conform to</w:t>
+      </w:r>
+      <w:r>
+        <w:rPr>
+          <w:color w:val="FFFFFF" w:themeColor="background1"/>
+        </w:rPr>
+        <w:t xml:space="preserve"> a set </w:t>
+      </w:r>
+      <w:r>
+        <w:rPr>
+          <w:color w:val="FFFFFF" w:themeColor="background1"/>
+        </w:rPr>
+        <w:t xml:space="preserve">of creative </w:t>
+      </w:r>
+      <w:r>
+        <w:rPr>
+          <w:color w:val="FFFFFF" w:themeColor="background1"/>
+        </w:rPr>
+        <w:t xml:space="preserve">parameters </w:t>
+      </w:r>
+      <w:r>
+        <w:rPr>
+          <w:color w:val="FFFFFF" w:themeColor="background1"/>
+        </w:rPr>
+        <w:t>without needing to be hand-crafted</w:t>
+      </w:r>
+      <w:r>
+        <w:rPr>
+          <w:color w:val="FFFFFF" w:themeColor="background1"/>
+        </w:rPr>
+        <w:t xml:space="preserve"> by an artist</w:t>
+      </w:r>
+      <w:r>
+        <w:rPr>
+          <w:color w:val="FFFFFF" w:themeColor="background1"/>
+        </w:rPr>
+        <w:t xml:space="preserve"> (Van der Linden, 7).</w:t>
+      </w:r>
+      <w:r>
+        <w:rPr>
+          <w:color w:val="FFFFFF" w:themeColor="background1"/>
+        </w:rPr>
+        <w:t xml:space="preserve"> </w:t>
+      </w:r>
+      <w:r>
+        <w:rPr>
+          <w:color w:val="FFFFFF" w:themeColor="background1"/>
+        </w:rPr>
+        <w:t>Such</w:t>
+      </w:r>
+      <w:r>
+        <w:rPr>
+          <w:color w:val="FFFFFF" w:themeColor="background1"/>
+        </w:rPr>
+        <w:t xml:space="preserve"> a method is a strong solution for ordering the broader game spaces that exist within a game world, but more work needs to be done before these methods can be used to describe the internal ordering of these spaces. </w:t>
+      </w:r>
+      <w:r>
+        <w:rPr>
+          <w:color w:val="FFFFFF" w:themeColor="background1"/>
+        </w:rPr>
+        <w:t xml:space="preserve">For example, an algorithm that could determine the organization of objects in a room </w:t>
+      </w:r>
+      <w:r>
+        <w:rPr>
+          <w:color w:val="FFFFFF" w:themeColor="background1"/>
+        </w:rPr>
+        <w:t>would lend itself strongly to the catalogue of procedural content generation techniques.</w:t>
+      </w:r>
+      <w:r>
+        <w:rPr>
+          <w:color w:val="FFFFFF" w:themeColor="background1"/>
+        </w:rPr>
+        <w:t xml:space="preserve"> </w:t>
+      </w:r>
+    </w:p>
+    <w:p>
+      <w:pPr>
+        <w:pStyle w:val="ListParagraph"/>
+        <w:numPr>
+          <w:ilvl w:val="0"/>
+          <w:numId w:val="4"/>
+        </w:numPr>
+        <w:rPr>
+          <w:color w:val="FFFFFF" w:themeColor="background1"/>
+        </w:rPr>
+      </w:pPr>
+      <w:r>
+        <w:rPr>
+          <w:color w:val="FFFFFF" w:themeColor="background1"/>
+        </w:rPr>
+        <w:t>Genetic algorithms, or algorithms that</w:t>
+      </w:r>
+      <w:r>
+        <w:rPr>
+          <w:color w:val="FFFFFF" w:themeColor="background1"/>
+        </w:rPr>
+        <w:t>,</w:t>
+      </w:r>
+      <w:r>
+        <w:rPr>
+          <w:color w:val="FFFFFF" w:themeColor="background1"/>
+        </w:rPr>
+        <w:t xml:space="preserve"> </w:t>
+      </w:r>
+      <w:r>
+        <w:rPr>
+          <w:color w:val="FFFFFF" w:themeColor="background1"/>
+        </w:rPr>
+        <w:t>over many iterations</w:t>
+      </w:r>
+      <w:r>
+        <w:rPr>
+          <w:color w:val="FFFFFF" w:themeColor="background1"/>
+        </w:rPr>
+        <w:t>,</w:t>
+      </w:r>
+      <w:r>
+        <w:rPr>
+          <w:color w:val="FFFFFF" w:themeColor="background1"/>
+        </w:rPr>
+        <w:t xml:space="preserve"> </w:t>
+      </w:r>
+      <w:r>
+        <w:rPr>
+          <w:color w:val="FFFFFF" w:themeColor="background1"/>
+        </w:rPr>
+        <w:t>provide a solution</w:t>
+      </w:r>
+      <w:r>
+        <w:rPr>
+          <w:color w:val="FFFFFF" w:themeColor="background1"/>
+        </w:rPr>
+        <w:t xml:space="preserve"> </w:t>
+      </w:r>
+      <w:r>
+        <w:rPr>
+          <w:color w:val="FFFFFF" w:themeColor="background1"/>
+        </w:rPr>
+        <w:t xml:space="preserve">that meets a </w:t>
+      </w:r>
+      <w:r>
+        <w:rPr>
+          <w:color w:val="FFFFFF" w:themeColor="background1"/>
+        </w:rPr>
+        <w:t>fitness criteri</w:t>
+      </w:r>
+      <w:r>
+        <w:rPr>
+          <w:color w:val="FFFFFF" w:themeColor="background1"/>
+        </w:rPr>
+        <w:t>on</w:t>
+      </w:r>
+      <w:r>
+        <w:rPr>
+          <w:color w:val="FFFFFF" w:themeColor="background1"/>
+        </w:rPr>
+        <w:t xml:space="preserve">, </w:t>
+      </w:r>
+      <w:r>
+        <w:rPr>
+          <w:color w:val="FFFFFF" w:themeColor="background1"/>
+        </w:rPr>
+        <w:t xml:space="preserve">also </w:t>
+      </w:r>
+      <w:r>
+        <w:rPr>
+          <w:color w:val="FFFFFF" w:themeColor="background1"/>
+        </w:rPr>
+        <w:t>show the promise of spatial algorithms in creating world spaces. Genetic algorithms</w:t>
+      </w:r>
+      <w:r>
+        <w:rPr>
+          <w:color w:val="FFFFFF" w:themeColor="background1"/>
+        </w:rPr>
+        <w:t xml:space="preserve"> are used to</w:t>
+      </w:r>
+      <w:r>
+        <w:rPr>
+          <w:color w:val="FFFFFF" w:themeColor="background1"/>
+        </w:rPr>
+        <w:t xml:space="preserve"> </w:t>
+      </w:r>
+      <w:r>
+        <w:rPr>
+          <w:color w:val="FFFFFF" w:themeColor="background1"/>
+        </w:rPr>
+        <w:t xml:space="preserve">transform a game story </w:t>
+      </w:r>
+      <w:r>
+        <w:rPr>
+          <w:color w:val="FFFFFF" w:themeColor="background1"/>
+        </w:rPr>
+        <w:t xml:space="preserve">into a tree structure </w:t>
+      </w:r>
+      <w:r>
+        <w:rPr>
+          <w:color w:val="FFFFFF" w:themeColor="background1"/>
+        </w:rPr>
+        <w:t>using key symbols that act as nodes and bridges</w:t>
+      </w:r>
+      <w:r>
+        <w:rPr>
+          <w:color w:val="FFFFFF" w:themeColor="background1"/>
+        </w:rPr>
+        <w:t>, which can in turn act as the organizational logic for a game world</w:t>
+      </w:r>
+      <w:r>
+        <w:rPr>
+          <w:color w:val="FFFFFF" w:themeColor="background1"/>
+        </w:rPr>
+        <w:t xml:space="preserve">. </w:t>
+      </w:r>
+      <w:r>
+        <w:rPr>
+          <w:color w:val="FFFFFF" w:themeColor="background1"/>
+        </w:rPr>
+        <w:t>For example, key location names can be used to create the nodes of the game world, and descriptors in the text that refer to characters traveling between those nodes can be used to describe the connections between them</w:t>
+      </w:r>
+      <w:r>
+        <w:rPr>
+          <w:color w:val="FFFFFF" w:themeColor="background1"/>
+        </w:rPr>
+        <w:t xml:space="preserve"> (Van der Linden, 9).</w:t>
+      </w:r>
+      <w:r>
+        <w:rPr>
+          <w:color w:val="FFFFFF" w:themeColor="background1"/>
+        </w:rPr>
+        <w:t xml:space="preserve"> </w:t>
+      </w:r>
+      <w:r>
+        <w:rPr>
+          <w:color w:val="FFFFFF" w:themeColor="background1"/>
+        </w:rPr>
+        <w:t>Although initial</w:t>
+      </w:r>
+      <w:r>
+        <w:rPr>
+          <w:color w:val="FFFFFF" w:themeColor="background1"/>
+        </w:rPr>
+        <w:t>ly</w:t>
+      </w:r>
+      <w:r>
+        <w:rPr>
+          <w:color w:val="FFFFFF" w:themeColor="background1"/>
+        </w:rPr>
+        <w:t xml:space="preserve"> applied to dungeons, g</w:t>
+      </w:r>
+      <w:r>
+        <w:rPr>
+          <w:color w:val="FFFFFF" w:themeColor="background1"/>
+        </w:rPr>
+        <w:t xml:space="preserve">enerating worlds in a way that matches the game story has the added benefit that the </w:t>
+      </w:r>
+      <w:r>
+        <w:rPr>
+          <w:color w:val="FFFFFF" w:themeColor="background1"/>
+        </w:rPr>
+        <w:t>generated world closely resembles the specific detail</w:t>
+      </w:r>
+      <w:r>
+        <w:rPr>
+          <w:color w:val="FFFFFF" w:themeColor="background1"/>
+        </w:rPr>
+        <w:t>s</w:t>
+      </w:r>
+      <w:r>
+        <w:rPr>
+          <w:color w:val="FFFFFF" w:themeColor="background1"/>
+        </w:rPr>
+        <w:t xml:space="preserve"> and organization that the story describes, and allows for a closer linking of the created world and the details that bring the player into it. </w:t>
+      </w:r>
+    </w:p>
+    <w:p>
+      <w:pPr>
+        <w:pStyle w:val="ListParagraph"/>
+        <w:numPr>
+          <w:ilvl w:val="0"/>
+          <w:numId w:val="4"/>
+        </w:numPr>
+        <w:rPr>
+          <w:color w:val="FFFFFF" w:themeColor="background1"/>
+        </w:rPr>
+      </w:pPr>
+      <w:r>
+        <w:rPr>
+          <w:color w:val="FFFFFF" w:themeColor="background1"/>
+        </w:rPr>
+        <w:t>Th</w:t>
+      </w:r>
+      <w:r>
+        <w:rPr>
+          <w:color w:val="FFFFFF" w:themeColor="background1"/>
+        </w:rPr>
+        <w:t>is</w:t>
+      </w:r>
+      <w:r>
+        <w:rPr>
+          <w:color w:val="FFFFFF" w:themeColor="background1"/>
+        </w:rPr>
+        <w:t xml:space="preserve"> method </w:t>
+      </w:r>
+      <w:r>
+        <w:rPr>
+          <w:color w:val="FFFFFF" w:themeColor="background1"/>
+        </w:rPr>
+        <w:t>is</w:t>
+      </w:r>
+      <w:r>
+        <w:rPr>
+          <w:color w:val="FFFFFF" w:themeColor="background1"/>
+        </w:rPr>
+        <w:t xml:space="preserve"> </w:t>
+      </w:r>
+      <w:r>
+        <w:rPr>
+          <w:color w:val="FFFFFF" w:themeColor="background1"/>
+        </w:rPr>
+        <w:t>not without</w:t>
+      </w:r>
+      <w:r>
+        <w:rPr>
+          <w:color w:val="FFFFFF" w:themeColor="background1"/>
+        </w:rPr>
+        <w:t xml:space="preserve"> </w:t>
+      </w:r>
+      <w:r>
+        <w:rPr>
+          <w:color w:val="FFFFFF" w:themeColor="background1"/>
+        </w:rPr>
+        <w:t xml:space="preserve">its </w:t>
+      </w:r>
+      <w:r>
+        <w:rPr>
+          <w:color w:val="FFFFFF" w:themeColor="background1"/>
+        </w:rPr>
+        <w:t xml:space="preserve">faults. </w:t>
+      </w:r>
+      <w:r>
+        <w:rPr>
+          <w:color w:val="FFFFFF" w:themeColor="background1"/>
+        </w:rPr>
+        <w:t>Further work to</w:t>
+      </w:r>
+      <w:r>
+        <w:rPr>
+          <w:color w:val="FFFFFF" w:themeColor="background1"/>
+        </w:rPr>
+        <w:t xml:space="preserve"> include the ability</w:t>
+      </w:r>
+      <w:r>
+        <w:rPr>
+          <w:color w:val="FFFFFF" w:themeColor="background1"/>
+        </w:rPr>
+        <w:t xml:space="preserve"> to use story and gameplay details to determine the decorations</w:t>
+      </w:r>
+      <w:r>
+        <w:rPr>
+          <w:color w:val="FFFFFF" w:themeColor="background1"/>
+        </w:rPr>
+        <w:t xml:space="preserve"> and </w:t>
+      </w:r>
+      <w:r>
+        <w:rPr>
+          <w:color w:val="FFFFFF" w:themeColor="background1"/>
+        </w:rPr>
+        <w:t>general ambiance effects of the spaces they create</w:t>
+      </w:r>
+      <w:r>
+        <w:rPr>
+          <w:color w:val="FFFFFF" w:themeColor="background1"/>
+        </w:rPr>
+        <w:t xml:space="preserve"> is needed</w:t>
+      </w:r>
+      <w:r>
+        <w:rPr>
+          <w:color w:val="FFFFFF" w:themeColor="background1"/>
+        </w:rPr>
+        <w:t xml:space="preserve">, opposed to simply </w:t>
+      </w:r>
+      <w:r>
+        <w:rPr>
+          <w:color w:val="FFFFFF" w:themeColor="background1"/>
+        </w:rPr>
+        <w:t xml:space="preserve">generating </w:t>
+      </w:r>
+      <w:r>
+        <w:rPr>
+          <w:color w:val="FFFFFF" w:themeColor="background1"/>
+        </w:rPr>
+        <w:t xml:space="preserve">the </w:t>
+      </w:r>
+      <w:r>
+        <w:rPr>
+          <w:color w:val="FFFFFF" w:themeColor="background1"/>
+        </w:rPr>
+        <w:t xml:space="preserve">way the spaces are organized and connected. </w:t>
+      </w:r>
+    </w:p>
+    <w:p>
+      <w:pPr>
+        <w:ind w:left="360"/>
+        <w:rPr>
+          <w:color w:val="FFFFFF" w:themeColor="background1"/>
+        </w:rPr>
+      </w:pPr>
+      <w:r>
+        <w:rPr>
+          <w:color w:val="FFFFFF" w:themeColor="background1"/>
+        </w:rPr>
+        <w:t xml:space="preserve">2012 </w:t>
+      </w:r>
+      <w:proofErr w:type="spellStart"/>
+      <w:r>
+        <w:rPr>
+          <w:color w:val="FFFFFF" w:themeColor="background1"/>
+        </w:rPr>
+        <w:t>Emilien</w:t>
+      </w:r>
+      <w:proofErr w:type="spellEnd"/>
+      <w:r>
+        <w:rPr>
+          <w:color w:val="FFFFFF" w:themeColor="background1"/>
+        </w:rPr>
+        <w:t xml:space="preserve"> et al Procedural Generation of Villages</w:t>
+      </w:r>
+    </w:p>
+    <w:p>
+      <w:pPr>
+        <w:pStyle w:val="ListParagraph"/>
+        <w:numPr>
+          <w:ilvl w:val="0"/>
+          <w:numId w:val="4"/>
+        </w:numPr>
+        <w:rPr>
+          <w:color w:val="FFFFFF" w:themeColor="background1"/>
+        </w:rPr>
+      </w:pPr>
+      <w:r>
+        <w:rPr>
+          <w:color w:val="FFFFFF" w:themeColor="background1"/>
+        </w:rPr>
+        <w:t xml:space="preserve">In a different vein, </w:t>
+      </w:r>
+      <w:proofErr w:type="spellStart"/>
+      <w:r>
+        <w:rPr>
+          <w:color w:val="FFFFFF" w:themeColor="background1"/>
+        </w:rPr>
+        <w:t>Emilien</w:t>
+      </w:r>
+      <w:proofErr w:type="spellEnd"/>
+      <w:r>
+        <w:rPr>
+          <w:color w:val="FFFFFF" w:themeColor="background1"/>
+        </w:rPr>
+        <w:t xml:space="preserve"> et al. explore a series of spatial algorithms to create more realistic rural settlements that resembles their natural development around geographic features</w:t>
+      </w:r>
+      <w:r>
+        <w:rPr>
+          <w:color w:val="FFFFFF" w:themeColor="background1"/>
+        </w:rPr>
+        <w:t xml:space="preserve"> (1)</w:t>
+      </w:r>
+      <w:r>
+        <w:rPr>
+          <w:color w:val="FFFFFF" w:themeColor="background1"/>
+        </w:rPr>
+        <w:t>.</w:t>
+      </w:r>
+      <w:r>
+        <w:rPr>
+          <w:color w:val="FFFFFF" w:themeColor="background1"/>
+        </w:rPr>
+        <w:t xml:space="preserve"> </w:t>
+      </w:r>
+      <w:r>
+        <w:rPr>
+          <w:color w:val="FFFFFF" w:themeColor="background1"/>
+        </w:rPr>
+        <w:t xml:space="preserve">Our </w:t>
+      </w:r>
+      <w:r>
+        <w:rPr>
+          <w:color w:val="FFFFFF" w:themeColor="background1"/>
+        </w:rPr>
+        <w:t xml:space="preserve">early </w:t>
+      </w:r>
+      <w:r>
+        <w:rPr>
+          <w:color w:val="FFFFFF" w:themeColor="background1"/>
+        </w:rPr>
+        <w:t xml:space="preserve">towns and cities </w:t>
+      </w:r>
+      <w:r>
+        <w:rPr>
+          <w:color w:val="FFFFFF" w:themeColor="background1"/>
+        </w:rPr>
+        <w:t xml:space="preserve">were </w:t>
+      </w:r>
+      <w:r>
+        <w:rPr>
+          <w:color w:val="FFFFFF" w:themeColor="background1"/>
+        </w:rPr>
+        <w:t xml:space="preserve">not usually </w:t>
+      </w:r>
+      <w:r>
+        <w:rPr>
+          <w:color w:val="FFFFFF" w:themeColor="background1"/>
+        </w:rPr>
+        <w:t xml:space="preserve">organized and connected in controlled and predetermined ways, </w:t>
+      </w:r>
+      <w:r>
+        <w:rPr>
+          <w:color w:val="FFFFFF" w:themeColor="background1"/>
+        </w:rPr>
+        <w:t xml:space="preserve">and so </w:t>
+      </w:r>
+      <w:r>
+        <w:rPr>
+          <w:color w:val="FFFFFF" w:themeColor="background1"/>
+        </w:rPr>
+        <w:t>t</w:t>
+      </w:r>
+      <w:r>
+        <w:rPr>
+          <w:color w:val="FFFFFF" w:themeColor="background1"/>
+        </w:rPr>
+        <w:t xml:space="preserve">heir </w:t>
+      </w:r>
+      <w:r>
+        <w:rPr>
+          <w:color w:val="FFFFFF" w:themeColor="background1"/>
+        </w:rPr>
+        <w:t xml:space="preserve">more focused </w:t>
+      </w:r>
+      <w:r>
+        <w:rPr>
+          <w:color w:val="FFFFFF" w:themeColor="background1"/>
+        </w:rPr>
+        <w:t>approach</w:t>
+      </w:r>
+      <w:r>
+        <w:rPr>
+          <w:color w:val="FFFFFF" w:themeColor="background1"/>
+        </w:rPr>
+        <w:t xml:space="preserve"> uses a series of spatial algorithms </w:t>
+      </w:r>
+      <w:r>
+        <w:rPr>
+          <w:color w:val="FFFFFF" w:themeColor="background1"/>
+        </w:rPr>
+        <w:t>to determine the optimal location for settlements and roads</w:t>
+      </w:r>
+      <w:r>
+        <w:rPr>
+          <w:color w:val="FFFFFF" w:themeColor="background1"/>
+        </w:rPr>
+        <w:t xml:space="preserve"> which creates a village skeleton</w:t>
+      </w:r>
+      <w:r>
+        <w:rPr>
+          <w:color w:val="FFFFFF" w:themeColor="background1"/>
+        </w:rPr>
+        <w:t xml:space="preserve"> (</w:t>
+      </w:r>
+      <w:proofErr w:type="spellStart"/>
+      <w:r>
+        <w:rPr>
+          <w:color w:val="FFFFFF" w:themeColor="background1"/>
+        </w:rPr>
+        <w:t>Emilien</w:t>
+      </w:r>
+      <w:proofErr w:type="spellEnd"/>
+      <w:r>
+        <w:rPr>
+          <w:color w:val="FFFFFF" w:themeColor="background1"/>
+        </w:rPr>
+        <w:t xml:space="preserve"> et al</w:t>
+      </w:r>
+      <w:r>
+        <w:rPr>
+          <w:color w:val="FFFFFF" w:themeColor="background1"/>
+        </w:rPr>
+        <w:t xml:space="preserve">, </w:t>
+      </w:r>
+      <w:r>
+        <w:rPr>
+          <w:color w:val="FFFFFF" w:themeColor="background1"/>
+        </w:rPr>
+        <w:t>3)</w:t>
+      </w:r>
+      <w:r>
+        <w:rPr>
+          <w:color w:val="FFFFFF" w:themeColor="background1"/>
+        </w:rPr>
+        <w:t xml:space="preserve">. The algorithm </w:t>
+      </w:r>
+      <w:r>
+        <w:rPr>
+          <w:color w:val="FFFFFF" w:themeColor="background1"/>
+        </w:rPr>
+        <w:t>determines village types, t</w:t>
+      </w:r>
+      <w:r>
+        <w:rPr>
+          <w:color w:val="FFFFFF" w:themeColor="background1"/>
+        </w:rPr>
+        <w:t xml:space="preserve">hen building seeding determines the spread of </w:t>
+      </w:r>
+      <w:r>
+        <w:rPr>
+          <w:color w:val="FFFFFF" w:themeColor="background1"/>
+        </w:rPr>
+        <w:t>buildings across the terrain</w:t>
+      </w:r>
+      <w:r>
+        <w:rPr>
+          <w:color w:val="FFFFFF" w:themeColor="background1"/>
+        </w:rPr>
+        <w:t xml:space="preserve"> </w:t>
+      </w:r>
+      <w:r>
+        <w:rPr>
+          <w:color w:val="FFFFFF" w:themeColor="background1"/>
+        </w:rPr>
+        <w:t>(</w:t>
+      </w:r>
+      <w:proofErr w:type="spellStart"/>
+      <w:r>
+        <w:rPr>
+          <w:color w:val="FFFFFF" w:themeColor="background1"/>
+        </w:rPr>
+        <w:t>Emilien</w:t>
+      </w:r>
+      <w:proofErr w:type="spellEnd"/>
+      <w:r>
+        <w:rPr>
+          <w:color w:val="FFFFFF" w:themeColor="background1"/>
+        </w:rPr>
+        <w:t xml:space="preserve"> et al, </w:t>
+      </w:r>
+      <w:r>
+        <w:rPr>
+          <w:color w:val="FFFFFF" w:themeColor="background1"/>
+        </w:rPr>
+        <w:t>3</w:t>
+      </w:r>
+      <w:r>
+        <w:rPr>
+          <w:color w:val="FFFFFF" w:themeColor="background1"/>
+        </w:rPr>
+        <w:t>).</w:t>
+      </w:r>
+      <w:r>
+        <w:rPr>
+          <w:color w:val="FFFFFF" w:themeColor="background1"/>
+        </w:rPr>
+        <w:t xml:space="preserve"> </w:t>
+      </w:r>
+      <w:r>
+        <w:rPr>
+          <w:color w:val="FFFFFF" w:themeColor="background1"/>
+        </w:rPr>
+        <w:t xml:space="preserve">A further interest function is used to determine the </w:t>
+      </w:r>
+      <w:r>
+        <w:rPr>
+          <w:color w:val="FFFFFF" w:themeColor="background1"/>
+        </w:rPr>
+        <w:t>interest in</w:t>
+      </w:r>
+      <w:r>
+        <w:rPr>
+          <w:color w:val="FFFFFF" w:themeColor="background1"/>
+        </w:rPr>
+        <w:t xml:space="preserve"> </w:t>
+      </w:r>
+      <w:r>
+        <w:rPr>
+          <w:color w:val="FFFFFF" w:themeColor="background1"/>
+        </w:rPr>
+        <w:t>settlements</w:t>
+      </w:r>
+      <w:r>
+        <w:rPr>
+          <w:color w:val="FFFFFF" w:themeColor="background1"/>
+        </w:rPr>
+        <w:t>, including attraction based on sociability, access to worship, accessibility, terrain slopes, access to water, natural fortifications, and topographic height</w:t>
+      </w:r>
+      <w:r>
+        <w:rPr>
+          <w:color w:val="FFFFFF" w:themeColor="background1"/>
+        </w:rPr>
+        <w:t xml:space="preserve"> </w:t>
+      </w:r>
+      <w:r>
+        <w:rPr>
+          <w:color w:val="FFFFFF" w:themeColor="background1"/>
+        </w:rPr>
+        <w:t>(</w:t>
+      </w:r>
+      <w:proofErr w:type="spellStart"/>
+      <w:r>
+        <w:rPr>
+          <w:color w:val="FFFFFF" w:themeColor="background1"/>
+        </w:rPr>
+        <w:t>Emilien</w:t>
+      </w:r>
+      <w:proofErr w:type="spellEnd"/>
+      <w:r>
+        <w:rPr>
+          <w:color w:val="FFFFFF" w:themeColor="background1"/>
+        </w:rPr>
+        <w:t xml:space="preserve"> et al, </w:t>
+      </w:r>
+      <w:r>
+        <w:rPr>
+          <w:color w:val="FFFFFF" w:themeColor="background1"/>
+        </w:rPr>
+        <w:t>4</w:t>
+      </w:r>
+      <w:r>
+        <w:rPr>
+          <w:color w:val="FFFFFF" w:themeColor="background1"/>
+        </w:rPr>
+        <w:t>)</w:t>
+      </w:r>
+      <w:r>
+        <w:rPr>
+          <w:color w:val="FFFFFF" w:themeColor="background1"/>
+        </w:rPr>
+        <w:t xml:space="preserve">. </w:t>
+      </w:r>
+      <w:r>
+        <w:rPr>
+          <w:color w:val="FFFFFF" w:themeColor="background1"/>
+        </w:rPr>
+        <w:t xml:space="preserve">They </w:t>
+      </w:r>
+      <w:r>
+        <w:rPr>
+          <w:color w:val="FFFFFF" w:themeColor="background1"/>
+        </w:rPr>
+        <w:t>then use</w:t>
+      </w:r>
+      <w:r>
+        <w:rPr>
+          <w:color w:val="FFFFFF" w:themeColor="background1"/>
+        </w:rPr>
+        <w:t xml:space="preserve"> a series of </w:t>
+      </w:r>
+      <w:r>
+        <w:rPr>
+          <w:color w:val="FFFFFF" w:themeColor="background1"/>
+        </w:rPr>
+        <w:t xml:space="preserve">algorithms </w:t>
+      </w:r>
+      <w:r>
+        <w:rPr>
+          <w:color w:val="FFFFFF" w:themeColor="background1"/>
+        </w:rPr>
+        <w:t xml:space="preserve">to determine </w:t>
+      </w:r>
+      <w:r>
+        <w:rPr>
+          <w:color w:val="FFFFFF" w:themeColor="background1"/>
+        </w:rPr>
+        <w:t xml:space="preserve">the </w:t>
+      </w:r>
+      <w:r>
+        <w:rPr>
+          <w:color w:val="FFFFFF" w:themeColor="background1"/>
+        </w:rPr>
+        <w:t xml:space="preserve">increased road expansion </w:t>
+      </w:r>
+      <w:r>
+        <w:rPr>
+          <w:color w:val="FFFFFF" w:themeColor="background1"/>
+        </w:rPr>
+        <w:t xml:space="preserve">from settlements being populated, the conquest and division of corners </w:t>
+      </w:r>
+      <w:r>
+        <w:rPr>
+          <w:color w:val="FFFFFF" w:themeColor="background1"/>
+        </w:rPr>
+        <w:t>into land plots</w:t>
+      </w:r>
+      <w:r>
+        <w:rPr>
+          <w:color w:val="FFFFFF" w:themeColor="background1"/>
+        </w:rPr>
+        <w:t xml:space="preserve"> of many different types</w:t>
+      </w:r>
+      <w:r>
+        <w:rPr>
+          <w:color w:val="FFFFFF" w:themeColor="background1"/>
+        </w:rPr>
+        <w:t xml:space="preserve">, </w:t>
+      </w:r>
+      <w:r>
+        <w:rPr>
+          <w:color w:val="FFFFFF" w:themeColor="background1"/>
+        </w:rPr>
+        <w:t xml:space="preserve">and </w:t>
+      </w:r>
+      <w:r>
+        <w:rPr>
+          <w:color w:val="FFFFFF" w:themeColor="background1"/>
+        </w:rPr>
+        <w:t>the logical extension of plots outwards from those corners</w:t>
+      </w:r>
+      <w:r>
+        <w:rPr>
+          <w:color w:val="FFFFFF" w:themeColor="background1"/>
+        </w:rPr>
+        <w:t xml:space="preserve"> </w:t>
+      </w:r>
+      <w:r>
+        <w:rPr>
+          <w:color w:val="FFFFFF" w:themeColor="background1"/>
+        </w:rPr>
+        <w:t>(</w:t>
+      </w:r>
+      <w:proofErr w:type="spellStart"/>
+      <w:r>
+        <w:rPr>
+          <w:color w:val="FFFFFF" w:themeColor="background1"/>
+        </w:rPr>
+        <w:t>Emilien</w:t>
+      </w:r>
+      <w:proofErr w:type="spellEnd"/>
+      <w:r>
+        <w:rPr>
+          <w:color w:val="FFFFFF" w:themeColor="background1"/>
+        </w:rPr>
+        <w:t xml:space="preserve"> et al, </w:t>
+      </w:r>
+      <w:r>
+        <w:rPr>
+          <w:color w:val="FFFFFF" w:themeColor="background1"/>
+        </w:rPr>
+        <w:t>5</w:t>
+      </w:r>
+      <w:r>
+        <w:rPr>
+          <w:color w:val="FFFFFF" w:themeColor="background1"/>
+        </w:rPr>
+        <w:t>)</w:t>
+      </w:r>
+      <w:r>
+        <w:rPr>
+          <w:color w:val="FFFFFF" w:themeColor="background1"/>
+        </w:rPr>
+        <w:t>.</w:t>
+      </w:r>
+      <w:r>
+        <w:rPr>
+          <w:color w:val="FFFFFF" w:themeColor="background1"/>
+        </w:rPr>
+        <w:t xml:space="preserve"> </w:t>
+      </w:r>
+      <w:r>
+        <w:rPr>
+          <w:color w:val="FFFFFF" w:themeColor="background1"/>
+        </w:rPr>
+        <w:t xml:space="preserve">Finally, they </w:t>
+      </w:r>
+      <w:r>
+        <w:rPr>
+          <w:color w:val="FFFFFF" w:themeColor="background1"/>
+        </w:rPr>
+        <w:t xml:space="preserve">use a generative grammar algorithm to </w:t>
+      </w:r>
+      <w:r>
+        <w:rPr>
+          <w:color w:val="FFFFFF" w:themeColor="background1"/>
+        </w:rPr>
+        <w:t xml:space="preserve">create </w:t>
+      </w:r>
+      <w:r>
+        <w:rPr>
+          <w:color w:val="FFFFFF" w:themeColor="background1"/>
+        </w:rPr>
+        <w:t>3D house models that conform to the contours of the terrain</w:t>
+      </w:r>
+      <w:r>
+        <w:rPr>
+          <w:color w:val="FFFFFF" w:themeColor="background1"/>
+        </w:rPr>
+        <w:t xml:space="preserve"> </w:t>
+      </w:r>
+      <w:r>
+        <w:rPr>
+          <w:color w:val="FFFFFF" w:themeColor="background1"/>
+        </w:rPr>
+        <w:t>(</w:t>
+      </w:r>
+      <w:proofErr w:type="spellStart"/>
+      <w:r>
+        <w:rPr>
+          <w:color w:val="FFFFFF" w:themeColor="background1"/>
+        </w:rPr>
+        <w:t>Emilien</w:t>
+      </w:r>
+      <w:proofErr w:type="spellEnd"/>
+      <w:r>
+        <w:rPr>
+          <w:color w:val="FFFFFF" w:themeColor="background1"/>
+        </w:rPr>
+        <w:t xml:space="preserve"> et al, </w:t>
+      </w:r>
+      <w:r>
+        <w:rPr>
+          <w:color w:val="FFFFFF" w:themeColor="background1"/>
+        </w:rPr>
+        <w:t>5</w:t>
+      </w:r>
+      <w:r>
+        <w:rPr>
+          <w:color w:val="FFFFFF" w:themeColor="background1"/>
+        </w:rPr>
+        <w:t>)</w:t>
+      </w:r>
+      <w:r>
+        <w:rPr>
+          <w:color w:val="FFFFFF" w:themeColor="background1"/>
+        </w:rPr>
+        <w:t xml:space="preserve">. </w:t>
+      </w:r>
+      <w:r>
+        <w:rPr>
+          <w:color w:val="FFFFFF" w:themeColor="background1"/>
+        </w:rPr>
+        <w:t xml:space="preserve">This combination of spatial techniques </w:t>
+      </w:r>
+      <w:r>
+        <w:rPr>
+          <w:color w:val="FFFFFF" w:themeColor="background1"/>
+        </w:rPr>
+        <w:t xml:space="preserve">more closely resembles </w:t>
+      </w:r>
+      <w:r>
+        <w:rPr>
+          <w:color w:val="FFFFFF" w:themeColor="background1"/>
+        </w:rPr>
+        <w:t xml:space="preserve">the simulation of </w:t>
+      </w:r>
+      <w:r>
+        <w:rPr>
+          <w:color w:val="FFFFFF" w:themeColor="background1"/>
+        </w:rPr>
+        <w:t>real-world</w:t>
+      </w:r>
+      <w:r>
+        <w:rPr>
+          <w:color w:val="FFFFFF" w:themeColor="background1"/>
+        </w:rPr>
+        <w:t xml:space="preserve"> urban growth, however </w:t>
+      </w:r>
+      <w:r>
+        <w:rPr>
+          <w:color w:val="FFFFFF" w:themeColor="background1"/>
+        </w:rPr>
+        <w:t xml:space="preserve">since it only describes the </w:t>
+      </w:r>
+      <w:r>
+        <w:rPr>
+          <w:color w:val="FFFFFF" w:themeColor="background1"/>
+        </w:rPr>
+        <w:t xml:space="preserve">relationship between spaces and the spatial orientation of objects within </w:t>
+      </w:r>
+      <w:r>
+        <w:rPr>
+          <w:color w:val="FFFFFF" w:themeColor="background1"/>
+        </w:rPr>
+        <w:lastRenderedPageBreak/>
+        <w:t xml:space="preserve">those spaces, </w:t>
+      </w:r>
+      <w:r>
+        <w:rPr>
+          <w:color w:val="FFFFFF" w:themeColor="background1"/>
+        </w:rPr>
+        <w:t xml:space="preserve">it provides much more artistic and developer control. </w:t>
+      </w:r>
+      <w:r>
+        <w:rPr>
+          <w:color w:val="FFFFFF" w:themeColor="background1"/>
+        </w:rPr>
+        <w:t xml:space="preserve">For example, developers retain control over the interest weights, and the settlement seed that populates the world, and can fine tune the worlds they create to </w:t>
+      </w:r>
+      <w:r>
+        <w:rPr>
+          <w:color w:val="FFFFFF" w:themeColor="background1"/>
+        </w:rPr>
+        <w:t xml:space="preserve">resemble </w:t>
+      </w:r>
+      <w:r>
+        <w:rPr>
+          <w:color w:val="FFFFFF" w:themeColor="background1"/>
+        </w:rPr>
+        <w:t xml:space="preserve">the places where their stories are going to be experienced. </w:t>
+      </w:r>
+    </w:p>
+    <w:p>
+      <w:pPr>
+        <w:pStyle w:val="ListParagraph"/>
+        <w:numPr>
+          <w:ilvl w:val="0"/>
+          <w:numId w:val="4"/>
+        </w:numPr>
+        <w:rPr>
+          <w:color w:val="FFFFFF" w:themeColor="background1"/>
+        </w:rPr>
+      </w:pPr>
+      <w:r>
+        <w:rPr>
+          <w:color w:val="FFFFFF" w:themeColor="background1"/>
+        </w:rPr>
+        <w:t xml:space="preserve">(maybe section) </w:t>
+      </w:r>
+      <w:r>
+        <w:rPr>
+          <w:color w:val="FFFFFF" w:themeColor="background1"/>
+        </w:rPr>
+        <w:t xml:space="preserve">The developers of </w:t>
+      </w:r>
+      <w:r>
+        <w:rPr>
+          <w:i/>
+          <w:iCs/>
+          <w:color w:val="FFFFFF" w:themeColor="background1"/>
+        </w:rPr>
+        <w:t>Horizon Zero Dawn</w:t>
+      </w:r>
+      <w:r>
+        <w:rPr>
+          <w:i/>
+          <w:iCs/>
+          <w:color w:val="FFFFFF" w:themeColor="background1"/>
+        </w:rPr>
+        <w:t xml:space="preserve"> </w:t>
+      </w:r>
+      <w:r>
+        <w:rPr>
+          <w:color w:val="FFFFFF" w:themeColor="background1"/>
+        </w:rPr>
+        <w:t xml:space="preserve">(Guerilla Games, 2017) used a similar </w:t>
+      </w:r>
+      <w:r>
+        <w:rPr>
+          <w:color w:val="FFFFFF" w:themeColor="background1"/>
+        </w:rPr>
+        <w:t xml:space="preserve">process to generate the vast vegetation that covers </w:t>
+      </w:r>
+      <w:r>
+        <w:rPr>
+          <w:color w:val="FFFFFF" w:themeColor="background1"/>
+        </w:rPr>
+        <w:t>their</w:t>
+      </w:r>
+      <w:r>
+        <w:rPr>
+          <w:color w:val="FFFFFF" w:themeColor="background1"/>
+        </w:rPr>
+        <w:t xml:space="preserve"> post-apocalyptic United States. </w:t>
+      </w:r>
+    </w:p>
+    <w:p>
+      <w:pPr>
+        <w:rPr>
+          <w:color w:val="FFFFFF" w:themeColor="background1"/>
+        </w:rPr>
+      </w:pPr>
+      <w:r>
+        <w:rPr>
+          <w:color w:val="FFFFFF" w:themeColor="background1"/>
+        </w:rPr>
+        <w:t xml:space="preserve">2017 </w:t>
+      </w:r>
+      <w:proofErr w:type="spellStart"/>
+      <w:r>
+        <w:rPr>
+          <w:color w:val="FFFFFF" w:themeColor="background1"/>
+        </w:rPr>
+        <w:t>Onrust</w:t>
+      </w:r>
+      <w:proofErr w:type="spellEnd"/>
+      <w:r>
+        <w:rPr>
+          <w:color w:val="FFFFFF" w:themeColor="background1"/>
+        </w:rPr>
+        <w:t xml:space="preserve"> et al Ecologically Sound Procedural Generation of Natural Environments</w:t>
+      </w:r>
+    </w:p>
+    <w:p>
+      <w:pPr>
+        <w:rPr>
+          <w:color w:val="FFFFFF" w:themeColor="background1"/>
+        </w:rPr>
+      </w:pPr>
+    </w:p>
+    <w:p>
+      <w:pPr>
+        <w:rPr>
+          <w:color w:val="FFFFFF" w:themeColor="background1"/>
+        </w:rPr>
+      </w:pPr>
+      <w:r>
+        <w:rPr>
+          <w:color w:val="FFFFFF" w:themeColor="background1"/>
+        </w:rPr>
+        <w:t>Notes List:</w:t>
+      </w:r>
+    </w:p>
+    <w:p>
+      <w:pPr>
+        <w:pStyle w:val="ListParagraph"/>
+        <w:numPr>
+          <w:ilvl w:val="0"/>
+          <w:numId w:val="3"/>
+        </w:numPr>
+        <w:rPr>
+          <w:color w:val="FFFFFF" w:themeColor="background1"/>
+        </w:rPr>
+      </w:pPr>
+      <w:r>
+        <w:rPr>
+          <w:color w:val="FFFFFF" w:themeColor="background1"/>
+        </w:rPr>
+        <w:t>Executive Summary</w:t>
+      </w:r>
+    </w:p>
+    <w:p>
+      <w:pPr>
+        <w:pStyle w:val="ListParagraph"/>
+        <w:numPr>
+          <w:ilvl w:val="0"/>
+          <w:numId w:val="3"/>
+        </w:numPr>
+        <w:rPr>
+          <w:color w:val="FFFFFF" w:themeColor="background1"/>
+        </w:rPr>
+      </w:pPr>
+      <w:r>
+        <w:rPr>
+          <w:color w:val="FFFFFF" w:themeColor="background1"/>
+        </w:rPr>
+        <w:t>Table of Contents</w:t>
+      </w:r>
+    </w:p>
+    <w:p>
+      <w:pPr>
+        <w:pStyle w:val="ListParagraph"/>
+        <w:numPr>
+          <w:ilvl w:val="0"/>
+          <w:numId w:val="3"/>
+        </w:numPr>
+        <w:rPr>
+          <w:color w:val="FFFFFF" w:themeColor="background1"/>
+        </w:rPr>
+      </w:pPr>
+      <w:r>
+        <w:rPr>
+          <w:color w:val="FFFFFF" w:themeColor="background1"/>
+        </w:rPr>
+        <w:t xml:space="preserve">(Maybe) </w:t>
+      </w:r>
+      <w:r>
+        <w:rPr>
+          <w:color w:val="FFFFFF" w:themeColor="background1"/>
+        </w:rPr>
+        <w:t>Glossary of Terms</w:t>
+      </w:r>
+    </w:p>
+    <w:p>
+      <w:pPr>
+        <w:pStyle w:val="ListParagraph"/>
+        <w:numPr>
+          <w:ilvl w:val="0"/>
+          <w:numId w:val="3"/>
+        </w:numPr>
+        <w:rPr>
+          <w:color w:val="FFFFFF" w:themeColor="background1"/>
+        </w:rPr>
+      </w:pPr>
+      <w:r>
+        <w:rPr>
+          <w:color w:val="FFFFFF" w:themeColor="background1"/>
+        </w:rPr>
+        <w:t>Introduction</w:t>
+      </w:r>
+    </w:p>
+    <w:p>
+      <w:pPr>
+        <w:pStyle w:val="ListParagraph"/>
+        <w:numPr>
+          <w:ilvl w:val="1"/>
+          <w:numId w:val="3"/>
+        </w:numPr>
+        <w:rPr>
+          <w:color w:val="FFFFFF" w:themeColor="background1"/>
+        </w:rPr>
+      </w:pPr>
+      <w:r>
+        <w:rPr>
+          <w:color w:val="FFFFFF" w:themeColor="background1"/>
+        </w:rPr>
+        <w:t>Purpose</w:t>
+      </w:r>
+    </w:p>
+    <w:p>
+      <w:pPr>
+        <w:pStyle w:val="ListParagraph"/>
+        <w:numPr>
+          <w:ilvl w:val="2"/>
+          <w:numId w:val="3"/>
+        </w:numPr>
+        <w:rPr>
+          <w:color w:val="FFFFFF" w:themeColor="background1"/>
+        </w:rPr>
+      </w:pPr>
+      <w:r>
+        <w:rPr>
+          <w:color w:val="FFFFFF" w:themeColor="background1"/>
+        </w:rPr>
+        <w:t>2013 Hendriks et al Procedural Content Generation for Games</w:t>
+      </w:r>
+    </w:p>
+    <w:p>
+      <w:pPr>
+        <w:pStyle w:val="ListParagraph"/>
+        <w:numPr>
+          <w:ilvl w:val="1"/>
+          <w:numId w:val="3"/>
+        </w:numPr>
+        <w:rPr>
+          <w:color w:val="FFFFFF" w:themeColor="background1"/>
+        </w:rPr>
+      </w:pPr>
+      <w:r>
+        <w:rPr>
+          <w:color w:val="FFFFFF" w:themeColor="background1"/>
+        </w:rPr>
+        <w:t xml:space="preserve">Background info </w:t>
+      </w:r>
+    </w:p>
+    <w:p>
+      <w:pPr>
+        <w:pStyle w:val="ListParagraph"/>
+        <w:numPr>
+          <w:ilvl w:val="2"/>
+          <w:numId w:val="3"/>
+        </w:numPr>
+        <w:rPr>
+          <w:color w:val="FFFFFF" w:themeColor="background1"/>
+        </w:rPr>
+      </w:pPr>
+      <w:r>
+        <w:rPr>
+          <w:color w:val="FFFFFF" w:themeColor="background1"/>
+        </w:rPr>
+        <w:t xml:space="preserve">Crunch, cost to make games </w:t>
+      </w:r>
+      <w:r>
+        <w:rPr>
+          <w:color w:val="FFFFFF" w:themeColor="background1"/>
+        </w:rPr>
+        <w:t>(use articles)</w:t>
+      </w:r>
+    </w:p>
+    <w:p>
+      <w:pPr>
+        <w:pStyle w:val="ListParagraph"/>
+        <w:numPr>
+          <w:ilvl w:val="1"/>
+          <w:numId w:val="3"/>
+        </w:numPr>
+        <w:rPr>
+          <w:color w:val="FFFFFF" w:themeColor="background1"/>
+        </w:rPr>
+      </w:pPr>
+      <w:r>
+        <w:rPr>
+          <w:color w:val="FFFFFF" w:themeColor="background1"/>
+        </w:rPr>
+        <w:t>Definitions</w:t>
+      </w:r>
+    </w:p>
+    <w:p>
+      <w:pPr>
+        <w:pStyle w:val="ListParagraph"/>
+        <w:numPr>
+          <w:ilvl w:val="2"/>
+          <w:numId w:val="3"/>
+        </w:numPr>
+        <w:rPr>
+          <w:color w:val="FFFFFF" w:themeColor="background1"/>
+        </w:rPr>
+      </w:pPr>
+      <w:r>
+        <w:rPr>
+          <w:color w:val="FFFFFF" w:themeColor="background1"/>
+        </w:rPr>
+        <w:t>PCG, algorithm</w:t>
+      </w:r>
+    </w:p>
+    <w:p>
+      <w:pPr>
+        <w:pStyle w:val="ListParagraph"/>
+        <w:numPr>
+          <w:ilvl w:val="2"/>
+          <w:numId w:val="3"/>
+        </w:numPr>
+        <w:rPr>
+          <w:color w:val="FFFFFF" w:themeColor="background1"/>
+        </w:rPr>
+      </w:pPr>
+      <w:r>
+        <w:rPr>
+          <w:color w:val="FFFFFF" w:themeColor="background1"/>
+        </w:rPr>
+        <w:t>2013 Hendriks et al Procedural Content Generation for Games</w:t>
+      </w:r>
+    </w:p>
+    <w:p>
+      <w:pPr>
+        <w:pStyle w:val="ListParagraph"/>
+        <w:numPr>
+          <w:ilvl w:val="1"/>
+          <w:numId w:val="3"/>
+        </w:numPr>
+        <w:rPr>
+          <w:color w:val="FFFFFF" w:themeColor="background1"/>
+        </w:rPr>
+      </w:pPr>
+      <w:r>
+        <w:rPr>
+          <w:color w:val="FFFFFF" w:themeColor="background1"/>
+        </w:rPr>
+        <w:t>Roadmap</w:t>
+      </w:r>
+    </w:p>
+    <w:p>
+      <w:pPr>
+        <w:pStyle w:val="ListParagraph"/>
+        <w:numPr>
+          <w:ilvl w:val="0"/>
+          <w:numId w:val="3"/>
+        </w:numPr>
+        <w:rPr>
+          <w:color w:val="FFFFFF" w:themeColor="background1"/>
+        </w:rPr>
+      </w:pPr>
+      <w:r>
+        <w:rPr>
+          <w:color w:val="FFFFFF" w:themeColor="background1"/>
+        </w:rPr>
+        <w:t>Problem</w:t>
+      </w:r>
+    </w:p>
+    <w:p>
+      <w:pPr>
+        <w:pStyle w:val="ListParagraph"/>
+        <w:numPr>
+          <w:ilvl w:val="1"/>
+          <w:numId w:val="3"/>
+        </w:numPr>
+        <w:rPr>
+          <w:color w:val="FFFFFF" w:themeColor="background1"/>
+        </w:rPr>
+      </w:pPr>
+      <w:r>
+        <w:rPr>
+          <w:color w:val="FFFFFF" w:themeColor="background1"/>
+        </w:rPr>
+        <w:t>What is the problem?</w:t>
+      </w:r>
+    </w:p>
+    <w:p>
+      <w:pPr>
+        <w:pStyle w:val="ListParagraph"/>
+        <w:numPr>
+          <w:ilvl w:val="2"/>
+          <w:numId w:val="3"/>
+        </w:numPr>
+        <w:rPr>
+          <w:color w:val="FFFFFF" w:themeColor="background1"/>
+        </w:rPr>
+      </w:pPr>
+      <w:r>
+        <w:rPr>
+          <w:color w:val="FFFFFF" w:themeColor="background1"/>
+        </w:rPr>
+        <w:t>Creating the worlds that players</w:t>
+      </w:r>
+      <w:r>
+        <w:rPr>
+          <w:color w:val="FFFFFF" w:themeColor="background1"/>
+        </w:rPr>
+        <w:t xml:space="preserve"> expect</w:t>
+      </w:r>
+      <w:r>
+        <w:rPr>
+          <w:color w:val="FFFFFF" w:themeColor="background1"/>
+        </w:rPr>
+        <w:t xml:space="preserve"> are expensive and time consuming to make at a high level of quality </w:t>
+      </w:r>
+    </w:p>
+    <w:p>
+      <w:pPr>
+        <w:pStyle w:val="ListParagraph"/>
+        <w:numPr>
+          <w:ilvl w:val="1"/>
+          <w:numId w:val="3"/>
+        </w:numPr>
+        <w:rPr>
+          <w:color w:val="FFFFFF" w:themeColor="background1"/>
+        </w:rPr>
+      </w:pPr>
+      <w:r>
+        <w:rPr>
+          <w:color w:val="FFFFFF" w:themeColor="background1"/>
+        </w:rPr>
+        <w:t>Cause</w:t>
+      </w:r>
+    </w:p>
+    <w:p>
+      <w:pPr>
+        <w:pStyle w:val="ListParagraph"/>
+        <w:numPr>
+          <w:ilvl w:val="2"/>
+          <w:numId w:val="3"/>
+        </w:numPr>
+        <w:rPr>
+          <w:color w:val="FFFFFF" w:themeColor="background1"/>
+        </w:rPr>
+      </w:pPr>
+      <w:r>
+        <w:rPr>
+          <w:color w:val="FFFFFF" w:themeColor="background1"/>
+        </w:rPr>
+        <w:t>Need for higher quality artistic content, and time and design expertise to place those objects into the world</w:t>
+      </w:r>
+    </w:p>
+    <w:p>
+      <w:pPr>
+        <w:pStyle w:val="ListParagraph"/>
+        <w:numPr>
+          <w:ilvl w:val="2"/>
+          <w:numId w:val="3"/>
+        </w:numPr>
+        <w:rPr>
+          <w:color w:val="FFFFFF" w:themeColor="background1"/>
+        </w:rPr>
+      </w:pPr>
+      <w:r>
+        <w:rPr>
+          <w:color w:val="FFFFFF" w:themeColor="background1"/>
+        </w:rPr>
+        <w:t>RDR 2 story about hand placing everything, but how much it cost and how long it took</w:t>
+      </w:r>
+    </w:p>
+    <w:p>
+      <w:pPr>
+        <w:pStyle w:val="ListParagraph"/>
+        <w:numPr>
+          <w:ilvl w:val="1"/>
+          <w:numId w:val="3"/>
+        </w:numPr>
+        <w:rPr>
+          <w:color w:val="FFFFFF" w:themeColor="background1"/>
+        </w:rPr>
+      </w:pPr>
+      <w:r>
+        <w:rPr>
+          <w:color w:val="FFFFFF" w:themeColor="background1"/>
+        </w:rPr>
+        <w:t>Effect</w:t>
+      </w:r>
+    </w:p>
+    <w:p>
+      <w:pPr>
+        <w:pStyle w:val="ListParagraph"/>
+        <w:numPr>
+          <w:ilvl w:val="2"/>
+          <w:numId w:val="3"/>
+        </w:numPr>
+        <w:rPr>
+          <w:color w:val="FFFFFF" w:themeColor="background1"/>
+        </w:rPr>
+      </w:pPr>
+      <w:r>
+        <w:rPr>
+          <w:color w:val="FFFFFF" w:themeColor="background1"/>
+        </w:rPr>
+        <w:t xml:space="preserve">Studios that </w:t>
+      </w:r>
+      <w:r>
+        <w:rPr>
+          <w:color w:val="FFFFFF" w:themeColor="background1"/>
+        </w:rPr>
+        <w:t>do not</w:t>
+      </w:r>
+      <w:r>
+        <w:rPr>
+          <w:color w:val="FFFFFF" w:themeColor="background1"/>
+        </w:rPr>
+        <w:t xml:space="preserve"> have that amount of money or time, but who still want to create large realistic worlds often resort to poorer PCG techniques</w:t>
+      </w:r>
+      <w:r>
+        <w:rPr>
+          <w:color w:val="FFFFFF" w:themeColor="background1"/>
+        </w:rPr>
+        <w:t xml:space="preserve"> that create boring, un-engaging worlds</w:t>
+      </w:r>
+    </w:p>
+    <w:p>
+      <w:pPr>
+        <w:pStyle w:val="ListParagraph"/>
+        <w:numPr>
+          <w:ilvl w:val="2"/>
+          <w:numId w:val="3"/>
+        </w:numPr>
+        <w:rPr>
+          <w:color w:val="FFFFFF" w:themeColor="background1"/>
+        </w:rPr>
+      </w:pPr>
+      <w:r>
+        <w:rPr>
+          <w:color w:val="FFFFFF" w:themeColor="background1"/>
+        </w:rPr>
+        <w:t xml:space="preserve">No Man’s Sky </w:t>
+      </w:r>
+      <w:r>
+        <w:rPr>
+          <w:color w:val="FFFFFF" w:themeColor="background1"/>
+        </w:rPr>
+        <w:t>(when infinity gets boring)</w:t>
+      </w:r>
+    </w:p>
+    <w:p>
+      <w:pPr>
+        <w:pStyle w:val="ListParagraph"/>
+        <w:numPr>
+          <w:ilvl w:val="0"/>
+          <w:numId w:val="3"/>
+        </w:numPr>
+        <w:rPr>
+          <w:color w:val="FFFFFF" w:themeColor="background1"/>
+        </w:rPr>
+      </w:pPr>
+      <w:r>
+        <w:rPr>
+          <w:color w:val="FFFFFF" w:themeColor="background1"/>
+        </w:rPr>
+        <w:t>Solution</w:t>
+      </w:r>
+    </w:p>
+    <w:p>
+      <w:pPr>
+        <w:pStyle w:val="ListParagraph"/>
+        <w:numPr>
+          <w:ilvl w:val="1"/>
+          <w:numId w:val="3"/>
+        </w:numPr>
+        <w:rPr>
+          <w:color w:val="FFFFFF" w:themeColor="background1"/>
+        </w:rPr>
+      </w:pPr>
+      <w:r>
+        <w:rPr>
+          <w:color w:val="FFFFFF" w:themeColor="background1"/>
+        </w:rPr>
+        <w:t>What are my solutions?</w:t>
+      </w:r>
+    </w:p>
+    <w:p>
+      <w:pPr>
+        <w:pStyle w:val="ListParagraph"/>
+        <w:numPr>
+          <w:ilvl w:val="2"/>
+          <w:numId w:val="3"/>
+        </w:numPr>
+        <w:rPr>
+          <w:color w:val="FFFFFF" w:themeColor="background1"/>
+        </w:rPr>
+      </w:pPr>
+      <w:r>
+        <w:rPr>
+          <w:color w:val="FFFFFF" w:themeColor="background1"/>
+        </w:rPr>
+        <w:t>2013 Hendriks et al Procedural Content Generation for Games</w:t>
+      </w:r>
+    </w:p>
+    <w:p>
+      <w:pPr>
+        <w:pStyle w:val="ListParagraph"/>
+        <w:numPr>
+          <w:ilvl w:val="1"/>
+          <w:numId w:val="3"/>
+        </w:numPr>
+        <w:rPr>
+          <w:color w:val="FFFFFF" w:themeColor="background1"/>
+        </w:rPr>
+      </w:pPr>
+      <w:r>
+        <w:rPr>
+          <w:color w:val="FFFFFF" w:themeColor="background1"/>
+        </w:rPr>
+        <w:t>Solution 1</w:t>
+      </w:r>
+      <w:r>
+        <w:rPr>
+          <w:color w:val="FFFFFF" w:themeColor="background1"/>
+        </w:rPr>
+        <w:t>, Spatial algorithms</w:t>
+      </w:r>
+    </w:p>
+    <w:p>
+      <w:pPr>
+        <w:pStyle w:val="ListParagraph"/>
+        <w:numPr>
+          <w:ilvl w:val="2"/>
+          <w:numId w:val="3"/>
+        </w:numPr>
+        <w:rPr>
+          <w:color w:val="FFFFFF" w:themeColor="background1"/>
+        </w:rPr>
+      </w:pPr>
+      <w:r>
+        <w:rPr>
+          <w:color w:val="FFFFFF" w:themeColor="background1"/>
+        </w:rPr>
+        <w:t>What is it, how does it work, why is it effective?</w:t>
+      </w:r>
+    </w:p>
+    <w:p>
+      <w:pPr>
+        <w:pStyle w:val="ListParagraph"/>
+        <w:numPr>
+          <w:ilvl w:val="3"/>
+          <w:numId w:val="3"/>
+        </w:numPr>
+        <w:rPr>
+          <w:color w:val="FFFFFF" w:themeColor="background1"/>
+        </w:rPr>
+      </w:pPr>
+      <w:r>
+        <w:rPr>
+          <w:color w:val="FFFFFF" w:themeColor="background1"/>
+        </w:rPr>
+        <w:t xml:space="preserve">2012 </w:t>
+      </w:r>
+      <w:proofErr w:type="spellStart"/>
+      <w:r>
+        <w:rPr>
+          <w:color w:val="FFFFFF" w:themeColor="background1"/>
+        </w:rPr>
+        <w:t>Emilien</w:t>
+      </w:r>
+      <w:proofErr w:type="spellEnd"/>
+      <w:r>
+        <w:rPr>
+          <w:color w:val="FFFFFF" w:themeColor="background1"/>
+        </w:rPr>
+        <w:t xml:space="preserve"> et al Procedural Generation of Villages</w:t>
+      </w:r>
+    </w:p>
+    <w:p>
+      <w:pPr>
+        <w:pStyle w:val="ListParagraph"/>
+        <w:numPr>
+          <w:ilvl w:val="3"/>
+          <w:numId w:val="3"/>
+        </w:numPr>
+        <w:rPr>
+          <w:color w:val="FFFFFF" w:themeColor="background1"/>
+        </w:rPr>
+      </w:pPr>
+      <w:r>
+        <w:rPr>
+          <w:color w:val="FFFFFF" w:themeColor="background1"/>
+        </w:rPr>
+        <w:t>2013 Van der Linden Procedural generation of dungeons</w:t>
+      </w:r>
+    </w:p>
+    <w:p>
+      <w:pPr>
+        <w:pStyle w:val="ListParagraph"/>
+        <w:numPr>
+          <w:ilvl w:val="3"/>
+          <w:numId w:val="3"/>
+        </w:numPr>
+        <w:rPr>
+          <w:color w:val="FFFFFF" w:themeColor="background1"/>
+        </w:rPr>
+      </w:pPr>
+      <w:r>
+        <w:rPr>
+          <w:color w:val="FFFFFF" w:themeColor="background1"/>
+        </w:rPr>
+        <w:lastRenderedPageBreak/>
+        <w:t>2018 Li et al Procedural Generation of Large-Scale Forests</w:t>
+      </w:r>
+    </w:p>
+    <w:p>
+      <w:pPr>
+        <w:pStyle w:val="ListParagraph"/>
+        <w:numPr>
+          <w:ilvl w:val="2"/>
+          <w:numId w:val="3"/>
+        </w:numPr>
+        <w:rPr>
+          <w:color w:val="FFFFFF" w:themeColor="background1"/>
+        </w:rPr>
+      </w:pPr>
+      <w:r>
+        <w:rPr>
+          <w:color w:val="FFFFFF" w:themeColor="background1"/>
+        </w:rPr>
+        <w:t>Graphic -&gt; spatial creation of dungeon</w:t>
+      </w:r>
+    </w:p>
+    <w:p>
+      <w:pPr>
+        <w:pStyle w:val="ListParagraph"/>
+        <w:numPr>
+          <w:ilvl w:val="2"/>
+          <w:numId w:val="3"/>
+        </w:numPr>
+        <w:rPr>
+          <w:color w:val="FFFFFF" w:themeColor="background1"/>
+        </w:rPr>
+      </w:pPr>
+      <w:r>
+        <w:rPr>
+          <w:color w:val="FFFFFF" w:themeColor="background1"/>
+        </w:rPr>
+        <w:t xml:space="preserve">Graphic-&gt; </w:t>
+      </w:r>
+      <w:proofErr w:type="spellStart"/>
+      <w:r>
+        <w:rPr>
+          <w:color w:val="FFFFFF" w:themeColor="background1"/>
+        </w:rPr>
+        <w:t>hzd</w:t>
+      </w:r>
+      <w:proofErr w:type="spellEnd"/>
+      <w:r>
+        <w:rPr>
+          <w:color w:val="FFFFFF" w:themeColor="background1"/>
+        </w:rPr>
+        <w:t xml:space="preserve"> </w:t>
+      </w:r>
+      <w:proofErr w:type="spellStart"/>
+      <w:r>
+        <w:rPr>
+          <w:color w:val="FFFFFF" w:themeColor="background1"/>
+        </w:rPr>
+        <w:t>ecotopes</w:t>
+      </w:r>
+      <w:proofErr w:type="spellEnd"/>
+    </w:p>
+    <w:p>
+      <w:pPr>
+        <w:pStyle w:val="ListParagraph"/>
+        <w:numPr>
+          <w:ilvl w:val="2"/>
+          <w:numId w:val="3"/>
+        </w:numPr>
+        <w:rPr>
+          <w:color w:val="FFFFFF" w:themeColor="background1"/>
+        </w:rPr>
+      </w:pPr>
+      <w:r>
+        <w:rPr>
+          <w:color w:val="FFFFFF" w:themeColor="background1"/>
+        </w:rPr>
+        <w:t>What are some of the drawbacks of the solution?</w:t>
+      </w:r>
+    </w:p>
+    <w:p>
+      <w:pPr>
+        <w:pStyle w:val="ListParagraph"/>
+        <w:numPr>
+          <w:ilvl w:val="1"/>
+          <w:numId w:val="3"/>
+        </w:numPr>
+        <w:rPr>
+          <w:color w:val="FFFFFF" w:themeColor="background1"/>
+        </w:rPr>
+      </w:pPr>
+      <w:r>
+        <w:rPr>
+          <w:color w:val="FFFFFF" w:themeColor="background1"/>
+        </w:rPr>
+        <w:t xml:space="preserve">Solution </w:t>
+      </w:r>
+      <w:r>
+        <w:rPr>
+          <w:color w:val="FFFFFF" w:themeColor="background1"/>
+        </w:rPr>
+        <w:t>2</w:t>
+      </w:r>
+      <w:r>
+        <w:rPr>
+          <w:color w:val="FFFFFF" w:themeColor="background1"/>
+        </w:rPr>
+        <w:t>, Environmental modeling</w:t>
+      </w:r>
+    </w:p>
+    <w:p>
+      <w:pPr>
+        <w:pStyle w:val="ListParagraph"/>
+        <w:numPr>
+          <w:ilvl w:val="2"/>
+          <w:numId w:val="3"/>
+        </w:numPr>
+        <w:rPr>
+          <w:color w:val="FFFFFF" w:themeColor="background1"/>
+        </w:rPr>
+      </w:pPr>
+      <w:r>
+        <w:rPr>
+          <w:color w:val="FFFFFF" w:themeColor="background1"/>
+        </w:rPr>
+        <w:t>What is it, how does it work, why is it effective?</w:t>
+      </w:r>
+    </w:p>
+    <w:p>
+      <w:pPr>
+        <w:pStyle w:val="ListParagraph"/>
+        <w:numPr>
+          <w:ilvl w:val="3"/>
+          <w:numId w:val="3"/>
+        </w:numPr>
+        <w:rPr>
+          <w:color w:val="FFFFFF" w:themeColor="background1"/>
+        </w:rPr>
+      </w:pPr>
+      <w:r>
+        <w:rPr>
+          <w:color w:val="FFFFFF" w:themeColor="background1"/>
+        </w:rPr>
+        <w:t xml:space="preserve">2017 </w:t>
+      </w:r>
+      <w:proofErr w:type="spellStart"/>
+      <w:r>
+        <w:rPr>
+          <w:color w:val="FFFFFF" w:themeColor="background1"/>
+        </w:rPr>
+        <w:t>Onrust</w:t>
+      </w:r>
+      <w:proofErr w:type="spellEnd"/>
+      <w:r>
+        <w:rPr>
+          <w:color w:val="FFFFFF" w:themeColor="background1"/>
+        </w:rPr>
+        <w:t xml:space="preserve"> et al Ecologically Sound Procedural Generation of Natural Environments</w:t>
+      </w:r>
+    </w:p>
+    <w:p>
+      <w:pPr>
+        <w:pStyle w:val="ListParagraph"/>
+        <w:numPr>
+          <w:ilvl w:val="2"/>
+          <w:numId w:val="3"/>
+        </w:numPr>
+        <w:rPr>
+          <w:color w:val="FFFFFF" w:themeColor="background1"/>
+        </w:rPr>
+      </w:pPr>
+      <w:r>
+        <w:rPr>
+          <w:color w:val="FFFFFF" w:themeColor="background1"/>
+        </w:rPr>
+        <w:t>Graphic -&gt; vegetation layering</w:t>
+      </w:r>
+    </w:p>
+    <w:p>
+      <w:pPr>
+        <w:pStyle w:val="ListParagraph"/>
+        <w:numPr>
+          <w:ilvl w:val="2"/>
+          <w:numId w:val="3"/>
+        </w:numPr>
+        <w:rPr>
+          <w:color w:val="FFFFFF" w:themeColor="background1"/>
+        </w:rPr>
+      </w:pPr>
+      <w:r>
+        <w:rPr>
+          <w:color w:val="FFFFFF" w:themeColor="background1"/>
+        </w:rPr>
+        <w:t>What are some of the drawbacks of the solution?</w:t>
+      </w:r>
+    </w:p>
+    <w:p>
+      <w:pPr>
+        <w:pStyle w:val="ListParagraph"/>
+        <w:numPr>
+          <w:ilvl w:val="0"/>
+          <w:numId w:val="3"/>
+        </w:numPr>
+        <w:rPr>
+          <w:color w:val="FFFFFF" w:themeColor="background1"/>
+        </w:rPr>
+      </w:pPr>
+      <w:r>
+        <w:rPr>
+          <w:color w:val="FFFFFF" w:themeColor="background1"/>
+        </w:rPr>
+        <w:t>Conclusion</w:t>
+      </w:r>
+    </w:p>
+    <w:p>
+      <w:pPr>
+        <w:pStyle w:val="ListParagraph"/>
+        <w:numPr>
+          <w:ilvl w:val="1"/>
+          <w:numId w:val="3"/>
+        </w:numPr>
+        <w:rPr>
+          <w:color w:val="FFFFFF" w:themeColor="background1"/>
+        </w:rPr>
+      </w:pPr>
+      <w:r>
+        <w:rPr>
+          <w:color w:val="FFFFFF" w:themeColor="background1"/>
+        </w:rPr>
+        <w:t>Quote about specificity</w:t>
+      </w:r>
+    </w:p>
+    <w:p>
+      <w:pPr>
+        <w:pStyle w:val="ListParagraph"/>
+        <w:numPr>
+          <w:ilvl w:val="1"/>
+          <w:numId w:val="3"/>
+        </w:numPr>
+        <w:rPr>
+          <w:color w:val="FFFFFF" w:themeColor="background1"/>
+        </w:rPr>
+      </w:pPr>
+      <w:r>
+        <w:rPr>
+          <w:color w:val="FFFFFF" w:themeColor="background1"/>
+        </w:rPr>
+        <w:t>Why these solutions?</w:t>
+      </w:r>
+    </w:p>
+    <w:p>
+      <w:pPr>
+        <w:pStyle w:val="ListParagraph"/>
+        <w:numPr>
+          <w:ilvl w:val="1"/>
+          <w:numId w:val="3"/>
+        </w:numPr>
+        <w:rPr>
+          <w:color w:val="FFFFFF" w:themeColor="background1"/>
+        </w:rPr>
+      </w:pPr>
+      <w:r>
+        <w:rPr>
+          <w:color w:val="FFFFFF" w:themeColor="background1"/>
+        </w:rPr>
+        <w:t>So what? What’s next?</w:t>
+      </w:r>
+    </w:p>
+    <w:p>
+      <w:pPr>
+        <w:pStyle w:val="ListParagraph"/>
+        <w:numPr>
+          <w:ilvl w:val="0"/>
+          <w:numId w:val="3"/>
+        </w:numPr>
+        <w:rPr>
+          <w:color w:val="FFFFFF" w:themeColor="background1"/>
+        </w:rPr>
+      </w:pPr>
+      <w:r>
+        <w:rPr>
+          <w:color w:val="FFFFFF" w:themeColor="background1"/>
+        </w:rPr>
+        <w:t>References</w:t>
+      </w:r>
+    </w:p>
     <w:sectPr>
       <w:pgSz w:w="12240" w:h="15840"/>
       <w:pgMar w:top="1440" w:right="1440" w:bottom="1440" w:left="1440" w:header="708" w:footer="708" w:gutter="0"/>
@@ -1222,8 +4840,501 @@
 </file>
 
 <file path=word/numbering.xml><?xml version="1.0" encoding="utf-8"?>
-<w:numbering xmlns:wpc="http://schemas.microsoft.com/office/word/2010/wordprocessingCanvas" xmlns:cx="http://schemas.microsoft.com/office/drawing/2014/chartex" xmlns:cx1="http://schemas.microsoft.com/office/drawing/2015/9/8/chartex" xmlns:cx2="http://schemas.microsoft.com/office/drawing/2015/10/21/chartex" xmlns:cx3="http://schemas.microsoft.com/office/drawing/2016/5/9/chartex" xmlns:cx4="http://schemas.microsoft.com/office/drawing/2016/5/10/chartex" xmlns:cx5="http://schemas.microsoft.com/office/drawing/2016/5/11/chartex" xmlns:cx6="http://schemas.microsoft.com/office/drawing/2016/5/12/chartex" xmlns:cx7="http://schemas.microsoft.com/office/drawing/2016/5/13/chartex" xmlns:cx8="http://schemas.microsoft.com/office/drawing/2016/5/14/chartex" xmlns:mc="http://schemas.openxmlformats.org/markup-compatibility/2006" xmlns:aink="http://schemas.microsoft.com/office/drawing/2016/ink" xmlns:am3d="http://schemas.microsoft.com/office/drawing/2017/model3d" xmlns:o="urn:schemas-microsoft-com:office:office" xmlns:r="http://schemas.openxmlformats.org/officeDocument/2006/relationships" xmlns:m="http://schemas.openxmlformats.org/officeDocument/2006/math" xmlns:v="urn:schemas-microsoft-com:vml" xmlns:wp14="http://schemas.microsoft.com/office/word/2010/wordprocessingDrawing" xmlns:wp="http://schemas.openxmlformats.org/drawingml/2006/wordprocessingDrawing" xmlns:w10="urn:schemas-microsoft-com:office:word" xmlns:w="http://schemas.openxmlformats.org/wordprocessingml/2006/main" xmlns:w14="http://schemas.microsoft.com/office/word/2010/wordml" xmlns:w15="http://schemas.microsoft.com/office/word/2012/wordml" xmlns:w16cid="http://schemas.microsoft.com/office/word/2016/wordml/cid" xmlns:w16se="http://schemas.microsoft.com/office/word/2015/wordml/symex" xmlns:wpg="http://schemas.microsoft.com/office/word/2010/wordprocessingGroup" xmlns:wpi="http://schemas.microsoft.com/office/word/2010/wordprocessingInk" xmlns:wne="http://schemas.microsoft.com/office/word/2006/wordml" xmlns:wps="http://schemas.microsoft.com/office/word/2010/wordprocessingShape" mc:Ignorable="w14 w15 w16se w16cid wp14">
+<w:numbering xmlns:wpc="http://schemas.microsoft.com/office/word/2010/wordprocessingCanvas" xmlns:cx="http://schemas.microsoft.com/office/drawing/2014/chartex" xmlns:cx1="http://schemas.microsoft.com/office/drawing/2015/9/8/chartex" xmlns:cx2="http://schemas.microsoft.com/office/drawing/2015/10/21/chartex" xmlns:cx3="http://schemas.microsoft.com/office/drawing/2016/5/9/chartex" xmlns:cx4="http://schemas.microsoft.com/office/drawing/2016/5/10/chartex" xmlns:cx5="http://schemas.microsoft.com/office/drawing/2016/5/11/chartex" xmlns:cx6="http://schemas.microsoft.com/office/drawing/2016/5/12/chartex" xmlns:cx7="http://schemas.microsoft.com/office/drawing/2016/5/13/chartex" xmlns:cx8="http://schemas.microsoft.com/office/drawing/2016/5/14/chartex" xmlns:mc="http://schemas.openxmlformats.org/markup-compatibility/2006" xmlns:aink="http://schemas.microsoft.com/office/drawing/2016/ink" xmlns:am3d="http://schemas.microsoft.com/office/drawing/2017/model3d" xmlns:o="urn:schemas-microsoft-com:office:office" xmlns:r="http://schemas.openxmlformats.org/officeDocument/2006/relationships" xmlns:m="http://schemas.openxmlformats.org/officeDocument/2006/math" xmlns:v="urn:schemas-microsoft-com:vml" xmlns:wp14="http://schemas.microsoft.com/office/word/2010/wordprocessingDrawing" xmlns:wp="http://schemas.openxmlformats.org/drawingml/2006/wordprocessingDrawing" xmlns:w10="urn:schemas-microsoft-com:office:word" xmlns:w="http://schemas.openxmlformats.org/wordprocessingml/2006/main" xmlns:w14="http://schemas.microsoft.com/office/word/2010/wordml" xmlns:w15="http://schemas.microsoft.com/office/word/2012/wordml" xmlns:w16cex="http://schemas.microsoft.com/office/word/2018/wordml/cex" xmlns:w16cid="http://schemas.microsoft.com/office/word/2016/wordml/cid" xmlns:w16="http://schemas.microsoft.com/office/word/2018/wordml" xmlns:w16se="http://schemas.microsoft.com/office/word/2015/wordml/symex" xmlns:wpg="http://schemas.microsoft.com/office/word/2010/wordprocessingGroup" xmlns:wpi="http://schemas.microsoft.com/office/word/2010/wordprocessingInk" xmlns:wne="http://schemas.microsoft.com/office/word/2006/wordml" xmlns:wps="http://schemas.microsoft.com/office/word/2010/wordprocessingShape" mc:Ignorable="w14 w15 w16se w16cid w16 w16cex wp14">
   <w:abstractNum w:abstractNumId="0" w15:restartNumberingAfterBreak="0">
+    <w:nsid w:val="0B433A9F"/>
+    <w:multiLevelType w:val="hybridMultilevel"/>
+    <w:tmpl w:val="B23C43F2"/>
+    <w:lvl w:ilvl="0" w:tplc="38AEB6AE">
+      <w:start w:val="2012"/>
+      <w:numFmt w:val="decimal"/>
+      <w:lvlText w:val="%1"/>
+      <w:lvlJc w:val="left"/>
+      <w:pPr>
+        <w:ind w:left="780" w:hanging="420"/>
+      </w:pPr>
+      <w:rPr>
+        <w:rFonts w:hint="default"/>
+      </w:rPr>
+    </w:lvl>
+    <w:lvl w:ilvl="1" w:tplc="10090019" w:tentative="1">
+      <w:start w:val="1"/>
+      <w:numFmt w:val="lowerLetter"/>
+      <w:lvlText w:val="%2."/>
+      <w:lvlJc w:val="left"/>
+      <w:pPr>
+        <w:ind w:left="1440" w:hanging="360"/>
+      </w:pPr>
+    </w:lvl>
+    <w:lvl w:ilvl="2" w:tplc="1009001B" w:tentative="1">
+      <w:start w:val="1"/>
+      <w:numFmt w:val="lowerRoman"/>
+      <w:lvlText w:val="%3."/>
+      <w:lvlJc w:val="right"/>
+      <w:pPr>
+        <w:ind w:left="2160" w:hanging="180"/>
+      </w:pPr>
+    </w:lvl>
+    <w:lvl w:ilvl="3" w:tplc="1009000F" w:tentative="1">
+      <w:start w:val="1"/>
+      <w:numFmt w:val="decimal"/>
+      <w:lvlText w:val="%4."/>
+      <w:lvlJc w:val="left"/>
+      <w:pPr>
+        <w:ind w:left="2880" w:hanging="360"/>
+      </w:pPr>
+    </w:lvl>
+    <w:lvl w:ilvl="4" w:tplc="10090019" w:tentative="1">
+      <w:start w:val="1"/>
+      <w:numFmt w:val="lowerLetter"/>
+      <w:lvlText w:val="%5."/>
+      <w:lvlJc w:val="left"/>
+      <w:pPr>
+        <w:ind w:left="3600" w:hanging="360"/>
+      </w:pPr>
+    </w:lvl>
+    <w:lvl w:ilvl="5" w:tplc="1009001B" w:tentative="1">
+      <w:start w:val="1"/>
+      <w:numFmt w:val="lowerRoman"/>
+      <w:lvlText w:val="%6."/>
+      <w:lvlJc w:val="right"/>
+      <w:pPr>
+        <w:ind w:left="4320" w:hanging="180"/>
+      </w:pPr>
+    </w:lvl>
+    <w:lvl w:ilvl="6" w:tplc="1009000F" w:tentative="1">
+      <w:start w:val="1"/>
+      <w:numFmt w:val="decimal"/>
+      <w:lvlText w:val="%7."/>
+      <w:lvlJc w:val="left"/>
+      <w:pPr>
+        <w:ind w:left="5040" w:hanging="360"/>
+      </w:pPr>
+    </w:lvl>
+    <w:lvl w:ilvl="7" w:tplc="10090019" w:tentative="1">
+      <w:start w:val="1"/>
+      <w:numFmt w:val="lowerLetter"/>
+      <w:lvlText w:val="%8."/>
+      <w:lvlJc w:val="left"/>
+      <w:pPr>
+        <w:ind w:left="5760" w:hanging="360"/>
+      </w:pPr>
+    </w:lvl>
+    <w:lvl w:ilvl="8" w:tplc="1009001B" w:tentative="1">
+      <w:start w:val="1"/>
+      <w:numFmt w:val="lowerRoman"/>
+      <w:lvlText w:val="%9."/>
+      <w:lvlJc w:val="right"/>
+      <w:pPr>
+        <w:ind w:left="6480" w:hanging="180"/>
+      </w:pPr>
+    </w:lvl>
+  </w:abstractNum>
+  <w:abstractNum w:abstractNumId="1" w15:restartNumberingAfterBreak="0">
+    <w:nsid w:val="17764323"/>
+    <w:multiLevelType w:val="hybridMultilevel"/>
+    <w:tmpl w:val="B0380864"/>
+    <w:lvl w:ilvl="0" w:tplc="5F62A914">
+      <w:start w:val="1"/>
+      <w:numFmt w:val="bullet"/>
+      <w:lvlText w:val=""/>
+      <w:lvlJc w:val="left"/>
+      <w:pPr>
+        <w:ind w:left="720" w:hanging="360"/>
+      </w:pPr>
+      <w:rPr>
+        <w:rFonts w:ascii="Wingdings" w:hAnsi="Wingdings" w:hint="default"/>
+      </w:rPr>
+    </w:lvl>
+    <w:lvl w:ilvl="1" w:tplc="10090003">
+      <w:start w:val="1"/>
+      <w:numFmt w:val="bullet"/>
+      <w:lvlText w:val="o"/>
+      <w:lvlJc w:val="left"/>
+      <w:pPr>
+        <w:ind w:left="1440" w:hanging="360"/>
+      </w:pPr>
+      <w:rPr>
+        <w:rFonts w:ascii="Courier New" w:hAnsi="Courier New" w:cs="Courier New" w:hint="default"/>
+      </w:rPr>
+    </w:lvl>
+    <w:lvl w:ilvl="2" w:tplc="10090005">
+      <w:start w:val="1"/>
+      <w:numFmt w:val="bullet"/>
+      <w:lvlText w:val=""/>
+      <w:lvlJc w:val="left"/>
+      <w:pPr>
+        <w:ind w:left="2160" w:hanging="360"/>
+      </w:pPr>
+      <w:rPr>
+        <w:rFonts w:ascii="Wingdings" w:hAnsi="Wingdings" w:cs="Wingdings" w:hint="default"/>
+      </w:rPr>
+    </w:lvl>
+    <w:lvl w:ilvl="3" w:tplc="10090001">
+      <w:start w:val="1"/>
+      <w:numFmt w:val="bullet"/>
+      <w:lvlText w:val=""/>
+      <w:lvlJc w:val="left"/>
+      <w:pPr>
+        <w:ind w:left="2880" w:hanging="360"/>
+      </w:pPr>
+      <w:rPr>
+        <w:rFonts w:ascii="Symbol" w:hAnsi="Symbol" w:cs="Symbol" w:hint="default"/>
+      </w:rPr>
+    </w:lvl>
+    <w:lvl w:ilvl="4" w:tplc="10090003" w:tentative="1">
+      <w:start w:val="1"/>
+      <w:numFmt w:val="bullet"/>
+      <w:lvlText w:val="o"/>
+      <w:lvlJc w:val="left"/>
+      <w:pPr>
+        <w:ind w:left="3600" w:hanging="360"/>
+      </w:pPr>
+      <w:rPr>
+        <w:rFonts w:ascii="Courier New" w:hAnsi="Courier New" w:cs="Courier New" w:hint="default"/>
+      </w:rPr>
+    </w:lvl>
+    <w:lvl w:ilvl="5" w:tplc="10090005" w:tentative="1">
+      <w:start w:val="1"/>
+      <w:numFmt w:val="bullet"/>
+      <w:lvlText w:val=""/>
+      <w:lvlJc w:val="left"/>
+      <w:pPr>
+        <w:ind w:left="4320" w:hanging="360"/>
+      </w:pPr>
+      <w:rPr>
+        <w:rFonts w:ascii="Wingdings" w:hAnsi="Wingdings" w:cs="Wingdings" w:hint="default"/>
+      </w:rPr>
+    </w:lvl>
+    <w:lvl w:ilvl="6" w:tplc="10090001" w:tentative="1">
+      <w:start w:val="1"/>
+      <w:numFmt w:val="bullet"/>
+      <w:lvlText w:val=""/>
+      <w:lvlJc w:val="left"/>
+      <w:pPr>
+        <w:ind w:left="5040" w:hanging="360"/>
+      </w:pPr>
+      <w:rPr>
+        <w:rFonts w:ascii="Symbol" w:hAnsi="Symbol" w:cs="Symbol" w:hint="default"/>
+      </w:rPr>
+    </w:lvl>
+    <w:lvl w:ilvl="7" w:tplc="10090003" w:tentative="1">
+      <w:start w:val="1"/>
+      <w:numFmt w:val="bullet"/>
+      <w:lvlText w:val="o"/>
+      <w:lvlJc w:val="left"/>
+      <w:pPr>
+        <w:ind w:left="5760" w:hanging="360"/>
+      </w:pPr>
+      <w:rPr>
+        <w:rFonts w:ascii="Courier New" w:hAnsi="Courier New" w:cs="Courier New" w:hint="default"/>
+      </w:rPr>
+    </w:lvl>
+    <w:lvl w:ilvl="8" w:tplc="10090005" w:tentative="1">
+      <w:start w:val="1"/>
+      <w:numFmt w:val="bullet"/>
+      <w:lvlText w:val=""/>
+      <w:lvlJc w:val="left"/>
+      <w:pPr>
+        <w:ind w:left="6480" w:hanging="360"/>
+      </w:pPr>
+      <w:rPr>
+        <w:rFonts w:ascii="Wingdings" w:hAnsi="Wingdings" w:cs="Wingdings" w:hint="default"/>
+      </w:rPr>
+    </w:lvl>
+  </w:abstractNum>
+  <w:abstractNum w:abstractNumId="2" w15:restartNumberingAfterBreak="0">
+    <w:nsid w:val="23E11B03"/>
+    <w:multiLevelType w:val="hybridMultilevel"/>
+    <w:tmpl w:val="1AEA0DAC"/>
+    <w:lvl w:ilvl="0" w:tplc="19BE00E8">
+      <w:start w:val="2012"/>
+      <w:numFmt w:val="decimal"/>
+      <w:lvlText w:val="%1"/>
+      <w:lvlJc w:val="left"/>
+      <w:pPr>
+        <w:ind w:left="780" w:hanging="420"/>
+      </w:pPr>
+      <w:rPr>
+        <w:rFonts w:hint="default"/>
+      </w:rPr>
+    </w:lvl>
+    <w:lvl w:ilvl="1" w:tplc="10090019" w:tentative="1">
+      <w:start w:val="1"/>
+      <w:numFmt w:val="lowerLetter"/>
+      <w:lvlText w:val="%2."/>
+      <w:lvlJc w:val="left"/>
+      <w:pPr>
+        <w:ind w:left="1440" w:hanging="360"/>
+      </w:pPr>
+    </w:lvl>
+    <w:lvl w:ilvl="2" w:tplc="1009001B" w:tentative="1">
+      <w:start w:val="1"/>
+      <w:numFmt w:val="lowerRoman"/>
+      <w:lvlText w:val="%3."/>
+      <w:lvlJc w:val="right"/>
+      <w:pPr>
+        <w:ind w:left="2160" w:hanging="180"/>
+      </w:pPr>
+    </w:lvl>
+    <w:lvl w:ilvl="3" w:tplc="1009000F" w:tentative="1">
+      <w:start w:val="1"/>
+      <w:numFmt w:val="decimal"/>
+      <w:lvlText w:val="%4."/>
+      <w:lvlJc w:val="left"/>
+      <w:pPr>
+        <w:ind w:left="2880" w:hanging="360"/>
+      </w:pPr>
+    </w:lvl>
+    <w:lvl w:ilvl="4" w:tplc="10090019" w:tentative="1">
+      <w:start w:val="1"/>
+      <w:numFmt w:val="lowerLetter"/>
+      <w:lvlText w:val="%5."/>
+      <w:lvlJc w:val="left"/>
+      <w:pPr>
+        <w:ind w:left="3600" w:hanging="360"/>
+      </w:pPr>
+    </w:lvl>
+    <w:lvl w:ilvl="5" w:tplc="1009001B" w:tentative="1">
+      <w:start w:val="1"/>
+      <w:numFmt w:val="lowerRoman"/>
+      <w:lvlText w:val="%6."/>
+      <w:lvlJc w:val="right"/>
+      <w:pPr>
+        <w:ind w:left="4320" w:hanging="180"/>
+      </w:pPr>
+    </w:lvl>
+    <w:lvl w:ilvl="6" w:tplc="1009000F" w:tentative="1">
+      <w:start w:val="1"/>
+      <w:numFmt w:val="decimal"/>
+      <w:lvlText w:val="%7."/>
+      <w:lvlJc w:val="left"/>
+      <w:pPr>
+        <w:ind w:left="5040" w:hanging="360"/>
+      </w:pPr>
+    </w:lvl>
+    <w:lvl w:ilvl="7" w:tplc="10090019" w:tentative="1">
+      <w:start w:val="1"/>
+      <w:numFmt w:val="lowerLetter"/>
+      <w:lvlText w:val="%8."/>
+      <w:lvlJc w:val="left"/>
+      <w:pPr>
+        <w:ind w:left="5760" w:hanging="360"/>
+      </w:pPr>
+    </w:lvl>
+    <w:lvl w:ilvl="8" w:tplc="1009001B" w:tentative="1">
+      <w:start w:val="1"/>
+      <w:numFmt w:val="lowerRoman"/>
+      <w:lvlText w:val="%9."/>
+      <w:lvlJc w:val="right"/>
+      <w:pPr>
+        <w:ind w:left="6480" w:hanging="180"/>
+      </w:pPr>
+    </w:lvl>
+  </w:abstractNum>
+  <w:abstractNum w:abstractNumId="3" w15:restartNumberingAfterBreak="0">
+    <w:nsid w:val="26B64BE7"/>
+    <w:multiLevelType w:val="hybridMultilevel"/>
+    <w:tmpl w:val="23526CB2"/>
+    <w:lvl w:ilvl="0" w:tplc="CA328394">
+      <w:start w:val="2012"/>
+      <w:numFmt w:val="decimal"/>
+      <w:lvlText w:val="%1"/>
+      <w:lvlJc w:val="left"/>
+      <w:pPr>
+        <w:ind w:left="780" w:hanging="420"/>
+      </w:pPr>
+      <w:rPr>
+        <w:rFonts w:hint="default"/>
+      </w:rPr>
+    </w:lvl>
+    <w:lvl w:ilvl="1" w:tplc="10090019" w:tentative="1">
+      <w:start w:val="1"/>
+      <w:numFmt w:val="lowerLetter"/>
+      <w:lvlText w:val="%2."/>
+      <w:lvlJc w:val="left"/>
+      <w:pPr>
+        <w:ind w:left="1440" w:hanging="360"/>
+      </w:pPr>
+    </w:lvl>
+    <w:lvl w:ilvl="2" w:tplc="1009001B" w:tentative="1">
+      <w:start w:val="1"/>
+      <w:numFmt w:val="lowerRoman"/>
+      <w:lvlText w:val="%3."/>
+      <w:lvlJc w:val="right"/>
+      <w:pPr>
+        <w:ind w:left="2160" w:hanging="180"/>
+      </w:pPr>
+    </w:lvl>
+    <w:lvl w:ilvl="3" w:tplc="1009000F" w:tentative="1">
+      <w:start w:val="1"/>
+      <w:numFmt w:val="decimal"/>
+      <w:lvlText w:val="%4."/>
+      <w:lvlJc w:val="left"/>
+      <w:pPr>
+        <w:ind w:left="2880" w:hanging="360"/>
+      </w:pPr>
+    </w:lvl>
+    <w:lvl w:ilvl="4" w:tplc="10090019" w:tentative="1">
+      <w:start w:val="1"/>
+      <w:numFmt w:val="lowerLetter"/>
+      <w:lvlText w:val="%5."/>
+      <w:lvlJc w:val="left"/>
+      <w:pPr>
+        <w:ind w:left="3600" w:hanging="360"/>
+      </w:pPr>
+    </w:lvl>
+    <w:lvl w:ilvl="5" w:tplc="1009001B" w:tentative="1">
+      <w:start w:val="1"/>
+      <w:numFmt w:val="lowerRoman"/>
+      <w:lvlText w:val="%6."/>
+      <w:lvlJc w:val="right"/>
+      <w:pPr>
+        <w:ind w:left="4320" w:hanging="180"/>
+      </w:pPr>
+    </w:lvl>
+    <w:lvl w:ilvl="6" w:tplc="1009000F" w:tentative="1">
+      <w:start w:val="1"/>
+      <w:numFmt w:val="decimal"/>
+      <w:lvlText w:val="%7."/>
+      <w:lvlJc w:val="left"/>
+      <w:pPr>
+        <w:ind w:left="5040" w:hanging="360"/>
+      </w:pPr>
+    </w:lvl>
+    <w:lvl w:ilvl="7" w:tplc="10090019" w:tentative="1">
+      <w:start w:val="1"/>
+      <w:numFmt w:val="lowerLetter"/>
+      <w:lvlText w:val="%8."/>
+      <w:lvlJc w:val="left"/>
+      <w:pPr>
+        <w:ind w:left="5760" w:hanging="360"/>
+      </w:pPr>
+    </w:lvl>
+    <w:lvl w:ilvl="8" w:tplc="1009001B" w:tentative="1">
+      <w:start w:val="1"/>
+      <w:numFmt w:val="lowerRoman"/>
+      <w:lvlText w:val="%9."/>
+      <w:lvlJc w:val="right"/>
+      <w:pPr>
+        <w:ind w:left="6480" w:hanging="180"/>
+      </w:pPr>
+    </w:lvl>
+  </w:abstractNum>
+  <w:abstractNum w:abstractNumId="4" w15:restartNumberingAfterBreak="0">
+    <w:nsid w:val="31CB7349"/>
+    <w:multiLevelType w:val="hybridMultilevel"/>
+    <w:tmpl w:val="354280C4"/>
+    <w:lvl w:ilvl="0" w:tplc="A34ACBC0">
+      <w:start w:val="2013"/>
+      <w:numFmt w:val="bullet"/>
+      <w:lvlText w:val="-"/>
+      <w:lvlJc w:val="left"/>
+      <w:pPr>
+        <w:ind w:left="720" w:hanging="360"/>
+      </w:pPr>
+      <w:rPr>
+        <w:rFonts w:ascii="Calibri" w:eastAsiaTheme="minorHAnsi" w:hAnsi="Calibri" w:cs="Calibri" w:hint="default"/>
+      </w:rPr>
+    </w:lvl>
+    <w:lvl w:ilvl="1" w:tplc="10090003">
+      <w:start w:val="1"/>
+      <w:numFmt w:val="bullet"/>
+      <w:lvlText w:val="o"/>
+      <w:lvlJc w:val="left"/>
+      <w:pPr>
+        <w:ind w:left="1440" w:hanging="360"/>
+      </w:pPr>
+      <w:rPr>
+        <w:rFonts w:ascii="Courier New" w:hAnsi="Courier New" w:cs="Courier New" w:hint="default"/>
+      </w:rPr>
+    </w:lvl>
+    <w:lvl w:ilvl="2" w:tplc="10090005" w:tentative="1">
+      <w:start w:val="1"/>
+      <w:numFmt w:val="bullet"/>
+      <w:lvlText w:val=""/>
+      <w:lvlJc w:val="left"/>
+      <w:pPr>
+        <w:ind w:left="2160" w:hanging="360"/>
+      </w:pPr>
+      <w:rPr>
+        <w:rFonts w:ascii="Wingdings" w:hAnsi="Wingdings" w:cs="Wingdings" w:hint="default"/>
+      </w:rPr>
+    </w:lvl>
+    <w:lvl w:ilvl="3" w:tplc="10090001" w:tentative="1">
+      <w:start w:val="1"/>
+      <w:numFmt w:val="bullet"/>
+      <w:lvlText w:val=""/>
+      <w:lvlJc w:val="left"/>
+      <w:pPr>
+        <w:ind w:left="2880" w:hanging="360"/>
+      </w:pPr>
+      <w:rPr>
+        <w:rFonts w:ascii="Symbol" w:hAnsi="Symbol" w:cs="Symbol" w:hint="default"/>
+      </w:rPr>
+    </w:lvl>
+    <w:lvl w:ilvl="4" w:tplc="10090003" w:tentative="1">
+      <w:start w:val="1"/>
+      <w:numFmt w:val="bullet"/>
+      <w:lvlText w:val="o"/>
+      <w:lvlJc w:val="left"/>
+      <w:pPr>
+        <w:ind w:left="3600" w:hanging="360"/>
+      </w:pPr>
+      <w:rPr>
+        <w:rFonts w:ascii="Courier New" w:hAnsi="Courier New" w:cs="Courier New" w:hint="default"/>
+      </w:rPr>
+    </w:lvl>
+    <w:lvl w:ilvl="5" w:tplc="10090005" w:tentative="1">
+      <w:start w:val="1"/>
+      <w:numFmt w:val="bullet"/>
+      <w:lvlText w:val=""/>
+      <w:lvlJc w:val="left"/>
+      <w:pPr>
+        <w:ind w:left="4320" w:hanging="360"/>
+      </w:pPr>
+      <w:rPr>
+        <w:rFonts w:ascii="Wingdings" w:hAnsi="Wingdings" w:cs="Wingdings" w:hint="default"/>
+      </w:rPr>
+    </w:lvl>
+    <w:lvl w:ilvl="6" w:tplc="10090001" w:tentative="1">
+      <w:start w:val="1"/>
+      <w:numFmt w:val="bullet"/>
+      <w:lvlText w:val=""/>
+      <w:lvlJc w:val="left"/>
+      <w:pPr>
+        <w:ind w:left="5040" w:hanging="360"/>
+      </w:pPr>
+      <w:rPr>
+        <w:rFonts w:ascii="Symbol" w:hAnsi="Symbol" w:cs="Symbol" w:hint="default"/>
+      </w:rPr>
+    </w:lvl>
+    <w:lvl w:ilvl="7" w:tplc="10090003" w:tentative="1">
+      <w:start w:val="1"/>
+      <w:numFmt w:val="bullet"/>
+      <w:lvlText w:val="o"/>
+      <w:lvlJc w:val="left"/>
+      <w:pPr>
+        <w:ind w:left="5760" w:hanging="360"/>
+      </w:pPr>
+      <w:rPr>
+        <w:rFonts w:ascii="Courier New" w:hAnsi="Courier New" w:cs="Courier New" w:hint="default"/>
+      </w:rPr>
+    </w:lvl>
+    <w:lvl w:ilvl="8" w:tplc="10090005" w:tentative="1">
+      <w:start w:val="1"/>
+      <w:numFmt w:val="bullet"/>
+      <w:lvlText w:val=""/>
+      <w:lvlJc w:val="left"/>
+      <w:pPr>
+        <w:ind w:left="6480" w:hanging="360"/>
+      </w:pPr>
+      <w:rPr>
+        <w:rFonts w:ascii="Wingdings" w:hAnsi="Wingdings" w:cs="Wingdings" w:hint="default"/>
+      </w:rPr>
+    </w:lvl>
+  </w:abstractNum>
+  <w:abstractNum w:abstractNumId="5" w15:restartNumberingAfterBreak="0">
     <w:nsid w:val="5B4E0B7C"/>
     <w:multiLevelType w:val="hybridMultilevel"/>
     <w:tmpl w:val="A992E62A"/>
@@ -1336,7 +5447,96 @@
       </w:rPr>
     </w:lvl>
   </w:abstractNum>
-  <w:abstractNum w:abstractNumId="1" w15:restartNumberingAfterBreak="0">
+  <w:abstractNum w:abstractNumId="6" w15:restartNumberingAfterBreak="0">
+    <w:nsid w:val="6E515891"/>
+    <w:multiLevelType w:val="hybridMultilevel"/>
+    <w:tmpl w:val="ECB45158"/>
+    <w:lvl w:ilvl="0" w:tplc="61F425D6">
+      <w:start w:val="2012"/>
+      <w:numFmt w:val="decimal"/>
+      <w:lvlText w:val="%1"/>
+      <w:lvlJc w:val="left"/>
+      <w:pPr>
+        <w:ind w:left="780" w:hanging="420"/>
+      </w:pPr>
+      <w:rPr>
+        <w:rFonts w:hint="default"/>
+      </w:rPr>
+    </w:lvl>
+    <w:lvl w:ilvl="1" w:tplc="10090019" w:tentative="1">
+      <w:start w:val="1"/>
+      <w:numFmt w:val="lowerLetter"/>
+      <w:lvlText w:val="%2."/>
+      <w:lvlJc w:val="left"/>
+      <w:pPr>
+        <w:ind w:left="1440" w:hanging="360"/>
+      </w:pPr>
+    </w:lvl>
+    <w:lvl w:ilvl="2" w:tplc="1009001B" w:tentative="1">
+      <w:start w:val="1"/>
+      <w:numFmt w:val="lowerRoman"/>
+      <w:lvlText w:val="%3."/>
+      <w:lvlJc w:val="right"/>
+      <w:pPr>
+        <w:ind w:left="2160" w:hanging="180"/>
+      </w:pPr>
+    </w:lvl>
+    <w:lvl w:ilvl="3" w:tplc="1009000F" w:tentative="1">
+      <w:start w:val="1"/>
+      <w:numFmt w:val="decimal"/>
+      <w:lvlText w:val="%4."/>
+      <w:lvlJc w:val="left"/>
+      <w:pPr>
+        <w:ind w:left="2880" w:hanging="360"/>
+      </w:pPr>
+    </w:lvl>
+    <w:lvl w:ilvl="4" w:tplc="10090019" w:tentative="1">
+      <w:start w:val="1"/>
+      <w:numFmt w:val="lowerLetter"/>
+      <w:lvlText w:val="%5."/>
+      <w:lvlJc w:val="left"/>
+      <w:pPr>
+        <w:ind w:left="3600" w:hanging="360"/>
+      </w:pPr>
+    </w:lvl>
+    <w:lvl w:ilvl="5" w:tplc="1009001B" w:tentative="1">
+      <w:start w:val="1"/>
+      <w:numFmt w:val="lowerRoman"/>
+      <w:lvlText w:val="%6."/>
+      <w:lvlJc w:val="right"/>
+      <w:pPr>
+        <w:ind w:left="4320" w:hanging="180"/>
+      </w:pPr>
+    </w:lvl>
+    <w:lvl w:ilvl="6" w:tplc="1009000F" w:tentative="1">
+      <w:start w:val="1"/>
+      <w:numFmt w:val="decimal"/>
+      <w:lvlText w:val="%7."/>
+      <w:lvlJc w:val="left"/>
+      <w:pPr>
+        <w:ind w:left="5040" w:hanging="360"/>
+      </w:pPr>
+    </w:lvl>
+    <w:lvl w:ilvl="7" w:tplc="10090019" w:tentative="1">
+      <w:start w:val="1"/>
+      <w:numFmt w:val="lowerLetter"/>
+      <w:lvlText w:val="%8."/>
+      <w:lvlJc w:val="left"/>
+      <w:pPr>
+        <w:ind w:left="5760" w:hanging="360"/>
+      </w:pPr>
+    </w:lvl>
+    <w:lvl w:ilvl="8" w:tplc="1009001B" w:tentative="1">
+      <w:start w:val="1"/>
+      <w:numFmt w:val="lowerRoman"/>
+      <w:lvlText w:val="%9."/>
+      <w:lvlJc w:val="right"/>
+      <w:pPr>
+        <w:ind w:left="6480" w:hanging="180"/>
+      </w:pPr>
+    </w:lvl>
+  </w:abstractNum>
+  <w:abstractNum w:abstractNumId="7" w15:restartNumberingAfterBreak="0">
     <w:nsid w:val="7D1431B6"/>
     <w:multiLevelType w:val="hybridMultilevel"/>
     <w:tmpl w:val="99E0A306"/>
@@ -1450,16 +5650,34 @@
     </w:lvl>
   </w:abstractNum>
   <w:num w:numId="1">
+    <w:abstractNumId w:val="5"/>
+  </w:num>
+  <w:num w:numId="2">
+    <w:abstractNumId w:val="7"/>
+  </w:num>
+  <w:num w:numId="3">
+    <w:abstractNumId w:val="1"/>
+  </w:num>
+  <w:num w:numId="4">
+    <w:abstractNumId w:val="4"/>
+  </w:num>
+  <w:num w:numId="5">
     <w:abstractNumId w:val="0"/>
   </w:num>
-  <w:num w:numId="2">
-    <w:abstractNumId w:val="1"/>
+  <w:num w:numId="6">
+    <w:abstractNumId w:val="3"/>
+  </w:num>
+  <w:num w:numId="7">
+    <w:abstractNumId w:val="2"/>
+  </w:num>
+  <w:num w:numId="8">
+    <w:abstractNumId w:val="6"/>
   </w:num>
 </w:numbering>
 </file>
 
 <file path=word/styles.xml><?xml version="1.0" encoding="utf-8"?>
-<w:styles xmlns:mc="http://schemas.openxmlformats.org/markup-compatibility/2006" xmlns:r="http://schemas.openxmlformats.org/officeDocument/2006/relationships" xmlns:w="http://schemas.openxmlformats.org/wordprocessingml/2006/main" xmlns:w14="http://schemas.microsoft.com/office/word/2010/wordml" xmlns:w15="http://schemas.microsoft.com/office/word/2012/wordml" xmlns:w16cid="http://schemas.microsoft.com/office/word/2016/wordml/cid" xmlns:w16se="http://schemas.microsoft.com/office/word/2015/wordml/symex" mc:Ignorable="w14 w15 w16se w16cid">
+<w:styles xmlns:mc="http://schemas.openxmlformats.org/markup-compatibility/2006" xmlns:r="http://schemas.openxmlformats.org/officeDocument/2006/relationships" xmlns:w="http://schemas.openxmlformats.org/wordprocessingml/2006/main" xmlns:w14="http://schemas.microsoft.com/office/word/2010/wordml" xmlns:w15="http://schemas.microsoft.com/office/word/2012/wordml" xmlns:w16cex="http://schemas.microsoft.com/office/word/2018/wordml/cex" xmlns:w16cid="http://schemas.microsoft.com/office/word/2016/wordml/cid" xmlns:w16="http://schemas.microsoft.com/office/word/2018/wordml" xmlns:w16se="http://schemas.microsoft.com/office/word/2015/wordml/symex" mc:Ignorable="w14 w15 w16se w16cid w16 w16cex">
   <w:docDefaults>
     <w:rPrDefault>
       <w:rPr>

--- a/WRIT/Research/PCG Notes.docx
+++ b/WRIT/Research/PCG Notes.docx
@@ -1,7 +1,7 @@
 
 <file path=word/document.xml><?xml version="1.0" encoding="utf-8"?>
 <w:document xmlns:wpc="http://schemas.microsoft.com/office/word/2010/wordprocessingCanvas" xmlns:cx="http://schemas.microsoft.com/office/drawing/2014/chartex" xmlns:cx1="http://schemas.microsoft.com/office/drawing/2015/9/8/chartex" xmlns:cx2="http://schemas.microsoft.com/office/drawing/2015/10/21/chartex" xmlns:cx3="http://schemas.microsoft.com/office/drawing/2016/5/9/chartex" xmlns:cx4="http://schemas.microsoft.com/office/drawing/2016/5/10/chartex" xmlns:cx5="http://schemas.microsoft.com/office/drawing/2016/5/11/chartex" xmlns:cx6="http://schemas.microsoft.com/office/drawing/2016/5/12/chartex" xmlns:cx7="http://schemas.microsoft.com/office/drawing/2016/5/13/chartex" xmlns:cx8="http://schemas.microsoft.com/office/drawing/2016/5/14/chartex" xmlns:mc="http://schemas.openxmlformats.org/markup-compatibility/2006" xmlns:aink="http://schemas.microsoft.com/office/drawing/2016/ink" xmlns:am3d="http://schemas.microsoft.com/office/drawing/2017/model3d" xmlns:o="urn:schemas-microsoft-com:office:office" xmlns:r="http://schemas.openxmlformats.org/officeDocument/2006/relationships" xmlns:m="http://schemas.openxmlformats.org/officeDocument/2006/math" xmlns:v="urn:schemas-microsoft-com:vml" xmlns:wp14="http://schemas.microsoft.com/office/word/2010/wordprocessingDrawing" xmlns:wp="http://schemas.openxmlformats.org/drawingml/2006/wordprocessingDrawing" xmlns:w10="urn:schemas-microsoft-com:office:word" xmlns:w="http://schemas.openxmlformats.org/wordprocessingml/2006/main" xmlns:w14="http://schemas.microsoft.com/office/word/2010/wordml" xmlns:w15="http://schemas.microsoft.com/office/word/2012/wordml" xmlns:w16cex="http://schemas.microsoft.com/office/word/2018/wordml/cex" xmlns:w16cid="http://schemas.microsoft.com/office/word/2016/wordml/cid" xmlns:w16="http://schemas.microsoft.com/office/word/2018/wordml" xmlns:w16se="http://schemas.microsoft.com/office/word/2015/wordml/symex" xmlns:wpg="http://schemas.microsoft.com/office/word/2010/wordprocessingGroup" xmlns:wpi="http://schemas.microsoft.com/office/word/2010/wordprocessingInk" xmlns:wne="http://schemas.microsoft.com/office/word/2006/wordml" xmlns:wps="http://schemas.microsoft.com/office/word/2010/wordprocessingShape" mc:Ignorable="w14 w15 w16se w16cid w16 w16cex wp14">
-  <w:background w:color="272727" w:themeColor="text1" w:themeTint="D8"/>
+  <w:background w:color="000000" w:themeColor="text1"/>
   <w:body>
     <w:p>
       <w:pPr>
@@ -67,6 +67,7 @@
           <w:color w:val="FFFFFF" w:themeColor="background1"/>
         </w:rPr>
       </w:pPr>
+      <w:bookmarkStart w:id="0" w:name="_Hlk38110522"/>
       <w:r>
         <w:rPr>
           <w:rFonts w:cstheme="minorHAnsi"/>
@@ -191,6 +192,7 @@
         </w:r>
       </w:hyperlink>
     </w:p>
+    <w:bookmarkEnd w:id="0"/>
     <w:p>
       <w:pPr>
         <w:autoSpaceDE w:val="0"/>
@@ -1852,6 +1854,396 @@
         <w:rPr>
           <w:color w:val="FFFFFF" w:themeColor="background1"/>
         </w:rPr>
+        <w:t>2017 Onrust et al Ecologically Sound Procedural Generation of Natural Environments</w:t>
+      </w:r>
+    </w:p>
+    <w:p>
+      <w:pPr>
+        <w:rPr>
+          <w:rFonts w:cstheme="minorHAnsi"/>
+          <w:color w:val="FFFFFF" w:themeColor="background1"/>
+        </w:rPr>
+      </w:pPr>
+      <w:r>
+        <w:rPr>
+          <w:rFonts w:cstheme="minorHAnsi"/>
+          <w:color w:val="FFFFFF" w:themeColor="background1"/>
+        </w:rPr>
+        <w:t xml:space="preserve">Onrust, B., </w:t>
+      </w:r>
+      <w:proofErr w:type="spellStart"/>
+      <w:r>
+        <w:rPr>
+          <w:rFonts w:cstheme="minorHAnsi"/>
+          <w:color w:val="FFFFFF" w:themeColor="background1"/>
+        </w:rPr>
+        <w:t>Bidarra</w:t>
+      </w:r>
+      <w:proofErr w:type="spellEnd"/>
+      <w:r>
+        <w:rPr>
+          <w:rFonts w:cstheme="minorHAnsi"/>
+          <w:color w:val="FFFFFF" w:themeColor="background1"/>
+        </w:rPr>
+        <w:t xml:space="preserve">, R., </w:t>
+      </w:r>
+      <w:proofErr w:type="spellStart"/>
+      <w:r>
+        <w:rPr>
+          <w:rFonts w:cstheme="minorHAnsi"/>
+          <w:color w:val="FFFFFF" w:themeColor="background1"/>
+        </w:rPr>
+        <w:t>Rooseboom</w:t>
+      </w:r>
+      <w:proofErr w:type="spellEnd"/>
+      <w:r>
+        <w:rPr>
+          <w:rFonts w:cstheme="minorHAnsi"/>
+          <w:color w:val="FFFFFF" w:themeColor="background1"/>
+        </w:rPr>
+        <w:t>, R., Koppel, J</w:t>
+      </w:r>
+      <w:r>
+        <w:rPr>
+          <w:rFonts w:cstheme="minorHAnsi"/>
+          <w:color w:val="FFFFFF" w:themeColor="background1"/>
+        </w:rPr>
+        <w:t>.</w:t>
+      </w:r>
+      <w:r>
+        <w:rPr>
+          <w:rFonts w:cstheme="minorHAnsi"/>
+          <w:color w:val="FFFFFF" w:themeColor="background1"/>
+        </w:rPr>
+        <w:t xml:space="preserve"> (2017)</w:t>
+      </w:r>
+      <w:r>
+        <w:rPr>
+          <w:rFonts w:cstheme="minorHAnsi"/>
+          <w:color w:val="FFFFFF" w:themeColor="background1"/>
+        </w:rPr>
+        <w:t xml:space="preserve">. </w:t>
+      </w:r>
+      <w:r>
+        <w:rPr>
+          <w:rFonts w:cstheme="minorHAnsi"/>
+          <w:i/>
+          <w:iCs/>
+          <w:color w:val="FFFFFF" w:themeColor="background1"/>
+        </w:rPr>
+        <w:t xml:space="preserve">Ecologically Sound Procedural Generation of Natural Environments. </w:t>
+      </w:r>
+      <w:r>
+        <w:rPr>
+          <w:rFonts w:cstheme="minorHAnsi"/>
+          <w:color w:val="FFFFFF" w:themeColor="background1"/>
+        </w:rPr>
+        <w:t xml:space="preserve">International Journal of Computer Games Technology. </w:t>
+      </w:r>
+      <w:r>
+        <w:rPr>
+          <w:rFonts w:cstheme="minorHAnsi"/>
+          <w:color w:val="FFFFFF" w:themeColor="background1"/>
+        </w:rPr>
+        <w:t>(</w:t>
+      </w:r>
+      <w:r>
+        <w:rPr>
+          <w:rFonts w:cstheme="minorHAnsi"/>
+          <w:color w:val="FFFFFF" w:themeColor="background1"/>
+        </w:rPr>
+        <w:t xml:space="preserve">May </w:t>
+      </w:r>
+      <w:r>
+        <w:rPr>
+          <w:rFonts w:cstheme="minorHAnsi"/>
+          <w:color w:val="FFFFFF" w:themeColor="background1"/>
+        </w:rPr>
+        <w:t>2017)</w:t>
+      </w:r>
+      <w:r>
+        <w:rPr>
+          <w:rFonts w:cstheme="minorHAnsi"/>
+          <w:color w:val="FFFFFF" w:themeColor="background1"/>
+        </w:rPr>
+        <w:t>, 1</w:t>
+      </w:r>
+      <w:r>
+        <w:rPr>
+          <w:rFonts w:cstheme="minorHAnsi"/>
+          <w:color w:val="FFFFFF" w:themeColor="background1"/>
+        </w:rPr>
+        <w:t>7</w:t>
+      </w:r>
+      <w:r>
+        <w:rPr>
+          <w:rFonts w:cstheme="minorHAnsi"/>
+          <w:color w:val="FFFFFF" w:themeColor="background1"/>
+        </w:rPr>
+        <w:t xml:space="preserve"> pages.</w:t>
+      </w:r>
+      <w:r>
+        <w:rPr>
+          <w:rFonts w:cstheme="minorHAnsi"/>
+          <w:color w:val="FFFFFF" w:themeColor="background1"/>
+        </w:rPr>
+        <w:t xml:space="preserve"> </w:t>
+      </w:r>
+      <w:r>
+        <w:rPr>
+          <w:rFonts w:cstheme="minorHAnsi"/>
+          <w:color w:val="FFFFFF"/>
+        </w:rPr>
+        <w:t>https://doi.org/10.1155/2017/7057141</w:t>
+      </w:r>
+    </w:p>
+    <w:p>
+      <w:pPr>
+        <w:rPr>
+          <w:color w:val="FFFFFF" w:themeColor="background1"/>
+        </w:rPr>
+      </w:pPr>
+      <w:r>
+        <w:rPr>
+          <w:color w:val="FFFFFF" w:themeColor="background1"/>
+        </w:rPr>
+        <w:t>2018 Li et al Procedural Generation of Large-Scale Forests</w:t>
+      </w:r>
+    </w:p>
+    <w:p>
+      <w:pPr>
+        <w:pStyle w:val="Heading3"/>
+        <w:rPr>
+          <w:color w:val="FFFFFF" w:themeColor="background1"/>
+        </w:rPr>
+      </w:pPr>
+      <w:r>
+        <w:rPr>
+          <w:color w:val="FFFFFF" w:themeColor="background1"/>
+        </w:rPr>
+        <w:t>Towns and Cities</w:t>
+      </w:r>
+    </w:p>
+    <w:p>
+      <w:pPr>
+        <w:rPr>
+          <w:color w:val="FFFFFF" w:themeColor="background1"/>
+        </w:rPr>
+      </w:pPr>
+      <w:r>
+        <w:rPr>
+          <w:color w:val="FFFFFF" w:themeColor="background1"/>
+        </w:rPr>
+        <w:t>2012 Emilien et al Procedural Generation of Villages</w:t>
+      </w:r>
+    </w:p>
+    <w:p>
+      <w:pPr>
+        <w:autoSpaceDE w:val="0"/>
+        <w:autoSpaceDN w:val="0"/>
+        <w:adjustRightInd w:val="0"/>
+        <w:spacing w:after="0" w:line="240" w:lineRule="auto"/>
+        <w:rPr>
+          <w:rFonts w:ascii="LMRoman10-Regular-Identity-H" w:hAnsi="LMRoman10-Regular-Identity-H" w:cs="LMRoman10-Regular-Identity-H"/>
+          <w:i/>
+          <w:iCs/>
+          <w:color w:val="FFFFFF"/>
+        </w:rPr>
+      </w:pPr>
+      <w:r>
+        <w:rPr>
+          <w:rFonts w:ascii="LMRoman10-Regular-Identity-H" w:hAnsi="LMRoman10-Regular-Identity-H" w:cs="LMRoman10-Regular-Identity-H"/>
+          <w:color w:val="FFFFFF"/>
+        </w:rPr>
+        <w:t>Emilien</w:t>
+      </w:r>
+      <w:r>
+        <w:rPr>
+          <w:rFonts w:ascii="LMRoman10-Regular-Identity-H" w:hAnsi="LMRoman10-Regular-Identity-H" w:cs="LMRoman10-Regular-Identity-H"/>
+          <w:color w:val="FFFFFF"/>
+        </w:rPr>
+        <w:t>, A.</w:t>
+      </w:r>
+      <w:r>
+        <w:rPr>
+          <w:rFonts w:ascii="LMRoman10-Regular-Identity-H" w:hAnsi="LMRoman10-Regular-Identity-H" w:cs="LMRoman10-Regular-Identity-H"/>
+          <w:color w:val="FFFFFF"/>
+        </w:rPr>
+        <w:t>, Bernhardt</w:t>
+      </w:r>
+      <w:r>
+        <w:rPr>
+          <w:rFonts w:ascii="LMRoman10-Regular-Identity-H" w:hAnsi="LMRoman10-Regular-Identity-H" w:cs="LMRoman10-Regular-Identity-H"/>
+          <w:color w:val="FFFFFF"/>
+        </w:rPr>
+        <w:t>, A.</w:t>
+      </w:r>
+      <w:r>
+        <w:rPr>
+          <w:rFonts w:ascii="LMRoman10-Regular-Identity-H" w:hAnsi="LMRoman10-Regular-Identity-H" w:cs="LMRoman10-Regular-Identity-H"/>
+          <w:color w:val="FFFFFF"/>
+        </w:rPr>
+        <w:t xml:space="preserve">, </w:t>
+      </w:r>
+      <w:proofErr w:type="spellStart"/>
+      <w:r>
+        <w:rPr>
+          <w:rFonts w:ascii="LMRoman10-Regular-Identity-H" w:hAnsi="LMRoman10-Regular-Identity-H" w:cs="LMRoman10-Regular-Identity-H"/>
+          <w:color w:val="FFFFFF"/>
+        </w:rPr>
+        <w:t>Peytavie</w:t>
+      </w:r>
+      <w:proofErr w:type="spellEnd"/>
+      <w:r>
+        <w:rPr>
+          <w:rFonts w:ascii="LMRoman10-Regular-Identity-H" w:hAnsi="LMRoman10-Regular-Identity-H" w:cs="LMRoman10-Regular-Identity-H"/>
+          <w:color w:val="FFFFFF"/>
+        </w:rPr>
+        <w:t>, A.</w:t>
+      </w:r>
+      <w:r>
+        <w:rPr>
+          <w:rFonts w:ascii="LMRoman10-Regular-Identity-H" w:hAnsi="LMRoman10-Regular-Identity-H" w:cs="LMRoman10-Regular-Identity-H"/>
+          <w:color w:val="FFFFFF"/>
+        </w:rPr>
+        <w:t xml:space="preserve">, </w:t>
+      </w:r>
+      <w:proofErr w:type="spellStart"/>
+      <w:r>
+        <w:rPr>
+          <w:rFonts w:ascii="LMRoman10-Regular-Identity-H" w:hAnsi="LMRoman10-Regular-Identity-H" w:cs="LMRoman10-Regular-Identity-H"/>
+          <w:color w:val="FFFFFF"/>
+        </w:rPr>
+        <w:t>Cani</w:t>
+      </w:r>
+      <w:proofErr w:type="spellEnd"/>
+      <w:r>
+        <w:rPr>
+          <w:rFonts w:ascii="LMRoman10-Regular-Identity-H" w:hAnsi="LMRoman10-Regular-Identity-H" w:cs="LMRoman10-Regular-Identity-H"/>
+          <w:color w:val="FFFFFF"/>
+        </w:rPr>
+        <w:t>, M.</w:t>
+      </w:r>
+      <w:r>
+        <w:rPr>
+          <w:rFonts w:ascii="LMRoman10-Regular-Identity-H" w:hAnsi="LMRoman10-Regular-Identity-H" w:cs="LMRoman10-Regular-Identity-H"/>
+          <w:color w:val="FFFFFF"/>
+        </w:rPr>
+        <w:t xml:space="preserve">, </w:t>
+      </w:r>
+      <w:proofErr w:type="spellStart"/>
+      <w:r>
+        <w:rPr>
+          <w:rFonts w:ascii="LMRoman10-Regular-Identity-H" w:hAnsi="LMRoman10-Regular-Identity-H" w:cs="LMRoman10-Regular-Identity-H"/>
+          <w:color w:val="FFFFFF"/>
+        </w:rPr>
+        <w:t>Galin</w:t>
+      </w:r>
+      <w:proofErr w:type="spellEnd"/>
+      <w:r>
+        <w:rPr>
+          <w:rFonts w:ascii="LMRoman10-Regular-Identity-H" w:hAnsi="LMRoman10-Regular-Identity-H" w:cs="LMRoman10-Regular-Identity-H"/>
+          <w:color w:val="FFFFFF"/>
+        </w:rPr>
+        <w:t>, E</w:t>
+      </w:r>
+      <w:r>
+        <w:rPr>
+          <w:rFonts w:ascii="LMRoman10-Regular-Identity-H" w:hAnsi="LMRoman10-Regular-Identity-H" w:cs="LMRoman10-Regular-Identity-H"/>
+          <w:color w:val="FFFFFF"/>
+        </w:rPr>
+        <w:t>.</w:t>
+      </w:r>
+      <w:r>
+        <w:rPr>
+          <w:rFonts w:ascii="LMRoman10-Regular-Identity-H" w:hAnsi="LMRoman10-Regular-Identity-H" w:cs="LMRoman10-Regular-Identity-H"/>
+          <w:color w:val="FFFFFF"/>
+        </w:rPr>
+        <w:t xml:space="preserve"> (2012)</w:t>
+      </w:r>
+      <w:r>
+        <w:rPr>
+          <w:rFonts w:ascii="LMRoman10-Regular-Identity-H" w:hAnsi="LMRoman10-Regular-Identity-H" w:cs="LMRoman10-Regular-Identity-H"/>
+          <w:color w:val="FFFFFF"/>
+        </w:rPr>
+        <w:t xml:space="preserve">. </w:t>
+      </w:r>
+      <w:r>
+        <w:rPr>
+          <w:rFonts w:ascii="LMRoman10-Regular-Identity-H" w:hAnsi="LMRoman10-Regular-Identity-H" w:cs="LMRoman10-Regular-Identity-H"/>
+          <w:i/>
+          <w:iCs/>
+          <w:color w:val="FFFFFF"/>
+        </w:rPr>
+        <w:t>Procedural Generation</w:t>
+      </w:r>
+    </w:p>
+    <w:p>
+      <w:pPr>
+        <w:autoSpaceDE w:val="0"/>
+        <w:autoSpaceDN w:val="0"/>
+        <w:adjustRightInd w:val="0"/>
+        <w:spacing w:after="0" w:line="240" w:lineRule="auto"/>
+        <w:rPr>
+          <w:rFonts w:ascii="LMRoman10-Regular-Identity-H" w:hAnsi="LMRoman10-Regular-Identity-H" w:cs="LMRoman10-Regular-Identity-H"/>
+          <w:color w:val="FFFFFF"/>
+        </w:rPr>
+      </w:pPr>
+      <w:r>
+        <w:rPr>
+          <w:rFonts w:ascii="LMRoman10-Regular-Identity-H" w:hAnsi="LMRoman10-Regular-Identity-H" w:cs="LMRoman10-Regular-Identity-H"/>
+          <w:i/>
+          <w:iCs/>
+          <w:color w:val="FFFFFF"/>
+        </w:rPr>
+        <w:t>of Villages on Arbitrary Terrains</w:t>
+      </w:r>
+      <w:r>
+        <w:rPr>
+          <w:rFonts w:ascii="LMRoman10-Regular-Identity-H" w:hAnsi="LMRoman10-Regular-Identity-H" w:cs="LMRoman10-Regular-Identity-H"/>
+          <w:color w:val="FFFFFF"/>
+        </w:rPr>
+        <w:t xml:space="preserve">. Visual Computer, Springer Verlag, </w:t>
+      </w:r>
+      <w:r>
+        <w:rPr>
+          <w:rFonts w:ascii="LMRoman10-Regular-Identity-H" w:hAnsi="LMRoman10-Regular-Identity-H" w:cs="LMRoman10-Regular-Identity-H"/>
+          <w:color w:val="FFFFFF"/>
+        </w:rPr>
+        <w:t>28 (2012)</w:t>
+      </w:r>
+      <w:r>
+        <w:rPr>
+          <w:rFonts w:ascii="LMRoman10-Regular-Identity-H" w:hAnsi="LMRoman10-Regular-Identity-H" w:cs="LMRoman10-Regular-Identity-H"/>
+          <w:color w:val="FFFFFF"/>
+        </w:rPr>
+        <w:t>, pp.809-818.</w:t>
+      </w:r>
+    </w:p>
+    <w:p>
+      <w:pPr>
+        <w:rPr>
+          <w:color w:val="FFFFFF" w:themeColor="background1"/>
+        </w:rPr>
+      </w:pPr>
+      <w:r>
+        <w:rPr>
+          <w:rFonts w:ascii="LMRoman10-Regular-Identity-H" w:hAnsi="LMRoman10-Regular-Identity-H" w:cs="LMRoman10-Regular-Identity-H"/>
+          <w:color w:val="FFFFFF"/>
+        </w:rPr>
+        <w:t>10.1007/s00371-012-0699-7. hal-00694525</w:t>
+      </w:r>
+    </w:p>
+    <w:p>
+      <w:pPr>
+        <w:rPr>
+          <w:color w:val="FFFFFF" w:themeColor="background1"/>
+        </w:rPr>
+      </w:pPr>
+      <w:r>
+        <w:rPr>
+          <w:color w:val="FFFFFF" w:themeColor="background1"/>
+        </w:rPr>
         <w:t xml:space="preserve">2017 </w:t>
       </w:r>
       <w:proofErr w:type="spellStart"/>
@@ -1859,27 +2251,14 @@
         <w:rPr>
           <w:color w:val="FFFFFF" w:themeColor="background1"/>
         </w:rPr>
-        <w:t>Onrust</w:t>
+        <w:t>Gaisbauer</w:t>
       </w:r>
       <w:proofErr w:type="spellEnd"/>
       <w:r>
         <w:rPr>
           <w:color w:val="FFFFFF" w:themeColor="background1"/>
         </w:rPr>
-        <w:t xml:space="preserve"> et al Ecologically Sound Procedural Generation of Natural Environments</w:t>
-      </w:r>
-    </w:p>
-    <w:p>
-      <w:pPr>
-        <w:rPr>
-          <w:color w:val="FFFFFF" w:themeColor="background1"/>
-        </w:rPr>
-      </w:pPr>
-      <w:r>
-        <w:rPr>
-          <w:color w:val="FFFFFF" w:themeColor="background1"/>
-        </w:rPr>
-        <w:t>2018 Li et al Procedural Generation of Large-Scale Forests</w:t>
+        <w:t xml:space="preserve"> et al Procedural Generation for Populated Virtual Cities</w:t>
       </w:r>
     </w:p>
     <w:p>
@@ -1893,102 +2272,119 @@
         <w:rPr>
           <w:color w:val="FFFFFF" w:themeColor="background1"/>
         </w:rPr>
-        <w:t>Towns and Cities</w:t>
-      </w:r>
-    </w:p>
-    <w:p>
-      <w:pPr>
-        <w:rPr>
-          <w:color w:val="FFFFFF" w:themeColor="background1"/>
-        </w:rPr>
-      </w:pPr>
-      <w:r>
-        <w:rPr>
-          <w:color w:val="FFFFFF" w:themeColor="background1"/>
-        </w:rPr>
-        <w:t xml:space="preserve">2012 </w:t>
+        <w:t>Dungeons and Levels</w:t>
+      </w:r>
+    </w:p>
+    <w:p>
+      <w:pPr>
+        <w:rPr>
+          <w:color w:val="FFFFFF" w:themeColor="background1"/>
+        </w:rPr>
+      </w:pPr>
+      <w:r>
+        <w:rPr>
+          <w:color w:val="FFFFFF" w:themeColor="background1"/>
+        </w:rPr>
+        <w:t>2011 Ashlock and Lee Search Based Procedural Generation of Maze-Like Levels</w:t>
+      </w:r>
+    </w:p>
+    <w:p>
+      <w:pPr>
+        <w:rPr>
+          <w:color w:val="FFFFFF" w:themeColor="background1"/>
+        </w:rPr>
+      </w:pPr>
+      <w:r>
+        <w:rPr>
+          <w:color w:val="FFFFFF" w:themeColor="background1"/>
+        </w:rPr>
+        <w:t>2013 Van der Linden Procedural generation of dungeons</w:t>
+      </w:r>
+    </w:p>
+    <w:p>
+      <w:pPr>
+        <w:autoSpaceDE w:val="0"/>
+        <w:autoSpaceDN w:val="0"/>
+        <w:adjustRightInd w:val="0"/>
+        <w:spacing w:after="0" w:line="240" w:lineRule="auto"/>
+        <w:rPr>
+          <w:rFonts w:cstheme="minorHAnsi"/>
+          <w:color w:val="FFFFFF"/>
+        </w:rPr>
+      </w:pPr>
+      <w:r>
+        <w:rPr>
+          <w:rFonts w:cstheme="minorHAnsi"/>
+          <w:color w:val="FFFFFF" w:themeColor="background1"/>
+        </w:rPr>
+        <w:lastRenderedPageBreak/>
+        <w:t xml:space="preserve">Linden, R., Lopes, R., </w:t>
       </w:r>
       <w:proofErr w:type="spellStart"/>
       <w:r>
         <w:rPr>
-          <w:color w:val="FFFFFF" w:themeColor="background1"/>
-        </w:rPr>
-        <w:t>Emilien</w:t>
+          <w:rFonts w:cstheme="minorHAnsi"/>
+          <w:color w:val="FFFFFF" w:themeColor="background1"/>
+        </w:rPr>
+        <w:t>Bidarra</w:t>
       </w:r>
       <w:proofErr w:type="spellEnd"/>
       <w:r>
         <w:rPr>
-          <w:color w:val="FFFFFF" w:themeColor="background1"/>
-        </w:rPr>
-        <w:t xml:space="preserve"> et al Procedural Generation of Villages</w:t>
-      </w:r>
-    </w:p>
-    <w:p>
-      <w:pPr>
-        <w:rPr>
-          <w:color w:val="FFFFFF" w:themeColor="background1"/>
-        </w:rPr>
-      </w:pPr>
-      <w:r>
-        <w:rPr>
-          <w:color w:val="FFFFFF" w:themeColor="background1"/>
-        </w:rPr>
-        <w:t xml:space="preserve">2017 </w:t>
-      </w:r>
-      <w:proofErr w:type="spellStart"/>
-      <w:r>
-        <w:rPr>
-          <w:color w:val="FFFFFF" w:themeColor="background1"/>
-        </w:rPr>
-        <w:t>Gaisbauer</w:t>
-      </w:r>
-      <w:proofErr w:type="spellEnd"/>
-      <w:r>
-        <w:rPr>
-          <w:color w:val="FFFFFF" w:themeColor="background1"/>
-        </w:rPr>
-        <w:t xml:space="preserve"> et al Procedural Generation for Populated Virtual Cities</w:t>
-      </w:r>
-    </w:p>
-    <w:p>
-      <w:pPr>
-        <w:pStyle w:val="Heading3"/>
-        <w:rPr>
-          <w:color w:val="FFFFFF" w:themeColor="background1"/>
-        </w:rPr>
-      </w:pPr>
-      <w:r>
-        <w:rPr>
-          <w:color w:val="FFFFFF" w:themeColor="background1"/>
-        </w:rPr>
-        <w:t>Dungeons and Levels</w:t>
-      </w:r>
-    </w:p>
-    <w:p>
-      <w:pPr>
-        <w:rPr>
-          <w:color w:val="FFFFFF" w:themeColor="background1"/>
-        </w:rPr>
-      </w:pPr>
-      <w:r>
-        <w:rPr>
-          <w:color w:val="FFFFFF" w:themeColor="background1"/>
-        </w:rPr>
-        <w:t>2011 Ashlock and Lee Search Based Procedural Generation of Maze-Like Levels</w:t>
-      </w:r>
-    </w:p>
-    <w:p>
-      <w:pPr>
-        <w:rPr>
-          <w:color w:val="FFFFFF" w:themeColor="background1"/>
-        </w:rPr>
-      </w:pPr>
-      <w:r>
-        <w:rPr>
-          <w:color w:val="FFFFFF" w:themeColor="background1"/>
-        </w:rPr>
-        <w:t>2013 Van der Linden Procedural generation of dungeons</w:t>
-      </w:r>
+          <w:rFonts w:cstheme="minorHAnsi"/>
+          <w:color w:val="FFFFFF" w:themeColor="background1"/>
+        </w:rPr>
+        <w:t xml:space="preserve">, R. (2013). </w:t>
+      </w:r>
+      <w:r>
+        <w:rPr>
+          <w:rFonts w:cstheme="minorHAnsi"/>
+          <w:i/>
+          <w:iCs/>
+          <w:color w:val="FFFFFF" w:themeColor="background1"/>
+        </w:rPr>
+        <w:t xml:space="preserve">Procedural Generation of Dungeons. </w:t>
+      </w:r>
+      <w:r>
+        <w:rPr>
+          <w:rFonts w:cstheme="minorHAnsi"/>
+          <w:color w:val="FFFFFF" w:themeColor="background1"/>
+        </w:rPr>
+        <w:t xml:space="preserve">IEEE Transactions on Computational Intelligence and AI in Games. (2013). 21 pages, </w:t>
+      </w:r>
+      <w:r>
+        <w:rPr>
+          <w:rFonts w:cstheme="minorHAnsi"/>
+          <w:color w:val="FFFFFF"/>
+        </w:rPr>
+        <w:t>DOI</w:t>
+      </w:r>
+      <w:r>
+        <w:rPr>
+          <w:rFonts w:cstheme="minorHAnsi"/>
+          <w:color w:val="FFFFFF"/>
+        </w:rPr>
+        <w:t xml:space="preserve"> </w:t>
+      </w:r>
+      <w:r>
+        <w:rPr>
+          <w:rFonts w:cstheme="minorHAnsi"/>
+          <w:color w:val="FFFFFF"/>
+        </w:rPr>
+        <w:t>10.1109/TCIAIG.2013.2290371</w:t>
+      </w:r>
+    </w:p>
+    <w:p>
+      <w:pPr>
+        <w:autoSpaceDE w:val="0"/>
+        <w:autoSpaceDN w:val="0"/>
+        <w:adjustRightInd w:val="0"/>
+        <w:spacing w:after="0" w:line="240" w:lineRule="auto"/>
+        <w:rPr>
+          <w:rFonts w:cstheme="minorHAnsi"/>
+          <w:color w:val="FFFFFF"/>
+        </w:rPr>
+      </w:pPr>
     </w:p>
     <w:p>
       <w:pPr>
@@ -2044,7 +2440,6 @@
         <w:rPr>
           <w:color w:val="FFFFFF" w:themeColor="background1"/>
         </w:rPr>
-        <w:lastRenderedPageBreak/>
         <w:t>Other Sources</w:t>
       </w:r>
     </w:p>
@@ -2054,12 +2449,7 @@
           <w:color w:val="FFFFFF" w:themeColor="background1"/>
         </w:rPr>
       </w:pPr>
-      <w:r>
-        <w:rPr>
-          <w:color w:val="FFFFFF" w:themeColor="background1"/>
-        </w:rPr>
-        <w:t xml:space="preserve">RDR 2 sales: </w:t>
-      </w:r>
+      <w:bookmarkStart w:id="1" w:name="_Hlk38110338"/>
       <w:r>
         <w:rPr>
           <w:color w:val="FFFFFF" w:themeColor="background1"/>
@@ -2101,7 +2491,7 @@
         <w:rPr>
           <w:color w:val="FFFFFF" w:themeColor="background1"/>
         </w:rPr>
-        <w:t xml:space="preserve">RDR 2 hand placement: Schmidt, K., Graf, M (2018, May 9). </w:t>
+        <w:t xml:space="preserve">Schmidt, K., Graf, M (2018, May 9). </w:t>
       </w:r>
       <w:r>
         <w:rPr>
@@ -2115,21 +2505,7 @@
         <w:rPr>
           <w:color w:val="FFFFFF" w:themeColor="background1"/>
         </w:rPr>
-        <w:t xml:space="preserve">. </w:t>
-      </w:r>
-      <w:proofErr w:type="spellStart"/>
-      <w:r>
-        <w:rPr>
-          <w:color w:val="FFFFFF" w:themeColor="background1"/>
-        </w:rPr>
-        <w:t>GameStar</w:t>
-      </w:r>
-      <w:proofErr w:type="spellEnd"/>
-      <w:r>
-        <w:rPr>
-          <w:color w:val="FFFFFF" w:themeColor="background1"/>
-        </w:rPr>
-        <w:t xml:space="preserve">. </w:t>
+        <w:t xml:space="preserve">. GameStar. </w:t>
       </w:r>
       <w:hyperlink r:id="rId8" w:history="1">
         <w:r>
@@ -2141,6 +2517,7 @@
         </w:r>
       </w:hyperlink>
     </w:p>
+    <w:bookmarkEnd w:id="1"/>
     <w:p>
       <w:r>
         <w:rPr>
@@ -2361,1512 +2738,11 @@
           <w:color w:val="FFFFFF" w:themeColor="background1"/>
         </w:rPr>
       </w:pPr>
-    </w:p>
-    <w:p>
-      <w:pPr>
-        <w:pStyle w:val="Heading3"/>
-        <w:rPr>
-          <w:color w:val="FFFFFF" w:themeColor="background1"/>
-        </w:rPr>
-      </w:pPr>
-      <w:r>
-        <w:rPr>
-          <w:color w:val="FFFFFF" w:themeColor="background1"/>
-        </w:rPr>
-        <w:t>Notes Needed</w:t>
-      </w:r>
-    </w:p>
-    <w:p>
-      <w:pPr>
-        <w:rPr>
-          <w:color w:val="FFFFFF" w:themeColor="background1"/>
-        </w:rPr>
-      </w:pPr>
-      <w:r>
-        <w:rPr>
-          <w:color w:val="FFFFFF" w:themeColor="background1"/>
-        </w:rPr>
-        <w:t>2013 Van der Linden Procedural generation of dungeons</w:t>
-      </w:r>
-    </w:p>
-    <w:p>
-      <w:pPr>
-        <w:rPr>
-          <w:color w:val="FFFFFF" w:themeColor="background1"/>
-        </w:rPr>
-      </w:pPr>
-      <w:r>
-        <w:rPr>
-          <w:color w:val="FFFFFF" w:themeColor="background1"/>
-        </w:rPr>
-        <w:t>Problem</w:t>
-      </w:r>
-    </w:p>
-    <w:p>
-      <w:pPr>
-        <w:pStyle w:val="ListParagraph"/>
-        <w:numPr>
-          <w:ilvl w:val="0"/>
-          <w:numId w:val="4"/>
-        </w:numPr>
-        <w:rPr>
-          <w:color w:val="FFFFFF" w:themeColor="background1"/>
-        </w:rPr>
-      </w:pPr>
-      <w:r>
-        <w:rPr>
-          <w:color w:val="FFFFFF" w:themeColor="background1"/>
-        </w:rPr>
-        <w:t xml:space="preserve">Cellular Automata operates like a form of PRNG (pseudo random number generation, e.g. </w:t>
-      </w:r>
-      <w:proofErr w:type="spellStart"/>
-      <w:r>
-        <w:rPr>
-          <w:color w:val="FFFFFF" w:themeColor="background1"/>
-        </w:rPr>
-        <w:t>perlin</w:t>
-      </w:r>
-      <w:proofErr w:type="spellEnd"/>
-      <w:r>
-        <w:rPr>
-          <w:color w:val="FFFFFF" w:themeColor="background1"/>
-        </w:rPr>
-        <w:t xml:space="preserve"> noise). Van der Linden (5) notes that the method lacks direct control, and the maps produced by this method often have a chaotic feel, which may work for caves, but is unlikely to work for much else (use in the problems section on PRNG).</w:t>
-      </w:r>
-    </w:p>
-    <w:p>
-      <w:pPr>
-        <w:rPr>
-          <w:color w:val="FFFFFF" w:themeColor="background1"/>
-        </w:rPr>
-      </w:pPr>
-      <w:r>
-        <w:rPr>
-          <w:color w:val="FFFFFF" w:themeColor="background1"/>
-        </w:rPr>
-        <w:t>Solution</w:t>
-      </w:r>
-    </w:p>
-    <w:p>
-      <w:pPr>
-        <w:pStyle w:val="ListParagraph"/>
-        <w:numPr>
-          <w:ilvl w:val="0"/>
-          <w:numId w:val="4"/>
-        </w:numPr>
-        <w:rPr>
-          <w:color w:val="FFFFFF" w:themeColor="background1"/>
-        </w:rPr>
-      </w:pPr>
-      <w:r>
-        <w:rPr>
-          <w:color w:val="FFFFFF" w:themeColor="background1"/>
-        </w:rPr>
-        <w:t>Van der Linden</w:t>
-      </w:r>
-      <w:r>
-        <w:rPr>
-          <w:color w:val="FFFFFF" w:themeColor="background1"/>
-        </w:rPr>
-        <w:t xml:space="preserve"> et al.</w:t>
-      </w:r>
-      <w:r>
-        <w:rPr>
-          <w:color w:val="FFFFFF" w:themeColor="background1"/>
-        </w:rPr>
-        <w:t xml:space="preserve"> </w:t>
-      </w:r>
-      <w:r>
-        <w:rPr>
-          <w:color w:val="FFFFFF" w:themeColor="background1"/>
-        </w:rPr>
-        <w:t xml:space="preserve">analyze various spatial algorithms that show promise in generating </w:t>
-      </w:r>
-      <w:r>
-        <w:rPr>
-          <w:color w:val="FFFFFF" w:themeColor="background1"/>
-        </w:rPr>
-        <w:t>dungeons, which can refer to caves, caverns, or (abandoned) human-made structures</w:t>
-      </w:r>
-      <w:r>
-        <w:rPr>
-          <w:color w:val="FFFFFF" w:themeColor="background1"/>
-        </w:rPr>
-        <w:t xml:space="preserve"> (3).</w:t>
-      </w:r>
-      <w:r>
-        <w:rPr>
-          <w:color w:val="FFFFFF" w:themeColor="background1"/>
-        </w:rPr>
-        <w:t xml:space="preserve"> </w:t>
-      </w:r>
-      <w:r>
-        <w:rPr>
-          <w:color w:val="FFFFFF" w:themeColor="background1"/>
-        </w:rPr>
-        <w:t xml:space="preserve">These spaces </w:t>
-      </w:r>
-      <w:r>
-        <w:rPr>
-          <w:color w:val="FFFFFF" w:themeColor="background1"/>
-        </w:rPr>
-        <w:t xml:space="preserve">require more control since it is more about providing a structured space for </w:t>
-      </w:r>
-      <w:r>
-        <w:rPr>
-          <w:color w:val="FFFFFF" w:themeColor="background1"/>
-        </w:rPr>
-        <w:t xml:space="preserve">deterministic </w:t>
-      </w:r>
-      <w:r>
-        <w:rPr>
-          <w:color w:val="FFFFFF" w:themeColor="background1"/>
-        </w:rPr>
-        <w:t>gameplay to play out, rather than allowing for player-driven gameplay</w:t>
-      </w:r>
-      <w:r>
-        <w:rPr>
-          <w:color w:val="FFFFFF" w:themeColor="background1"/>
-        </w:rPr>
-        <w:t>, and</w:t>
-      </w:r>
-      <w:r>
-        <w:rPr>
-          <w:color w:val="FFFFFF" w:themeColor="background1"/>
-        </w:rPr>
-        <w:t xml:space="preserve"> so they limit the scope of their survey </w:t>
-      </w:r>
-      <w:r>
-        <w:rPr>
-          <w:color w:val="FFFFFF" w:themeColor="background1"/>
-        </w:rPr>
-        <w:t>to efficient spatial algorithms that can provide a high degree of control but still create highly realistic environments</w:t>
-      </w:r>
-      <w:r>
-        <w:rPr>
-          <w:color w:val="FFFFFF" w:themeColor="background1"/>
-        </w:rPr>
-        <w:t>.</w:t>
-      </w:r>
-      <w:r>
-        <w:rPr>
-          <w:color w:val="FFFFFF" w:themeColor="background1"/>
-        </w:rPr>
-        <w:t xml:space="preserve"> </w:t>
-      </w:r>
-    </w:p>
-    <w:p>
-      <w:pPr>
-        <w:pStyle w:val="ListParagraph"/>
-        <w:numPr>
-          <w:ilvl w:val="0"/>
-          <w:numId w:val="4"/>
-        </w:numPr>
-        <w:rPr>
-          <w:color w:val="FFFFFF" w:themeColor="background1"/>
-        </w:rPr>
-      </w:pPr>
-      <w:r>
-        <w:rPr>
-          <w:color w:val="FFFFFF" w:themeColor="background1"/>
-        </w:rPr>
-        <w:t>One of the</w:t>
-      </w:r>
-      <w:r>
-        <w:rPr>
-          <w:color w:val="FFFFFF" w:themeColor="background1"/>
-        </w:rPr>
-        <w:t xml:space="preserve"> </w:t>
-      </w:r>
-      <w:r>
-        <w:rPr>
-          <w:color w:val="FFFFFF" w:themeColor="background1"/>
-        </w:rPr>
-        <w:t>solutions</w:t>
-      </w:r>
-      <w:r>
-        <w:rPr>
-          <w:color w:val="FFFFFF" w:themeColor="background1"/>
-        </w:rPr>
-        <w:t xml:space="preserve"> proposed in Van der Linden</w:t>
-      </w:r>
-      <w:r>
-        <w:rPr>
-          <w:color w:val="FFFFFF" w:themeColor="background1"/>
-        </w:rPr>
-        <w:t xml:space="preserve"> et al.</w:t>
-      </w:r>
-      <w:r>
-        <w:rPr>
-          <w:color w:val="FFFFFF" w:themeColor="background1"/>
-        </w:rPr>
-        <w:t xml:space="preserve"> is g</w:t>
-      </w:r>
-      <w:r>
-        <w:rPr>
-          <w:color w:val="FFFFFF" w:themeColor="background1"/>
-        </w:rPr>
-        <w:t>enerative grammars</w:t>
-      </w:r>
-      <w:r>
-        <w:rPr>
-          <w:color w:val="FFFFFF" w:themeColor="background1"/>
-        </w:rPr>
-        <w:t>, which</w:t>
-      </w:r>
-      <w:r>
-        <w:rPr>
-          <w:color w:val="FFFFFF" w:themeColor="background1"/>
-        </w:rPr>
-        <w:t xml:space="preserve"> is </w:t>
-      </w:r>
-      <w:r>
-        <w:rPr>
-          <w:color w:val="FFFFFF" w:themeColor="background1"/>
-        </w:rPr>
-        <w:t>a process used to create phrases from a finite set of words, terminating at predetermined symbols</w:t>
-      </w:r>
-      <w:r>
-        <w:rPr>
-          <w:color w:val="FFFFFF" w:themeColor="background1"/>
-        </w:rPr>
-        <w:t xml:space="preserve">. Generative grammars </w:t>
-      </w:r>
-      <w:r>
-        <w:rPr>
-          <w:color w:val="FFFFFF" w:themeColor="background1"/>
-        </w:rPr>
-        <w:t>can</w:t>
-      </w:r>
-      <w:r>
-        <w:rPr>
-          <w:color w:val="FFFFFF" w:themeColor="background1"/>
-        </w:rPr>
-        <w:t xml:space="preserve"> similarly</w:t>
-      </w:r>
-      <w:r>
-        <w:rPr>
-          <w:color w:val="FFFFFF" w:themeColor="background1"/>
-        </w:rPr>
-        <w:t xml:space="preserve"> be used to</w:t>
-      </w:r>
-      <w:r>
-        <w:rPr>
-          <w:color w:val="FFFFFF" w:themeColor="background1"/>
-        </w:rPr>
-        <w:t xml:space="preserve"> </w:t>
-      </w:r>
-      <w:r>
-        <w:rPr>
-          <w:color w:val="FFFFFF" w:themeColor="background1"/>
-        </w:rPr>
-        <w:t>creat</w:t>
-      </w:r>
-      <w:r>
-        <w:rPr>
-          <w:color w:val="FFFFFF" w:themeColor="background1"/>
-        </w:rPr>
-        <w:t xml:space="preserve">e </w:t>
-      </w:r>
-      <w:r>
-        <w:rPr>
-          <w:color w:val="FFFFFF" w:themeColor="background1"/>
-        </w:rPr>
-        <w:t>graph grammars</w:t>
-      </w:r>
-      <w:r>
-        <w:rPr>
-          <w:color w:val="FFFFFF" w:themeColor="background1"/>
-        </w:rPr>
-        <w:t xml:space="preserve"> that form a set </w:t>
-      </w:r>
-      <w:r>
-        <w:rPr>
-          <w:color w:val="FFFFFF" w:themeColor="background1"/>
-        </w:rPr>
-        <w:lastRenderedPageBreak/>
-        <w:t xml:space="preserve">of relationships between </w:t>
-      </w:r>
-      <w:r>
-        <w:rPr>
-          <w:color w:val="FFFFFF" w:themeColor="background1"/>
-        </w:rPr>
-        <w:t xml:space="preserve">spaces such as </w:t>
-      </w:r>
-      <w:r>
-        <w:rPr>
-          <w:color w:val="FFFFFF" w:themeColor="background1"/>
-        </w:rPr>
-        <w:t>hallways and room nodes</w:t>
-      </w:r>
-      <w:r>
-        <w:rPr>
-          <w:color w:val="FFFFFF" w:themeColor="background1"/>
-        </w:rPr>
-        <w:t xml:space="preserve"> </w:t>
-      </w:r>
-      <w:r>
-        <w:rPr>
-          <w:color w:val="FFFFFF" w:themeColor="background1"/>
-        </w:rPr>
-        <w:t>(Van der Linden, 6)</w:t>
-      </w:r>
-      <w:r>
-        <w:rPr>
-          <w:color w:val="FFFFFF" w:themeColor="background1"/>
-        </w:rPr>
-        <w:t>.</w:t>
-      </w:r>
-      <w:r>
-        <w:rPr>
-          <w:color w:val="FFFFFF" w:themeColor="background1"/>
-        </w:rPr>
-        <w:t xml:space="preserve"> </w:t>
-      </w:r>
-      <w:r>
-        <w:rPr>
-          <w:color w:val="FFFFFF" w:themeColor="background1"/>
-        </w:rPr>
-        <w:t>These relationships are store</w:t>
-      </w:r>
-      <w:r>
-        <w:rPr>
-          <w:color w:val="FFFFFF" w:themeColor="background1"/>
-        </w:rPr>
-        <w:t>d</w:t>
-      </w:r>
-      <w:r>
-        <w:rPr>
-          <w:color w:val="FFFFFF" w:themeColor="background1"/>
-        </w:rPr>
-        <w:t xml:space="preserve"> in a</w:t>
-      </w:r>
-      <w:r>
-        <w:rPr>
-          <w:color w:val="FFFFFF" w:themeColor="background1"/>
-        </w:rPr>
-        <w:t xml:space="preserve"> graph</w:t>
-      </w:r>
-      <w:r>
-        <w:rPr>
-          <w:color w:val="FFFFFF" w:themeColor="background1"/>
-        </w:rPr>
-        <w:t xml:space="preserve"> like</w:t>
-      </w:r>
-      <w:r>
-        <w:rPr>
-          <w:color w:val="FFFFFF" w:themeColor="background1"/>
-        </w:rPr>
-        <w:t xml:space="preserve"> structure</w:t>
-      </w:r>
-      <w:r>
-        <w:rPr>
-          <w:color w:val="FFFFFF" w:themeColor="background1"/>
-        </w:rPr>
-        <w:t>, which</w:t>
-      </w:r>
-      <w:r>
-        <w:rPr>
-          <w:color w:val="FFFFFF" w:themeColor="background1"/>
-        </w:rPr>
-        <w:t xml:space="preserve"> is something used to describe the relationship between objects in </w:t>
-      </w:r>
-      <w:r>
-        <w:rPr>
-          <w:color w:val="FFFFFF" w:themeColor="background1"/>
-        </w:rPr>
-        <w:t xml:space="preserve">a </w:t>
-      </w:r>
-      <w:r>
-        <w:rPr>
-          <w:color w:val="FFFFFF" w:themeColor="background1"/>
-        </w:rPr>
-        <w:t>network, be it physical or social or digital</w:t>
-      </w:r>
-      <w:r>
-        <w:rPr>
-          <w:color w:val="FFFFFF" w:themeColor="background1"/>
-        </w:rPr>
-        <w:t>.</w:t>
-      </w:r>
-      <w:r>
-        <w:rPr>
-          <w:color w:val="FFFFFF" w:themeColor="background1"/>
-        </w:rPr>
-        <w:t xml:space="preserve"> </w:t>
-      </w:r>
-      <w:r>
-        <w:rPr>
-          <w:color w:val="FFFFFF" w:themeColor="background1"/>
-        </w:rPr>
-        <w:t>M</w:t>
-      </w:r>
-      <w:r>
-        <w:rPr>
-          <w:color w:val="FFFFFF" w:themeColor="background1"/>
-        </w:rPr>
-        <w:t xml:space="preserve">uch like the spaces that we engage with most, our urban spaces, </w:t>
-      </w:r>
-      <w:r>
-        <w:rPr>
-          <w:color w:val="FFFFFF" w:themeColor="background1"/>
-        </w:rPr>
-        <w:t>a method which considers such spatial rules and codifies them in a way an artist can manipulate</w:t>
-      </w:r>
-      <w:r>
-        <w:rPr>
-          <w:color w:val="FFFFFF" w:themeColor="background1"/>
-        </w:rPr>
-        <w:t>,</w:t>
-      </w:r>
-      <w:r>
-        <w:rPr>
-          <w:color w:val="FFFFFF" w:themeColor="background1"/>
-        </w:rPr>
-        <w:t xml:space="preserve"> </w:t>
-      </w:r>
-      <w:r>
-        <w:rPr>
-          <w:color w:val="FFFFFF" w:themeColor="background1"/>
-        </w:rPr>
-        <w:t>allows developers the freedom to</w:t>
-      </w:r>
-      <w:r>
-        <w:rPr>
-          <w:color w:val="FFFFFF" w:themeColor="background1"/>
-        </w:rPr>
-        <w:t xml:space="preserve"> more</w:t>
-      </w:r>
-      <w:r>
-        <w:rPr>
-          <w:color w:val="FFFFFF" w:themeColor="background1"/>
-        </w:rPr>
-        <w:t xml:space="preserve"> easily create game spaces that conform to</w:t>
-      </w:r>
-      <w:r>
-        <w:rPr>
-          <w:color w:val="FFFFFF" w:themeColor="background1"/>
-        </w:rPr>
-        <w:t xml:space="preserve"> a set </w:t>
-      </w:r>
-      <w:r>
-        <w:rPr>
-          <w:color w:val="FFFFFF" w:themeColor="background1"/>
-        </w:rPr>
-        <w:t xml:space="preserve">of creative </w:t>
-      </w:r>
-      <w:r>
-        <w:rPr>
-          <w:color w:val="FFFFFF" w:themeColor="background1"/>
-        </w:rPr>
-        <w:t xml:space="preserve">parameters </w:t>
-      </w:r>
-      <w:r>
-        <w:rPr>
-          <w:color w:val="FFFFFF" w:themeColor="background1"/>
-        </w:rPr>
-        <w:t>without needing to be hand-crafted</w:t>
-      </w:r>
-      <w:r>
-        <w:rPr>
-          <w:color w:val="FFFFFF" w:themeColor="background1"/>
-        </w:rPr>
-        <w:t xml:space="preserve"> by an artist</w:t>
-      </w:r>
-      <w:r>
-        <w:rPr>
-          <w:color w:val="FFFFFF" w:themeColor="background1"/>
-        </w:rPr>
-        <w:t xml:space="preserve"> (Van der Linden, 7).</w:t>
-      </w:r>
-      <w:r>
-        <w:rPr>
-          <w:color w:val="FFFFFF" w:themeColor="background1"/>
-        </w:rPr>
-        <w:t xml:space="preserve"> </w:t>
-      </w:r>
-      <w:r>
-        <w:rPr>
-          <w:color w:val="FFFFFF" w:themeColor="background1"/>
-        </w:rPr>
-        <w:t>Such</w:t>
-      </w:r>
-      <w:r>
-        <w:rPr>
-          <w:color w:val="FFFFFF" w:themeColor="background1"/>
-        </w:rPr>
-        <w:t xml:space="preserve"> a method is a strong solution for ordering the broader game spaces that exist within a game world, but more work needs to be done before these methods can be used to describe the internal ordering of these spaces. </w:t>
-      </w:r>
-      <w:r>
-        <w:rPr>
-          <w:color w:val="FFFFFF" w:themeColor="background1"/>
-        </w:rPr>
-        <w:t xml:space="preserve">For example, an algorithm that could determine the organization of objects in a room </w:t>
-      </w:r>
-      <w:r>
-        <w:rPr>
-          <w:color w:val="FFFFFF" w:themeColor="background1"/>
-        </w:rPr>
-        <w:t>would lend itself strongly to the catalogue of procedural content generation techniques.</w:t>
-      </w:r>
-      <w:r>
-        <w:rPr>
-          <w:color w:val="FFFFFF" w:themeColor="background1"/>
-        </w:rPr>
-        <w:t xml:space="preserve"> </w:t>
-      </w:r>
-    </w:p>
-    <w:p>
-      <w:pPr>
-        <w:pStyle w:val="ListParagraph"/>
-        <w:numPr>
-          <w:ilvl w:val="0"/>
-          <w:numId w:val="4"/>
-        </w:numPr>
-        <w:rPr>
-          <w:color w:val="FFFFFF" w:themeColor="background1"/>
-        </w:rPr>
-      </w:pPr>
-      <w:r>
-        <w:rPr>
-          <w:color w:val="FFFFFF" w:themeColor="background1"/>
-        </w:rPr>
-        <w:t>Genetic algorithms, or algorithms that</w:t>
-      </w:r>
-      <w:r>
-        <w:rPr>
-          <w:color w:val="FFFFFF" w:themeColor="background1"/>
-        </w:rPr>
-        <w:t>,</w:t>
-      </w:r>
-      <w:r>
-        <w:rPr>
-          <w:color w:val="FFFFFF" w:themeColor="background1"/>
-        </w:rPr>
-        <w:t xml:space="preserve"> </w:t>
-      </w:r>
-      <w:r>
-        <w:rPr>
-          <w:color w:val="FFFFFF" w:themeColor="background1"/>
-        </w:rPr>
-        <w:t>over many iterations</w:t>
-      </w:r>
-      <w:r>
-        <w:rPr>
-          <w:color w:val="FFFFFF" w:themeColor="background1"/>
-        </w:rPr>
-        <w:t>,</w:t>
-      </w:r>
-      <w:r>
-        <w:rPr>
-          <w:color w:val="FFFFFF" w:themeColor="background1"/>
-        </w:rPr>
-        <w:t xml:space="preserve"> </w:t>
-      </w:r>
-      <w:r>
-        <w:rPr>
-          <w:color w:val="FFFFFF" w:themeColor="background1"/>
-        </w:rPr>
-        <w:t>provide a solution</w:t>
-      </w:r>
-      <w:r>
-        <w:rPr>
-          <w:color w:val="FFFFFF" w:themeColor="background1"/>
-        </w:rPr>
-        <w:t xml:space="preserve"> </w:t>
-      </w:r>
-      <w:r>
-        <w:rPr>
-          <w:color w:val="FFFFFF" w:themeColor="background1"/>
-        </w:rPr>
-        <w:t xml:space="preserve">that meets a </w:t>
-      </w:r>
-      <w:r>
-        <w:rPr>
-          <w:color w:val="FFFFFF" w:themeColor="background1"/>
-        </w:rPr>
-        <w:t>fitness criteri</w:t>
-      </w:r>
-      <w:r>
-        <w:rPr>
-          <w:color w:val="FFFFFF" w:themeColor="background1"/>
-        </w:rPr>
-        <w:t>on</w:t>
-      </w:r>
-      <w:r>
-        <w:rPr>
-          <w:color w:val="FFFFFF" w:themeColor="background1"/>
-        </w:rPr>
-        <w:t xml:space="preserve">, </w:t>
-      </w:r>
-      <w:r>
-        <w:rPr>
-          <w:color w:val="FFFFFF" w:themeColor="background1"/>
-        </w:rPr>
-        <w:t xml:space="preserve">also </w:t>
-      </w:r>
-      <w:r>
-        <w:rPr>
-          <w:color w:val="FFFFFF" w:themeColor="background1"/>
-        </w:rPr>
-        <w:t>show the promise of spatial algorithms in creating world spaces. Genetic algorithms</w:t>
-      </w:r>
-      <w:r>
-        <w:rPr>
-          <w:color w:val="FFFFFF" w:themeColor="background1"/>
-        </w:rPr>
-        <w:t xml:space="preserve"> are used to</w:t>
-      </w:r>
-      <w:r>
-        <w:rPr>
-          <w:color w:val="FFFFFF" w:themeColor="background1"/>
-        </w:rPr>
-        <w:t xml:space="preserve"> </w:t>
-      </w:r>
-      <w:r>
-        <w:rPr>
-          <w:color w:val="FFFFFF" w:themeColor="background1"/>
-        </w:rPr>
-        <w:t xml:space="preserve">transform a game story </w:t>
-      </w:r>
-      <w:r>
-        <w:rPr>
-          <w:color w:val="FFFFFF" w:themeColor="background1"/>
-        </w:rPr>
-        <w:t xml:space="preserve">into a tree structure </w:t>
-      </w:r>
-      <w:r>
-        <w:rPr>
-          <w:color w:val="FFFFFF" w:themeColor="background1"/>
-        </w:rPr>
-        <w:t>using key symbols that act as nodes and bridges</w:t>
-      </w:r>
-      <w:r>
-        <w:rPr>
-          <w:color w:val="FFFFFF" w:themeColor="background1"/>
-        </w:rPr>
-        <w:t>, which can in turn act as the organizational logic for a game world</w:t>
-      </w:r>
-      <w:r>
-        <w:rPr>
-          <w:color w:val="FFFFFF" w:themeColor="background1"/>
-        </w:rPr>
-        <w:t xml:space="preserve">. </w:t>
-      </w:r>
-      <w:r>
-        <w:rPr>
-          <w:color w:val="FFFFFF" w:themeColor="background1"/>
-        </w:rPr>
-        <w:t>For example, key location names can be used to create the nodes of the game world, and descriptors in the text that refer to characters traveling between those nodes can be used to describe the connections between them</w:t>
-      </w:r>
-      <w:r>
-        <w:rPr>
-          <w:color w:val="FFFFFF" w:themeColor="background1"/>
-        </w:rPr>
-        <w:t xml:space="preserve"> (Van der Linden, 9).</w:t>
-      </w:r>
-      <w:r>
-        <w:rPr>
-          <w:color w:val="FFFFFF" w:themeColor="background1"/>
-        </w:rPr>
-        <w:t xml:space="preserve"> </w:t>
-      </w:r>
-      <w:r>
-        <w:rPr>
-          <w:color w:val="FFFFFF" w:themeColor="background1"/>
-        </w:rPr>
-        <w:t>Although initial</w:t>
-      </w:r>
-      <w:r>
-        <w:rPr>
-          <w:color w:val="FFFFFF" w:themeColor="background1"/>
-        </w:rPr>
-        <w:t>ly</w:t>
-      </w:r>
-      <w:r>
-        <w:rPr>
-          <w:color w:val="FFFFFF" w:themeColor="background1"/>
-        </w:rPr>
-        <w:t xml:space="preserve"> applied to dungeons, g</w:t>
-      </w:r>
-      <w:r>
-        <w:rPr>
-          <w:color w:val="FFFFFF" w:themeColor="background1"/>
-        </w:rPr>
-        <w:t xml:space="preserve">enerating worlds in a way that matches the game story has the added benefit that the </w:t>
-      </w:r>
-      <w:r>
-        <w:rPr>
-          <w:color w:val="FFFFFF" w:themeColor="background1"/>
-        </w:rPr>
-        <w:t>generated world closely resembles the specific detail</w:t>
-      </w:r>
-      <w:r>
-        <w:rPr>
-          <w:color w:val="FFFFFF" w:themeColor="background1"/>
-        </w:rPr>
-        <w:t>s</w:t>
-      </w:r>
-      <w:r>
-        <w:rPr>
-          <w:color w:val="FFFFFF" w:themeColor="background1"/>
-        </w:rPr>
-        <w:t xml:space="preserve"> and organization that the story describes, and allows for a closer linking of the created world and the details that bring the player into it. </w:t>
-      </w:r>
-    </w:p>
-    <w:p>
-      <w:pPr>
-        <w:pStyle w:val="ListParagraph"/>
-        <w:numPr>
-          <w:ilvl w:val="0"/>
-          <w:numId w:val="4"/>
-        </w:numPr>
-        <w:rPr>
-          <w:color w:val="FFFFFF" w:themeColor="background1"/>
-        </w:rPr>
-      </w:pPr>
-      <w:r>
-        <w:rPr>
-          <w:color w:val="FFFFFF" w:themeColor="background1"/>
-        </w:rPr>
-        <w:t>Th</w:t>
-      </w:r>
-      <w:r>
-        <w:rPr>
-          <w:color w:val="FFFFFF" w:themeColor="background1"/>
-        </w:rPr>
-        <w:t>is</w:t>
-      </w:r>
-      <w:r>
-        <w:rPr>
-          <w:color w:val="FFFFFF" w:themeColor="background1"/>
-        </w:rPr>
-        <w:t xml:space="preserve"> method </w:t>
-      </w:r>
-      <w:r>
-        <w:rPr>
-          <w:color w:val="FFFFFF" w:themeColor="background1"/>
-        </w:rPr>
-        <w:t>is</w:t>
-      </w:r>
-      <w:r>
-        <w:rPr>
-          <w:color w:val="FFFFFF" w:themeColor="background1"/>
-        </w:rPr>
-        <w:t xml:space="preserve"> </w:t>
-      </w:r>
-      <w:r>
-        <w:rPr>
-          <w:color w:val="FFFFFF" w:themeColor="background1"/>
-        </w:rPr>
-        <w:t>not without</w:t>
-      </w:r>
-      <w:r>
-        <w:rPr>
-          <w:color w:val="FFFFFF" w:themeColor="background1"/>
-        </w:rPr>
-        <w:t xml:space="preserve"> </w:t>
-      </w:r>
-      <w:r>
-        <w:rPr>
-          <w:color w:val="FFFFFF" w:themeColor="background1"/>
-        </w:rPr>
-        <w:t xml:space="preserve">its </w:t>
-      </w:r>
-      <w:r>
-        <w:rPr>
-          <w:color w:val="FFFFFF" w:themeColor="background1"/>
-        </w:rPr>
-        <w:t xml:space="preserve">faults. </w:t>
-      </w:r>
-      <w:r>
-        <w:rPr>
-          <w:color w:val="FFFFFF" w:themeColor="background1"/>
-        </w:rPr>
-        <w:t>Further work to</w:t>
-      </w:r>
-      <w:r>
-        <w:rPr>
-          <w:color w:val="FFFFFF" w:themeColor="background1"/>
-        </w:rPr>
-        <w:t xml:space="preserve"> include the ability</w:t>
-      </w:r>
-      <w:r>
-        <w:rPr>
-          <w:color w:val="FFFFFF" w:themeColor="background1"/>
-        </w:rPr>
-        <w:t xml:space="preserve"> to use story and gameplay details to determine the decorations</w:t>
-      </w:r>
-      <w:r>
-        <w:rPr>
-          <w:color w:val="FFFFFF" w:themeColor="background1"/>
-        </w:rPr>
-        <w:t xml:space="preserve"> and </w:t>
-      </w:r>
-      <w:r>
-        <w:rPr>
-          <w:color w:val="FFFFFF" w:themeColor="background1"/>
-        </w:rPr>
-        <w:t>general ambiance effects of the spaces they create</w:t>
-      </w:r>
-      <w:r>
-        <w:rPr>
-          <w:color w:val="FFFFFF" w:themeColor="background1"/>
-        </w:rPr>
-        <w:t xml:space="preserve"> is needed</w:t>
-      </w:r>
-      <w:r>
-        <w:rPr>
-          <w:color w:val="FFFFFF" w:themeColor="background1"/>
-        </w:rPr>
-        <w:t xml:space="preserve">, opposed to simply </w:t>
-      </w:r>
-      <w:r>
-        <w:rPr>
-          <w:color w:val="FFFFFF" w:themeColor="background1"/>
-        </w:rPr>
-        <w:t xml:space="preserve">generating </w:t>
-      </w:r>
-      <w:r>
-        <w:rPr>
-          <w:color w:val="FFFFFF" w:themeColor="background1"/>
-        </w:rPr>
-        <w:t xml:space="preserve">the </w:t>
-      </w:r>
-      <w:r>
-        <w:rPr>
-          <w:color w:val="FFFFFF" w:themeColor="background1"/>
-        </w:rPr>
-        <w:t xml:space="preserve">way the spaces are organized and connected. </w:t>
-      </w:r>
-    </w:p>
-    <w:p>
-      <w:pPr>
-        <w:ind w:left="360"/>
-        <w:rPr>
-          <w:color w:val="FFFFFF" w:themeColor="background1"/>
-        </w:rPr>
-      </w:pPr>
-      <w:r>
-        <w:rPr>
-          <w:color w:val="FFFFFF" w:themeColor="background1"/>
-        </w:rPr>
-        <w:t xml:space="preserve">2012 </w:t>
-      </w:r>
-      <w:proofErr w:type="spellStart"/>
-      <w:r>
-        <w:rPr>
-          <w:color w:val="FFFFFF" w:themeColor="background1"/>
-        </w:rPr>
-        <w:t>Emilien</w:t>
-      </w:r>
-      <w:proofErr w:type="spellEnd"/>
-      <w:r>
-        <w:rPr>
-          <w:color w:val="FFFFFF" w:themeColor="background1"/>
-        </w:rPr>
-        <w:t xml:space="preserve"> et al Procedural Generation of Villages</w:t>
-      </w:r>
-    </w:p>
-    <w:p>
-      <w:pPr>
-        <w:pStyle w:val="ListParagraph"/>
-        <w:numPr>
-          <w:ilvl w:val="0"/>
-          <w:numId w:val="4"/>
-        </w:numPr>
-        <w:rPr>
-          <w:color w:val="FFFFFF" w:themeColor="background1"/>
-        </w:rPr>
-      </w:pPr>
-      <w:r>
-        <w:rPr>
-          <w:color w:val="FFFFFF" w:themeColor="background1"/>
-        </w:rPr>
-        <w:t xml:space="preserve">In a different vein, </w:t>
-      </w:r>
-      <w:proofErr w:type="spellStart"/>
-      <w:r>
-        <w:rPr>
-          <w:color w:val="FFFFFF" w:themeColor="background1"/>
-        </w:rPr>
-        <w:t>Emilien</w:t>
-      </w:r>
-      <w:proofErr w:type="spellEnd"/>
-      <w:r>
-        <w:rPr>
-          <w:color w:val="FFFFFF" w:themeColor="background1"/>
-        </w:rPr>
-        <w:t xml:space="preserve"> et al. explore a series of spatial algorithms to create more realistic rural settlements that resembles their natural development around geographic features</w:t>
-      </w:r>
-      <w:r>
-        <w:rPr>
-          <w:color w:val="FFFFFF" w:themeColor="background1"/>
-        </w:rPr>
-        <w:t xml:space="preserve"> (1)</w:t>
-      </w:r>
-      <w:r>
-        <w:rPr>
-          <w:color w:val="FFFFFF" w:themeColor="background1"/>
-        </w:rPr>
-        <w:t>.</w:t>
-      </w:r>
-      <w:r>
-        <w:rPr>
-          <w:color w:val="FFFFFF" w:themeColor="background1"/>
-        </w:rPr>
-        <w:t xml:space="preserve"> </w:t>
-      </w:r>
-      <w:r>
-        <w:rPr>
-          <w:color w:val="FFFFFF" w:themeColor="background1"/>
-        </w:rPr>
-        <w:t xml:space="preserve">Our </w:t>
-      </w:r>
-      <w:r>
-        <w:rPr>
-          <w:color w:val="FFFFFF" w:themeColor="background1"/>
-        </w:rPr>
-        <w:t xml:space="preserve">early </w:t>
-      </w:r>
-      <w:r>
-        <w:rPr>
-          <w:color w:val="FFFFFF" w:themeColor="background1"/>
-        </w:rPr>
-        <w:t xml:space="preserve">towns and cities </w:t>
-      </w:r>
-      <w:r>
-        <w:rPr>
-          <w:color w:val="FFFFFF" w:themeColor="background1"/>
-        </w:rPr>
-        <w:t xml:space="preserve">were </w:t>
-      </w:r>
-      <w:r>
-        <w:rPr>
-          <w:color w:val="FFFFFF" w:themeColor="background1"/>
-        </w:rPr>
-        <w:t xml:space="preserve">not usually </w:t>
-      </w:r>
-      <w:r>
-        <w:rPr>
-          <w:color w:val="FFFFFF" w:themeColor="background1"/>
-        </w:rPr>
-        <w:t xml:space="preserve">organized and connected in controlled and predetermined ways, </w:t>
-      </w:r>
-      <w:r>
-        <w:rPr>
-          <w:color w:val="FFFFFF" w:themeColor="background1"/>
-        </w:rPr>
-        <w:t xml:space="preserve">and so </w:t>
-      </w:r>
-      <w:r>
-        <w:rPr>
-          <w:color w:val="FFFFFF" w:themeColor="background1"/>
-        </w:rPr>
-        <w:t>t</w:t>
-      </w:r>
-      <w:r>
-        <w:rPr>
-          <w:color w:val="FFFFFF" w:themeColor="background1"/>
-        </w:rPr>
-        <w:t xml:space="preserve">heir </w:t>
-      </w:r>
-      <w:r>
-        <w:rPr>
-          <w:color w:val="FFFFFF" w:themeColor="background1"/>
-        </w:rPr>
-        <w:t xml:space="preserve">more focused </w:t>
-      </w:r>
-      <w:r>
-        <w:rPr>
-          <w:color w:val="FFFFFF" w:themeColor="background1"/>
-        </w:rPr>
-        <w:t>approach</w:t>
-      </w:r>
-      <w:r>
-        <w:rPr>
-          <w:color w:val="FFFFFF" w:themeColor="background1"/>
-        </w:rPr>
-        <w:t xml:space="preserve"> uses a series of spatial algorithms </w:t>
-      </w:r>
-      <w:r>
-        <w:rPr>
-          <w:color w:val="FFFFFF" w:themeColor="background1"/>
-        </w:rPr>
-        <w:t>to determine the optimal location for settlements and roads</w:t>
-      </w:r>
-      <w:r>
-        <w:rPr>
-          <w:color w:val="FFFFFF" w:themeColor="background1"/>
-        </w:rPr>
-        <w:t xml:space="preserve"> which creates a village skeleton</w:t>
-      </w:r>
-      <w:r>
-        <w:rPr>
-          <w:color w:val="FFFFFF" w:themeColor="background1"/>
-        </w:rPr>
-        <w:t xml:space="preserve"> (</w:t>
-      </w:r>
-      <w:proofErr w:type="spellStart"/>
-      <w:r>
-        <w:rPr>
-          <w:color w:val="FFFFFF" w:themeColor="background1"/>
-        </w:rPr>
-        <w:t>Emilien</w:t>
-      </w:r>
-      <w:proofErr w:type="spellEnd"/>
-      <w:r>
-        <w:rPr>
-          <w:color w:val="FFFFFF" w:themeColor="background1"/>
-        </w:rPr>
-        <w:t xml:space="preserve"> et al</w:t>
-      </w:r>
-      <w:r>
-        <w:rPr>
-          <w:color w:val="FFFFFF" w:themeColor="background1"/>
-        </w:rPr>
-        <w:t xml:space="preserve">, </w:t>
-      </w:r>
-      <w:r>
-        <w:rPr>
-          <w:color w:val="FFFFFF" w:themeColor="background1"/>
-        </w:rPr>
-        <w:t>3)</w:t>
-      </w:r>
-      <w:r>
-        <w:rPr>
-          <w:color w:val="FFFFFF" w:themeColor="background1"/>
-        </w:rPr>
-        <w:t xml:space="preserve">. The algorithm </w:t>
-      </w:r>
-      <w:r>
-        <w:rPr>
-          <w:color w:val="FFFFFF" w:themeColor="background1"/>
-        </w:rPr>
-        <w:t>determines village types, t</w:t>
-      </w:r>
-      <w:r>
-        <w:rPr>
-          <w:color w:val="FFFFFF" w:themeColor="background1"/>
-        </w:rPr>
-        <w:t xml:space="preserve">hen building seeding determines the spread of </w:t>
-      </w:r>
-      <w:r>
-        <w:rPr>
-          <w:color w:val="FFFFFF" w:themeColor="background1"/>
-        </w:rPr>
-        <w:t>buildings across the terrain</w:t>
-      </w:r>
-      <w:r>
-        <w:rPr>
-          <w:color w:val="FFFFFF" w:themeColor="background1"/>
-        </w:rPr>
-        <w:t xml:space="preserve"> </w:t>
-      </w:r>
-      <w:r>
-        <w:rPr>
-          <w:color w:val="FFFFFF" w:themeColor="background1"/>
-        </w:rPr>
-        <w:t>(</w:t>
-      </w:r>
-      <w:proofErr w:type="spellStart"/>
-      <w:r>
-        <w:rPr>
-          <w:color w:val="FFFFFF" w:themeColor="background1"/>
-        </w:rPr>
-        <w:t>Emilien</w:t>
-      </w:r>
-      <w:proofErr w:type="spellEnd"/>
-      <w:r>
-        <w:rPr>
-          <w:color w:val="FFFFFF" w:themeColor="background1"/>
-        </w:rPr>
-        <w:t xml:space="preserve"> et al, </w:t>
-      </w:r>
-      <w:r>
-        <w:rPr>
-          <w:color w:val="FFFFFF" w:themeColor="background1"/>
-        </w:rPr>
-        <w:t>3</w:t>
-      </w:r>
-      <w:r>
-        <w:rPr>
-          <w:color w:val="FFFFFF" w:themeColor="background1"/>
-        </w:rPr>
-        <w:t>).</w:t>
-      </w:r>
-      <w:r>
-        <w:rPr>
-          <w:color w:val="FFFFFF" w:themeColor="background1"/>
-        </w:rPr>
-        <w:t xml:space="preserve"> </w:t>
-      </w:r>
-      <w:r>
-        <w:rPr>
-          <w:color w:val="FFFFFF" w:themeColor="background1"/>
-        </w:rPr>
-        <w:t xml:space="preserve">A further interest function is used to determine the </w:t>
-      </w:r>
-      <w:r>
-        <w:rPr>
-          <w:color w:val="FFFFFF" w:themeColor="background1"/>
-        </w:rPr>
-        <w:t>interest in</w:t>
-      </w:r>
-      <w:r>
-        <w:rPr>
-          <w:color w:val="FFFFFF" w:themeColor="background1"/>
-        </w:rPr>
-        <w:t xml:space="preserve"> </w:t>
-      </w:r>
-      <w:r>
-        <w:rPr>
-          <w:color w:val="FFFFFF" w:themeColor="background1"/>
-        </w:rPr>
-        <w:t>settlements</w:t>
-      </w:r>
-      <w:r>
-        <w:rPr>
-          <w:color w:val="FFFFFF" w:themeColor="background1"/>
-        </w:rPr>
-        <w:t>, including attraction based on sociability, access to worship, accessibility, terrain slopes, access to water, natural fortifications, and topographic height</w:t>
-      </w:r>
-      <w:r>
-        <w:rPr>
-          <w:color w:val="FFFFFF" w:themeColor="background1"/>
-        </w:rPr>
-        <w:t xml:space="preserve"> </w:t>
-      </w:r>
-      <w:r>
-        <w:rPr>
-          <w:color w:val="FFFFFF" w:themeColor="background1"/>
-        </w:rPr>
-        <w:t>(</w:t>
-      </w:r>
-      <w:proofErr w:type="spellStart"/>
-      <w:r>
-        <w:rPr>
-          <w:color w:val="FFFFFF" w:themeColor="background1"/>
-        </w:rPr>
-        <w:t>Emilien</w:t>
-      </w:r>
-      <w:proofErr w:type="spellEnd"/>
-      <w:r>
-        <w:rPr>
-          <w:color w:val="FFFFFF" w:themeColor="background1"/>
-        </w:rPr>
-        <w:t xml:space="preserve"> et al, </w:t>
-      </w:r>
-      <w:r>
-        <w:rPr>
-          <w:color w:val="FFFFFF" w:themeColor="background1"/>
-        </w:rPr>
-        <w:t>4</w:t>
-      </w:r>
-      <w:r>
-        <w:rPr>
-          <w:color w:val="FFFFFF" w:themeColor="background1"/>
-        </w:rPr>
-        <w:t>)</w:t>
-      </w:r>
-      <w:r>
-        <w:rPr>
-          <w:color w:val="FFFFFF" w:themeColor="background1"/>
-        </w:rPr>
-        <w:t xml:space="preserve">. </w:t>
-      </w:r>
-      <w:r>
-        <w:rPr>
-          <w:color w:val="FFFFFF" w:themeColor="background1"/>
-        </w:rPr>
-        <w:t xml:space="preserve">They </w:t>
-      </w:r>
-      <w:r>
-        <w:rPr>
-          <w:color w:val="FFFFFF" w:themeColor="background1"/>
-        </w:rPr>
-        <w:t>then use</w:t>
-      </w:r>
-      <w:r>
-        <w:rPr>
-          <w:color w:val="FFFFFF" w:themeColor="background1"/>
-        </w:rPr>
-        <w:t xml:space="preserve"> a series of </w:t>
-      </w:r>
-      <w:r>
-        <w:rPr>
-          <w:color w:val="FFFFFF" w:themeColor="background1"/>
-        </w:rPr>
-        <w:t xml:space="preserve">algorithms </w:t>
-      </w:r>
-      <w:r>
-        <w:rPr>
-          <w:color w:val="FFFFFF" w:themeColor="background1"/>
-        </w:rPr>
-        <w:t xml:space="preserve">to determine </w:t>
-      </w:r>
-      <w:r>
-        <w:rPr>
-          <w:color w:val="FFFFFF" w:themeColor="background1"/>
-        </w:rPr>
-        <w:t xml:space="preserve">the </w:t>
-      </w:r>
-      <w:r>
-        <w:rPr>
-          <w:color w:val="FFFFFF" w:themeColor="background1"/>
-        </w:rPr>
-        <w:t xml:space="preserve">increased road expansion </w:t>
-      </w:r>
-      <w:r>
-        <w:rPr>
-          <w:color w:val="FFFFFF" w:themeColor="background1"/>
-        </w:rPr>
-        <w:t xml:space="preserve">from settlements being populated, the conquest and division of corners </w:t>
-      </w:r>
-      <w:r>
-        <w:rPr>
-          <w:color w:val="FFFFFF" w:themeColor="background1"/>
-        </w:rPr>
-        <w:t>into land plots</w:t>
-      </w:r>
-      <w:r>
-        <w:rPr>
-          <w:color w:val="FFFFFF" w:themeColor="background1"/>
-        </w:rPr>
-        <w:t xml:space="preserve"> of many different types</w:t>
-      </w:r>
-      <w:r>
-        <w:rPr>
-          <w:color w:val="FFFFFF" w:themeColor="background1"/>
-        </w:rPr>
-        <w:t xml:space="preserve">, </w:t>
-      </w:r>
-      <w:r>
-        <w:rPr>
-          <w:color w:val="FFFFFF" w:themeColor="background1"/>
-        </w:rPr>
-        <w:t xml:space="preserve">and </w:t>
-      </w:r>
-      <w:r>
-        <w:rPr>
-          <w:color w:val="FFFFFF" w:themeColor="background1"/>
-        </w:rPr>
-        <w:t>the logical extension of plots outwards from those corners</w:t>
-      </w:r>
-      <w:r>
-        <w:rPr>
-          <w:color w:val="FFFFFF" w:themeColor="background1"/>
-        </w:rPr>
-        <w:t xml:space="preserve"> </w:t>
-      </w:r>
-      <w:r>
-        <w:rPr>
-          <w:color w:val="FFFFFF" w:themeColor="background1"/>
-        </w:rPr>
-        <w:t>(</w:t>
-      </w:r>
-      <w:proofErr w:type="spellStart"/>
-      <w:r>
-        <w:rPr>
-          <w:color w:val="FFFFFF" w:themeColor="background1"/>
-        </w:rPr>
-        <w:t>Emilien</w:t>
-      </w:r>
-      <w:proofErr w:type="spellEnd"/>
-      <w:r>
-        <w:rPr>
-          <w:color w:val="FFFFFF" w:themeColor="background1"/>
-        </w:rPr>
-        <w:t xml:space="preserve"> et al, </w:t>
-      </w:r>
-      <w:r>
-        <w:rPr>
-          <w:color w:val="FFFFFF" w:themeColor="background1"/>
-        </w:rPr>
-        <w:t>5</w:t>
-      </w:r>
-      <w:r>
-        <w:rPr>
-          <w:color w:val="FFFFFF" w:themeColor="background1"/>
-        </w:rPr>
-        <w:t>)</w:t>
-      </w:r>
-      <w:r>
-        <w:rPr>
-          <w:color w:val="FFFFFF" w:themeColor="background1"/>
-        </w:rPr>
-        <w:t>.</w:t>
-      </w:r>
-      <w:r>
-        <w:rPr>
-          <w:color w:val="FFFFFF" w:themeColor="background1"/>
-        </w:rPr>
-        <w:t xml:space="preserve"> </w:t>
-      </w:r>
-      <w:r>
-        <w:rPr>
-          <w:color w:val="FFFFFF" w:themeColor="background1"/>
-        </w:rPr>
-        <w:t xml:space="preserve">Finally, they </w:t>
-      </w:r>
-      <w:r>
-        <w:rPr>
-          <w:color w:val="FFFFFF" w:themeColor="background1"/>
-        </w:rPr>
-        <w:t xml:space="preserve">use a generative grammar algorithm to </w:t>
-      </w:r>
-      <w:r>
-        <w:rPr>
-          <w:color w:val="FFFFFF" w:themeColor="background1"/>
-        </w:rPr>
-        <w:t xml:space="preserve">create </w:t>
-      </w:r>
-      <w:r>
-        <w:rPr>
-          <w:color w:val="FFFFFF" w:themeColor="background1"/>
-        </w:rPr>
-        <w:t>3D house models that conform to the contours of the terrain</w:t>
-      </w:r>
-      <w:r>
-        <w:rPr>
-          <w:color w:val="FFFFFF" w:themeColor="background1"/>
-        </w:rPr>
-        <w:t xml:space="preserve"> </w:t>
-      </w:r>
-      <w:r>
-        <w:rPr>
-          <w:color w:val="FFFFFF" w:themeColor="background1"/>
-        </w:rPr>
-        <w:t>(</w:t>
-      </w:r>
-      <w:proofErr w:type="spellStart"/>
-      <w:r>
-        <w:rPr>
-          <w:color w:val="FFFFFF" w:themeColor="background1"/>
-        </w:rPr>
-        <w:t>Emilien</w:t>
-      </w:r>
-      <w:proofErr w:type="spellEnd"/>
-      <w:r>
-        <w:rPr>
-          <w:color w:val="FFFFFF" w:themeColor="background1"/>
-        </w:rPr>
-        <w:t xml:space="preserve"> et al, </w:t>
-      </w:r>
-      <w:r>
-        <w:rPr>
-          <w:color w:val="FFFFFF" w:themeColor="background1"/>
-        </w:rPr>
-        <w:t>5</w:t>
-      </w:r>
-      <w:r>
-        <w:rPr>
-          <w:color w:val="FFFFFF" w:themeColor="background1"/>
-        </w:rPr>
-        <w:t>)</w:t>
-      </w:r>
-      <w:r>
-        <w:rPr>
-          <w:color w:val="FFFFFF" w:themeColor="background1"/>
-        </w:rPr>
-        <w:t xml:space="preserve">. </w:t>
-      </w:r>
-      <w:r>
-        <w:rPr>
-          <w:color w:val="FFFFFF" w:themeColor="background1"/>
-        </w:rPr>
-        <w:t xml:space="preserve">This combination of spatial techniques </w:t>
-      </w:r>
-      <w:r>
-        <w:rPr>
-          <w:color w:val="FFFFFF" w:themeColor="background1"/>
-        </w:rPr>
-        <w:t xml:space="preserve">more closely resembles </w:t>
-      </w:r>
-      <w:r>
-        <w:rPr>
-          <w:color w:val="FFFFFF" w:themeColor="background1"/>
-        </w:rPr>
-        <w:t xml:space="preserve">the simulation of </w:t>
-      </w:r>
-      <w:r>
-        <w:rPr>
-          <w:color w:val="FFFFFF" w:themeColor="background1"/>
-        </w:rPr>
-        <w:t>real-world</w:t>
-      </w:r>
-      <w:r>
-        <w:rPr>
-          <w:color w:val="FFFFFF" w:themeColor="background1"/>
-        </w:rPr>
-        <w:t xml:space="preserve"> urban growth, however </w:t>
-      </w:r>
-      <w:r>
-        <w:rPr>
-          <w:color w:val="FFFFFF" w:themeColor="background1"/>
-        </w:rPr>
-        <w:t xml:space="preserve">since it only describes the </w:t>
-      </w:r>
-      <w:r>
-        <w:rPr>
-          <w:color w:val="FFFFFF" w:themeColor="background1"/>
-        </w:rPr>
-        <w:t xml:space="preserve">relationship between spaces and the spatial orientation of objects within </w:t>
-      </w:r>
-      <w:r>
-        <w:rPr>
-          <w:color w:val="FFFFFF" w:themeColor="background1"/>
-        </w:rPr>
-        <w:lastRenderedPageBreak/>
-        <w:t xml:space="preserve">those spaces, </w:t>
-      </w:r>
-      <w:r>
-        <w:rPr>
-          <w:color w:val="FFFFFF" w:themeColor="background1"/>
-        </w:rPr>
-        <w:t xml:space="preserve">it provides much more artistic and developer control. </w:t>
-      </w:r>
-      <w:r>
-        <w:rPr>
-          <w:color w:val="FFFFFF" w:themeColor="background1"/>
-        </w:rPr>
-        <w:t xml:space="preserve">For example, developers retain control over the interest weights, and the settlement seed that populates the world, and can fine tune the worlds they create to </w:t>
-      </w:r>
-      <w:r>
-        <w:rPr>
-          <w:color w:val="FFFFFF" w:themeColor="background1"/>
-        </w:rPr>
-        <w:t xml:space="preserve">resemble </w:t>
-      </w:r>
-      <w:r>
-        <w:rPr>
-          <w:color w:val="FFFFFF" w:themeColor="background1"/>
-        </w:rPr>
-        <w:t xml:space="preserve">the places where their stories are going to be experienced. </w:t>
-      </w:r>
-    </w:p>
-    <w:p>
-      <w:pPr>
-        <w:pStyle w:val="ListParagraph"/>
-        <w:numPr>
-          <w:ilvl w:val="0"/>
-          <w:numId w:val="4"/>
-        </w:numPr>
-        <w:rPr>
-          <w:color w:val="FFFFFF" w:themeColor="background1"/>
-        </w:rPr>
-      </w:pPr>
-      <w:r>
-        <w:rPr>
-          <w:color w:val="FFFFFF" w:themeColor="background1"/>
-        </w:rPr>
-        <w:t xml:space="preserve">(maybe section) </w:t>
-      </w:r>
-      <w:r>
-        <w:rPr>
-          <w:color w:val="FFFFFF" w:themeColor="background1"/>
-        </w:rPr>
-        <w:t xml:space="preserve">The developers of </w:t>
+      <w:r>
+        <w:rPr>
+          <w:color w:val="FFFFFF" w:themeColor="background1"/>
+        </w:rPr>
+        <w:t xml:space="preserve">Gladwell, Malcolm (Host). (2017, July 19). </w:t>
       </w:r>
       <w:r>
         <w:rPr>
@@ -3874,7 +2750,7 @@
           <w:iCs/>
           <w:color w:val="FFFFFF" w:themeColor="background1"/>
         </w:rPr>
-        <w:t>Horizon Zero Dawn</w:t>
+        <w:t>King of Tears</w:t>
       </w:r>
       <w:r>
         <w:rPr>
@@ -3888,60 +2764,2920 @@
         <w:rPr>
           <w:color w:val="FFFFFF" w:themeColor="background1"/>
         </w:rPr>
-        <w:t xml:space="preserve">(Guerilla Games, 2017) used a similar </w:t>
-      </w:r>
-      <w:r>
-        <w:rPr>
-          <w:color w:val="FFFFFF" w:themeColor="background1"/>
-        </w:rPr>
-        <w:t xml:space="preserve">process to generate the vast vegetation that covers </w:t>
-      </w:r>
-      <w:r>
-        <w:rPr>
-          <w:color w:val="FFFFFF" w:themeColor="background1"/>
-        </w:rPr>
-        <w:t>their</w:t>
-      </w:r>
-      <w:r>
-        <w:rPr>
-          <w:color w:val="FFFFFF" w:themeColor="background1"/>
-        </w:rPr>
-        <w:t xml:space="preserve"> post-apocalyptic United States. </w:t>
-      </w:r>
-    </w:p>
-    <w:p>
-      <w:pPr>
-        <w:rPr>
-          <w:color w:val="FFFFFF" w:themeColor="background1"/>
-        </w:rPr>
-      </w:pPr>
-      <w:r>
-        <w:rPr>
-          <w:color w:val="FFFFFF" w:themeColor="background1"/>
-        </w:rPr>
-        <w:t xml:space="preserve">2017 </w:t>
-      </w:r>
-      <w:proofErr w:type="spellStart"/>
-      <w:r>
-        <w:rPr>
-          <w:color w:val="FFFFFF" w:themeColor="background1"/>
-        </w:rPr>
-        <w:t>Onrust</w:t>
-      </w:r>
-      <w:proofErr w:type="spellEnd"/>
-      <w:r>
-        <w:rPr>
-          <w:color w:val="FFFFFF" w:themeColor="background1"/>
-        </w:rPr>
-        <w:t xml:space="preserve"> et al Ecologically Sound Procedural Generation of Natural Environments</w:t>
-      </w:r>
-    </w:p>
-    <w:p>
-      <w:pPr>
-        <w:rPr>
-          <w:color w:val="FFFFFF" w:themeColor="background1"/>
-        </w:rPr>
-      </w:pPr>
+        <w:t xml:space="preserve">[Audio Podcast]. Retrieved from </w:t>
+      </w:r>
+      <w:hyperlink r:id="rId14" w:history="1">
+        <w:r>
+          <w:rPr>
+            <w:rStyle w:val="Hyperlink"/>
+          </w:rPr>
+          <w:t>http://revisionisthistory.com/</w:t>
+        </w:r>
+      </w:hyperlink>
+    </w:p>
+    <w:p/>
+    <w:p>
+      <w:pPr>
+        <w:pStyle w:val="ListParagraph"/>
+        <w:numPr>
+          <w:ilvl w:val="0"/>
+          <w:numId w:val="10"/>
+        </w:numPr>
+        <w:rPr>
+          <w:color w:val="FFFFFF" w:themeColor="background1"/>
+        </w:rPr>
+      </w:pPr>
+      <w:r>
+        <w:rPr>
+          <w:color w:val="FFFFFF" w:themeColor="background1"/>
+        </w:rPr>
+        <w:t>Introduction</w:t>
+      </w:r>
+    </w:p>
+    <w:p>
+      <w:pPr>
+        <w:ind w:firstLine="360"/>
+        <w:rPr>
+          <w:color w:val="FFFFFF" w:themeColor="background1"/>
+        </w:rPr>
+      </w:pPr>
+      <w:r>
+        <w:rPr>
+          <w:color w:val="FFFFFF" w:themeColor="background1"/>
+        </w:rPr>
+        <w:t xml:space="preserve">The purpose of this research report is to understand why </w:t>
+      </w:r>
+      <w:r>
+        <w:rPr>
+          <w:color w:val="FFFFFF" w:themeColor="background1"/>
+        </w:rPr>
+        <w:t xml:space="preserve">video games have become more expensive and time consuming to make, what it is doing to the developers that make those games, and explore </w:t>
+      </w:r>
+      <w:r>
+        <w:rPr>
+          <w:color w:val="FFFFFF" w:themeColor="background1"/>
+        </w:rPr>
+        <w:t xml:space="preserve">the use of procedural content generation techniques that can </w:t>
+      </w:r>
+      <w:r>
+        <w:rPr>
+          <w:color w:val="FFFFFF" w:themeColor="background1"/>
+        </w:rPr>
+        <w:t>automate</w:t>
+      </w:r>
+      <w:r>
+        <w:rPr>
+          <w:color w:val="FFFFFF" w:themeColor="background1"/>
+        </w:rPr>
+        <w:t xml:space="preserve"> some of the work load while </w:t>
+      </w:r>
+      <w:r>
+        <w:rPr>
+          <w:color w:val="FFFFFF" w:themeColor="background1"/>
+        </w:rPr>
+        <w:t xml:space="preserve">still </w:t>
+      </w:r>
+      <w:r>
+        <w:rPr>
+          <w:color w:val="FFFFFF" w:themeColor="background1"/>
+        </w:rPr>
+        <w:t>keeping control in the hands of artists and developers.</w:t>
+      </w:r>
+    </w:p>
+    <w:p>
+      <w:pPr>
+        <w:pStyle w:val="ListParagraph"/>
+        <w:numPr>
+          <w:ilvl w:val="0"/>
+          <w:numId w:val="10"/>
+        </w:numPr>
+        <w:rPr>
+          <w:color w:val="FFFFFF" w:themeColor="background1"/>
+        </w:rPr>
+      </w:pPr>
+      <w:r>
+        <w:rPr>
+          <w:color w:val="FFFFFF" w:themeColor="background1"/>
+        </w:rPr>
+        <w:t>Problem</w:t>
+      </w:r>
+    </w:p>
+    <w:p>
+      <w:pPr>
+        <w:pStyle w:val="ListParagraph"/>
+        <w:numPr>
+          <w:ilvl w:val="1"/>
+          <w:numId w:val="10"/>
+        </w:numPr>
+        <w:rPr>
+          <w:color w:val="FFFFFF" w:themeColor="background1"/>
+        </w:rPr>
+      </w:pPr>
+      <w:r>
+        <w:rPr>
+          <w:color w:val="FFFFFF" w:themeColor="background1"/>
+        </w:rPr>
+        <w:t xml:space="preserve">The </w:t>
+      </w:r>
+      <w:r>
+        <w:rPr>
+          <w:color w:val="FFFFFF" w:themeColor="background1"/>
+        </w:rPr>
+        <w:t>C</w:t>
+      </w:r>
+      <w:r>
+        <w:rPr>
+          <w:color w:val="FFFFFF" w:themeColor="background1"/>
+        </w:rPr>
+        <w:t xml:space="preserve">hallenge of </w:t>
+      </w:r>
+      <w:r>
+        <w:rPr>
+          <w:color w:val="FFFFFF" w:themeColor="background1"/>
+        </w:rPr>
+        <w:t>M</w:t>
+      </w:r>
+      <w:r>
+        <w:rPr>
+          <w:color w:val="FFFFFF" w:themeColor="background1"/>
+        </w:rPr>
+        <w:t xml:space="preserve">aking </w:t>
+      </w:r>
+      <w:r>
+        <w:rPr>
+          <w:color w:val="FFFFFF" w:themeColor="background1"/>
+        </w:rPr>
+        <w:t>E</w:t>
+      </w:r>
+      <w:r>
+        <w:rPr>
+          <w:color w:val="FFFFFF" w:themeColor="background1"/>
+        </w:rPr>
+        <w:t xml:space="preserve">ngaging </w:t>
+      </w:r>
+      <w:r>
+        <w:rPr>
+          <w:color w:val="FFFFFF" w:themeColor="background1"/>
+        </w:rPr>
+        <w:t>W</w:t>
+      </w:r>
+      <w:r>
+        <w:rPr>
+          <w:color w:val="FFFFFF" w:themeColor="background1"/>
+        </w:rPr>
+        <w:t>orlds</w:t>
+      </w:r>
+    </w:p>
+    <w:p>
+      <w:pPr>
+        <w:ind w:firstLine="720"/>
+        <w:rPr>
+          <w:rFonts w:cstheme="minorHAnsi"/>
+        </w:rPr>
+      </w:pPr>
+      <w:r>
+        <w:rPr>
+          <w:color w:val="FFFFFF" w:themeColor="background1"/>
+        </w:rPr>
+        <w:lastRenderedPageBreak/>
+        <w:t xml:space="preserve">Making a successful game requires too much from the people making it. </w:t>
+      </w:r>
+      <w:r>
+        <w:rPr>
+          <w:color w:val="FFFFFF" w:themeColor="background1"/>
+        </w:rPr>
+        <w:t xml:space="preserve">Developers for </w:t>
+      </w:r>
+      <w:r>
+        <w:rPr>
+          <w:i/>
+          <w:iCs/>
+          <w:color w:val="FFFFFF" w:themeColor="background1"/>
+        </w:rPr>
+        <w:t xml:space="preserve">Fortnite </w:t>
+      </w:r>
+      <w:r>
+        <w:rPr>
+          <w:color w:val="FFFFFF" w:themeColor="background1"/>
+        </w:rPr>
+        <w:t xml:space="preserve">are having a hard time keeping up with the </w:t>
+      </w:r>
+      <w:r>
+        <w:rPr>
+          <w:color w:val="FFFFFF" w:themeColor="background1"/>
+        </w:rPr>
+        <w:t xml:space="preserve">continued production of the successful juggernaut. </w:t>
+      </w:r>
+      <w:r>
+        <w:rPr>
+          <w:color w:val="FFFFFF" w:themeColor="background1"/>
+        </w:rPr>
+        <w:t xml:space="preserve">Many are reported to be working </w:t>
+      </w:r>
+      <w:r>
+        <w:rPr>
+          <w:color w:val="FFFFFF" w:themeColor="background1"/>
+        </w:rPr>
+        <w:t>70-hour</w:t>
+      </w:r>
+      <w:r>
+        <w:rPr>
+          <w:color w:val="FFFFFF" w:themeColor="background1"/>
+        </w:rPr>
+        <w:t xml:space="preserve"> weeks to produce the content </w:t>
+      </w:r>
+      <w:r>
+        <w:rPr>
+          <w:color w:val="FFFFFF" w:themeColor="background1"/>
+        </w:rPr>
+        <w:t xml:space="preserve">to keep the game feeling fresh, </w:t>
+      </w:r>
+      <w:r>
+        <w:rPr>
+          <w:color w:val="FFFFFF" w:themeColor="background1"/>
+        </w:rPr>
+        <w:t xml:space="preserve">some even working </w:t>
+      </w:r>
+      <w:r>
+        <w:rPr>
+          <w:color w:val="FFFFFF" w:themeColor="background1"/>
+        </w:rPr>
+        <w:t>100-hour</w:t>
+      </w:r>
+      <w:r>
+        <w:rPr>
+          <w:color w:val="FFFFFF" w:themeColor="background1"/>
+        </w:rPr>
+        <w:t xml:space="preserve"> weeks</w:t>
+      </w:r>
+      <w:r>
+        <w:rPr>
+          <w:color w:val="FFFFFF" w:themeColor="background1"/>
+        </w:rPr>
+        <w:t xml:space="preserve"> (Gilbert</w:t>
+      </w:r>
+      <w:r>
+        <w:rPr>
+          <w:color w:val="FFFFFF" w:themeColor="background1"/>
+        </w:rPr>
+        <w:t>, 2019</w:t>
+      </w:r>
+      <w:r>
+        <w:rPr>
+          <w:color w:val="FFFFFF" w:themeColor="background1"/>
+        </w:rPr>
+        <w:t>). One developer was quoted with having said that, “I hardly sleep. I’m grumpy at home. I have no energy to go out. Getting a weekend away from work is a major achievement.” This is a</w:t>
+      </w:r>
+      <w:r>
+        <w:rPr>
+          <w:color w:val="FFFFFF" w:themeColor="background1"/>
+        </w:rPr>
+        <w:t xml:space="preserve"> feeling echoed across many studios. </w:t>
+      </w:r>
+      <w:r>
+        <w:rPr>
+          <w:color w:val="FFFFFF" w:themeColor="background1"/>
+        </w:rPr>
+        <w:t xml:space="preserve">Employees </w:t>
+      </w:r>
+      <w:r>
+        <w:rPr>
+          <w:color w:val="FFFFFF" w:themeColor="background1"/>
+        </w:rPr>
+        <w:t xml:space="preserve">of Electronic Arts working on the games </w:t>
+      </w:r>
+      <w:r>
+        <w:rPr>
+          <w:i/>
+          <w:iCs/>
+          <w:color w:val="FFFFFF" w:themeColor="background1"/>
+        </w:rPr>
+        <w:t xml:space="preserve">Mass Effect: Andromeda </w:t>
+      </w:r>
+      <w:r>
+        <w:rPr>
+          <w:color w:val="FFFFFF" w:themeColor="background1"/>
+        </w:rPr>
+        <w:t xml:space="preserve">and </w:t>
+      </w:r>
+      <w:r>
+        <w:rPr>
+          <w:i/>
+          <w:iCs/>
+          <w:color w:val="FFFFFF" w:themeColor="background1"/>
+        </w:rPr>
+        <w:t>Anthem</w:t>
+      </w:r>
+      <w:r>
+        <w:rPr>
+          <w:color w:val="FFFFFF" w:themeColor="background1"/>
+        </w:rPr>
+        <w:t xml:space="preserve"> were reportedly put on “stress leave” due to the long hours and working conditions (Gilbert, 2019).</w:t>
+      </w:r>
+      <w:r>
+        <w:rPr>
+          <w:color w:val="FFFFFF" w:themeColor="background1"/>
+        </w:rPr>
+        <w:t xml:space="preserve"> For Take Two’s </w:t>
+      </w:r>
+      <w:r>
+        <w:rPr>
+          <w:i/>
+          <w:iCs/>
+          <w:color w:val="FFFFFF" w:themeColor="background1"/>
+        </w:rPr>
+        <w:t xml:space="preserve">Red Dead Redemption, </w:t>
+      </w:r>
+      <w:r>
+        <w:rPr>
+          <w:color w:val="FFFFFF" w:themeColor="background1"/>
+        </w:rPr>
+        <w:t xml:space="preserve">the game took nearly </w:t>
+      </w:r>
+      <w:r>
+        <w:rPr>
+          <w:color w:val="FFFFFF" w:themeColor="background1"/>
+        </w:rPr>
+        <w:t xml:space="preserve">eight years to complete, </w:t>
+      </w:r>
+      <w:r>
+        <w:rPr>
+          <w:color w:val="FFFFFF" w:themeColor="background1"/>
+        </w:rPr>
+        <w:t>where developers were furiously working to build a world more realistic than any that had been made before (Takahashi, 2019).</w:t>
+      </w:r>
+      <w:r>
+        <w:rPr>
+          <w:color w:val="FFFFFF" w:themeColor="background1"/>
+        </w:rPr>
+        <w:t xml:space="preserve"> </w:t>
+      </w:r>
+      <w:r>
+        <w:t xml:space="preserve">Developer Rob Nelson noted in a GameStar interview that, </w:t>
+      </w:r>
+      <w:r>
+        <w:rPr>
+          <w:rFonts w:cstheme="minorHAnsi"/>
+          <w:i/>
+          <w:iCs/>
+          <w:color w:val="FFFFFF" w:themeColor="background1"/>
+        </w:rPr>
+        <w:t>“</w:t>
+      </w:r>
+      <w:r>
+        <w:rPr>
+          <w:rFonts w:cstheme="minorHAnsi"/>
+          <w:i/>
+          <w:iCs/>
+          <w:color w:val="FFFFFF" w:themeColor="background1"/>
+        </w:rPr>
+        <w:t>We [built] everything by hand. There are no procedural things that appear here, sometimes there</w:t>
+      </w:r>
+      <w:r>
+        <w:rPr>
+          <w:rFonts w:cstheme="minorHAnsi"/>
+          <w:i/>
+          <w:iCs/>
+          <w:color w:val="FFFFFF" w:themeColor="background1"/>
+        </w:rPr>
+        <w:t>.</w:t>
+      </w:r>
+      <w:r>
+        <w:rPr>
+          <w:rFonts w:cstheme="minorHAnsi"/>
+          <w:i/>
+          <w:iCs/>
+        </w:rPr>
+        <w:t>”</w:t>
+      </w:r>
+      <w:r>
+        <w:rPr>
+          <w:rFonts w:cstheme="minorHAnsi"/>
+          <w:i/>
+          <w:iCs/>
+        </w:rPr>
+        <w:t xml:space="preserve"> </w:t>
+      </w:r>
+      <w:r>
+        <w:rPr>
+          <w:rFonts w:cstheme="minorHAnsi"/>
+        </w:rPr>
+        <w:t>(Schmidt &amp; Graf, 2018).</w:t>
+      </w:r>
+      <w:r>
+        <w:rPr>
+          <w:rFonts w:cstheme="minorHAnsi"/>
+        </w:rPr>
+        <w:t xml:space="preserve"> </w:t>
+      </w:r>
+      <w:r>
+        <w:rPr>
+          <w:rFonts w:cstheme="minorHAnsi"/>
+        </w:rPr>
+        <w:t xml:space="preserve">The time and cost required to build </w:t>
+      </w:r>
+      <w:r>
+        <w:rPr>
+          <w:rFonts w:cstheme="minorHAnsi"/>
+        </w:rPr>
+        <w:t xml:space="preserve">the worlds and environments that players enjoy is taking too high of a toll on developers and the studios that employ them. </w:t>
+      </w:r>
+      <w:r>
+        <w:rPr>
+          <w:rFonts w:cstheme="minorHAnsi"/>
+        </w:rPr>
+        <w:t xml:space="preserve">As the cost for making these games increases, so too will the demands on employees to build them, whatever the cost. </w:t>
+      </w:r>
+    </w:p>
+    <w:p>
+      <w:pPr>
+        <w:pStyle w:val="ListParagraph"/>
+        <w:numPr>
+          <w:ilvl w:val="1"/>
+          <w:numId w:val="10"/>
+        </w:numPr>
+        <w:rPr>
+          <w:color w:val="FFFFFF" w:themeColor="background1"/>
+        </w:rPr>
+      </w:pPr>
+      <w:r>
+        <w:rPr>
+          <w:rFonts w:cstheme="minorHAnsi"/>
+        </w:rPr>
+        <w:t xml:space="preserve">Procedural Content Generation as a </w:t>
+      </w:r>
+      <w:r>
+        <w:rPr>
+          <w:rFonts w:cstheme="minorHAnsi"/>
+        </w:rPr>
+        <w:t>S</w:t>
+      </w:r>
+      <w:r>
+        <w:rPr>
+          <w:rFonts w:cstheme="minorHAnsi"/>
+        </w:rPr>
+        <w:t>olution</w:t>
+      </w:r>
+    </w:p>
+    <w:p>
+      <w:pPr>
+        <w:ind w:firstLine="720"/>
+      </w:pPr>
+      <w:r>
+        <w:t xml:space="preserve">In this light, procedural content generation (PCG) can be a reasonable solution. </w:t>
+      </w:r>
+      <w:r>
+        <w:t xml:space="preserve">Procedural content generation is the process </w:t>
+      </w:r>
+      <w:r>
+        <w:t xml:space="preserve">of creating </w:t>
+      </w:r>
+      <w:r>
+        <w:t xml:space="preserve">the </w:t>
+      </w:r>
+      <w:r>
+        <w:t xml:space="preserve">things </w:t>
+      </w:r>
+      <w:r>
+        <w:t xml:space="preserve">that players experience in a game </w:t>
+      </w:r>
+      <w:r>
+        <w:t xml:space="preserve">such as </w:t>
+      </w:r>
+      <w:r>
+        <w:t xml:space="preserve">art, sound, worlds, stories, and </w:t>
+      </w:r>
+      <w:r>
+        <w:t xml:space="preserve">gameplay </w:t>
+      </w:r>
+      <w:r>
+        <w:t>challenges</w:t>
+      </w:r>
+      <w:r>
+        <w:t xml:space="preserve">. </w:t>
+      </w:r>
+      <w:r>
+        <w:t xml:space="preserve">In their 2017 GDC talk, Guerilla Games highlighted that PCG played a large part in building and populating the world of </w:t>
+      </w:r>
+      <w:r>
+        <w:rPr>
+          <w:i/>
+          <w:iCs/>
+        </w:rPr>
+        <w:t xml:space="preserve">Horizon Zero Dawn, </w:t>
+      </w:r>
+      <w:r>
+        <w:t xml:space="preserve">their large open-world role-playing game (GDC, 2019). PCG allowed the team to create a large lifelike world, where environments felt unique and varied, without needing nearly a decade to create it (GDC, 2019). In large scale games which require a large amount of highly detailed content, PCG techniques can be appropriate solutions. </w:t>
+      </w:r>
+    </w:p>
+    <w:p>
+      <w:pPr>
+        <w:ind w:firstLine="720"/>
+        <w:rPr>
+          <w:color w:val="FFFFFF" w:themeColor="background1"/>
+        </w:rPr>
+      </w:pPr>
+      <w:r>
+        <w:t xml:space="preserve">However, many games which feature PCG techniques have also been criticized for seeming lifeless and un-realistic if the implementation does not meet a threshold of quality, and so with each solution there are also trade-offs to consider. </w:t>
+      </w:r>
+      <w:r>
+        <w:rPr>
+          <w:color w:val="FFFFFF" w:themeColor="background1"/>
+        </w:rPr>
+        <w:t>Van der Linden (5) notes that</w:t>
+      </w:r>
+      <w:r>
+        <w:rPr>
+          <w:color w:val="FFFFFF" w:themeColor="background1"/>
+        </w:rPr>
+        <w:t xml:space="preserve"> many generic procedural generation</w:t>
+      </w:r>
+      <w:r>
+        <w:rPr>
+          <w:color w:val="FFFFFF" w:themeColor="background1"/>
+        </w:rPr>
+        <w:t xml:space="preserve"> method</w:t>
+      </w:r>
+      <w:r>
+        <w:rPr>
+          <w:color w:val="FFFFFF" w:themeColor="background1"/>
+        </w:rPr>
+        <w:t>s</w:t>
+      </w:r>
+      <w:r>
+        <w:rPr>
+          <w:color w:val="FFFFFF" w:themeColor="background1"/>
+        </w:rPr>
+        <w:t xml:space="preserve"> lack direct control, and the maps produced by this method often have a chaotic feel</w:t>
+      </w:r>
+      <w:r>
+        <w:rPr>
+          <w:color w:val="FFFFFF" w:themeColor="background1"/>
+        </w:rPr>
+        <w:t>.</w:t>
+      </w:r>
+      <w:r>
+        <w:rPr>
+          <w:color w:val="FFFFFF" w:themeColor="background1"/>
+        </w:rPr>
+        <w:t xml:space="preserve"> While playing </w:t>
+      </w:r>
+      <w:r>
+        <w:rPr>
+          <w:i/>
+          <w:iCs/>
+          <w:color w:val="FFFFFF" w:themeColor="background1"/>
+        </w:rPr>
+        <w:t>No Man’s Sky</w:t>
+      </w:r>
+      <w:r>
+        <w:rPr>
+          <w:i/>
+          <w:iCs/>
+          <w:color w:val="FFFFFF" w:themeColor="background1"/>
+        </w:rPr>
+        <w:t xml:space="preserve"> </w:t>
+      </w:r>
+      <w:r>
+        <w:rPr>
+          <w:color w:val="FFFFFF" w:themeColor="background1"/>
+        </w:rPr>
+        <w:t>(2016)</w:t>
+      </w:r>
+      <w:r>
+        <w:rPr>
+          <w:color w:val="FFFFFF" w:themeColor="background1"/>
+        </w:rPr>
+        <w:t xml:space="preserve">, </w:t>
+      </w:r>
+      <w:r>
+        <w:rPr>
+          <w:color w:val="FFFFFF" w:themeColor="background1"/>
+        </w:rPr>
+        <w:t xml:space="preserve">Douglas Heaven </w:t>
+      </w:r>
+      <w:r>
+        <w:rPr>
+          <w:color w:val="FFFFFF" w:themeColor="background1"/>
+        </w:rPr>
+        <w:t xml:space="preserve">notes </w:t>
+      </w:r>
+      <w:r>
+        <w:rPr>
+          <w:color w:val="FFFFFF" w:themeColor="background1"/>
+        </w:rPr>
+        <w:t xml:space="preserve">that although </w:t>
+      </w:r>
+      <w:r>
+        <w:rPr>
+          <w:color w:val="FFFFFF" w:themeColor="background1"/>
+        </w:rPr>
+        <w:t xml:space="preserve">there are </w:t>
+      </w:r>
+      <w:r>
+        <w:rPr>
+          <w:color w:val="FFFFFF" w:themeColor="background1"/>
+        </w:rPr>
+        <w:t>an uninterpretable number of planets</w:t>
+      </w:r>
+      <w:r>
+        <w:rPr>
+          <w:color w:val="FFFFFF" w:themeColor="background1"/>
+        </w:rPr>
+        <w:t xml:space="preserve"> (a reported 18 quadrillion)</w:t>
+      </w:r>
+      <w:r>
+        <w:rPr>
+          <w:color w:val="FFFFFF" w:themeColor="background1"/>
+        </w:rPr>
+        <w:t>, many of which no other human has ever seen, exploring them can feel like a chore</w:t>
+      </w:r>
+      <w:r>
+        <w:rPr>
+          <w:color w:val="FFFFFF" w:themeColor="background1"/>
+        </w:rPr>
+        <w:t>, rather than fulfilling the fantasy of exploring the galaxy</w:t>
+      </w:r>
+      <w:r>
+        <w:rPr>
+          <w:color w:val="FFFFFF" w:themeColor="background1"/>
+        </w:rPr>
+        <w:t xml:space="preserve"> (</w:t>
+      </w:r>
+      <w:r>
+        <w:rPr>
+          <w:color w:val="FFFFFF" w:themeColor="background1"/>
+        </w:rPr>
+        <w:t>2016</w:t>
+      </w:r>
+      <w:r>
+        <w:rPr>
+          <w:color w:val="FFFFFF" w:themeColor="background1"/>
+        </w:rPr>
+        <w:t>)</w:t>
+      </w:r>
+      <w:r>
+        <w:rPr>
+          <w:color w:val="FFFFFF" w:themeColor="background1"/>
+        </w:rPr>
+        <w:t xml:space="preserve">. </w:t>
+      </w:r>
+      <w:r>
+        <w:rPr>
+          <w:color w:val="FFFFFF" w:themeColor="background1"/>
+        </w:rPr>
+        <w:t>Researcher Michael Cook of Falmouth University, when interviewed for Heaven’s article, noted that he felt tired of seeing new planets, landscapes, and creatures</w:t>
+      </w:r>
+      <w:r>
+        <w:rPr>
+          <w:color w:val="FFFFFF" w:themeColor="background1"/>
+        </w:rPr>
+        <w:t xml:space="preserve"> (</w:t>
+      </w:r>
+      <w:r>
+        <w:rPr>
+          <w:color w:val="FFFFFF" w:themeColor="background1"/>
+        </w:rPr>
+        <w:t>2016</w:t>
+      </w:r>
+      <w:r>
+        <w:rPr>
+          <w:color w:val="FFFFFF" w:themeColor="background1"/>
+        </w:rPr>
+        <w:t>).</w:t>
+      </w:r>
+      <w:r>
+        <w:rPr>
+          <w:color w:val="FFFFFF" w:themeColor="background1"/>
+        </w:rPr>
+        <w:t xml:space="preserve"> He notes that, “[what] actually gets us to engage with something is how well-crafted it is and how well it resonates,” as opposed to how many things there are to see or how big those things are</w:t>
+      </w:r>
+      <w:r>
+        <w:rPr>
+          <w:color w:val="FFFFFF" w:themeColor="background1"/>
+        </w:rPr>
+        <w:t xml:space="preserve"> (Heaven, 2016)</w:t>
+      </w:r>
+      <w:r>
+        <w:rPr>
+          <w:color w:val="FFFFFF" w:themeColor="background1"/>
+        </w:rPr>
+        <w:t xml:space="preserve">. </w:t>
+      </w:r>
+    </w:p>
+    <w:p>
+      <w:pPr>
+        <w:ind w:firstLine="720"/>
+      </w:pPr>
+      <w:r>
+        <w:rPr>
+          <w:color w:val="FFFFFF" w:themeColor="background1"/>
+        </w:rPr>
+        <w:t xml:space="preserve">Given that the type of procedural content generation solution </w:t>
+      </w:r>
+      <w:r>
+        <w:rPr>
+          <w:color w:val="FFFFFF" w:themeColor="background1"/>
+        </w:rPr>
+        <w:t xml:space="preserve">must be carefully chosen in order to meet </w:t>
+      </w:r>
+      <w:r>
+        <w:rPr>
+          <w:color w:val="FFFFFF" w:themeColor="background1"/>
+        </w:rPr>
+        <w:t>a certain threshold of quality, this paper will propose</w:t>
+      </w:r>
+      <w:r>
+        <w:rPr>
+          <w:color w:val="FFFFFF" w:themeColor="background1"/>
+        </w:rPr>
+        <w:t xml:space="preserve"> that studios adopt the use of spatial algorithms to create realistic worlds</w:t>
+      </w:r>
+      <w:r>
+        <w:rPr>
+          <w:color w:val="FFFFFF" w:themeColor="background1"/>
+        </w:rPr>
+        <w:t>, or algorithms that are concerned with</w:t>
+      </w:r>
+      <w:r>
+        <w:rPr>
+          <w:color w:val="FFFFFF" w:themeColor="background1"/>
+        </w:rPr>
+        <w:t xml:space="preserve"> spatial organization</w:t>
+      </w:r>
+      <w:r>
+        <w:rPr>
+          <w:color w:val="FFFFFF" w:themeColor="background1"/>
+        </w:rPr>
+        <w:t xml:space="preserve">. </w:t>
+      </w:r>
+      <w:r>
+        <w:rPr>
+          <w:color w:val="FFFFFF" w:themeColor="background1"/>
+        </w:rPr>
+        <w:t>Th</w:t>
+      </w:r>
+      <w:r>
+        <w:rPr>
+          <w:color w:val="FFFFFF" w:themeColor="background1"/>
+        </w:rPr>
+        <w:t>is</w:t>
+      </w:r>
+      <w:r>
+        <w:rPr>
+          <w:color w:val="FFFFFF" w:themeColor="background1"/>
+        </w:rPr>
+        <w:t xml:space="preserve"> solution</w:t>
+      </w:r>
+      <w:r>
+        <w:rPr>
+          <w:color w:val="FFFFFF" w:themeColor="background1"/>
+        </w:rPr>
+        <w:t xml:space="preserve"> </w:t>
+      </w:r>
+      <w:r>
+        <w:rPr>
+          <w:color w:val="FFFFFF" w:themeColor="background1"/>
+        </w:rPr>
+        <w:t>represent</w:t>
+      </w:r>
+      <w:r>
+        <w:rPr>
+          <w:color w:val="FFFFFF" w:themeColor="background1"/>
+        </w:rPr>
+        <w:t>s</w:t>
+      </w:r>
+      <w:r>
+        <w:rPr>
+          <w:color w:val="FFFFFF" w:themeColor="background1"/>
+        </w:rPr>
+        <w:t xml:space="preserve"> a form of</w:t>
+      </w:r>
+      <w:r>
+        <w:rPr>
+          <w:color w:val="FFFFFF" w:themeColor="background1"/>
+        </w:rPr>
+        <w:t xml:space="preserve"> procedural generation techniques</w:t>
+      </w:r>
+      <w:r>
+        <w:rPr>
+          <w:color w:val="FFFFFF" w:themeColor="background1"/>
+        </w:rPr>
+        <w:t xml:space="preserve"> that are</w:t>
+      </w:r>
+      <w:r>
+        <w:rPr>
+          <w:color w:val="FFFFFF" w:themeColor="background1"/>
+        </w:rPr>
+        <w:t xml:space="preserve"> efficient and easy</w:t>
+      </w:r>
+      <w:r>
+        <w:rPr>
+          <w:color w:val="FFFFFF" w:themeColor="background1"/>
+        </w:rPr>
+        <w:t xml:space="preserve"> enough</w:t>
+      </w:r>
+      <w:r>
+        <w:rPr>
+          <w:color w:val="FFFFFF" w:themeColor="background1"/>
+        </w:rPr>
+        <w:t xml:space="preserve"> to implement while also providing </w:t>
+      </w:r>
+      <w:r>
+        <w:rPr>
+          <w:color w:val="FFFFFF" w:themeColor="background1"/>
+        </w:rPr>
+        <w:t xml:space="preserve">the necessary </w:t>
+      </w:r>
+      <w:r>
+        <w:rPr>
+          <w:color w:val="FFFFFF" w:themeColor="background1"/>
+        </w:rPr>
+        <w:t>artistic control</w:t>
+      </w:r>
+      <w:r>
+        <w:rPr>
+          <w:color w:val="FFFFFF" w:themeColor="background1"/>
+        </w:rPr>
+        <w:t xml:space="preserve"> to create realistic worlds</w:t>
+      </w:r>
+      <w:r>
+        <w:rPr>
+          <w:color w:val="FFFFFF" w:themeColor="background1"/>
+        </w:rPr>
+        <w:t>.</w:t>
+      </w:r>
+      <w:r>
+        <w:rPr>
+          <w:color w:val="FFFFFF" w:themeColor="background1"/>
+        </w:rPr>
+        <w:t xml:space="preserve"> </w:t>
+      </w:r>
+    </w:p>
+    <w:p>
+      <w:pPr>
+        <w:pStyle w:val="ListParagraph"/>
+        <w:numPr>
+          <w:ilvl w:val="0"/>
+          <w:numId w:val="10"/>
+        </w:numPr>
+        <w:rPr>
+          <w:color w:val="FFFFFF" w:themeColor="background1"/>
+        </w:rPr>
+      </w:pPr>
+      <w:r>
+        <w:rPr>
+          <w:color w:val="FFFFFF" w:themeColor="background1"/>
+        </w:rPr>
+        <w:t>Solution</w:t>
+      </w:r>
+    </w:p>
+    <w:p>
+      <w:pPr>
+        <w:pStyle w:val="ListParagraph"/>
+        <w:numPr>
+          <w:ilvl w:val="1"/>
+          <w:numId w:val="10"/>
+        </w:numPr>
+        <w:rPr>
+          <w:color w:val="FFFFFF" w:themeColor="background1"/>
+        </w:rPr>
+      </w:pPr>
+      <w:r>
+        <w:rPr>
+          <w:color w:val="FFFFFF" w:themeColor="background1"/>
+        </w:rPr>
+        <w:t xml:space="preserve">Spatial </w:t>
+      </w:r>
+      <w:r>
+        <w:rPr>
+          <w:color w:val="FFFFFF" w:themeColor="background1"/>
+        </w:rPr>
+        <w:t>A</w:t>
+      </w:r>
+      <w:r>
+        <w:rPr>
+          <w:color w:val="FFFFFF" w:themeColor="background1"/>
+        </w:rPr>
+        <w:t>lgorithms</w:t>
+      </w:r>
+    </w:p>
+    <w:p>
+      <w:pPr>
+        <w:ind w:firstLine="360"/>
+        <w:rPr>
+          <w:color w:val="FFFFFF" w:themeColor="background1"/>
+        </w:rPr>
+      </w:pPr>
+      <w:r>
+        <w:rPr>
+          <w:color w:val="FFFFFF" w:themeColor="background1"/>
+        </w:rPr>
+        <w:lastRenderedPageBreak/>
+        <w:t xml:space="preserve">To </w:t>
+      </w:r>
+      <w:r>
+        <w:rPr>
+          <w:color w:val="FFFFFF" w:themeColor="background1"/>
+        </w:rPr>
+        <w:t xml:space="preserve">better understand </w:t>
+      </w:r>
+      <w:r>
+        <w:rPr>
+          <w:color w:val="FFFFFF" w:themeColor="background1"/>
+        </w:rPr>
+        <w:t>the potential of spatial algorithms</w:t>
+      </w:r>
+      <w:r>
+        <w:rPr>
+          <w:color w:val="FFFFFF" w:themeColor="background1"/>
+        </w:rPr>
+        <w:t xml:space="preserve">, </w:t>
+      </w:r>
+      <w:r>
+        <w:rPr>
+          <w:color w:val="FFFFFF" w:themeColor="background1"/>
+        </w:rPr>
+        <w:t>Van der Linden</w:t>
+      </w:r>
+      <w:r>
+        <w:rPr>
+          <w:color w:val="FFFFFF" w:themeColor="background1"/>
+        </w:rPr>
+        <w:t xml:space="preserve"> et al.</w:t>
+      </w:r>
+      <w:r>
+        <w:rPr>
+          <w:color w:val="FFFFFF" w:themeColor="background1"/>
+        </w:rPr>
+        <w:t xml:space="preserve"> </w:t>
+      </w:r>
+      <w:r>
+        <w:rPr>
+          <w:color w:val="FFFFFF" w:themeColor="background1"/>
+        </w:rPr>
+        <w:t xml:space="preserve">analyze various spatial algorithms that show promise in generating </w:t>
+      </w:r>
+      <w:r>
+        <w:rPr>
+          <w:color w:val="FFFFFF" w:themeColor="background1"/>
+        </w:rPr>
+        <w:t>dungeons, which can refer to caves, caverns, or (abandoned) human-made structures</w:t>
+      </w:r>
+      <w:r>
+        <w:rPr>
+          <w:color w:val="FFFFFF" w:themeColor="background1"/>
+        </w:rPr>
+        <w:t xml:space="preserve"> (3).</w:t>
+      </w:r>
+      <w:r>
+        <w:rPr>
+          <w:color w:val="FFFFFF" w:themeColor="background1"/>
+        </w:rPr>
+        <w:t xml:space="preserve"> </w:t>
+      </w:r>
+      <w:r>
+        <w:rPr>
+          <w:color w:val="FFFFFF" w:themeColor="background1"/>
+        </w:rPr>
+        <w:t xml:space="preserve">These spaces </w:t>
+      </w:r>
+      <w:r>
+        <w:rPr>
+          <w:color w:val="FFFFFF" w:themeColor="background1"/>
+        </w:rPr>
+        <w:t xml:space="preserve">require more control since it is more about providing a structured space for </w:t>
+      </w:r>
+      <w:r>
+        <w:rPr>
+          <w:color w:val="FFFFFF" w:themeColor="background1"/>
+        </w:rPr>
+        <w:t xml:space="preserve">deterministic </w:t>
+      </w:r>
+      <w:r>
+        <w:rPr>
+          <w:color w:val="FFFFFF" w:themeColor="background1"/>
+        </w:rPr>
+        <w:t>gameplay to play out, rather than allowing for player-driven gameplay</w:t>
+      </w:r>
+      <w:r>
+        <w:rPr>
+          <w:color w:val="FFFFFF" w:themeColor="background1"/>
+        </w:rPr>
+        <w:t>, and</w:t>
+      </w:r>
+      <w:r>
+        <w:rPr>
+          <w:color w:val="FFFFFF" w:themeColor="background1"/>
+        </w:rPr>
+        <w:t xml:space="preserve"> so they limit the scope of their survey </w:t>
+      </w:r>
+      <w:r>
+        <w:rPr>
+          <w:color w:val="FFFFFF" w:themeColor="background1"/>
+        </w:rPr>
+        <w:t>to efficient spatial algorithms that can provide a high degree of control but still create highly realistic environments</w:t>
+      </w:r>
+      <w:r>
+        <w:rPr>
+          <w:color w:val="FFFFFF" w:themeColor="background1"/>
+        </w:rPr>
+        <w:t>.</w:t>
+      </w:r>
+      <w:r>
+        <w:rPr>
+          <w:color w:val="FFFFFF" w:themeColor="background1"/>
+        </w:rPr>
+        <w:t xml:space="preserve"> </w:t>
+      </w:r>
+    </w:p>
+    <w:p>
+      <w:pPr>
+        <w:ind w:firstLine="360"/>
+        <w:rPr>
+          <w:color w:val="FFFFFF" w:themeColor="background1"/>
+        </w:rPr>
+      </w:pPr>
+      <w:r>
+        <w:rPr>
+          <w:color w:val="FFFFFF" w:themeColor="background1"/>
+        </w:rPr>
+        <w:t>O</w:t>
+      </w:r>
+      <w:r>
+        <w:rPr>
+          <w:color w:val="FFFFFF" w:themeColor="background1"/>
+        </w:rPr>
+        <w:t>ne of the</w:t>
+      </w:r>
+      <w:r>
+        <w:rPr>
+          <w:color w:val="FFFFFF" w:themeColor="background1"/>
+        </w:rPr>
+        <w:t xml:space="preserve"> </w:t>
+      </w:r>
+      <w:r>
+        <w:rPr>
+          <w:color w:val="FFFFFF" w:themeColor="background1"/>
+        </w:rPr>
+        <w:t>sub-</w:t>
+      </w:r>
+      <w:r>
+        <w:rPr>
+          <w:color w:val="FFFFFF" w:themeColor="background1"/>
+        </w:rPr>
+        <w:t>techniques</w:t>
+      </w:r>
+      <w:r>
+        <w:rPr>
+          <w:color w:val="FFFFFF" w:themeColor="background1"/>
+        </w:rPr>
+        <w:t xml:space="preserve"> </w:t>
+      </w:r>
+      <w:r>
+        <w:rPr>
+          <w:color w:val="FFFFFF" w:themeColor="background1"/>
+        </w:rPr>
+        <w:t xml:space="preserve">of spatial algorithms </w:t>
+      </w:r>
+      <w:r>
+        <w:rPr>
+          <w:color w:val="FFFFFF" w:themeColor="background1"/>
+        </w:rPr>
+        <w:t>proposed in Van der Linden</w:t>
+      </w:r>
+      <w:r>
+        <w:rPr>
+          <w:color w:val="FFFFFF" w:themeColor="background1"/>
+        </w:rPr>
+        <w:t xml:space="preserve"> et al.</w:t>
+      </w:r>
+      <w:r>
+        <w:rPr>
+          <w:color w:val="FFFFFF" w:themeColor="background1"/>
+        </w:rPr>
+        <w:t xml:space="preserve"> is g</w:t>
+      </w:r>
+      <w:r>
+        <w:rPr>
+          <w:color w:val="FFFFFF" w:themeColor="background1"/>
+        </w:rPr>
+        <w:t>enerative grammars</w:t>
+      </w:r>
+      <w:r>
+        <w:rPr>
+          <w:color w:val="FFFFFF" w:themeColor="background1"/>
+        </w:rPr>
+        <w:t>, which</w:t>
+      </w:r>
+      <w:r>
+        <w:rPr>
+          <w:color w:val="FFFFFF" w:themeColor="background1"/>
+        </w:rPr>
+        <w:t xml:space="preserve"> is </w:t>
+      </w:r>
+      <w:r>
+        <w:rPr>
+          <w:color w:val="FFFFFF" w:themeColor="background1"/>
+        </w:rPr>
+        <w:t>a process used to create phrases from a finite set of words, terminating at predetermined symbols</w:t>
+      </w:r>
+      <w:r>
+        <w:rPr>
+          <w:color w:val="FFFFFF" w:themeColor="background1"/>
+        </w:rPr>
+        <w:t xml:space="preserve">. Generative grammars </w:t>
+      </w:r>
+      <w:r>
+        <w:rPr>
+          <w:color w:val="FFFFFF" w:themeColor="background1"/>
+        </w:rPr>
+        <w:t>can</w:t>
+      </w:r>
+      <w:r>
+        <w:rPr>
+          <w:color w:val="FFFFFF" w:themeColor="background1"/>
+        </w:rPr>
+        <w:t xml:space="preserve"> similarly</w:t>
+      </w:r>
+      <w:r>
+        <w:rPr>
+          <w:color w:val="FFFFFF" w:themeColor="background1"/>
+        </w:rPr>
+        <w:t xml:space="preserve"> be used to</w:t>
+      </w:r>
+      <w:r>
+        <w:rPr>
+          <w:color w:val="FFFFFF" w:themeColor="background1"/>
+        </w:rPr>
+        <w:t xml:space="preserve"> </w:t>
+      </w:r>
+      <w:r>
+        <w:rPr>
+          <w:color w:val="FFFFFF" w:themeColor="background1"/>
+        </w:rPr>
+        <w:t>creat</w:t>
+      </w:r>
+      <w:r>
+        <w:rPr>
+          <w:color w:val="FFFFFF" w:themeColor="background1"/>
+        </w:rPr>
+        <w:t xml:space="preserve">e </w:t>
+      </w:r>
+      <w:r>
+        <w:rPr>
+          <w:color w:val="FFFFFF" w:themeColor="background1"/>
+        </w:rPr>
+        <w:t>graph grammars</w:t>
+      </w:r>
+      <w:r>
+        <w:rPr>
+          <w:color w:val="FFFFFF" w:themeColor="background1"/>
+        </w:rPr>
+        <w:t xml:space="preserve"> that form a set of relationships between </w:t>
+      </w:r>
+      <w:r>
+        <w:rPr>
+          <w:color w:val="FFFFFF" w:themeColor="background1"/>
+        </w:rPr>
+        <w:t xml:space="preserve">spaces such as </w:t>
+      </w:r>
+      <w:r>
+        <w:rPr>
+          <w:color w:val="FFFFFF" w:themeColor="background1"/>
+        </w:rPr>
+        <w:t>hallways and room nodes</w:t>
+      </w:r>
+      <w:r>
+        <w:rPr>
+          <w:color w:val="FFFFFF" w:themeColor="background1"/>
+        </w:rPr>
+        <w:t xml:space="preserve"> </w:t>
+      </w:r>
+      <w:r>
+        <w:rPr>
+          <w:color w:val="FFFFFF" w:themeColor="background1"/>
+        </w:rPr>
+        <w:t>(Van der Linden, 6)</w:t>
+      </w:r>
+      <w:r>
+        <w:rPr>
+          <w:color w:val="FFFFFF" w:themeColor="background1"/>
+        </w:rPr>
+        <w:t>.</w:t>
+      </w:r>
+      <w:r>
+        <w:rPr>
+          <w:color w:val="FFFFFF" w:themeColor="background1"/>
+        </w:rPr>
+        <w:t xml:space="preserve"> </w:t>
+      </w:r>
+      <w:r>
+        <w:rPr>
+          <w:color w:val="FFFFFF" w:themeColor="background1"/>
+        </w:rPr>
+        <w:t>These relationships are store</w:t>
+      </w:r>
+      <w:r>
+        <w:rPr>
+          <w:color w:val="FFFFFF" w:themeColor="background1"/>
+        </w:rPr>
+        <w:t>d</w:t>
+      </w:r>
+      <w:r>
+        <w:rPr>
+          <w:color w:val="FFFFFF" w:themeColor="background1"/>
+        </w:rPr>
+        <w:t xml:space="preserve"> in a</w:t>
+      </w:r>
+      <w:r>
+        <w:rPr>
+          <w:color w:val="FFFFFF" w:themeColor="background1"/>
+        </w:rPr>
+        <w:t xml:space="preserve"> graph</w:t>
+      </w:r>
+      <w:r>
+        <w:rPr>
+          <w:color w:val="FFFFFF" w:themeColor="background1"/>
+        </w:rPr>
+        <w:t xml:space="preserve"> like</w:t>
+      </w:r>
+      <w:r>
+        <w:rPr>
+          <w:color w:val="FFFFFF" w:themeColor="background1"/>
+        </w:rPr>
+        <w:t xml:space="preserve"> structure</w:t>
+      </w:r>
+      <w:r>
+        <w:rPr>
+          <w:color w:val="FFFFFF" w:themeColor="background1"/>
+        </w:rPr>
+        <w:t>, which</w:t>
+      </w:r>
+      <w:r>
+        <w:rPr>
+          <w:color w:val="FFFFFF" w:themeColor="background1"/>
+        </w:rPr>
+        <w:t xml:space="preserve"> is something used to describe the relationship between objects in </w:t>
+      </w:r>
+      <w:r>
+        <w:rPr>
+          <w:color w:val="FFFFFF" w:themeColor="background1"/>
+        </w:rPr>
+        <w:t xml:space="preserve">a </w:t>
+      </w:r>
+      <w:r>
+        <w:rPr>
+          <w:color w:val="FFFFFF" w:themeColor="background1"/>
+        </w:rPr>
+        <w:t>network, be it physical or social or digital</w:t>
+      </w:r>
+      <w:r>
+        <w:rPr>
+          <w:color w:val="FFFFFF" w:themeColor="background1"/>
+        </w:rPr>
+        <w:t>.</w:t>
+      </w:r>
+      <w:r>
+        <w:rPr>
+          <w:color w:val="FFFFFF" w:themeColor="background1"/>
+        </w:rPr>
+        <w:t xml:space="preserve"> </w:t>
+      </w:r>
+      <w:r>
+        <w:rPr>
+          <w:color w:val="FFFFFF" w:themeColor="background1"/>
+        </w:rPr>
+        <w:t>M</w:t>
+      </w:r>
+      <w:r>
+        <w:rPr>
+          <w:color w:val="FFFFFF" w:themeColor="background1"/>
+        </w:rPr>
+        <w:t xml:space="preserve">uch like the spaces that we engage with most, our urban spaces, </w:t>
+      </w:r>
+      <w:r>
+        <w:rPr>
+          <w:color w:val="FFFFFF" w:themeColor="background1"/>
+        </w:rPr>
+        <w:t>a method which considers such spatial rules and codifies them in a way an artist can manipulate</w:t>
+      </w:r>
+      <w:r>
+        <w:rPr>
+          <w:color w:val="FFFFFF" w:themeColor="background1"/>
+        </w:rPr>
+        <w:t>,</w:t>
+      </w:r>
+      <w:r>
+        <w:rPr>
+          <w:color w:val="FFFFFF" w:themeColor="background1"/>
+        </w:rPr>
+        <w:t xml:space="preserve"> </w:t>
+      </w:r>
+      <w:r>
+        <w:rPr>
+          <w:color w:val="FFFFFF" w:themeColor="background1"/>
+        </w:rPr>
+        <w:t>allows developers the freedom to</w:t>
+      </w:r>
+      <w:r>
+        <w:rPr>
+          <w:color w:val="FFFFFF" w:themeColor="background1"/>
+        </w:rPr>
+        <w:t xml:space="preserve"> more</w:t>
+      </w:r>
+      <w:r>
+        <w:rPr>
+          <w:color w:val="FFFFFF" w:themeColor="background1"/>
+        </w:rPr>
+        <w:t xml:space="preserve"> easily create game spaces that conform to</w:t>
+      </w:r>
+      <w:r>
+        <w:rPr>
+          <w:color w:val="FFFFFF" w:themeColor="background1"/>
+        </w:rPr>
+        <w:t xml:space="preserve"> a set </w:t>
+      </w:r>
+      <w:r>
+        <w:rPr>
+          <w:color w:val="FFFFFF" w:themeColor="background1"/>
+        </w:rPr>
+        <w:t xml:space="preserve">of creative </w:t>
+      </w:r>
+      <w:r>
+        <w:rPr>
+          <w:color w:val="FFFFFF" w:themeColor="background1"/>
+        </w:rPr>
+        <w:t xml:space="preserve">parameters </w:t>
+      </w:r>
+      <w:r>
+        <w:rPr>
+          <w:color w:val="FFFFFF" w:themeColor="background1"/>
+        </w:rPr>
+        <w:t>without needing to be hand-crafted</w:t>
+      </w:r>
+      <w:r>
+        <w:rPr>
+          <w:color w:val="FFFFFF" w:themeColor="background1"/>
+        </w:rPr>
+        <w:t xml:space="preserve"> by an artist</w:t>
+      </w:r>
+      <w:r>
+        <w:rPr>
+          <w:color w:val="FFFFFF" w:themeColor="background1"/>
+        </w:rPr>
+        <w:t xml:space="preserve"> (Van der Linden, 7).</w:t>
+      </w:r>
+      <w:r>
+        <w:rPr>
+          <w:color w:val="FFFFFF" w:themeColor="background1"/>
+        </w:rPr>
+        <w:t xml:space="preserve"> </w:t>
+      </w:r>
+    </w:p>
+    <w:p>
+      <w:pPr>
+        <w:ind w:firstLine="360"/>
+        <w:rPr>
+          <w:color w:val="FFFFFF" w:themeColor="background1"/>
+        </w:rPr>
+      </w:pPr>
+      <w:r>
+        <w:rPr>
+          <w:color w:val="FFFFFF" w:themeColor="background1"/>
+        </w:rPr>
+        <w:t>Genetic algorithms, or algorithms that</w:t>
+      </w:r>
+      <w:r>
+        <w:rPr>
+          <w:color w:val="FFFFFF" w:themeColor="background1"/>
+        </w:rPr>
+        <w:t>,</w:t>
+      </w:r>
+      <w:r>
+        <w:rPr>
+          <w:color w:val="FFFFFF" w:themeColor="background1"/>
+        </w:rPr>
+        <w:t xml:space="preserve"> </w:t>
+      </w:r>
+      <w:r>
+        <w:rPr>
+          <w:color w:val="FFFFFF" w:themeColor="background1"/>
+        </w:rPr>
+        <w:t>over many iterations</w:t>
+      </w:r>
+      <w:r>
+        <w:rPr>
+          <w:color w:val="FFFFFF" w:themeColor="background1"/>
+        </w:rPr>
+        <w:t>,</w:t>
+      </w:r>
+      <w:r>
+        <w:rPr>
+          <w:color w:val="FFFFFF" w:themeColor="background1"/>
+        </w:rPr>
+        <w:t xml:space="preserve"> </w:t>
+      </w:r>
+      <w:r>
+        <w:rPr>
+          <w:color w:val="FFFFFF" w:themeColor="background1"/>
+        </w:rPr>
+        <w:t>provide a solution</w:t>
+      </w:r>
+      <w:r>
+        <w:rPr>
+          <w:color w:val="FFFFFF" w:themeColor="background1"/>
+        </w:rPr>
+        <w:t xml:space="preserve"> </w:t>
+      </w:r>
+      <w:r>
+        <w:rPr>
+          <w:color w:val="FFFFFF" w:themeColor="background1"/>
+        </w:rPr>
+        <w:t xml:space="preserve">that meets a </w:t>
+      </w:r>
+      <w:r>
+        <w:rPr>
+          <w:color w:val="FFFFFF" w:themeColor="background1"/>
+        </w:rPr>
+        <w:t>fitness criteri</w:t>
+      </w:r>
+      <w:r>
+        <w:rPr>
+          <w:color w:val="FFFFFF" w:themeColor="background1"/>
+        </w:rPr>
+        <w:t>on</w:t>
+      </w:r>
+      <w:r>
+        <w:rPr>
+          <w:color w:val="FFFFFF" w:themeColor="background1"/>
+        </w:rPr>
+        <w:t xml:space="preserve">, </w:t>
+      </w:r>
+      <w:r>
+        <w:rPr>
+          <w:color w:val="FFFFFF" w:themeColor="background1"/>
+        </w:rPr>
+        <w:t>can be used as another type of</w:t>
+      </w:r>
+      <w:r>
+        <w:rPr>
+          <w:color w:val="FFFFFF" w:themeColor="background1"/>
+        </w:rPr>
+        <w:t xml:space="preserve"> spatial algorithms. Genetic algorithms</w:t>
+      </w:r>
+      <w:r>
+        <w:rPr>
+          <w:color w:val="FFFFFF" w:themeColor="background1"/>
+        </w:rPr>
+        <w:t xml:space="preserve"> are used to</w:t>
+      </w:r>
+      <w:r>
+        <w:rPr>
+          <w:color w:val="FFFFFF" w:themeColor="background1"/>
+        </w:rPr>
+        <w:t xml:space="preserve"> </w:t>
+      </w:r>
+      <w:r>
+        <w:rPr>
+          <w:color w:val="FFFFFF" w:themeColor="background1"/>
+        </w:rPr>
+        <w:t xml:space="preserve">transform a game story </w:t>
+      </w:r>
+      <w:r>
+        <w:rPr>
+          <w:color w:val="FFFFFF" w:themeColor="background1"/>
+        </w:rPr>
+        <w:t xml:space="preserve">into a tree structure </w:t>
+      </w:r>
+      <w:r>
+        <w:rPr>
+          <w:color w:val="FFFFFF" w:themeColor="background1"/>
+        </w:rPr>
+        <w:t>using key symbols that act as nodes and bridges</w:t>
+      </w:r>
+      <w:r>
+        <w:rPr>
+          <w:color w:val="FFFFFF" w:themeColor="background1"/>
+        </w:rPr>
+        <w:t>, which can in turn act as the organizational logic for a game world</w:t>
+      </w:r>
+      <w:r>
+        <w:rPr>
+          <w:color w:val="FFFFFF" w:themeColor="background1"/>
+        </w:rPr>
+        <w:t xml:space="preserve">. </w:t>
+      </w:r>
+      <w:r>
+        <w:rPr>
+          <w:color w:val="FFFFFF" w:themeColor="background1"/>
+        </w:rPr>
+        <w:t>For example, key location names can be used to create the nodes of the game world, and descriptors in the text that refer to characters traveling between those nodes can be used to describe the connections between them</w:t>
+      </w:r>
+      <w:r>
+        <w:rPr>
+          <w:color w:val="FFFFFF" w:themeColor="background1"/>
+        </w:rPr>
+        <w:t xml:space="preserve"> (Van der Linden, 9).</w:t>
+      </w:r>
+      <w:r>
+        <w:rPr>
+          <w:color w:val="FFFFFF" w:themeColor="background1"/>
+        </w:rPr>
+        <w:t xml:space="preserve"> </w:t>
+      </w:r>
+      <w:r>
+        <w:rPr>
+          <w:color w:val="FFFFFF" w:themeColor="background1"/>
+        </w:rPr>
+        <w:t>Although initial</w:t>
+      </w:r>
+      <w:r>
+        <w:rPr>
+          <w:color w:val="FFFFFF" w:themeColor="background1"/>
+        </w:rPr>
+        <w:t>ly</w:t>
+      </w:r>
+      <w:r>
+        <w:rPr>
+          <w:color w:val="FFFFFF" w:themeColor="background1"/>
+        </w:rPr>
+        <w:t xml:space="preserve"> applied to dungeons, g</w:t>
+      </w:r>
+      <w:r>
+        <w:rPr>
+          <w:color w:val="FFFFFF" w:themeColor="background1"/>
+        </w:rPr>
+        <w:t xml:space="preserve">enerating worlds in a way that matches the game story has the added benefit that the </w:t>
+      </w:r>
+      <w:r>
+        <w:rPr>
+          <w:color w:val="FFFFFF" w:themeColor="background1"/>
+        </w:rPr>
+        <w:t>generated world closely resembles the specific detail</w:t>
+      </w:r>
+      <w:r>
+        <w:rPr>
+          <w:color w:val="FFFFFF" w:themeColor="background1"/>
+        </w:rPr>
+        <w:t>s</w:t>
+      </w:r>
+      <w:r>
+        <w:rPr>
+          <w:color w:val="FFFFFF" w:themeColor="background1"/>
+        </w:rPr>
+        <w:t xml:space="preserve"> and organization that the story describes, and allows for a closer linking of the created world and the details that bring the player into it.</w:t>
+      </w:r>
+      <w:r>
+        <w:rPr>
+          <w:color w:val="FFFFFF" w:themeColor="background1"/>
+        </w:rPr>
+        <w:t xml:space="preserve"> </w:t>
+      </w:r>
+      <w:r>
+        <w:rPr>
+          <w:color w:val="FFFFFF" w:themeColor="background1"/>
+        </w:rPr>
+        <w:t>Th</w:t>
+      </w:r>
+      <w:r>
+        <w:rPr>
+          <w:color w:val="FFFFFF" w:themeColor="background1"/>
+        </w:rPr>
+        <w:t>is</w:t>
+      </w:r>
+      <w:r>
+        <w:rPr>
+          <w:color w:val="FFFFFF" w:themeColor="background1"/>
+        </w:rPr>
+        <w:t xml:space="preserve"> method </w:t>
+      </w:r>
+      <w:r>
+        <w:rPr>
+          <w:color w:val="FFFFFF" w:themeColor="background1"/>
+        </w:rPr>
+        <w:t>is</w:t>
+      </w:r>
+      <w:r>
+        <w:rPr>
+          <w:color w:val="FFFFFF" w:themeColor="background1"/>
+        </w:rPr>
+        <w:t xml:space="preserve"> </w:t>
+      </w:r>
+      <w:r>
+        <w:rPr>
+          <w:color w:val="FFFFFF" w:themeColor="background1"/>
+        </w:rPr>
+        <w:t>not without</w:t>
+      </w:r>
+      <w:r>
+        <w:rPr>
+          <w:color w:val="FFFFFF" w:themeColor="background1"/>
+        </w:rPr>
+        <w:t xml:space="preserve"> </w:t>
+      </w:r>
+      <w:r>
+        <w:rPr>
+          <w:color w:val="FFFFFF" w:themeColor="background1"/>
+        </w:rPr>
+        <w:t xml:space="preserve">its </w:t>
+      </w:r>
+      <w:r>
+        <w:rPr>
+          <w:color w:val="FFFFFF" w:themeColor="background1"/>
+        </w:rPr>
+        <w:t xml:space="preserve">faults. </w:t>
+      </w:r>
+      <w:r>
+        <w:rPr>
+          <w:color w:val="FFFFFF" w:themeColor="background1"/>
+        </w:rPr>
+        <w:t>Further work to</w:t>
+      </w:r>
+      <w:r>
+        <w:rPr>
+          <w:color w:val="FFFFFF" w:themeColor="background1"/>
+        </w:rPr>
+        <w:t xml:space="preserve"> include the ability</w:t>
+      </w:r>
+      <w:r>
+        <w:rPr>
+          <w:color w:val="FFFFFF" w:themeColor="background1"/>
+        </w:rPr>
+        <w:t xml:space="preserve"> to use story and gameplay details to determine the decorations</w:t>
+      </w:r>
+      <w:r>
+        <w:rPr>
+          <w:color w:val="FFFFFF" w:themeColor="background1"/>
+        </w:rPr>
+        <w:t xml:space="preserve"> and </w:t>
+      </w:r>
+      <w:r>
+        <w:rPr>
+          <w:color w:val="FFFFFF" w:themeColor="background1"/>
+        </w:rPr>
+        <w:t>general ambiance effects of the spaces they create</w:t>
+      </w:r>
+      <w:r>
+        <w:rPr>
+          <w:color w:val="FFFFFF" w:themeColor="background1"/>
+        </w:rPr>
+        <w:t xml:space="preserve"> is needed</w:t>
+      </w:r>
+      <w:r>
+        <w:rPr>
+          <w:color w:val="FFFFFF" w:themeColor="background1"/>
+        </w:rPr>
+        <w:t xml:space="preserve">, opposed to simply </w:t>
+      </w:r>
+      <w:r>
+        <w:rPr>
+          <w:color w:val="FFFFFF" w:themeColor="background1"/>
+        </w:rPr>
+        <w:t xml:space="preserve">generating </w:t>
+      </w:r>
+      <w:r>
+        <w:rPr>
+          <w:color w:val="FFFFFF" w:themeColor="background1"/>
+        </w:rPr>
+        <w:t xml:space="preserve">the </w:t>
+      </w:r>
+      <w:r>
+        <w:rPr>
+          <w:color w:val="FFFFFF" w:themeColor="background1"/>
+        </w:rPr>
+        <w:t xml:space="preserve">way the spaces are organized and connected. </w:t>
+      </w:r>
+    </w:p>
+    <w:p>
+      <w:pPr>
+        <w:ind w:firstLine="360"/>
+        <w:rPr>
+          <w:color w:val="FFFFFF" w:themeColor="background1"/>
+        </w:rPr>
+      </w:pPr>
+      <w:r>
+        <w:rPr>
+          <w:color w:val="FFFFFF" w:themeColor="background1"/>
+        </w:rPr>
+        <w:t xml:space="preserve">An example of these tools in action is found in </w:t>
+      </w:r>
+      <w:r>
+        <w:rPr>
+          <w:color w:val="FFFFFF" w:themeColor="background1"/>
+        </w:rPr>
+        <w:t>Emilien et al.</w:t>
+      </w:r>
+      <w:r>
+        <w:rPr>
+          <w:color w:val="FFFFFF" w:themeColor="background1"/>
+        </w:rPr>
+        <w:t>’s 2012 paper</w:t>
+      </w:r>
+      <w:r>
+        <w:rPr>
+          <w:color w:val="FFFFFF" w:themeColor="background1"/>
+        </w:rPr>
+        <w:t xml:space="preserve">, where they </w:t>
+      </w:r>
+      <w:r>
+        <w:rPr>
+          <w:color w:val="FFFFFF" w:themeColor="background1"/>
+        </w:rPr>
+        <w:t>explore a series of spatial algorithms to create more realistic rural settlements that resembles their natural development around geographic features</w:t>
+      </w:r>
+      <w:r>
+        <w:rPr>
+          <w:color w:val="FFFFFF" w:themeColor="background1"/>
+        </w:rPr>
+        <w:t xml:space="preserve"> (1)</w:t>
+      </w:r>
+      <w:r>
+        <w:rPr>
+          <w:color w:val="FFFFFF" w:themeColor="background1"/>
+        </w:rPr>
+        <w:t xml:space="preserve">. </w:t>
+      </w:r>
+      <w:r>
+        <w:rPr>
+          <w:color w:val="FFFFFF" w:themeColor="background1"/>
+        </w:rPr>
+        <w:t xml:space="preserve">Our </w:t>
+      </w:r>
+      <w:r>
+        <w:rPr>
+          <w:color w:val="FFFFFF" w:themeColor="background1"/>
+        </w:rPr>
+        <w:t xml:space="preserve">early </w:t>
+      </w:r>
+      <w:r>
+        <w:rPr>
+          <w:color w:val="FFFFFF" w:themeColor="background1"/>
+        </w:rPr>
+        <w:t xml:space="preserve">towns and cities </w:t>
+      </w:r>
+      <w:r>
+        <w:rPr>
+          <w:color w:val="FFFFFF" w:themeColor="background1"/>
+        </w:rPr>
+        <w:t xml:space="preserve">were </w:t>
+      </w:r>
+      <w:r>
+        <w:rPr>
+          <w:color w:val="FFFFFF" w:themeColor="background1"/>
+        </w:rPr>
+        <w:t xml:space="preserve">not usually </w:t>
+      </w:r>
+      <w:r>
+        <w:rPr>
+          <w:color w:val="FFFFFF" w:themeColor="background1"/>
+        </w:rPr>
+        <w:t xml:space="preserve">organized and connected in controlled and predetermined ways, </w:t>
+      </w:r>
+      <w:r>
+        <w:rPr>
+          <w:color w:val="FFFFFF" w:themeColor="background1"/>
+        </w:rPr>
+        <w:t xml:space="preserve">and so </w:t>
+      </w:r>
+      <w:r>
+        <w:rPr>
+          <w:color w:val="FFFFFF" w:themeColor="background1"/>
+        </w:rPr>
+        <w:t>t</w:t>
+      </w:r>
+      <w:r>
+        <w:rPr>
+          <w:color w:val="FFFFFF" w:themeColor="background1"/>
+        </w:rPr>
+        <w:t xml:space="preserve">heir </w:t>
+      </w:r>
+      <w:r>
+        <w:rPr>
+          <w:color w:val="FFFFFF" w:themeColor="background1"/>
+        </w:rPr>
+        <w:t xml:space="preserve">more focused </w:t>
+      </w:r>
+      <w:r>
+        <w:rPr>
+          <w:color w:val="FFFFFF" w:themeColor="background1"/>
+        </w:rPr>
+        <w:t>approach</w:t>
+      </w:r>
+      <w:r>
+        <w:rPr>
+          <w:color w:val="FFFFFF" w:themeColor="background1"/>
+        </w:rPr>
+        <w:t xml:space="preserve"> uses a series of spatial algorithms </w:t>
+      </w:r>
+      <w:r>
+        <w:rPr>
+          <w:color w:val="FFFFFF" w:themeColor="background1"/>
+        </w:rPr>
+        <w:t>to determine the optimal location for settlements and roads</w:t>
+      </w:r>
+      <w:r>
+        <w:rPr>
+          <w:color w:val="FFFFFF" w:themeColor="background1"/>
+        </w:rPr>
+        <w:t xml:space="preserve"> which creates a village skeleton</w:t>
+      </w:r>
+      <w:r>
+        <w:rPr>
+          <w:color w:val="FFFFFF" w:themeColor="background1"/>
+        </w:rPr>
+        <w:t xml:space="preserve"> (Emilien et al, </w:t>
+      </w:r>
+      <w:r>
+        <w:rPr>
+          <w:color w:val="FFFFFF" w:themeColor="background1"/>
+        </w:rPr>
+        <w:t>3)</w:t>
+      </w:r>
+      <w:r>
+        <w:rPr>
+          <w:color w:val="FFFFFF" w:themeColor="background1"/>
+        </w:rPr>
+        <w:t xml:space="preserve">. The algorithm </w:t>
+      </w:r>
+      <w:r>
+        <w:rPr>
+          <w:color w:val="FFFFFF" w:themeColor="background1"/>
+        </w:rPr>
+        <w:t>determines village types, t</w:t>
+      </w:r>
+      <w:r>
+        <w:rPr>
+          <w:color w:val="FFFFFF" w:themeColor="background1"/>
+        </w:rPr>
+        <w:t xml:space="preserve">hen building seeding determines the spread of </w:t>
+      </w:r>
+      <w:r>
+        <w:rPr>
+          <w:color w:val="FFFFFF" w:themeColor="background1"/>
+        </w:rPr>
+        <w:t>buildings across the terrain</w:t>
+      </w:r>
+      <w:r>
+        <w:rPr>
+          <w:color w:val="FFFFFF" w:themeColor="background1"/>
+        </w:rPr>
+        <w:t xml:space="preserve"> (Emilien et al, 3).</w:t>
+      </w:r>
+      <w:r>
+        <w:rPr>
+          <w:color w:val="FFFFFF" w:themeColor="background1"/>
+        </w:rPr>
+        <w:t xml:space="preserve"> </w:t>
+      </w:r>
+      <w:r>
+        <w:rPr>
+          <w:color w:val="FFFFFF" w:themeColor="background1"/>
+        </w:rPr>
+        <w:t xml:space="preserve">A further interest function is used to determine the </w:t>
+      </w:r>
+      <w:r>
+        <w:rPr>
+          <w:color w:val="FFFFFF" w:themeColor="background1"/>
+        </w:rPr>
+        <w:t>interest in</w:t>
+      </w:r>
+      <w:r>
+        <w:rPr>
+          <w:color w:val="FFFFFF" w:themeColor="background1"/>
+        </w:rPr>
+        <w:t xml:space="preserve"> </w:t>
+      </w:r>
+      <w:r>
+        <w:rPr>
+          <w:color w:val="FFFFFF" w:themeColor="background1"/>
+        </w:rPr>
+        <w:t>settlements</w:t>
+      </w:r>
+      <w:r>
+        <w:rPr>
+          <w:color w:val="FFFFFF" w:themeColor="background1"/>
+        </w:rPr>
+        <w:t>, including attraction based on sociability, access to worship, accessibility, terrain slopes, access to water, natural fortifications, and topographic height</w:t>
+      </w:r>
+      <w:r>
+        <w:rPr>
+          <w:color w:val="FFFFFF" w:themeColor="background1"/>
+        </w:rPr>
+        <w:t xml:space="preserve"> (Emilien et al, 4)</w:t>
+      </w:r>
+      <w:r>
+        <w:rPr>
+          <w:color w:val="FFFFFF" w:themeColor="background1"/>
+        </w:rPr>
+        <w:t xml:space="preserve">. </w:t>
+      </w:r>
+      <w:r>
+        <w:rPr>
+          <w:color w:val="FFFFFF" w:themeColor="background1"/>
+        </w:rPr>
+        <w:t xml:space="preserve">They </w:t>
+      </w:r>
+      <w:r>
+        <w:rPr>
+          <w:color w:val="FFFFFF" w:themeColor="background1"/>
+        </w:rPr>
+        <w:t>then use</w:t>
+      </w:r>
+      <w:r>
+        <w:rPr>
+          <w:color w:val="FFFFFF" w:themeColor="background1"/>
+        </w:rPr>
+        <w:t xml:space="preserve"> a series of </w:t>
+      </w:r>
+      <w:r>
+        <w:rPr>
+          <w:color w:val="FFFFFF" w:themeColor="background1"/>
+        </w:rPr>
+        <w:t xml:space="preserve">algorithms </w:t>
+      </w:r>
+      <w:r>
+        <w:rPr>
+          <w:color w:val="FFFFFF" w:themeColor="background1"/>
+        </w:rPr>
+        <w:t xml:space="preserve">to determine </w:t>
+      </w:r>
+      <w:r>
+        <w:rPr>
+          <w:color w:val="FFFFFF" w:themeColor="background1"/>
+        </w:rPr>
+        <w:t xml:space="preserve">the </w:t>
+      </w:r>
+      <w:r>
+        <w:rPr>
+          <w:color w:val="FFFFFF" w:themeColor="background1"/>
+        </w:rPr>
+        <w:t xml:space="preserve">increased road expansion </w:t>
+      </w:r>
+      <w:r>
+        <w:rPr>
+          <w:color w:val="FFFFFF" w:themeColor="background1"/>
+        </w:rPr>
+        <w:t xml:space="preserve">from settlements being populated, the conquest and division of corners </w:t>
+      </w:r>
+      <w:r>
+        <w:rPr>
+          <w:color w:val="FFFFFF" w:themeColor="background1"/>
+        </w:rPr>
+        <w:t>into land plots</w:t>
+      </w:r>
+      <w:r>
+        <w:rPr>
+          <w:color w:val="FFFFFF" w:themeColor="background1"/>
+        </w:rPr>
+        <w:t xml:space="preserve"> of many different types</w:t>
+      </w:r>
+      <w:r>
+        <w:rPr>
+          <w:color w:val="FFFFFF" w:themeColor="background1"/>
+        </w:rPr>
+        <w:t xml:space="preserve">, </w:t>
+      </w:r>
+      <w:r>
+        <w:rPr>
+          <w:color w:val="FFFFFF" w:themeColor="background1"/>
+        </w:rPr>
+        <w:t xml:space="preserve">and </w:t>
+      </w:r>
+      <w:r>
+        <w:rPr>
+          <w:color w:val="FFFFFF" w:themeColor="background1"/>
+        </w:rPr>
+        <w:t>the logical extension of plots outwards from those corners</w:t>
+      </w:r>
+      <w:r>
+        <w:rPr>
+          <w:color w:val="FFFFFF" w:themeColor="background1"/>
+        </w:rPr>
+        <w:t xml:space="preserve"> (Emilien et al, 5)</w:t>
+      </w:r>
+      <w:r>
+        <w:rPr>
+          <w:color w:val="FFFFFF" w:themeColor="background1"/>
+        </w:rPr>
+        <w:t>.</w:t>
+      </w:r>
+      <w:r>
+        <w:rPr>
+          <w:color w:val="FFFFFF" w:themeColor="background1"/>
+        </w:rPr>
+        <w:t xml:space="preserve"> </w:t>
+      </w:r>
+      <w:r>
+        <w:rPr>
+          <w:color w:val="FFFFFF" w:themeColor="background1"/>
+        </w:rPr>
+        <w:t xml:space="preserve">Finally, they </w:t>
+      </w:r>
+      <w:r>
+        <w:rPr>
+          <w:color w:val="FFFFFF" w:themeColor="background1"/>
+        </w:rPr>
+        <w:t xml:space="preserve">use a generative grammar algorithm to </w:t>
+      </w:r>
+      <w:r>
+        <w:rPr>
+          <w:color w:val="FFFFFF" w:themeColor="background1"/>
+        </w:rPr>
+        <w:t xml:space="preserve">create </w:t>
+      </w:r>
+      <w:r>
+        <w:rPr>
+          <w:color w:val="FFFFFF" w:themeColor="background1"/>
+        </w:rPr>
+        <w:t>3D house models that conform to the contours of the terrain</w:t>
+      </w:r>
+      <w:r>
+        <w:rPr>
+          <w:color w:val="FFFFFF" w:themeColor="background1"/>
+        </w:rPr>
+        <w:t xml:space="preserve"> (Emilien et al, 5)</w:t>
+      </w:r>
+      <w:r>
+        <w:rPr>
+          <w:color w:val="FFFFFF" w:themeColor="background1"/>
+        </w:rPr>
+        <w:t xml:space="preserve">. </w:t>
+      </w:r>
+    </w:p>
+    <w:p>
+      <w:pPr>
+        <w:ind w:firstLine="360"/>
+        <w:rPr>
+          <w:color w:val="FFFFFF" w:themeColor="background1"/>
+        </w:rPr>
+      </w:pPr>
+      <w:r>
+        <w:rPr>
+          <w:color w:val="FFFFFF" w:themeColor="background1"/>
+        </w:rPr>
+        <w:t>This combination of spatial techniques</w:t>
+      </w:r>
+      <w:r>
+        <w:rPr>
+          <w:color w:val="FFFFFF" w:themeColor="background1"/>
+        </w:rPr>
+        <w:t xml:space="preserve"> </w:t>
+      </w:r>
+      <w:r>
+        <w:rPr>
+          <w:color w:val="FFFFFF" w:themeColor="background1"/>
+        </w:rPr>
+        <w:t>in Emilien et al.</w:t>
+      </w:r>
+      <w:r>
+        <w:rPr>
+          <w:color w:val="FFFFFF" w:themeColor="background1"/>
+        </w:rPr>
+        <w:t xml:space="preserve"> </w:t>
+      </w:r>
+      <w:r>
+        <w:rPr>
+          <w:color w:val="FFFFFF" w:themeColor="background1"/>
+        </w:rPr>
+        <w:t xml:space="preserve">more closely resembles </w:t>
+      </w:r>
+      <w:r>
+        <w:rPr>
+          <w:color w:val="FFFFFF" w:themeColor="background1"/>
+        </w:rPr>
+        <w:t xml:space="preserve">the simulation of </w:t>
+      </w:r>
+      <w:r>
+        <w:rPr>
+          <w:color w:val="FFFFFF" w:themeColor="background1"/>
+        </w:rPr>
+        <w:t>real-world</w:t>
+      </w:r>
+      <w:r>
+        <w:rPr>
+          <w:color w:val="FFFFFF" w:themeColor="background1"/>
+        </w:rPr>
+        <w:t xml:space="preserve"> urban growth</w:t>
+      </w:r>
+      <w:r>
+        <w:rPr>
+          <w:color w:val="FFFFFF" w:themeColor="background1"/>
+        </w:rPr>
+        <w:t xml:space="preserve"> albeit in a </w:t>
+      </w:r>
+      <w:r>
+        <w:rPr>
+          <w:color w:val="FFFFFF" w:themeColor="background1"/>
+        </w:rPr>
+        <w:t>developer-controlled</w:t>
+      </w:r>
+      <w:r>
+        <w:rPr>
+          <w:color w:val="FFFFFF" w:themeColor="background1"/>
+        </w:rPr>
+        <w:t xml:space="preserve"> way</w:t>
+      </w:r>
+      <w:r>
+        <w:rPr>
+          <w:color w:val="FFFFFF" w:themeColor="background1"/>
+        </w:rPr>
+        <w:t>.</w:t>
+      </w:r>
+      <w:r>
+        <w:rPr>
+          <w:color w:val="FFFFFF" w:themeColor="background1"/>
+        </w:rPr>
+        <w:t xml:space="preserve"> Using their methods,</w:t>
+      </w:r>
+      <w:r>
+        <w:rPr>
+          <w:color w:val="FFFFFF" w:themeColor="background1"/>
+        </w:rPr>
+        <w:t xml:space="preserve"> </w:t>
+      </w:r>
+      <w:r>
+        <w:rPr>
+          <w:color w:val="FFFFFF" w:themeColor="background1"/>
+        </w:rPr>
+        <w:t>d</w:t>
+      </w:r>
+      <w:r>
+        <w:rPr>
+          <w:color w:val="FFFFFF" w:themeColor="background1"/>
+        </w:rPr>
+        <w:t xml:space="preserve">evelopers </w:t>
+      </w:r>
+      <w:r>
+        <w:rPr>
+          <w:color w:val="FFFFFF" w:themeColor="background1"/>
+        </w:rPr>
+        <w:t xml:space="preserve">can </w:t>
+      </w:r>
+      <w:r>
+        <w:rPr>
+          <w:color w:val="FFFFFF" w:themeColor="background1"/>
+        </w:rPr>
+        <w:lastRenderedPageBreak/>
+        <w:t xml:space="preserve">retain control over the interest weights and the settlement seed that populates the </w:t>
+      </w:r>
+      <w:r>
+        <w:rPr>
+          <w:color w:val="FFFFFF" w:themeColor="background1"/>
+        </w:rPr>
+        <w:t>world and</w:t>
+      </w:r>
+      <w:r>
+        <w:rPr>
+          <w:color w:val="FFFFFF" w:themeColor="background1"/>
+        </w:rPr>
+        <w:t xml:space="preserve"> can fine tune the worlds they create to </w:t>
+      </w:r>
+      <w:r>
+        <w:rPr>
+          <w:color w:val="FFFFFF" w:themeColor="background1"/>
+        </w:rPr>
+        <w:t xml:space="preserve">resemble </w:t>
+      </w:r>
+      <w:r>
+        <w:rPr>
+          <w:color w:val="FFFFFF" w:themeColor="background1"/>
+        </w:rPr>
+        <w:t xml:space="preserve">the places where their stories are going to be experienced. </w:t>
+      </w:r>
+    </w:p>
+    <w:p>
+      <w:pPr>
+        <w:pStyle w:val="ListParagraph"/>
+        <w:numPr>
+          <w:ilvl w:val="1"/>
+          <w:numId w:val="10"/>
+        </w:numPr>
+        <w:rPr>
+          <w:color w:val="FFFFFF" w:themeColor="background1"/>
+        </w:rPr>
+      </w:pPr>
+      <w:r>
+        <w:rPr>
+          <w:color w:val="FFFFFF" w:themeColor="background1"/>
+        </w:rPr>
+        <w:t xml:space="preserve">Future </w:t>
+      </w:r>
+      <w:r>
+        <w:rPr>
+          <w:color w:val="FFFFFF" w:themeColor="background1"/>
+        </w:rPr>
+        <w:t>Algorithmic S</w:t>
+      </w:r>
+      <w:r>
+        <w:rPr>
+          <w:color w:val="FFFFFF" w:themeColor="background1"/>
+        </w:rPr>
+        <w:t>o</w:t>
+      </w:r>
+      <w:r>
+        <w:rPr>
+          <w:color w:val="FFFFFF" w:themeColor="background1"/>
+        </w:rPr>
+        <w:t>lution</w:t>
+      </w:r>
+    </w:p>
+    <w:p>
+      <w:pPr>
+        <w:ind w:firstLine="360"/>
+        <w:rPr>
+          <w:color w:val="FFFFFF" w:themeColor="background1"/>
+        </w:rPr>
+      </w:pPr>
+      <w:r>
+        <w:rPr>
+          <w:color w:val="FFFFFF" w:themeColor="background1"/>
+        </w:rPr>
+        <w:t xml:space="preserve">Spatial algorithms are not perfect though, </w:t>
+      </w:r>
+      <w:r>
+        <w:rPr>
+          <w:color w:val="FFFFFF" w:themeColor="background1"/>
+        </w:rPr>
+        <w:t>and there is room to improve upon these techniques</w:t>
+      </w:r>
+      <w:r>
+        <w:rPr>
+          <w:color w:val="FFFFFF" w:themeColor="background1"/>
+        </w:rPr>
+        <w:t>.</w:t>
+      </w:r>
+      <w:r>
+        <w:rPr>
+          <w:color w:val="FFFFFF" w:themeColor="background1"/>
+        </w:rPr>
+        <w:t xml:space="preserve"> Other types of</w:t>
+      </w:r>
+      <w:r>
+        <w:rPr>
+          <w:color w:val="FFFFFF" w:themeColor="background1"/>
+        </w:rPr>
+        <w:t xml:space="preserve"> algorithms </w:t>
+      </w:r>
+      <w:r>
+        <w:rPr>
+          <w:color w:val="FFFFFF" w:themeColor="background1"/>
+        </w:rPr>
+        <w:t xml:space="preserve">can give developers the ability the create worlds that not only resemble our </w:t>
+      </w:r>
+      <w:r>
+        <w:rPr>
+          <w:color w:val="FFFFFF" w:themeColor="background1"/>
+        </w:rPr>
+        <w:t>own but</w:t>
+      </w:r>
+      <w:r>
+        <w:rPr>
+          <w:color w:val="FFFFFF" w:themeColor="background1"/>
+        </w:rPr>
+        <w:t xml:space="preserve"> are built on the same principles that govern </w:t>
+      </w:r>
+      <w:r>
+        <w:rPr>
+          <w:color w:val="FFFFFF" w:themeColor="background1"/>
+        </w:rPr>
+        <w:t>our</w:t>
+      </w:r>
+      <w:r>
+        <w:rPr>
+          <w:color w:val="FFFFFF" w:themeColor="background1"/>
+        </w:rPr>
+        <w:t xml:space="preserve"> natural world.</w:t>
+      </w:r>
+      <w:r>
+        <w:rPr>
+          <w:color w:val="FFFFFF" w:themeColor="background1"/>
+        </w:rPr>
+        <w:t xml:space="preserve"> For the creation of a natural world, </w:t>
+      </w:r>
+      <w:r>
+        <w:rPr>
+          <w:color w:val="FFFFFF" w:themeColor="background1"/>
+        </w:rPr>
+        <w:t xml:space="preserve">Onrust et al. </w:t>
+      </w:r>
+      <w:r>
+        <w:rPr>
+          <w:color w:val="FFFFFF" w:themeColor="background1"/>
+        </w:rPr>
+        <w:t xml:space="preserve">argue that </w:t>
+      </w:r>
+      <w:r>
+        <w:rPr>
+          <w:color w:val="FFFFFF" w:themeColor="background1"/>
+        </w:rPr>
+        <w:t xml:space="preserve">general </w:t>
+      </w:r>
+      <w:r>
+        <w:rPr>
+          <w:color w:val="FFFFFF" w:themeColor="background1"/>
+        </w:rPr>
+        <w:t xml:space="preserve">procedural methods are ill-equipped to generate </w:t>
+      </w:r>
+      <w:r>
+        <w:rPr>
+          <w:color w:val="FFFFFF" w:themeColor="background1"/>
+        </w:rPr>
+        <w:t xml:space="preserve">realistic vegetation </w:t>
+      </w:r>
+      <w:r>
+        <w:rPr>
+          <w:color w:val="FFFFFF" w:themeColor="background1"/>
+        </w:rPr>
+        <w:t>in virtual spaces</w:t>
+      </w:r>
+      <w:r>
+        <w:rPr>
+          <w:color w:val="FFFFFF" w:themeColor="background1"/>
+        </w:rPr>
+        <w:t xml:space="preserve">. </w:t>
+      </w:r>
+      <w:r>
+        <w:rPr>
+          <w:color w:val="FFFFFF" w:themeColor="background1"/>
+        </w:rPr>
+        <w:t>For example, t</w:t>
+      </w:r>
+      <w:r>
+        <w:rPr>
+          <w:color w:val="FFFFFF" w:themeColor="background1"/>
+        </w:rPr>
+        <w:t>hese</w:t>
+      </w:r>
+      <w:r>
+        <w:rPr>
+          <w:color w:val="FFFFFF" w:themeColor="background1"/>
+        </w:rPr>
+        <w:t xml:space="preserve"> methods have a hard time creating the </w:t>
+      </w:r>
+      <w:r>
+        <w:rPr>
+          <w:color w:val="FFFFFF" w:themeColor="background1"/>
+        </w:rPr>
+        <w:t xml:space="preserve">unique </w:t>
+      </w:r>
+      <w:r>
+        <w:rPr>
+          <w:color w:val="FFFFFF" w:themeColor="background1"/>
+        </w:rPr>
+        <w:t>patchiness of plant distributio</w:t>
+      </w:r>
+      <w:r>
+        <w:rPr>
+          <w:color w:val="FFFFFF" w:themeColor="background1"/>
+        </w:rPr>
+        <w:t>n</w:t>
+      </w:r>
+      <w:r>
+        <w:rPr>
+          <w:color w:val="FFFFFF" w:themeColor="background1"/>
+        </w:rPr>
+        <w:t xml:space="preserve">. </w:t>
+      </w:r>
+      <w:r>
+        <w:rPr>
+          <w:color w:val="FFFFFF" w:themeColor="background1"/>
+        </w:rPr>
+        <w:t>Onrust et al.</w:t>
+      </w:r>
+      <w:r>
+        <w:rPr>
+          <w:color w:val="FFFFFF" w:themeColor="background1"/>
+        </w:rPr>
+        <w:t xml:space="preserve"> i</w:t>
+      </w:r>
+      <w:r>
+        <w:rPr>
+          <w:color w:val="FFFFFF" w:themeColor="background1"/>
+        </w:rPr>
+        <w:t xml:space="preserve">nstead opt to </w:t>
+      </w:r>
+      <w:r>
+        <w:rPr>
+          <w:color w:val="FFFFFF" w:themeColor="background1"/>
+        </w:rPr>
+        <w:t>u</w:t>
+      </w:r>
+      <w:r>
+        <w:rPr>
+          <w:color w:val="FFFFFF" w:themeColor="background1"/>
+        </w:rPr>
+        <w:t>se ecological input maps to generate accurate plant distribution</w:t>
+      </w:r>
+      <w:r>
+        <w:rPr>
+          <w:color w:val="FFFFFF" w:themeColor="background1"/>
+        </w:rPr>
+        <w:t xml:space="preserve"> across varied terrain types</w:t>
+      </w:r>
+      <w:r>
+        <w:rPr>
+          <w:color w:val="FFFFFF" w:themeColor="background1"/>
+        </w:rPr>
+        <w:t xml:space="preserve"> (2).</w:t>
+      </w:r>
+      <w:r>
+        <w:rPr>
+          <w:color w:val="FFFFFF" w:themeColor="background1"/>
+        </w:rPr>
+        <w:t xml:space="preserve"> </w:t>
+      </w:r>
+      <w:r>
+        <w:rPr>
+          <w:color w:val="FFFFFF" w:themeColor="background1"/>
+        </w:rPr>
+        <w:t xml:space="preserve">As a technique that </w:t>
+      </w:r>
+      <w:r>
+        <w:rPr>
+          <w:color w:val="FFFFFF" w:themeColor="background1"/>
+        </w:rPr>
+        <w:t>simulates</w:t>
+      </w:r>
+      <w:r>
+        <w:rPr>
+          <w:color w:val="FFFFFF" w:themeColor="background1"/>
+        </w:rPr>
+        <w:t xml:space="preserve"> real world systems, this solution offers a more complex approach to generating realistic worlds</w:t>
+      </w:r>
+      <w:r>
+        <w:rPr>
+          <w:color w:val="FFFFFF" w:themeColor="background1"/>
+        </w:rPr>
+        <w:t>.</w:t>
+      </w:r>
+      <w:r>
+        <w:rPr>
+          <w:color w:val="FFFFFF" w:themeColor="background1"/>
+        </w:rPr>
+        <w:t xml:space="preserve"> </w:t>
+      </w:r>
+      <w:r>
+        <w:rPr>
+          <w:color w:val="FFFFFF" w:themeColor="background1"/>
+        </w:rPr>
+        <w:t xml:space="preserve">In brief, </w:t>
+      </w:r>
+      <w:r>
+        <w:rPr>
+          <w:color w:val="FFFFFF" w:themeColor="background1"/>
+        </w:rPr>
+        <w:t>their approach generates a map of possible vegetation</w:t>
+      </w:r>
+      <w:r>
+        <w:rPr>
+          <w:color w:val="FFFFFF" w:themeColor="background1"/>
+        </w:rPr>
+        <w:t xml:space="preserve"> locations within a given terrain</w:t>
+      </w:r>
+      <w:r>
+        <w:rPr>
+          <w:color w:val="FFFFFF" w:themeColor="background1"/>
+        </w:rPr>
+        <w:t xml:space="preserve"> and identify every location </w:t>
+      </w:r>
+      <w:r>
+        <w:rPr>
+          <w:color w:val="FFFFFF" w:themeColor="background1"/>
+        </w:rPr>
+        <w:t>for a plant to grow</w:t>
+      </w:r>
+      <w:r>
+        <w:rPr>
+          <w:color w:val="FFFFFF" w:themeColor="background1"/>
+        </w:rPr>
+        <w:t xml:space="preserve"> using a technique called a point distribution</w:t>
+      </w:r>
+      <w:r>
+        <w:rPr>
+          <w:color w:val="FFFFFF" w:themeColor="background1"/>
+        </w:rPr>
+        <w:t xml:space="preserve"> (Onrust et al., 5)</w:t>
+      </w:r>
+      <w:r>
+        <w:rPr>
+          <w:color w:val="FFFFFF" w:themeColor="background1"/>
+        </w:rPr>
+        <w:t xml:space="preserve">. </w:t>
+      </w:r>
+      <w:r>
+        <w:rPr>
+          <w:color w:val="FFFFFF" w:themeColor="background1"/>
+        </w:rPr>
+        <w:t xml:space="preserve">They proceed to </w:t>
+      </w:r>
+      <w:r>
+        <w:rPr>
+          <w:color w:val="FFFFFF" w:themeColor="background1"/>
+        </w:rPr>
+        <w:t xml:space="preserve">use </w:t>
+      </w:r>
+      <w:r>
+        <w:rPr>
+          <w:color w:val="FFFFFF" w:themeColor="background1"/>
+        </w:rPr>
+        <w:t xml:space="preserve">real-world vegetation models to assign coverage and patchiness data into the map, and </w:t>
+      </w:r>
+      <w:r>
+        <w:rPr>
+          <w:color w:val="FFFFFF" w:themeColor="background1"/>
+        </w:rPr>
+        <w:t>then classify the various species of plant within the virtual space</w:t>
+      </w:r>
+      <w:r>
+        <w:rPr>
+          <w:color w:val="FFFFFF" w:themeColor="background1"/>
+        </w:rPr>
+        <w:t xml:space="preserve"> (Onrust et al., </w:t>
+      </w:r>
+      <w:r>
+        <w:rPr>
+          <w:color w:val="FFFFFF" w:themeColor="background1"/>
+        </w:rPr>
+        <w:t>6</w:t>
+      </w:r>
+      <w:r>
+        <w:rPr>
+          <w:color w:val="FFFFFF" w:themeColor="background1"/>
+        </w:rPr>
+        <w:t>-8</w:t>
+      </w:r>
+      <w:r>
+        <w:rPr>
+          <w:color w:val="FFFFFF" w:themeColor="background1"/>
+        </w:rPr>
+        <w:t>)</w:t>
+      </w:r>
+      <w:r>
+        <w:rPr>
+          <w:color w:val="FFFFFF" w:themeColor="background1"/>
+        </w:rPr>
+        <w:t xml:space="preserve">. </w:t>
+      </w:r>
+      <w:r>
+        <w:rPr>
+          <w:color w:val="FFFFFF" w:themeColor="background1"/>
+        </w:rPr>
+        <w:t xml:space="preserve">Throughout this process, they are using </w:t>
+      </w:r>
+      <w:r>
+        <w:rPr>
+          <w:color w:val="FFFFFF" w:themeColor="background1"/>
+        </w:rPr>
+        <w:t xml:space="preserve">scientific models which describe plant growth in the real-world to inform the growth of vegetation in their simulation. </w:t>
+      </w:r>
+      <w:r>
+        <w:rPr>
+          <w:color w:val="FFFFFF" w:themeColor="background1"/>
+        </w:rPr>
+        <w:t xml:space="preserve">Such an approach can </w:t>
+      </w:r>
+      <w:r>
+        <w:rPr>
+          <w:color w:val="FFFFFF" w:themeColor="background1"/>
+        </w:rPr>
+        <w:t>act as a promising future for procedural generation methods</w:t>
+      </w:r>
+      <w:r>
+        <w:rPr>
+          <w:color w:val="FFFFFF" w:themeColor="background1"/>
+        </w:rPr>
+        <w:t xml:space="preserve"> as they can create virtual </w:t>
+      </w:r>
+      <w:r>
+        <w:rPr>
+          <w:color w:val="FFFFFF" w:themeColor="background1"/>
+        </w:rPr>
+        <w:t xml:space="preserve">environments that mimic our own. </w:t>
+      </w:r>
+    </w:p>
+    <w:p>
+      <w:pPr>
+        <w:pStyle w:val="ListParagraph"/>
+        <w:numPr>
+          <w:ilvl w:val="0"/>
+          <w:numId w:val="10"/>
+        </w:numPr>
+        <w:rPr>
+          <w:color w:val="FFFFFF" w:themeColor="background1"/>
+        </w:rPr>
+      </w:pPr>
+      <w:r>
+        <w:rPr>
+          <w:color w:val="FFFFFF" w:themeColor="background1"/>
+        </w:rPr>
+        <w:t>Conclusion</w:t>
+      </w:r>
+    </w:p>
+    <w:p>
+      <w:pPr>
+        <w:rPr>
+          <w:color w:val="FFFFFF" w:themeColor="background1"/>
+        </w:rPr>
+      </w:pPr>
+      <w:r>
+        <w:rPr>
+          <w:color w:val="FFFFFF" w:themeColor="background1"/>
+        </w:rPr>
+        <w:tab/>
+      </w:r>
+      <w:r>
+        <w:rPr>
+          <w:color w:val="FFFFFF" w:themeColor="background1"/>
+        </w:rPr>
+        <w:t xml:space="preserve">In season 2 episode 6 of </w:t>
+      </w:r>
+      <w:r>
+        <w:rPr>
+          <w:i/>
+          <w:iCs/>
+          <w:color w:val="FFFFFF" w:themeColor="background1"/>
+        </w:rPr>
+        <w:t xml:space="preserve">Revisionist History, </w:t>
+      </w:r>
+      <w:r>
+        <w:rPr>
+          <w:color w:val="FFFFFF" w:themeColor="background1"/>
+        </w:rPr>
+        <w:t>Malcolm Gladwell</w:t>
+      </w:r>
+      <w:r>
+        <w:rPr>
+          <w:color w:val="FFFFFF" w:themeColor="background1"/>
+        </w:rPr>
+        <w:t xml:space="preserve"> dissects</w:t>
+      </w:r>
+      <w:r>
+        <w:rPr>
+          <w:color w:val="FFFFFF" w:themeColor="background1"/>
+        </w:rPr>
+        <w:t xml:space="preserve"> </w:t>
+      </w:r>
+      <w:r>
+        <w:rPr>
+          <w:color w:val="FFFFFF" w:themeColor="background1"/>
+        </w:rPr>
+        <w:t>why blues and country makes us cry</w:t>
+      </w:r>
+      <w:r>
+        <w:rPr>
+          <w:color w:val="FFFFFF" w:themeColor="background1"/>
+        </w:rPr>
+        <w:t xml:space="preserve"> </w:t>
+      </w:r>
+      <w:r>
+        <w:rPr>
+          <w:color w:val="FFFFFF" w:themeColor="background1"/>
+        </w:rPr>
+        <w:t>and rock and roll does not, and he comes to the conclusion that, “beauty and authenticity can create a mood, they set the stage, but I think the thing that pushes us over the top into tears is details. We cry when melancholy collides with specificity</w:t>
+      </w:r>
+      <w:r>
+        <w:rPr>
+          <w:color w:val="FFFFFF" w:themeColor="background1"/>
+        </w:rPr>
+        <w:t>”</w:t>
+      </w:r>
+      <w:r>
+        <w:rPr>
+          <w:color w:val="FFFFFF" w:themeColor="background1"/>
+        </w:rPr>
+        <w:t xml:space="preserve"> (2017, timestamp: 15:48)</w:t>
+      </w:r>
+      <w:r>
+        <w:rPr>
+          <w:color w:val="FFFFFF" w:themeColor="background1"/>
+        </w:rPr>
+        <w:t>.</w:t>
+      </w:r>
+      <w:r>
+        <w:rPr>
+          <w:color w:val="FFFFFF" w:themeColor="background1"/>
+        </w:rPr>
+        <w:t xml:space="preserve"> </w:t>
+      </w:r>
+      <w:r>
+        <w:rPr>
+          <w:color w:val="FFFFFF" w:themeColor="background1"/>
+        </w:rPr>
+        <w:t xml:space="preserve">The </w:t>
+      </w:r>
+      <w:r>
+        <w:rPr>
+          <w:color w:val="FFFFFF" w:themeColor="background1"/>
+        </w:rPr>
+        <w:t xml:space="preserve">world of </w:t>
+      </w:r>
+      <w:r>
+        <w:rPr>
+          <w:i/>
+          <w:iCs/>
+          <w:color w:val="FFFFFF" w:themeColor="background1"/>
+        </w:rPr>
+        <w:t>Red Dead Redemption 2</w:t>
+      </w:r>
+      <w:r>
+        <w:rPr>
+          <w:color w:val="FFFFFF" w:themeColor="background1"/>
+        </w:rPr>
+        <w:t xml:space="preserve"> </w:t>
+      </w:r>
+      <w:r>
+        <w:rPr>
+          <w:color w:val="FFFFFF" w:themeColor="background1"/>
+        </w:rPr>
+        <w:t xml:space="preserve">is </w:t>
+      </w:r>
+      <w:r>
+        <w:rPr>
+          <w:color w:val="FFFFFF" w:themeColor="background1"/>
+        </w:rPr>
+        <w:t>so engaging</w:t>
+      </w:r>
+      <w:r>
+        <w:rPr>
+          <w:color w:val="FFFFFF" w:themeColor="background1"/>
+        </w:rPr>
+        <w:t xml:space="preserve"> because of the details that pull us in, not because of</w:t>
+      </w:r>
+      <w:r>
+        <w:rPr>
+          <w:color w:val="FFFFFF" w:themeColor="background1"/>
+        </w:rPr>
+        <w:t xml:space="preserve"> its </w:t>
+      </w:r>
+      <w:r>
+        <w:rPr>
+          <w:color w:val="FFFFFF" w:themeColor="background1"/>
+        </w:rPr>
+        <w:t xml:space="preserve">size or its </w:t>
+      </w:r>
+      <w:r>
+        <w:rPr>
+          <w:color w:val="FFFFFF" w:themeColor="background1"/>
+        </w:rPr>
+        <w:t xml:space="preserve">graphical </w:t>
+      </w:r>
+      <w:r>
+        <w:rPr>
+          <w:color w:val="FFFFFF" w:themeColor="background1"/>
+        </w:rPr>
+        <w:t>fidelity</w:t>
+      </w:r>
+      <w:r>
+        <w:rPr>
+          <w:color w:val="FFFFFF" w:themeColor="background1"/>
+        </w:rPr>
+        <w:t>. The</w:t>
+      </w:r>
+      <w:r>
+        <w:rPr>
+          <w:color w:val="FFFFFF" w:themeColor="background1"/>
+        </w:rPr>
+        <w:t xml:space="preserve"> </w:t>
+      </w:r>
+      <w:r>
+        <w:rPr>
+          <w:color w:val="FFFFFF" w:themeColor="background1"/>
+        </w:rPr>
+        <w:t xml:space="preserve">small, sometimes overlooked details that </w:t>
+      </w:r>
+      <w:r>
+        <w:rPr>
+          <w:color w:val="FFFFFF" w:themeColor="background1"/>
+        </w:rPr>
+        <w:t>convince us that th</w:t>
+      </w:r>
+      <w:r>
+        <w:rPr>
+          <w:color w:val="FFFFFF" w:themeColor="background1"/>
+        </w:rPr>
+        <w:t xml:space="preserve">e </w:t>
+      </w:r>
+      <w:r>
+        <w:rPr>
+          <w:color w:val="FFFFFF" w:themeColor="background1"/>
+        </w:rPr>
+        <w:t>game world that we are digitally exploring is somehow a real place that has existed outside of our enjoying it, and will continue to exist long after we put down the controller</w:t>
+      </w:r>
+      <w:r>
+        <w:rPr>
+          <w:color w:val="FFFFFF" w:themeColor="background1"/>
+        </w:rPr>
+        <w:t>, are what bring us deeper into these worlds</w:t>
+      </w:r>
+      <w:r>
+        <w:rPr>
+          <w:color w:val="FFFFFF" w:themeColor="background1"/>
+        </w:rPr>
+        <w:t xml:space="preserve">. </w:t>
+      </w:r>
+      <w:r>
+        <w:rPr>
+          <w:color w:val="FFFFFF" w:themeColor="background1"/>
+        </w:rPr>
+        <w:t xml:space="preserve">Yet in so many cases it has become far too expensive or time consuming to manually create these kinds of places to explore. </w:t>
+      </w:r>
+      <w:r>
+        <w:rPr>
+          <w:color w:val="FFFFFF" w:themeColor="background1"/>
+        </w:rPr>
+        <w:t>That is</w:t>
+      </w:r>
+      <w:r>
+        <w:rPr>
+          <w:color w:val="FFFFFF" w:themeColor="background1"/>
+        </w:rPr>
+        <w:t xml:space="preserve"> why this paper </w:t>
+      </w:r>
+      <w:r>
+        <w:rPr>
+          <w:color w:val="FFFFFF" w:themeColor="background1"/>
+        </w:rPr>
+        <w:t xml:space="preserve">has explored spatial algorithms, and </w:t>
+      </w:r>
+      <w:r>
+        <w:rPr>
+          <w:color w:val="FFFFFF" w:themeColor="background1"/>
+        </w:rPr>
+        <w:t>the potential of using</w:t>
+      </w:r>
+      <w:r>
+        <w:rPr>
+          <w:color w:val="FFFFFF" w:themeColor="background1"/>
+        </w:rPr>
+        <w:t xml:space="preserve"> authentic modeling of</w:t>
+      </w:r>
+      <w:r>
+        <w:rPr>
+          <w:color w:val="FFFFFF" w:themeColor="background1"/>
+        </w:rPr>
+        <w:t xml:space="preserve"> natural and human-made environments</w:t>
+      </w:r>
+      <w:r>
+        <w:rPr>
+          <w:color w:val="FFFFFF" w:themeColor="background1"/>
+        </w:rPr>
+        <w:t xml:space="preserve">, </w:t>
+      </w:r>
+      <w:r>
+        <w:rPr>
+          <w:color w:val="FFFFFF" w:themeColor="background1"/>
+        </w:rPr>
+        <w:t xml:space="preserve">as a solution for procedurally generating video game content, </w:t>
+      </w:r>
+      <w:r>
+        <w:rPr>
+          <w:color w:val="FFFFFF" w:themeColor="background1"/>
+        </w:rPr>
+        <w:t>because these techniques</w:t>
+      </w:r>
+      <w:r>
+        <w:rPr>
+          <w:color w:val="FFFFFF" w:themeColor="background1"/>
+        </w:rPr>
+        <w:t xml:space="preserve"> can</w:t>
+      </w:r>
+      <w:r>
+        <w:rPr>
+          <w:color w:val="FFFFFF" w:themeColor="background1"/>
+        </w:rPr>
+        <w:t xml:space="preserve"> autonomously create worlds that feel hand-crafted</w:t>
+      </w:r>
+      <w:r>
+        <w:rPr>
+          <w:color w:val="FFFFFF" w:themeColor="background1"/>
+        </w:rPr>
+        <w:t>.</w:t>
+      </w:r>
+      <w:r>
+        <w:rPr>
+          <w:color w:val="FFFFFF" w:themeColor="background1"/>
+        </w:rPr>
+        <w:t xml:space="preserve"> </w:t>
+      </w:r>
+      <w:r>
+        <w:rPr>
+          <w:color w:val="FFFFFF" w:themeColor="background1"/>
+        </w:rPr>
+        <w:t xml:space="preserve">For many studios, the solution has been to build smaller worlds that they can </w:t>
+      </w:r>
+      <w:r>
+        <w:rPr>
+          <w:color w:val="FFFFFF" w:themeColor="background1"/>
+        </w:rPr>
+        <w:t>more easily manage, however this kind of solution</w:t>
+      </w:r>
+      <w:r>
+        <w:rPr>
+          <w:color w:val="FFFFFF" w:themeColor="background1"/>
+        </w:rPr>
+        <w:t xml:space="preserve"> has opened the doors for more studios to create the worlds of their dreams.</w:t>
+      </w:r>
     </w:p>
     <w:p>
       <w:pPr>
@@ -3991,6 +5727,12 @@
         </w:rPr>
         <w:t>Table of Contents</w:t>
       </w:r>
+      <w:r>
+        <w:rPr>
+          <w:color w:val="FFFFFF" w:themeColor="background1"/>
+        </w:rPr>
+        <w:t xml:space="preserve"> </w:t>
+      </w:r>
     </w:p>
     <w:p>
       <w:pPr>
@@ -4007,13 +5749,158 @@
         <w:rPr>
           <w:color w:val="FFFFFF" w:themeColor="background1"/>
         </w:rPr>
-        <w:t xml:space="preserve">(Maybe) </w:t>
-      </w:r>
-      <w:r>
-        <w:rPr>
-          <w:color w:val="FFFFFF" w:themeColor="background1"/>
-        </w:rPr>
-        <w:t>Glossary of Terms</w:t>
+        <w:t>Introduction</w:t>
+      </w:r>
+    </w:p>
+    <w:p>
+      <w:pPr>
+        <w:pStyle w:val="ListParagraph"/>
+        <w:numPr>
+          <w:ilvl w:val="1"/>
+          <w:numId w:val="3"/>
+        </w:numPr>
+        <w:rPr>
+          <w:color w:val="FFFFFF" w:themeColor="background1"/>
+        </w:rPr>
+      </w:pPr>
+      <w:r>
+        <w:rPr>
+          <w:color w:val="FFFFFF" w:themeColor="background1"/>
+        </w:rPr>
+        <w:t>Purpose</w:t>
+      </w:r>
+    </w:p>
+    <w:p>
+      <w:pPr>
+        <w:pStyle w:val="ListParagraph"/>
+        <w:numPr>
+          <w:ilvl w:val="2"/>
+          <w:numId w:val="3"/>
+        </w:numPr>
+        <w:rPr>
+          <w:color w:val="FFFFFF" w:themeColor="background1"/>
+        </w:rPr>
+      </w:pPr>
+      <w:r>
+        <w:rPr>
+          <w:color w:val="FFFFFF" w:themeColor="background1"/>
+        </w:rPr>
+        <w:t>2013 Hendriks et al Procedural Content Generation for Games</w:t>
+      </w:r>
+    </w:p>
+    <w:p>
+      <w:pPr>
+        <w:pStyle w:val="ListParagraph"/>
+        <w:numPr>
+          <w:ilvl w:val="1"/>
+          <w:numId w:val="3"/>
+        </w:numPr>
+        <w:rPr>
+          <w:color w:val="FFFFFF" w:themeColor="background1"/>
+        </w:rPr>
+      </w:pPr>
+      <w:r>
+        <w:rPr>
+          <w:color w:val="FFFFFF" w:themeColor="background1"/>
+        </w:rPr>
+        <w:t xml:space="preserve">Background info </w:t>
+      </w:r>
+    </w:p>
+    <w:p>
+      <w:pPr>
+        <w:pStyle w:val="ListParagraph"/>
+        <w:numPr>
+          <w:ilvl w:val="2"/>
+          <w:numId w:val="3"/>
+        </w:numPr>
+        <w:rPr>
+          <w:color w:val="FFFFFF" w:themeColor="background1"/>
+        </w:rPr>
+      </w:pPr>
+      <w:r>
+        <w:rPr>
+          <w:color w:val="FFFFFF" w:themeColor="background1"/>
+        </w:rPr>
+        <w:lastRenderedPageBreak/>
+        <w:t xml:space="preserve">Crunch, cost to make games </w:t>
+      </w:r>
+      <w:r>
+        <w:rPr>
+          <w:color w:val="FFFFFF" w:themeColor="background1"/>
+        </w:rPr>
+        <w:t>(use articles)</w:t>
+      </w:r>
+    </w:p>
+    <w:p>
+      <w:pPr>
+        <w:pStyle w:val="ListParagraph"/>
+        <w:numPr>
+          <w:ilvl w:val="1"/>
+          <w:numId w:val="3"/>
+        </w:numPr>
+        <w:rPr>
+          <w:color w:val="FFFFFF" w:themeColor="background1"/>
+        </w:rPr>
+      </w:pPr>
+      <w:r>
+        <w:rPr>
+          <w:color w:val="FFFFFF" w:themeColor="background1"/>
+        </w:rPr>
+        <w:t>Definitions</w:t>
+      </w:r>
+    </w:p>
+    <w:p>
+      <w:pPr>
+        <w:pStyle w:val="ListParagraph"/>
+        <w:numPr>
+          <w:ilvl w:val="2"/>
+          <w:numId w:val="3"/>
+        </w:numPr>
+        <w:rPr>
+          <w:color w:val="FFFFFF" w:themeColor="background1"/>
+        </w:rPr>
+      </w:pPr>
+      <w:r>
+        <w:rPr>
+          <w:color w:val="FFFFFF" w:themeColor="background1"/>
+        </w:rPr>
+        <w:t>PCG, algorithm</w:t>
+      </w:r>
+    </w:p>
+    <w:p>
+      <w:pPr>
+        <w:pStyle w:val="ListParagraph"/>
+        <w:numPr>
+          <w:ilvl w:val="2"/>
+          <w:numId w:val="3"/>
+        </w:numPr>
+        <w:rPr>
+          <w:color w:val="FFFFFF" w:themeColor="background1"/>
+        </w:rPr>
+      </w:pPr>
+      <w:r>
+        <w:rPr>
+          <w:color w:val="FFFFFF" w:themeColor="background1"/>
+        </w:rPr>
+        <w:t>2013 Hendriks et al Procedural Content Generation for Games</w:t>
+      </w:r>
+    </w:p>
+    <w:p>
+      <w:pPr>
+        <w:pStyle w:val="ListParagraph"/>
+        <w:numPr>
+          <w:ilvl w:val="1"/>
+          <w:numId w:val="3"/>
+        </w:numPr>
+        <w:rPr>
+          <w:color w:val="FFFFFF" w:themeColor="background1"/>
+        </w:rPr>
+      </w:pPr>
+      <w:r>
+        <w:rPr>
+          <w:color w:val="FFFFFF" w:themeColor="background1"/>
+        </w:rPr>
+        <w:t>Roadmap</w:t>
       </w:r>
     </w:p>
     <w:p>
@@ -4031,7 +5918,7 @@
         <w:rPr>
           <w:color w:val="FFFFFF" w:themeColor="background1"/>
         </w:rPr>
-        <w:t>Introduction</w:t>
+        <w:t>Problem</w:t>
       </w:r>
     </w:p>
     <w:p>
@@ -4049,7 +5936,7 @@
         <w:rPr>
           <w:color w:val="FFFFFF" w:themeColor="background1"/>
         </w:rPr>
-        <w:t>Purpose</w:t>
+        <w:t>What is the problem?</w:t>
       </w:r>
     </w:p>
     <w:p>
@@ -4067,7 +5954,19 @@
         <w:rPr>
           <w:color w:val="FFFFFF" w:themeColor="background1"/>
         </w:rPr>
-        <w:t>2013 Hendriks et al Procedural Content Generation for Games</w:t>
+        <w:t>Creating the worlds that players</w:t>
+      </w:r>
+      <w:r>
+        <w:rPr>
+          <w:color w:val="FFFFFF" w:themeColor="background1"/>
+        </w:rPr>
+        <w:t xml:space="preserve"> expect</w:t>
+      </w:r>
+      <w:r>
+        <w:rPr>
+          <w:color w:val="FFFFFF" w:themeColor="background1"/>
+        </w:rPr>
+        <w:t xml:space="preserve"> are expensive and time consuming to make at a high level of quality </w:t>
       </w:r>
     </w:p>
     <w:p>
@@ -4085,7 +5984,7 @@
         <w:rPr>
           <w:color w:val="FFFFFF" w:themeColor="background1"/>
         </w:rPr>
-        <w:t xml:space="preserve">Background info </w:t>
+        <w:t>Cause</w:t>
       </w:r>
     </w:p>
     <w:p>
@@ -4103,13 +6002,25 @@
         <w:rPr>
           <w:color w:val="FFFFFF" w:themeColor="background1"/>
         </w:rPr>
-        <w:t xml:space="preserve">Crunch, cost to make games </w:t>
-      </w:r>
-      <w:r>
-        <w:rPr>
-          <w:color w:val="FFFFFF" w:themeColor="background1"/>
-        </w:rPr>
-        <w:t>(use articles)</w:t>
+        <w:t>Need for higher quality artistic content, and time and design expertise to place those objects into the world</w:t>
+      </w:r>
+    </w:p>
+    <w:p>
+      <w:pPr>
+        <w:pStyle w:val="ListParagraph"/>
+        <w:numPr>
+          <w:ilvl w:val="2"/>
+          <w:numId w:val="3"/>
+        </w:numPr>
+        <w:rPr>
+          <w:color w:val="FFFFFF" w:themeColor="background1"/>
+        </w:rPr>
+      </w:pPr>
+      <w:r>
+        <w:rPr>
+          <w:color w:val="FFFFFF" w:themeColor="background1"/>
+        </w:rPr>
+        <w:t>RDR 2 story about hand placing everything, but how much it cost and how long it took</w:t>
       </w:r>
     </w:p>
     <w:p>
@@ -4127,7 +6038,7 @@
         <w:rPr>
           <w:color w:val="FFFFFF" w:themeColor="background1"/>
         </w:rPr>
-        <w:t>Definitions</w:t>
+        <w:t>Effect</w:t>
       </w:r>
     </w:p>
     <w:p>
@@ -4145,7 +6056,25 @@
         <w:rPr>
           <w:color w:val="FFFFFF" w:themeColor="background1"/>
         </w:rPr>
-        <w:t>PCG, algorithm</w:t>
+        <w:t xml:space="preserve">Studios that </w:t>
+      </w:r>
+      <w:r>
+        <w:rPr>
+          <w:color w:val="FFFFFF" w:themeColor="background1"/>
+        </w:rPr>
+        <w:t>do not</w:t>
+      </w:r>
+      <w:r>
+        <w:rPr>
+          <w:color w:val="FFFFFF" w:themeColor="background1"/>
+        </w:rPr>
+        <w:t xml:space="preserve"> have that amount of money or time, but who still want to create large realistic worlds often resort to poorer PCG techniques</w:t>
+      </w:r>
+      <w:r>
+        <w:rPr>
+          <w:color w:val="FFFFFF" w:themeColor="background1"/>
+        </w:rPr>
+        <w:t xml:space="preserve"> that create boring, un-engaging worlds</w:t>
       </w:r>
     </w:p>
     <w:p>
@@ -4163,7 +6092,31 @@
         <w:rPr>
           <w:color w:val="FFFFFF" w:themeColor="background1"/>
         </w:rPr>
-        <w:t>2013 Hendriks et al Procedural Content Generation for Games</w:t>
+        <w:t xml:space="preserve">No Man’s Sky </w:t>
+      </w:r>
+      <w:r>
+        <w:rPr>
+          <w:color w:val="FFFFFF" w:themeColor="background1"/>
+        </w:rPr>
+        <w:t>(when infinity gets boring)</w:t>
+      </w:r>
+    </w:p>
+    <w:p>
+      <w:pPr>
+        <w:pStyle w:val="ListParagraph"/>
+        <w:numPr>
+          <w:ilvl w:val="0"/>
+          <w:numId w:val="3"/>
+        </w:numPr>
+        <w:rPr>
+          <w:color w:val="FFFFFF" w:themeColor="background1"/>
+        </w:rPr>
+      </w:pPr>
+      <w:r>
+        <w:rPr>
+          <w:color w:val="FFFFFF" w:themeColor="background1"/>
+        </w:rPr>
+        <w:t>Solution</w:t>
       </w:r>
     </w:p>
     <w:p>
@@ -4181,7 +6134,293 @@
         <w:rPr>
           <w:color w:val="FFFFFF" w:themeColor="background1"/>
         </w:rPr>
-        <w:t>Roadmap</w:t>
+        <w:t>What are my solutions?</w:t>
+      </w:r>
+    </w:p>
+    <w:p>
+      <w:pPr>
+        <w:pStyle w:val="ListParagraph"/>
+        <w:numPr>
+          <w:ilvl w:val="2"/>
+          <w:numId w:val="3"/>
+        </w:numPr>
+        <w:rPr>
+          <w:color w:val="FFFFFF" w:themeColor="background1"/>
+        </w:rPr>
+      </w:pPr>
+      <w:r>
+        <w:rPr>
+          <w:color w:val="FFFFFF" w:themeColor="background1"/>
+        </w:rPr>
+        <w:t>2013 Hendriks et al Procedural Content Generation for Games</w:t>
+      </w:r>
+    </w:p>
+    <w:p>
+      <w:pPr>
+        <w:pStyle w:val="ListParagraph"/>
+        <w:numPr>
+          <w:ilvl w:val="1"/>
+          <w:numId w:val="3"/>
+        </w:numPr>
+        <w:rPr>
+          <w:color w:val="FFFFFF" w:themeColor="background1"/>
+        </w:rPr>
+      </w:pPr>
+      <w:r>
+        <w:rPr>
+          <w:color w:val="FFFFFF" w:themeColor="background1"/>
+        </w:rPr>
+        <w:t>Solution 1</w:t>
+      </w:r>
+      <w:r>
+        <w:rPr>
+          <w:color w:val="FFFFFF" w:themeColor="background1"/>
+        </w:rPr>
+        <w:t>, Spatial algorithms</w:t>
+      </w:r>
+    </w:p>
+    <w:p>
+      <w:pPr>
+        <w:pStyle w:val="ListParagraph"/>
+        <w:numPr>
+          <w:ilvl w:val="2"/>
+          <w:numId w:val="3"/>
+        </w:numPr>
+        <w:rPr>
+          <w:color w:val="FFFFFF" w:themeColor="background1"/>
+        </w:rPr>
+      </w:pPr>
+      <w:r>
+        <w:rPr>
+          <w:color w:val="FFFFFF" w:themeColor="background1"/>
+        </w:rPr>
+        <w:t>What is it, how does it work, why is it effective?</w:t>
+      </w:r>
+    </w:p>
+    <w:p>
+      <w:pPr>
+        <w:pStyle w:val="ListParagraph"/>
+        <w:numPr>
+          <w:ilvl w:val="3"/>
+          <w:numId w:val="3"/>
+        </w:numPr>
+        <w:rPr>
+          <w:color w:val="FFFFFF" w:themeColor="background1"/>
+        </w:rPr>
+      </w:pPr>
+      <w:r>
+        <w:rPr>
+          <w:color w:val="FFFFFF" w:themeColor="background1"/>
+        </w:rPr>
+        <w:t>2012 Emilien et al Procedural Generation of Villages</w:t>
+      </w:r>
+    </w:p>
+    <w:p>
+      <w:pPr>
+        <w:pStyle w:val="ListParagraph"/>
+        <w:numPr>
+          <w:ilvl w:val="3"/>
+          <w:numId w:val="3"/>
+        </w:numPr>
+        <w:rPr>
+          <w:color w:val="FFFFFF" w:themeColor="background1"/>
+        </w:rPr>
+      </w:pPr>
+      <w:r>
+        <w:rPr>
+          <w:color w:val="FFFFFF" w:themeColor="background1"/>
+        </w:rPr>
+        <w:t>2013 Van der Linden Procedural generation of dungeons</w:t>
+      </w:r>
+    </w:p>
+    <w:p>
+      <w:pPr>
+        <w:pStyle w:val="ListParagraph"/>
+        <w:numPr>
+          <w:ilvl w:val="3"/>
+          <w:numId w:val="3"/>
+        </w:numPr>
+        <w:rPr>
+          <w:color w:val="FFFFFF" w:themeColor="background1"/>
+        </w:rPr>
+      </w:pPr>
+      <w:r>
+        <w:rPr>
+          <w:color w:val="FFFFFF" w:themeColor="background1"/>
+        </w:rPr>
+        <w:t>2018 Li et al Procedural Generation of Large-Scale Forests</w:t>
+      </w:r>
+    </w:p>
+    <w:p>
+      <w:pPr>
+        <w:pStyle w:val="ListParagraph"/>
+        <w:numPr>
+          <w:ilvl w:val="2"/>
+          <w:numId w:val="3"/>
+        </w:numPr>
+        <w:rPr>
+          <w:color w:val="FFFFFF" w:themeColor="background1"/>
+        </w:rPr>
+      </w:pPr>
+      <w:r>
+        <w:rPr>
+          <w:color w:val="FFFFFF" w:themeColor="background1"/>
+        </w:rPr>
+        <w:t>Graphic -&gt; spatial creation of dungeon</w:t>
+      </w:r>
+    </w:p>
+    <w:p>
+      <w:pPr>
+        <w:pStyle w:val="ListParagraph"/>
+        <w:numPr>
+          <w:ilvl w:val="2"/>
+          <w:numId w:val="3"/>
+        </w:numPr>
+        <w:rPr>
+          <w:color w:val="FFFFFF" w:themeColor="background1"/>
+        </w:rPr>
+      </w:pPr>
+      <w:r>
+        <w:rPr>
+          <w:color w:val="FFFFFF" w:themeColor="background1"/>
+        </w:rPr>
+        <w:t xml:space="preserve">Graphic-&gt; </w:t>
+      </w:r>
+      <w:proofErr w:type="spellStart"/>
+      <w:r>
+        <w:rPr>
+          <w:color w:val="FFFFFF" w:themeColor="background1"/>
+        </w:rPr>
+        <w:t>hzd</w:t>
+      </w:r>
+      <w:proofErr w:type="spellEnd"/>
+      <w:r>
+        <w:rPr>
+          <w:color w:val="FFFFFF" w:themeColor="background1"/>
+        </w:rPr>
+        <w:t xml:space="preserve"> </w:t>
+      </w:r>
+      <w:proofErr w:type="spellStart"/>
+      <w:r>
+        <w:rPr>
+          <w:color w:val="FFFFFF" w:themeColor="background1"/>
+        </w:rPr>
+        <w:t>ecotopes</w:t>
+      </w:r>
+      <w:proofErr w:type="spellEnd"/>
+    </w:p>
+    <w:p>
+      <w:pPr>
+        <w:pStyle w:val="ListParagraph"/>
+        <w:numPr>
+          <w:ilvl w:val="2"/>
+          <w:numId w:val="3"/>
+        </w:numPr>
+        <w:rPr>
+          <w:color w:val="FFFFFF" w:themeColor="background1"/>
+        </w:rPr>
+      </w:pPr>
+      <w:r>
+        <w:rPr>
+          <w:color w:val="FFFFFF" w:themeColor="background1"/>
+        </w:rPr>
+        <w:t>What are some of the drawbacks of the solution?</w:t>
+      </w:r>
+    </w:p>
+    <w:p>
+      <w:pPr>
+        <w:pStyle w:val="ListParagraph"/>
+        <w:numPr>
+          <w:ilvl w:val="1"/>
+          <w:numId w:val="3"/>
+        </w:numPr>
+        <w:rPr>
+          <w:color w:val="FFFFFF" w:themeColor="background1"/>
+        </w:rPr>
+      </w:pPr>
+      <w:r>
+        <w:rPr>
+          <w:color w:val="FFFFFF" w:themeColor="background1"/>
+        </w:rPr>
+        <w:t>Solution 2</w:t>
+      </w:r>
+      <w:r>
+        <w:rPr>
+          <w:color w:val="FFFFFF" w:themeColor="background1"/>
+        </w:rPr>
+        <w:t>, Environmental modeling</w:t>
+      </w:r>
+    </w:p>
+    <w:p>
+      <w:pPr>
+        <w:pStyle w:val="ListParagraph"/>
+        <w:numPr>
+          <w:ilvl w:val="2"/>
+          <w:numId w:val="3"/>
+        </w:numPr>
+        <w:rPr>
+          <w:color w:val="FFFFFF" w:themeColor="background1"/>
+        </w:rPr>
+      </w:pPr>
+      <w:r>
+        <w:rPr>
+          <w:color w:val="FFFFFF" w:themeColor="background1"/>
+        </w:rPr>
+        <w:t>What is it, how does it work, why is it effective?</w:t>
+      </w:r>
+    </w:p>
+    <w:p>
+      <w:pPr>
+        <w:pStyle w:val="ListParagraph"/>
+        <w:numPr>
+          <w:ilvl w:val="3"/>
+          <w:numId w:val="3"/>
+        </w:numPr>
+        <w:rPr>
+          <w:color w:val="FFFFFF" w:themeColor="background1"/>
+        </w:rPr>
+      </w:pPr>
+      <w:r>
+        <w:rPr>
+          <w:color w:val="FFFFFF" w:themeColor="background1"/>
+        </w:rPr>
+        <w:t>2017 Onrust et al Ecologically Sound Procedural Generation of Natural Environments</w:t>
+      </w:r>
+    </w:p>
+    <w:p>
+      <w:pPr>
+        <w:pStyle w:val="ListParagraph"/>
+        <w:numPr>
+          <w:ilvl w:val="2"/>
+          <w:numId w:val="3"/>
+        </w:numPr>
+        <w:rPr>
+          <w:color w:val="FFFFFF" w:themeColor="background1"/>
+        </w:rPr>
+      </w:pPr>
+      <w:r>
+        <w:rPr>
+          <w:color w:val="FFFFFF" w:themeColor="background1"/>
+        </w:rPr>
+        <w:t>Graphic -&gt; vegetation layering</w:t>
+      </w:r>
+    </w:p>
+    <w:p>
+      <w:pPr>
+        <w:pStyle w:val="ListParagraph"/>
+        <w:numPr>
+          <w:ilvl w:val="2"/>
+          <w:numId w:val="3"/>
+        </w:numPr>
+        <w:rPr>
+          <w:color w:val="FFFFFF" w:themeColor="background1"/>
+        </w:rPr>
+      </w:pPr>
+      <w:r>
+        <w:rPr>
+          <w:color w:val="FFFFFF" w:themeColor="background1"/>
+        </w:rPr>
+        <w:t>What are some of the drawbacks of the solution?</w:t>
       </w:r>
     </w:p>
     <w:p>
@@ -4199,7 +6438,7 @@
         <w:rPr>
           <w:color w:val="FFFFFF" w:themeColor="background1"/>
         </w:rPr>
-        <w:t>Problem</w:t>
+        <w:t>Conclusion</w:t>
       </w:r>
     </w:p>
     <w:p>
@@ -4217,37 +6456,7 @@
         <w:rPr>
           <w:color w:val="FFFFFF" w:themeColor="background1"/>
         </w:rPr>
-        <w:t>What is the problem?</w:t>
-      </w:r>
-    </w:p>
-    <w:p>
-      <w:pPr>
-        <w:pStyle w:val="ListParagraph"/>
-        <w:numPr>
-          <w:ilvl w:val="2"/>
-          <w:numId w:val="3"/>
-        </w:numPr>
-        <w:rPr>
-          <w:color w:val="FFFFFF" w:themeColor="background1"/>
-        </w:rPr>
-      </w:pPr>
-      <w:r>
-        <w:rPr>
-          <w:color w:val="FFFFFF" w:themeColor="background1"/>
-        </w:rPr>
-        <w:t>Creating the worlds that players</w:t>
-      </w:r>
-      <w:r>
-        <w:rPr>
-          <w:color w:val="FFFFFF" w:themeColor="background1"/>
-        </w:rPr>
-        <w:t xml:space="preserve"> expect</w:t>
-      </w:r>
-      <w:r>
-        <w:rPr>
-          <w:color w:val="FFFFFF" w:themeColor="background1"/>
-        </w:rPr>
-        <w:t xml:space="preserve"> are expensive and time consuming to make at a high level of quality </w:t>
+        <w:t>Quote about specificity</w:t>
       </w:r>
     </w:p>
     <w:p>
@@ -4265,43 +6474,7 @@
         <w:rPr>
           <w:color w:val="FFFFFF" w:themeColor="background1"/>
         </w:rPr>
-        <w:t>Cause</w:t>
-      </w:r>
-    </w:p>
-    <w:p>
-      <w:pPr>
-        <w:pStyle w:val="ListParagraph"/>
-        <w:numPr>
-          <w:ilvl w:val="2"/>
-          <w:numId w:val="3"/>
-        </w:numPr>
-        <w:rPr>
-          <w:color w:val="FFFFFF" w:themeColor="background1"/>
-        </w:rPr>
-      </w:pPr>
-      <w:r>
-        <w:rPr>
-          <w:color w:val="FFFFFF" w:themeColor="background1"/>
-        </w:rPr>
-        <w:t>Need for higher quality artistic content, and time and design expertise to place those objects into the world</w:t>
-      </w:r>
-    </w:p>
-    <w:p>
-      <w:pPr>
-        <w:pStyle w:val="ListParagraph"/>
-        <w:numPr>
-          <w:ilvl w:val="2"/>
-          <w:numId w:val="3"/>
-        </w:numPr>
-        <w:rPr>
-          <w:color w:val="FFFFFF" w:themeColor="background1"/>
-        </w:rPr>
-      </w:pPr>
-      <w:r>
-        <w:rPr>
-          <w:color w:val="FFFFFF" w:themeColor="background1"/>
-        </w:rPr>
-        <w:t>RDR 2 story about hand placing everything, but how much it cost and how long it took</w:t>
+        <w:t>Why these solutions?</w:t>
       </w:r>
     </w:p>
     <w:p>
@@ -4319,67 +6492,7 @@
         <w:rPr>
           <w:color w:val="FFFFFF" w:themeColor="background1"/>
         </w:rPr>
-        <w:t>Effect</w:t>
-      </w:r>
-    </w:p>
-    <w:p>
-      <w:pPr>
-        <w:pStyle w:val="ListParagraph"/>
-        <w:numPr>
-          <w:ilvl w:val="2"/>
-          <w:numId w:val="3"/>
-        </w:numPr>
-        <w:rPr>
-          <w:color w:val="FFFFFF" w:themeColor="background1"/>
-        </w:rPr>
-      </w:pPr>
-      <w:r>
-        <w:rPr>
-          <w:color w:val="FFFFFF" w:themeColor="background1"/>
-        </w:rPr>
-        <w:t xml:space="preserve">Studios that </w:t>
-      </w:r>
-      <w:r>
-        <w:rPr>
-          <w:color w:val="FFFFFF" w:themeColor="background1"/>
-        </w:rPr>
-        <w:t>do not</w:t>
-      </w:r>
-      <w:r>
-        <w:rPr>
-          <w:color w:val="FFFFFF" w:themeColor="background1"/>
-        </w:rPr>
-        <w:t xml:space="preserve"> have that amount of money or time, but who still want to create large realistic worlds often resort to poorer PCG techniques</w:t>
-      </w:r>
-      <w:r>
-        <w:rPr>
-          <w:color w:val="FFFFFF" w:themeColor="background1"/>
-        </w:rPr>
-        <w:t xml:space="preserve"> that create boring, un-engaging worlds</w:t>
-      </w:r>
-    </w:p>
-    <w:p>
-      <w:pPr>
-        <w:pStyle w:val="ListParagraph"/>
-        <w:numPr>
-          <w:ilvl w:val="2"/>
-          <w:numId w:val="3"/>
-        </w:numPr>
-        <w:rPr>
-          <w:color w:val="FFFFFF" w:themeColor="background1"/>
-        </w:rPr>
-      </w:pPr>
-      <w:r>
-        <w:rPr>
-          <w:color w:val="FFFFFF" w:themeColor="background1"/>
-        </w:rPr>
-        <w:t xml:space="preserve">No Man’s Sky </w:t>
-      </w:r>
-      <w:r>
-        <w:rPr>
-          <w:color w:val="FFFFFF" w:themeColor="background1"/>
-        </w:rPr>
-        <w:t>(when infinity gets boring)</w:t>
+        <w:t>So what? What’s next?</w:t>
       </w:r>
     </w:p>
     <w:p>
@@ -4397,144 +6510,18 @@
         <w:rPr>
           <w:color w:val="FFFFFF" w:themeColor="background1"/>
         </w:rPr>
-        <w:t>Solution</w:t>
-      </w:r>
-    </w:p>
-    <w:p>
-      <w:pPr>
-        <w:pStyle w:val="ListParagraph"/>
-        <w:numPr>
-          <w:ilvl w:val="1"/>
-          <w:numId w:val="3"/>
-        </w:numPr>
-        <w:rPr>
-          <w:color w:val="FFFFFF" w:themeColor="background1"/>
-        </w:rPr>
-      </w:pPr>
-      <w:r>
-        <w:rPr>
-          <w:color w:val="FFFFFF" w:themeColor="background1"/>
-        </w:rPr>
-        <w:t>What are my solutions?</w:t>
-      </w:r>
-    </w:p>
-    <w:p>
-      <w:pPr>
-        <w:pStyle w:val="ListParagraph"/>
-        <w:numPr>
-          <w:ilvl w:val="2"/>
-          <w:numId w:val="3"/>
-        </w:numPr>
-        <w:rPr>
-          <w:color w:val="FFFFFF" w:themeColor="background1"/>
-        </w:rPr>
-      </w:pPr>
-      <w:r>
-        <w:rPr>
-          <w:color w:val="FFFFFF" w:themeColor="background1"/>
-        </w:rPr>
-        <w:t>2013 Hendriks et al Procedural Content Generation for Games</w:t>
-      </w:r>
-    </w:p>
-    <w:p>
-      <w:pPr>
-        <w:pStyle w:val="ListParagraph"/>
-        <w:numPr>
-          <w:ilvl w:val="1"/>
-          <w:numId w:val="3"/>
-        </w:numPr>
-        <w:rPr>
-          <w:color w:val="FFFFFF" w:themeColor="background1"/>
-        </w:rPr>
-      </w:pPr>
-      <w:r>
-        <w:rPr>
-          <w:color w:val="FFFFFF" w:themeColor="background1"/>
-        </w:rPr>
-        <w:t>Solution 1</w:t>
-      </w:r>
-      <w:r>
-        <w:rPr>
-          <w:color w:val="FFFFFF" w:themeColor="background1"/>
-        </w:rPr>
-        <w:t>, Spatial algorithms</w:t>
-      </w:r>
-    </w:p>
-    <w:p>
-      <w:pPr>
-        <w:pStyle w:val="ListParagraph"/>
-        <w:numPr>
-          <w:ilvl w:val="2"/>
-          <w:numId w:val="3"/>
-        </w:numPr>
-        <w:rPr>
-          <w:color w:val="FFFFFF" w:themeColor="background1"/>
-        </w:rPr>
-      </w:pPr>
-      <w:r>
-        <w:rPr>
-          <w:color w:val="FFFFFF" w:themeColor="background1"/>
-        </w:rPr>
-        <w:t>What is it, how does it work, why is it effective?</w:t>
-      </w:r>
-    </w:p>
-    <w:p>
-      <w:pPr>
-        <w:pStyle w:val="ListParagraph"/>
-        <w:numPr>
-          <w:ilvl w:val="3"/>
-          <w:numId w:val="3"/>
-        </w:numPr>
-        <w:rPr>
-          <w:color w:val="FFFFFF" w:themeColor="background1"/>
-        </w:rPr>
-      </w:pPr>
-      <w:r>
-        <w:rPr>
-          <w:color w:val="FFFFFF" w:themeColor="background1"/>
-        </w:rPr>
-        <w:t xml:space="preserve">2012 </w:t>
-      </w:r>
-      <w:proofErr w:type="spellStart"/>
-      <w:r>
-        <w:rPr>
-          <w:color w:val="FFFFFF" w:themeColor="background1"/>
-        </w:rPr>
-        <w:t>Emilien</w:t>
-      </w:r>
-      <w:proofErr w:type="spellEnd"/>
-      <w:r>
-        <w:rPr>
-          <w:color w:val="FFFFFF" w:themeColor="background1"/>
-        </w:rPr>
-        <w:t xml:space="preserve"> et al Procedural Generation of Villages</w:t>
-      </w:r>
-    </w:p>
-    <w:p>
-      <w:pPr>
-        <w:pStyle w:val="ListParagraph"/>
-        <w:numPr>
-          <w:ilvl w:val="3"/>
-          <w:numId w:val="3"/>
-        </w:numPr>
-        <w:rPr>
-          <w:color w:val="FFFFFF" w:themeColor="background1"/>
-        </w:rPr>
-      </w:pPr>
-      <w:r>
-        <w:rPr>
-          <w:color w:val="FFFFFF" w:themeColor="background1"/>
-        </w:rPr>
-        <w:t>2013 Van der Linden Procedural generation of dungeons</w:t>
-      </w:r>
-    </w:p>
-    <w:p>
-      <w:pPr>
-        <w:pStyle w:val="ListParagraph"/>
-        <w:numPr>
-          <w:ilvl w:val="3"/>
-          <w:numId w:val="3"/>
-        </w:numPr>
+        <w:t>References</w:t>
+      </w:r>
+    </w:p>
+    <w:p>
+      <w:pPr>
+        <w:rPr>
+          <w:color w:val="FFFFFF" w:themeColor="background1"/>
+        </w:rPr>
+      </w:pPr>
+    </w:p>
+    <w:p>
+      <w:pPr>
         <w:rPr>
           <w:color w:val="FFFFFF" w:themeColor="background1"/>
         </w:rPr>
@@ -4544,289 +6531,7 @@
           <w:color w:val="FFFFFF" w:themeColor="background1"/>
         </w:rPr>
         <w:lastRenderedPageBreak/>
-        <w:t>2018 Li et al Procedural Generation of Large-Scale Forests</w:t>
-      </w:r>
-    </w:p>
-    <w:p>
-      <w:pPr>
-        <w:pStyle w:val="ListParagraph"/>
-        <w:numPr>
-          <w:ilvl w:val="2"/>
-          <w:numId w:val="3"/>
-        </w:numPr>
-        <w:rPr>
-          <w:color w:val="FFFFFF" w:themeColor="background1"/>
-        </w:rPr>
-      </w:pPr>
-      <w:r>
-        <w:rPr>
-          <w:color w:val="FFFFFF" w:themeColor="background1"/>
-        </w:rPr>
-        <w:t>Graphic -&gt; spatial creation of dungeon</w:t>
-      </w:r>
-    </w:p>
-    <w:p>
-      <w:pPr>
-        <w:pStyle w:val="ListParagraph"/>
-        <w:numPr>
-          <w:ilvl w:val="2"/>
-          <w:numId w:val="3"/>
-        </w:numPr>
-        <w:rPr>
-          <w:color w:val="FFFFFF" w:themeColor="background1"/>
-        </w:rPr>
-      </w:pPr>
-      <w:r>
-        <w:rPr>
-          <w:color w:val="FFFFFF" w:themeColor="background1"/>
-        </w:rPr>
-        <w:t xml:space="preserve">Graphic-&gt; </w:t>
-      </w:r>
-      <w:proofErr w:type="spellStart"/>
-      <w:r>
-        <w:rPr>
-          <w:color w:val="FFFFFF" w:themeColor="background1"/>
-        </w:rPr>
-        <w:t>hzd</w:t>
-      </w:r>
-      <w:proofErr w:type="spellEnd"/>
-      <w:r>
-        <w:rPr>
-          <w:color w:val="FFFFFF" w:themeColor="background1"/>
-        </w:rPr>
-        <w:t xml:space="preserve"> </w:t>
-      </w:r>
-      <w:proofErr w:type="spellStart"/>
-      <w:r>
-        <w:rPr>
-          <w:color w:val="FFFFFF" w:themeColor="background1"/>
-        </w:rPr>
-        <w:t>ecotopes</w:t>
-      </w:r>
-      <w:proofErr w:type="spellEnd"/>
-    </w:p>
-    <w:p>
-      <w:pPr>
-        <w:pStyle w:val="ListParagraph"/>
-        <w:numPr>
-          <w:ilvl w:val="2"/>
-          <w:numId w:val="3"/>
-        </w:numPr>
-        <w:rPr>
-          <w:color w:val="FFFFFF" w:themeColor="background1"/>
-        </w:rPr>
-      </w:pPr>
-      <w:r>
-        <w:rPr>
-          <w:color w:val="FFFFFF" w:themeColor="background1"/>
-        </w:rPr>
-        <w:t>What are some of the drawbacks of the solution?</w:t>
-      </w:r>
-    </w:p>
-    <w:p>
-      <w:pPr>
-        <w:pStyle w:val="ListParagraph"/>
-        <w:numPr>
-          <w:ilvl w:val="1"/>
-          <w:numId w:val="3"/>
-        </w:numPr>
-        <w:rPr>
-          <w:color w:val="FFFFFF" w:themeColor="background1"/>
-        </w:rPr>
-      </w:pPr>
-      <w:r>
-        <w:rPr>
-          <w:color w:val="FFFFFF" w:themeColor="background1"/>
-        </w:rPr>
-        <w:t xml:space="preserve">Solution </w:t>
-      </w:r>
-      <w:r>
-        <w:rPr>
-          <w:color w:val="FFFFFF" w:themeColor="background1"/>
-        </w:rPr>
-        <w:t>2</w:t>
-      </w:r>
-      <w:r>
-        <w:rPr>
-          <w:color w:val="FFFFFF" w:themeColor="background1"/>
-        </w:rPr>
-        <w:t>, Environmental modeling</w:t>
-      </w:r>
-    </w:p>
-    <w:p>
-      <w:pPr>
-        <w:pStyle w:val="ListParagraph"/>
-        <w:numPr>
-          <w:ilvl w:val="2"/>
-          <w:numId w:val="3"/>
-        </w:numPr>
-        <w:rPr>
-          <w:color w:val="FFFFFF" w:themeColor="background1"/>
-        </w:rPr>
-      </w:pPr>
-      <w:r>
-        <w:rPr>
-          <w:color w:val="FFFFFF" w:themeColor="background1"/>
-        </w:rPr>
-        <w:t>What is it, how does it work, why is it effective?</w:t>
-      </w:r>
-    </w:p>
-    <w:p>
-      <w:pPr>
-        <w:pStyle w:val="ListParagraph"/>
-        <w:numPr>
-          <w:ilvl w:val="3"/>
-          <w:numId w:val="3"/>
-        </w:numPr>
-        <w:rPr>
-          <w:color w:val="FFFFFF" w:themeColor="background1"/>
-        </w:rPr>
-      </w:pPr>
-      <w:r>
-        <w:rPr>
-          <w:color w:val="FFFFFF" w:themeColor="background1"/>
-        </w:rPr>
-        <w:t xml:space="preserve">2017 </w:t>
-      </w:r>
-      <w:proofErr w:type="spellStart"/>
-      <w:r>
-        <w:rPr>
-          <w:color w:val="FFFFFF" w:themeColor="background1"/>
-        </w:rPr>
-        <w:t>Onrust</w:t>
-      </w:r>
-      <w:proofErr w:type="spellEnd"/>
-      <w:r>
-        <w:rPr>
-          <w:color w:val="FFFFFF" w:themeColor="background1"/>
-        </w:rPr>
-        <w:t xml:space="preserve"> et al Ecologically Sound Procedural Generation of Natural Environments</w:t>
-      </w:r>
-    </w:p>
-    <w:p>
-      <w:pPr>
-        <w:pStyle w:val="ListParagraph"/>
-        <w:numPr>
-          <w:ilvl w:val="2"/>
-          <w:numId w:val="3"/>
-        </w:numPr>
-        <w:rPr>
-          <w:color w:val="FFFFFF" w:themeColor="background1"/>
-        </w:rPr>
-      </w:pPr>
-      <w:r>
-        <w:rPr>
-          <w:color w:val="FFFFFF" w:themeColor="background1"/>
-        </w:rPr>
-        <w:t>Graphic -&gt; vegetation layering</w:t>
-      </w:r>
-    </w:p>
-    <w:p>
-      <w:pPr>
-        <w:pStyle w:val="ListParagraph"/>
-        <w:numPr>
-          <w:ilvl w:val="2"/>
-          <w:numId w:val="3"/>
-        </w:numPr>
-        <w:rPr>
-          <w:color w:val="FFFFFF" w:themeColor="background1"/>
-        </w:rPr>
-      </w:pPr>
-      <w:r>
-        <w:rPr>
-          <w:color w:val="FFFFFF" w:themeColor="background1"/>
-        </w:rPr>
-        <w:t>What are some of the drawbacks of the solution?</w:t>
-      </w:r>
-    </w:p>
-    <w:p>
-      <w:pPr>
-        <w:pStyle w:val="ListParagraph"/>
-        <w:numPr>
-          <w:ilvl w:val="0"/>
-          <w:numId w:val="3"/>
-        </w:numPr>
-        <w:rPr>
-          <w:color w:val="FFFFFF" w:themeColor="background1"/>
-        </w:rPr>
-      </w:pPr>
-      <w:r>
-        <w:rPr>
-          <w:color w:val="FFFFFF" w:themeColor="background1"/>
-        </w:rPr>
-        <w:t>Conclusion</w:t>
-      </w:r>
-    </w:p>
-    <w:p>
-      <w:pPr>
-        <w:pStyle w:val="ListParagraph"/>
-        <w:numPr>
-          <w:ilvl w:val="1"/>
-          <w:numId w:val="3"/>
-        </w:numPr>
-        <w:rPr>
-          <w:color w:val="FFFFFF" w:themeColor="background1"/>
-        </w:rPr>
-      </w:pPr>
-      <w:r>
-        <w:rPr>
-          <w:color w:val="FFFFFF" w:themeColor="background1"/>
-        </w:rPr>
-        <w:t>Quote about specificity</w:t>
-      </w:r>
-    </w:p>
-    <w:p>
-      <w:pPr>
-        <w:pStyle w:val="ListParagraph"/>
-        <w:numPr>
-          <w:ilvl w:val="1"/>
-          <w:numId w:val="3"/>
-        </w:numPr>
-        <w:rPr>
-          <w:color w:val="FFFFFF" w:themeColor="background1"/>
-        </w:rPr>
-      </w:pPr>
-      <w:r>
-        <w:rPr>
-          <w:color w:val="FFFFFF" w:themeColor="background1"/>
-        </w:rPr>
-        <w:t>Why these solutions?</w:t>
-      </w:r>
-    </w:p>
-    <w:p>
-      <w:pPr>
-        <w:pStyle w:val="ListParagraph"/>
-        <w:numPr>
-          <w:ilvl w:val="1"/>
-          <w:numId w:val="3"/>
-        </w:numPr>
-        <w:rPr>
-          <w:color w:val="FFFFFF" w:themeColor="background1"/>
-        </w:rPr>
-      </w:pPr>
-      <w:r>
-        <w:rPr>
-          <w:color w:val="FFFFFF" w:themeColor="background1"/>
-        </w:rPr>
-        <w:t>So what? What’s next?</w:t>
-      </w:r>
-    </w:p>
-    <w:p>
-      <w:pPr>
-        <w:pStyle w:val="ListParagraph"/>
-        <w:numPr>
-          <w:ilvl w:val="0"/>
-          <w:numId w:val="3"/>
-        </w:numPr>
-        <w:rPr>
-          <w:color w:val="FFFFFF" w:themeColor="background1"/>
-        </w:rPr>
-      </w:pPr>
-      <w:r>
-        <w:rPr>
-          <w:color w:val="FFFFFF" w:themeColor="background1"/>
-        </w:rPr>
-        <w:t>References</w:t>
+        <w:t>Such a method is a strong solution for ordering the broader game spaces that exist within a game world, but more work needs to be done before these methods can be used to describe the internal ordering of these spaces. For example, an algorithm that could determine the organization of objects in a room would lend itself strongly to the catalogue of procedural content generation techniques.</w:t>
       </w:r>
     </w:p>
     <w:sectPr>
@@ -4851,7 +6556,7 @@
       <w:lvlText w:val="%1"/>
       <w:lvlJc w:val="left"/>
       <w:pPr>
-        <w:ind w:left="780" w:hanging="420"/>
+        <w:ind w:left="1630" w:hanging="420"/>
       </w:pPr>
       <w:rPr>
         <w:rFonts w:hint="default"/>
@@ -4863,7 +6568,7 @@
       <w:lvlText w:val="%2."/>
       <w:lvlJc w:val="left"/>
       <w:pPr>
-        <w:ind w:left="1440" w:hanging="360"/>
+        <w:ind w:left="2290" w:hanging="360"/>
       </w:pPr>
     </w:lvl>
     <w:lvl w:ilvl="2" w:tplc="1009001B" w:tentative="1">
@@ -4872,7 +6577,7 @@
       <w:lvlText w:val="%3."/>
       <w:lvlJc w:val="right"/>
       <w:pPr>
-        <w:ind w:left="2160" w:hanging="180"/>
+        <w:ind w:left="3010" w:hanging="180"/>
       </w:pPr>
     </w:lvl>
     <w:lvl w:ilvl="3" w:tplc="1009000F" w:tentative="1">
@@ -4881,7 +6586,7 @@
       <w:lvlText w:val="%4."/>
       <w:lvlJc w:val="left"/>
       <w:pPr>
-        <w:ind w:left="2880" w:hanging="360"/>
+        <w:ind w:left="3730" w:hanging="360"/>
       </w:pPr>
     </w:lvl>
     <w:lvl w:ilvl="4" w:tplc="10090019" w:tentative="1">
@@ -4890,7 +6595,7 @@
       <w:lvlText w:val="%5."/>
       <w:lvlJc w:val="left"/>
       <w:pPr>
-        <w:ind w:left="3600" w:hanging="360"/>
+        <w:ind w:left="4450" w:hanging="360"/>
       </w:pPr>
     </w:lvl>
     <w:lvl w:ilvl="5" w:tplc="1009001B" w:tentative="1">
@@ -4899,7 +6604,7 @@
       <w:lvlText w:val="%6."/>
       <w:lvlJc w:val="right"/>
       <w:pPr>
-        <w:ind w:left="4320" w:hanging="180"/>
+        <w:ind w:left="5170" w:hanging="180"/>
       </w:pPr>
     </w:lvl>
     <w:lvl w:ilvl="6" w:tplc="1009000F" w:tentative="1">
@@ -4908,7 +6613,7 @@
       <w:lvlText w:val="%7."/>
       <w:lvlJc w:val="left"/>
       <w:pPr>
-        <w:ind w:left="5040" w:hanging="360"/>
+        <w:ind w:left="5890" w:hanging="360"/>
       </w:pPr>
     </w:lvl>
     <w:lvl w:ilvl="7" w:tplc="10090019" w:tentative="1">
@@ -4917,7 +6622,7 @@
       <w:lvlText w:val="%8."/>
       <w:lvlJc w:val="left"/>
       <w:pPr>
-        <w:ind w:left="5760" w:hanging="360"/>
+        <w:ind w:left="6610" w:hanging="360"/>
       </w:pPr>
     </w:lvl>
     <w:lvl w:ilvl="8" w:tplc="1009001B" w:tentative="1">
@@ -4926,7 +6631,7 @@
       <w:lvlText w:val="%9."/>
       <w:lvlJc w:val="right"/>
       <w:pPr>
-        <w:ind w:left="6480" w:hanging="180"/>
+        <w:ind w:left="7330" w:hanging="180"/>
       </w:pPr>
     </w:lvl>
   </w:abstractNum>
@@ -5044,6 +6749,119 @@
     </w:lvl>
   </w:abstractNum>
   <w:abstractNum w:abstractNumId="2" w15:restartNumberingAfterBreak="0">
+    <w:nsid w:val="1AD47B5D"/>
+    <w:multiLevelType w:val="hybridMultilevel"/>
+    <w:tmpl w:val="95C050AA"/>
+    <w:lvl w:ilvl="0" w:tplc="F886B678">
+      <w:start w:val="2017"/>
+      <w:numFmt w:val="bullet"/>
+      <w:lvlText w:val="-"/>
+      <w:lvlJc w:val="left"/>
+      <w:pPr>
+        <w:ind w:left="720" w:hanging="360"/>
+      </w:pPr>
+      <w:rPr>
+        <w:rFonts w:ascii="Calibri" w:eastAsiaTheme="minorHAnsi" w:hAnsi="Calibri" w:cs="Calibri" w:hint="default"/>
+      </w:rPr>
+    </w:lvl>
+    <w:lvl w:ilvl="1" w:tplc="10090003">
+      <w:start w:val="1"/>
+      <w:numFmt w:val="bullet"/>
+      <w:lvlText w:val="o"/>
+      <w:lvlJc w:val="left"/>
+      <w:pPr>
+        <w:ind w:left="1440" w:hanging="360"/>
+      </w:pPr>
+      <w:rPr>
+        <w:rFonts w:ascii="Courier New" w:hAnsi="Courier New" w:cs="Courier New" w:hint="default"/>
+      </w:rPr>
+    </w:lvl>
+    <w:lvl w:ilvl="2" w:tplc="10090005" w:tentative="1">
+      <w:start w:val="1"/>
+      <w:numFmt w:val="bullet"/>
+      <w:lvlText w:val=""/>
+      <w:lvlJc w:val="left"/>
+      <w:pPr>
+        <w:ind w:left="2160" w:hanging="360"/>
+      </w:pPr>
+      <w:rPr>
+        <w:rFonts w:ascii="Wingdings" w:hAnsi="Wingdings" w:cs="Wingdings" w:hint="default"/>
+      </w:rPr>
+    </w:lvl>
+    <w:lvl w:ilvl="3" w:tplc="10090001" w:tentative="1">
+      <w:start w:val="1"/>
+      <w:numFmt w:val="bullet"/>
+      <w:lvlText w:val=""/>
+      <w:lvlJc w:val="left"/>
+      <w:pPr>
+        <w:ind w:left="2880" w:hanging="360"/>
+      </w:pPr>
+      <w:rPr>
+        <w:rFonts w:ascii="Symbol" w:hAnsi="Symbol" w:cs="Symbol" w:hint="default"/>
+      </w:rPr>
+    </w:lvl>
+    <w:lvl w:ilvl="4" w:tplc="10090003" w:tentative="1">
+      <w:start w:val="1"/>
+      <w:numFmt w:val="bullet"/>
+      <w:lvlText w:val="o"/>
+      <w:lvlJc w:val="left"/>
+      <w:pPr>
+        <w:ind w:left="3600" w:hanging="360"/>
+      </w:pPr>
+      <w:rPr>
+        <w:rFonts w:ascii="Courier New" w:hAnsi="Courier New" w:cs="Courier New" w:hint="default"/>
+      </w:rPr>
+    </w:lvl>
+    <w:lvl w:ilvl="5" w:tplc="10090005" w:tentative="1">
+      <w:start w:val="1"/>
+      <w:numFmt w:val="bullet"/>
+      <w:lvlText w:val=""/>
+      <w:lvlJc w:val="left"/>
+      <w:pPr>
+        <w:ind w:left="4320" w:hanging="360"/>
+      </w:pPr>
+      <w:rPr>
+        <w:rFonts w:ascii="Wingdings" w:hAnsi="Wingdings" w:cs="Wingdings" w:hint="default"/>
+      </w:rPr>
+    </w:lvl>
+    <w:lvl w:ilvl="6" w:tplc="10090001" w:tentative="1">
+      <w:start w:val="1"/>
+      <w:numFmt w:val="bullet"/>
+      <w:lvlText w:val=""/>
+      <w:lvlJc w:val="left"/>
+      <w:pPr>
+        <w:ind w:left="5040" w:hanging="360"/>
+      </w:pPr>
+      <w:rPr>
+        <w:rFonts w:ascii="Symbol" w:hAnsi="Symbol" w:cs="Symbol" w:hint="default"/>
+      </w:rPr>
+    </w:lvl>
+    <w:lvl w:ilvl="7" w:tplc="10090003" w:tentative="1">
+      <w:start w:val="1"/>
+      <w:numFmt w:val="bullet"/>
+      <w:lvlText w:val="o"/>
+      <w:lvlJc w:val="left"/>
+      <w:pPr>
+        <w:ind w:left="5760" w:hanging="360"/>
+      </w:pPr>
+      <w:rPr>
+        <w:rFonts w:ascii="Courier New" w:hAnsi="Courier New" w:cs="Courier New" w:hint="default"/>
+      </w:rPr>
+    </w:lvl>
+    <w:lvl w:ilvl="8" w:tplc="10090005" w:tentative="1">
+      <w:start w:val="1"/>
+      <w:numFmt w:val="bullet"/>
+      <w:lvlText w:val=""/>
+      <w:lvlJc w:val="left"/>
+      <w:pPr>
+        <w:ind w:left="6480" w:hanging="360"/>
+      </w:pPr>
+      <w:rPr>
+        <w:rFonts w:ascii="Wingdings" w:hAnsi="Wingdings" w:cs="Wingdings" w:hint="default"/>
+      </w:rPr>
+    </w:lvl>
+  </w:abstractNum>
+  <w:abstractNum w:abstractNumId="3" w15:restartNumberingAfterBreak="0">
     <w:nsid w:val="23E11B03"/>
     <w:multiLevelType w:val="hybridMultilevel"/>
     <w:tmpl w:val="1AEA0DAC"/>
@@ -5132,7 +6950,7 @@
       </w:pPr>
     </w:lvl>
   </w:abstractNum>
-  <w:abstractNum w:abstractNumId="3" w15:restartNumberingAfterBreak="0">
+  <w:abstractNum w:abstractNumId="4" w15:restartNumberingAfterBreak="0">
     <w:nsid w:val="26B64BE7"/>
     <w:multiLevelType w:val="hybridMultilevel"/>
     <w:tmpl w:val="23526CB2"/>
@@ -5221,7 +7039,93 @@
       </w:pPr>
     </w:lvl>
   </w:abstractNum>
-  <w:abstractNum w:abstractNumId="4" w15:restartNumberingAfterBreak="0">
+  <w:abstractNum w:abstractNumId="5" w15:restartNumberingAfterBreak="0">
+    <w:nsid w:val="2E344ECE"/>
+    <w:multiLevelType w:val="multilevel"/>
+    <w:tmpl w:val="1009001F"/>
+    <w:lvl w:ilvl="0">
+      <w:start w:val="1"/>
+      <w:numFmt w:val="decimal"/>
+      <w:lvlText w:val="%1."/>
+      <w:lvlJc w:val="left"/>
+      <w:pPr>
+        <w:ind w:left="360" w:hanging="360"/>
+      </w:pPr>
+    </w:lvl>
+    <w:lvl w:ilvl="1">
+      <w:start w:val="1"/>
+      <w:numFmt w:val="decimal"/>
+      <w:lvlText w:val="%1.%2."/>
+      <w:lvlJc w:val="left"/>
+      <w:pPr>
+        <w:ind w:left="792" w:hanging="432"/>
+      </w:pPr>
+    </w:lvl>
+    <w:lvl w:ilvl="2">
+      <w:start w:val="1"/>
+      <w:numFmt w:val="decimal"/>
+      <w:lvlText w:val="%1.%2.%3."/>
+      <w:lvlJc w:val="left"/>
+      <w:pPr>
+        <w:ind w:left="1224" w:hanging="504"/>
+      </w:pPr>
+    </w:lvl>
+    <w:lvl w:ilvl="3">
+      <w:start w:val="1"/>
+      <w:numFmt w:val="decimal"/>
+      <w:lvlText w:val="%1.%2.%3.%4."/>
+      <w:lvlJc w:val="left"/>
+      <w:pPr>
+        <w:ind w:left="1728" w:hanging="648"/>
+      </w:pPr>
+    </w:lvl>
+    <w:lvl w:ilvl="4">
+      <w:start w:val="1"/>
+      <w:numFmt w:val="decimal"/>
+      <w:lvlText w:val="%1.%2.%3.%4.%5."/>
+      <w:lvlJc w:val="left"/>
+      <w:pPr>
+        <w:ind w:left="2232" w:hanging="792"/>
+      </w:pPr>
+    </w:lvl>
+    <w:lvl w:ilvl="5">
+      <w:start w:val="1"/>
+      <w:numFmt w:val="decimal"/>
+      <w:lvlText w:val="%1.%2.%3.%4.%5.%6."/>
+      <w:lvlJc w:val="left"/>
+      <w:pPr>
+        <w:ind w:left="2736" w:hanging="936"/>
+      </w:pPr>
+    </w:lvl>
+    <w:lvl w:ilvl="6">
+      <w:start w:val="1"/>
+      <w:numFmt w:val="decimal"/>
+      <w:lvlText w:val="%1.%2.%3.%4.%5.%6.%7."/>
+      <w:lvlJc w:val="left"/>
+      <w:pPr>
+        <w:ind w:left="3240" w:hanging="1080"/>
+      </w:pPr>
+    </w:lvl>
+    <w:lvl w:ilvl="7">
+      <w:start w:val="1"/>
+      <w:numFmt w:val="decimal"/>
+      <w:lvlText w:val="%1.%2.%3.%4.%5.%6.%7.%8."/>
+      <w:lvlJc w:val="left"/>
+      <w:pPr>
+        <w:ind w:left="3744" w:hanging="1224"/>
+      </w:pPr>
+    </w:lvl>
+    <w:lvl w:ilvl="8">
+      <w:start w:val="1"/>
+      <w:numFmt w:val="decimal"/>
+      <w:lvlText w:val="%1.%2.%3.%4.%5.%6.%7.%8.%9."/>
+      <w:lvlJc w:val="left"/>
+      <w:pPr>
+        <w:ind w:left="4320" w:hanging="1440"/>
+      </w:pPr>
+    </w:lvl>
+  </w:abstractNum>
+  <w:abstractNum w:abstractNumId="6" w15:restartNumberingAfterBreak="0">
     <w:nsid w:val="31CB7349"/>
     <w:multiLevelType w:val="hybridMultilevel"/>
     <w:tmpl w:val="354280C4"/>
@@ -5249,7 +7153,7 @@
         <w:rFonts w:ascii="Courier New" w:hAnsi="Courier New" w:cs="Courier New" w:hint="default"/>
       </w:rPr>
     </w:lvl>
-    <w:lvl w:ilvl="2" w:tplc="10090005" w:tentative="1">
+    <w:lvl w:ilvl="2" w:tplc="10090005">
       <w:start w:val="1"/>
       <w:numFmt w:val="bullet"/>
       <w:lvlText w:val=""/>
@@ -5334,7 +7238,7 @@
       </w:rPr>
     </w:lvl>
   </w:abstractNum>
-  <w:abstractNum w:abstractNumId="5" w15:restartNumberingAfterBreak="0">
+  <w:abstractNum w:abstractNumId="7" w15:restartNumberingAfterBreak="0">
     <w:nsid w:val="5B4E0B7C"/>
     <w:multiLevelType w:val="hybridMultilevel"/>
     <w:tmpl w:val="A992E62A"/>
@@ -5447,7 +7351,7 @@
       </w:rPr>
     </w:lvl>
   </w:abstractNum>
-  <w:abstractNum w:abstractNumId="6" w15:restartNumberingAfterBreak="0">
+  <w:abstractNum w:abstractNumId="8" w15:restartNumberingAfterBreak="0">
     <w:nsid w:val="6E515891"/>
     <w:multiLevelType w:val="hybridMultilevel"/>
     <w:tmpl w:val="ECB45158"/>
@@ -5536,7 +7440,93 @@
       </w:pPr>
     </w:lvl>
   </w:abstractNum>
-  <w:abstractNum w:abstractNumId="7" w15:restartNumberingAfterBreak="0">
+  <w:abstractNum w:abstractNumId="9" w15:restartNumberingAfterBreak="0">
+    <w:nsid w:val="7BE54B3B"/>
+    <w:multiLevelType w:val="multilevel"/>
+    <w:tmpl w:val="1009001F"/>
+    <w:lvl w:ilvl="0">
+      <w:start w:val="1"/>
+      <w:numFmt w:val="decimal"/>
+      <w:lvlText w:val="%1."/>
+      <w:lvlJc w:val="left"/>
+      <w:pPr>
+        <w:ind w:left="360" w:hanging="360"/>
+      </w:pPr>
+    </w:lvl>
+    <w:lvl w:ilvl="1">
+      <w:start w:val="1"/>
+      <w:numFmt w:val="decimal"/>
+      <w:lvlText w:val="%1.%2."/>
+      <w:lvlJc w:val="left"/>
+      <w:pPr>
+        <w:ind w:left="792" w:hanging="432"/>
+      </w:pPr>
+    </w:lvl>
+    <w:lvl w:ilvl="2">
+      <w:start w:val="1"/>
+      <w:numFmt w:val="decimal"/>
+      <w:lvlText w:val="%1.%2.%3."/>
+      <w:lvlJc w:val="left"/>
+      <w:pPr>
+        <w:ind w:left="1224" w:hanging="504"/>
+      </w:pPr>
+    </w:lvl>
+    <w:lvl w:ilvl="3">
+      <w:start w:val="1"/>
+      <w:numFmt w:val="decimal"/>
+      <w:lvlText w:val="%1.%2.%3.%4."/>
+      <w:lvlJc w:val="left"/>
+      <w:pPr>
+        <w:ind w:left="1728" w:hanging="648"/>
+      </w:pPr>
+    </w:lvl>
+    <w:lvl w:ilvl="4">
+      <w:start w:val="1"/>
+      <w:numFmt w:val="decimal"/>
+      <w:lvlText w:val="%1.%2.%3.%4.%5."/>
+      <w:lvlJc w:val="left"/>
+      <w:pPr>
+        <w:ind w:left="2232" w:hanging="792"/>
+      </w:pPr>
+    </w:lvl>
+    <w:lvl w:ilvl="5">
+      <w:start w:val="1"/>
+      <w:numFmt w:val="decimal"/>
+      <w:lvlText w:val="%1.%2.%3.%4.%5.%6."/>
+      <w:lvlJc w:val="left"/>
+      <w:pPr>
+        <w:ind w:left="2736" w:hanging="936"/>
+      </w:pPr>
+    </w:lvl>
+    <w:lvl w:ilvl="6">
+      <w:start w:val="1"/>
+      <w:numFmt w:val="decimal"/>
+      <w:lvlText w:val="%1.%2.%3.%4.%5.%6.%7."/>
+      <w:lvlJc w:val="left"/>
+      <w:pPr>
+        <w:ind w:left="3240" w:hanging="1080"/>
+      </w:pPr>
+    </w:lvl>
+    <w:lvl w:ilvl="7">
+      <w:start w:val="1"/>
+      <w:numFmt w:val="decimal"/>
+      <w:lvlText w:val="%1.%2.%3.%4.%5.%6.%7.%8."/>
+      <w:lvlJc w:val="left"/>
+      <w:pPr>
+        <w:ind w:left="3744" w:hanging="1224"/>
+      </w:pPr>
+    </w:lvl>
+    <w:lvl w:ilvl="8">
+      <w:start w:val="1"/>
+      <w:numFmt w:val="decimal"/>
+      <w:lvlText w:val="%1.%2.%3.%4.%5.%6.%7.%8.%9."/>
+      <w:lvlJc w:val="left"/>
+      <w:pPr>
+        <w:ind w:left="4320" w:hanging="1440"/>
+      </w:pPr>
+    </w:lvl>
+  </w:abstractNum>
+  <w:abstractNum w:abstractNumId="10" w15:restartNumberingAfterBreak="0">
     <w:nsid w:val="7D1431B6"/>
     <w:multiLevelType w:val="hybridMultilevel"/>
     <w:tmpl w:val="99E0A306"/>
@@ -5649,29 +7639,127 @@
       </w:rPr>
     </w:lvl>
   </w:abstractNum>
+  <w:abstractNum w:abstractNumId="11" w15:restartNumberingAfterBreak="0">
+    <w:nsid w:val="7E1C4735"/>
+    <w:multiLevelType w:val="multilevel"/>
+    <w:tmpl w:val="1009001F"/>
+    <w:lvl w:ilvl="0">
+      <w:start w:val="1"/>
+      <w:numFmt w:val="decimal"/>
+      <w:lvlText w:val="%1."/>
+      <w:lvlJc w:val="left"/>
+      <w:pPr>
+        <w:ind w:left="360" w:hanging="360"/>
+      </w:pPr>
+    </w:lvl>
+    <w:lvl w:ilvl="1">
+      <w:start w:val="1"/>
+      <w:numFmt w:val="decimal"/>
+      <w:lvlText w:val="%1.%2."/>
+      <w:lvlJc w:val="left"/>
+      <w:pPr>
+        <w:ind w:left="792" w:hanging="432"/>
+      </w:pPr>
+    </w:lvl>
+    <w:lvl w:ilvl="2">
+      <w:start w:val="1"/>
+      <w:numFmt w:val="decimal"/>
+      <w:lvlText w:val="%1.%2.%3."/>
+      <w:lvlJc w:val="left"/>
+      <w:pPr>
+        <w:ind w:left="1224" w:hanging="504"/>
+      </w:pPr>
+    </w:lvl>
+    <w:lvl w:ilvl="3">
+      <w:start w:val="1"/>
+      <w:numFmt w:val="decimal"/>
+      <w:lvlText w:val="%1.%2.%3.%4."/>
+      <w:lvlJc w:val="left"/>
+      <w:pPr>
+        <w:ind w:left="1728" w:hanging="648"/>
+      </w:pPr>
+    </w:lvl>
+    <w:lvl w:ilvl="4">
+      <w:start w:val="1"/>
+      <w:numFmt w:val="decimal"/>
+      <w:lvlText w:val="%1.%2.%3.%4.%5."/>
+      <w:lvlJc w:val="left"/>
+      <w:pPr>
+        <w:ind w:left="2232" w:hanging="792"/>
+      </w:pPr>
+    </w:lvl>
+    <w:lvl w:ilvl="5">
+      <w:start w:val="1"/>
+      <w:numFmt w:val="decimal"/>
+      <w:lvlText w:val="%1.%2.%3.%4.%5.%6."/>
+      <w:lvlJc w:val="left"/>
+      <w:pPr>
+        <w:ind w:left="2736" w:hanging="936"/>
+      </w:pPr>
+    </w:lvl>
+    <w:lvl w:ilvl="6">
+      <w:start w:val="1"/>
+      <w:numFmt w:val="decimal"/>
+      <w:lvlText w:val="%1.%2.%3.%4.%5.%6.%7."/>
+      <w:lvlJc w:val="left"/>
+      <w:pPr>
+        <w:ind w:left="3240" w:hanging="1080"/>
+      </w:pPr>
+    </w:lvl>
+    <w:lvl w:ilvl="7">
+      <w:start w:val="1"/>
+      <w:numFmt w:val="decimal"/>
+      <w:lvlText w:val="%1.%2.%3.%4.%5.%6.%7.%8."/>
+      <w:lvlJc w:val="left"/>
+      <w:pPr>
+        <w:ind w:left="3744" w:hanging="1224"/>
+      </w:pPr>
+    </w:lvl>
+    <w:lvl w:ilvl="8">
+      <w:start w:val="1"/>
+      <w:numFmt w:val="decimal"/>
+      <w:lvlText w:val="%1.%2.%3.%4.%5.%6.%7.%8.%9."/>
+      <w:lvlJc w:val="left"/>
+      <w:pPr>
+        <w:ind w:left="4320" w:hanging="1440"/>
+      </w:pPr>
+    </w:lvl>
+  </w:abstractNum>
   <w:num w:numId="1">
-    <w:abstractNumId w:val="5"/>
+    <w:abstractNumId w:val="7"/>
   </w:num>
   <w:num w:numId="2">
-    <w:abstractNumId w:val="7"/>
+    <w:abstractNumId w:val="10"/>
   </w:num>
   <w:num w:numId="3">
     <w:abstractNumId w:val="1"/>
   </w:num>
   <w:num w:numId="4">
-    <w:abstractNumId w:val="4"/>
+    <w:abstractNumId w:val="6"/>
   </w:num>
   <w:num w:numId="5">
     <w:abstractNumId w:val="0"/>
   </w:num>
   <w:num w:numId="6">
+    <w:abstractNumId w:val="4"/>
+  </w:num>
+  <w:num w:numId="7">
     <w:abstractNumId w:val="3"/>
   </w:num>
-  <w:num w:numId="7">
+  <w:num w:numId="8">
+    <w:abstractNumId w:val="8"/>
+  </w:num>
+  <w:num w:numId="9">
     <w:abstractNumId w:val="2"/>
   </w:num>
-  <w:num w:numId="8">
-    <w:abstractNumId w:val="6"/>
+  <w:num w:numId="10">
+    <w:abstractNumId w:val="9"/>
+  </w:num>
+  <w:num w:numId="11">
+    <w:abstractNumId w:val="5"/>
+  </w:num>
+  <w:num w:numId="12">
+    <w:abstractNumId w:val="11"/>
   </w:num>
 </w:numbering>
 </file>
